--- a/P5_Capstone Project/P5_Capstone Project.docx
+++ b/P5_Capstone Project/P5_Capstone Project.docx
@@ -829,16 +829,8 @@
         <w:t xml:space="preserve"> </w:t>
       </w:r>
       <w:r>
-        <w:t xml:space="preserve">nearest </w:t>
-      </w:r>
-      <w:proofErr w:type="gramStart"/>
-      <w:r>
-        <w:t>n</w:t>
-      </w:r>
-      <w:r>
-        <w:t>eighbors</w:t>
-      </w:r>
-      <w:proofErr w:type="gramEnd"/>
+        <w:t>decision tree</w:t>
+      </w:r>
       <w:r>
         <w:t xml:space="preserve"> regression</w:t>
       </w:r>
@@ -4034,10 +4026,10 @@
         <w:t xml:space="preserve">and </w:t>
       </w:r>
       <w:r>
-        <w:t>nearest n</w:t>
-      </w:r>
-      <w:r>
-        <w:t>eighbors regression</w:t>
+        <w:t>decision tree</w:t>
+      </w:r>
+      <w:r>
+        <w:t xml:space="preserve"> regression</w:t>
       </w:r>
       <w:r>
         <w:t xml:space="preserve"> </w:t>
@@ -4502,226 +4494,194 @@
     <w:p>
       <w:pPr>
         <w:spacing w:line="360" w:lineRule="exact"/>
+      </w:pPr>
+    </w:p>
+    <w:p>
+      <w:pPr>
+        <w:spacing w:line="360" w:lineRule="exact"/>
+        <w:ind w:left="960"/>
+      </w:pPr>
+    </w:p>
+    <w:p>
+      <w:pPr>
+        <w:spacing w:line="360" w:lineRule="exact"/>
+        <w:ind w:left="960"/>
+      </w:pPr>
+    </w:p>
+    <w:p>
+      <w:pPr>
+        <w:spacing w:line="360" w:lineRule="exact"/>
+        <w:ind w:left="960"/>
+      </w:pPr>
+    </w:p>
+    <w:p>
+      <w:pPr>
+        <w:spacing w:line="360" w:lineRule="exact"/>
+        <w:ind w:left="960"/>
+      </w:pPr>
+    </w:p>
+    <w:p>
+      <w:pPr>
+        <w:spacing w:line="360" w:lineRule="exact"/>
+        <w:ind w:left="960"/>
+      </w:pPr>
+    </w:p>
+    <w:p>
+      <w:pPr>
+        <w:spacing w:line="360" w:lineRule="exact"/>
+        <w:ind w:left="960"/>
+      </w:pPr>
+    </w:p>
+    <w:p>
+      <w:pPr>
+        <w:spacing w:line="360" w:lineRule="exact"/>
+        <w:ind w:left="960"/>
+      </w:pPr>
+      <w:r>
         <w:rPr>
           <w:rFonts w:hint="eastAsia"/>
         </w:rPr>
-      </w:pPr>
+        <w:t>In this project, the input</w:t>
+      </w:r>
+      <w:r>
+        <w:t xml:space="preserve"> will be the </w:t>
+      </w:r>
+      <w:r>
+        <w:t>index level of HSCE and</w:t>
+      </w:r>
+      <w:r>
+        <w:t xml:space="preserve"> </w:t>
+      </w:r>
+      <w:r>
+        <w:t xml:space="preserve">the price of </w:t>
+      </w:r>
+      <w:r>
+        <w:t xml:space="preserve">AIA, HSBC </w:t>
+      </w:r>
+      <w:r>
+        <w:rPr>
+          <w:rFonts w:hint="eastAsia"/>
+        </w:rPr>
+        <w:t>h</w:t>
+      </w:r>
+      <w:r>
+        <w:t xml:space="preserve">olding and China Mobile and the output will be the Hang </w:t>
+      </w:r>
+      <w:proofErr w:type="spellStart"/>
+      <w:r>
+        <w:t>Seng</w:t>
+      </w:r>
+      <w:proofErr w:type="spellEnd"/>
+      <w:r>
+        <w:t xml:space="preserve"> Index. </w:t>
+      </w:r>
     </w:p>
     <w:p>
       <w:pPr>
         <w:spacing w:line="360" w:lineRule="exact"/>
         <w:ind w:left="960"/>
       </w:pPr>
-    </w:p>
-    <w:p>
-      <w:pPr>
-        <w:spacing w:line="360" w:lineRule="exact"/>
-        <w:ind w:left="960"/>
-      </w:pPr>
-    </w:p>
-    <w:p>
-      <w:pPr>
-        <w:spacing w:line="360" w:lineRule="exact"/>
-        <w:ind w:left="960"/>
-      </w:pPr>
-    </w:p>
-    <w:p>
-      <w:pPr>
-        <w:spacing w:line="360" w:lineRule="exact"/>
-        <w:ind w:left="960"/>
-      </w:pPr>
-    </w:p>
-    <w:p>
-      <w:pPr>
-        <w:spacing w:line="360" w:lineRule="exact"/>
-        <w:ind w:left="960"/>
-      </w:pPr>
-    </w:p>
-    <w:p>
-      <w:pPr>
-        <w:spacing w:line="360" w:lineRule="exact"/>
-        <w:ind w:left="960"/>
-        <w:rPr>
-          <w:rFonts w:hint="eastAsia"/>
-        </w:rPr>
-      </w:pPr>
-    </w:p>
-    <w:p>
-      <w:pPr>
-        <w:spacing w:line="360" w:lineRule="exact"/>
-        <w:ind w:left="960"/>
-      </w:pPr>
-      <w:r>
-        <w:rPr>
-          <w:rFonts w:hint="eastAsia"/>
-        </w:rPr>
-        <w:t>In this project, the input</w:t>
-      </w:r>
-      <w:r>
-        <w:t xml:space="preserve"> will be the </w:t>
-      </w:r>
-      <w:r>
-        <w:t>index level of HSCE and</w:t>
-      </w:r>
-      <w:r>
+      <w:r>
+        <w:t>It is important to note that the output value is the necessary equal to the true value, but it will be the best fit one. For a good regression estimate, the predicted value will very near to the true value.</w:t>
+      </w:r>
+    </w:p>
+    <w:p>
+      <w:pPr>
+        <w:spacing w:line="240" w:lineRule="exact"/>
+      </w:pPr>
+    </w:p>
+    <w:p>
+      <w:pPr>
+        <w:spacing w:line="240" w:lineRule="exact"/>
+        <w:ind w:firstLine="480"/>
+        <w:rPr>
+          <w:sz w:val="24"/>
+          <w:szCs w:val="24"/>
+        </w:rPr>
+      </w:pPr>
+      <w:r>
+        <w:rPr>
+          <w:sz w:val="24"/>
+          <w:szCs w:val="24"/>
+        </w:rPr>
+        <w:lastRenderedPageBreak/>
+        <w:t xml:space="preserve">1.3.2 </w:t>
+      </w:r>
+      <w:r>
+        <w:rPr>
+          <w:sz w:val="24"/>
+          <w:szCs w:val="24"/>
+        </w:rPr>
+        <w:t>Decision T</w:t>
+      </w:r>
+      <w:r>
+        <w:rPr>
+          <w:sz w:val="24"/>
+          <w:szCs w:val="24"/>
+        </w:rPr>
+        <w:t>ree</w:t>
+      </w:r>
+      <w:r>
+        <w:rPr>
+          <w:sz w:val="24"/>
+          <w:szCs w:val="24"/>
+        </w:rPr>
         <w:t xml:space="preserve"> </w:t>
       </w:r>
       <w:r>
-        <w:t xml:space="preserve">the price of </w:t>
-      </w:r>
-      <w:r>
-        <w:t xml:space="preserve">AIA, HSBC </w:t>
-      </w:r>
-      <w:r>
-        <w:rPr>
-          <w:rFonts w:hint="eastAsia"/>
-        </w:rPr>
-        <w:t>h</w:t>
-      </w:r>
-      <w:r>
-        <w:t xml:space="preserve">olding and China Mobile and the output will be the Hang </w:t>
-      </w:r>
-      <w:proofErr w:type="spellStart"/>
-      <w:r>
-        <w:t>Seng</w:t>
-      </w:r>
-      <w:proofErr w:type="spellEnd"/>
-      <w:r>
-        <w:t xml:space="preserve"> Index. </w:t>
-      </w:r>
-    </w:p>
-    <w:p>
-      <w:pPr>
-        <w:spacing w:line="360" w:lineRule="exact"/>
-        <w:ind w:left="960"/>
-      </w:pPr>
-      <w:r>
-        <w:t>It is important to note that the output value is the necessary equal to the true value, but it will be the best fit one. For a good regression estimate, the predicted value will very near to the true value.</w:t>
-      </w:r>
-    </w:p>
-    <w:p>
-      <w:pPr>
-        <w:spacing w:line="240" w:lineRule="exact"/>
-        <w:rPr>
-          <w:rFonts w:hint="eastAsia"/>
-        </w:rPr>
-      </w:pPr>
-    </w:p>
-    <w:p>
-      <w:pPr>
-        <w:spacing w:line="240" w:lineRule="exact"/>
-        <w:ind w:left="480" w:firstLine="480"/>
-        <w:rPr>
-          <w:rFonts w:hint="eastAsia"/>
-          <w:sz w:val="24"/>
-          <w:szCs w:val="24"/>
-        </w:rPr>
-      </w:pPr>
-      <w:r>
-        <w:rPr>
-          <w:sz w:val="24"/>
-          <w:szCs w:val="24"/>
-        </w:rPr>
-        <w:lastRenderedPageBreak/>
-        <w:t>1.3.2 K-Nearest Neighbors algorithm</w:t>
-      </w:r>
-    </w:p>
-    <w:p>
-      <w:pPr>
-        <w:spacing w:line="360" w:lineRule="exact"/>
-        <w:ind w:left="960"/>
-        <w:rPr>
-          <w:rFonts w:hint="eastAsia"/>
-        </w:rPr>
-      </w:pPr>
-      <w:r>
-        <w:t xml:space="preserve">K-Nearest Neighbors algorithm (or k-NN for short) is a non-parametric method used for classification </w:t>
-      </w:r>
-      <w:r>
-        <w:t>or regression. In this case</w:t>
-      </w:r>
-      <w:r>
-        <w:t>,</w:t>
-      </w:r>
-      <w:r>
-        <w:t xml:space="preserve"> we are focusing on regression</w:t>
-      </w:r>
-      <w:r>
-        <w:t xml:space="preserve"> the input consists of the k closest training examples in the feature space</w:t>
-      </w:r>
-      <w:r>
-        <w:t>,</w:t>
-      </w:r>
-      <w:r>
-        <w:t xml:space="preserve"> </w:t>
-      </w:r>
-      <w:r>
-        <w:t xml:space="preserve">then, </w:t>
-      </w:r>
-      <w:r>
-        <w:t>the output is the property value for the object. This value is the average of the values of its k nearest neighbors</w:t>
-      </w:r>
-    </w:p>
-    <w:p>
-      <w:pPr>
-        <w:spacing w:line="240" w:lineRule="exact"/>
-      </w:pPr>
-      <w:r>
-        <w:tab/>
-      </w:r>
-      <w:r>
-        <w:tab/>
-      </w:r>
-    </w:p>
-    <w:p>
-      <w:pPr>
-        <w:spacing w:line="240" w:lineRule="exact"/>
-      </w:pPr>
-      <w:r>
-        <w:tab/>
-      </w:r>
-      <w:r>
-        <w:tab/>
-      </w:r>
-      <w:r>
-        <w:t>Here are th</w:t>
-      </w:r>
-      <w:r>
-        <w:t>e graph simple shows this logic:</w:t>
-      </w:r>
-    </w:p>
-    <w:p>
-      <w:pPr>
-        <w:spacing w:line="240" w:lineRule="exact"/>
+        <w:rPr>
+          <w:sz w:val="24"/>
+          <w:szCs w:val="24"/>
+        </w:rPr>
+        <w:t xml:space="preserve">Regression </w:t>
+      </w:r>
+      <w:r>
+        <w:rPr>
+          <w:sz w:val="24"/>
+          <w:szCs w:val="24"/>
+        </w:rPr>
+        <w:t>algorithm</w:t>
+      </w:r>
+    </w:p>
+    <w:p>
+      <w:pPr>
+        <w:spacing w:line="360" w:lineRule="exact"/>
+        <w:ind w:left="958"/>
+      </w:pPr>
+      <w:r>
+        <w:t>Decision Trees (DTs) are a non-parametric supervised learning method used for classification and regression. The goal is to create a model that predicts the value of a target variable by learning simple decision rules inferred from the data features.</w:t>
+      </w:r>
+    </w:p>
+    <w:p>
+      <w:pPr>
+        <w:spacing w:line="360" w:lineRule="exact"/>
+        <w:ind w:left="958"/>
+      </w:pPr>
+      <w:r>
         <w:rPr>
           <w:noProof/>
         </w:rPr>
-      </w:pPr>
-      <w:r>
-        <w:rPr>
-          <w:noProof/>
-        </w:rPr>
         <w:drawing>
-          <wp:anchor distT="0" distB="0" distL="114300" distR="114300" simplePos="0" relativeHeight="251671552" behindDoc="1" locked="0" layoutInCell="1" allowOverlap="1" wp14:anchorId="18E75B50" wp14:editId="7EA6D0EB">
+          <wp:anchor distT="0" distB="0" distL="114300" distR="114300" simplePos="0" relativeHeight="251674624" behindDoc="1" locked="0" layoutInCell="1" allowOverlap="1" wp14:anchorId="1A0A6A5F" wp14:editId="1C9F9056">
             <wp:simplePos x="0" y="0"/>
-            <wp:positionH relativeFrom="margin">
-              <wp:align>left</wp:align>
+            <wp:positionH relativeFrom="column">
+              <wp:posOffset>577215</wp:posOffset>
             </wp:positionH>
             <wp:positionV relativeFrom="paragraph">
-              <wp:posOffset>20955</wp:posOffset>
+              <wp:posOffset>774065</wp:posOffset>
             </wp:positionV>
-            <wp:extent cx="4478655" cy="3359150"/>
-            <wp:effectExtent l="0" t="0" r="0" b="0"/>
+            <wp:extent cx="4775200" cy="3581400"/>
+            <wp:effectExtent l="0" t="0" r="6350" b="0"/>
             <wp:wrapTight wrapText="bothSides">
               <wp:wrapPolygon edited="0">
                 <wp:start x="0" y="0"/>
-                <wp:lineTo x="0" y="21437"/>
-                <wp:lineTo x="21499" y="21437"/>
-                <wp:lineTo x="21499" y="0"/>
+                <wp:lineTo x="0" y="21485"/>
+                <wp:lineTo x="21543" y="21485"/>
+                <wp:lineTo x="21543" y="0"/>
                 <wp:lineTo x="0" y="0"/>
               </wp:wrapPolygon>
             </wp:wrapTight>
-            <wp:docPr id="7" name="圖片 7" descr="http://scikit-learn.sourceforge.net/0.6/_images/plot_neighbors_regression.png"/>
+            <wp:docPr id="6" name="圖片 6" descr="../../_images/plot_tree_regression_001.png"/>
             <wp:cNvGraphicFramePr>
               <a:graphicFrameLocks xmlns:a="http://schemas.openxmlformats.org/drawingml/2006/main" noChangeAspect="1"/>
             </wp:cNvGraphicFramePr>
@@ -4729,7 +4689,7 @@
               <a:graphicData uri="http://schemas.openxmlformats.org/drawingml/2006/picture">
                 <pic:pic xmlns:pic="http://schemas.openxmlformats.org/drawingml/2006/picture">
                   <pic:nvPicPr>
-                    <pic:cNvPr id="0" name="Picture 5" descr="http://scikit-learn.sourceforge.net/0.6/_images/plot_neighbors_regression.png"/>
+                    <pic:cNvPr id="0" name="Picture 1" descr="../../_images/plot_tree_regression_001.png"/>
                     <pic:cNvPicPr>
                       <a:picLocks noChangeAspect="1" noChangeArrowheads="1"/>
                     </pic:cNvPicPr>
@@ -4750,7 +4710,7 @@
                   <pic:spPr bwMode="auto">
                     <a:xfrm>
                       <a:off x="0" y="0"/>
-                      <a:ext cx="4478655" cy="3359150"/>
+                      <a:ext cx="4775200" cy="3581400"/>
                     </a:xfrm>
                     <a:prstGeom prst="rect">
                       <a:avLst/>
@@ -4772,141 +4732,31 @@
           </wp:anchor>
         </w:drawing>
       </w:r>
-    </w:p>
-    <w:p>
-      <w:pPr>
-        <w:spacing w:line="240" w:lineRule="exact"/>
+      <w:r>
         <w:rPr>
           <w:noProof/>
         </w:rPr>
-      </w:pPr>
-    </w:p>
-    <w:p>
-      <w:pPr>
-        <w:spacing w:line="240" w:lineRule="exact"/>
-        <w:rPr>
-          <w:noProof/>
-        </w:rPr>
-      </w:pPr>
-    </w:p>
-    <w:p>
-      <w:pPr>
-        <w:spacing w:line="240" w:lineRule="exact"/>
-        <w:rPr>
-          <w:noProof/>
-        </w:rPr>
-      </w:pPr>
-    </w:p>
-    <w:p>
-      <w:pPr>
-        <w:spacing w:line="240" w:lineRule="exact"/>
-        <w:rPr>
-          <w:noProof/>
-        </w:rPr>
-      </w:pPr>
-    </w:p>
-    <w:p>
-      <w:pPr>
-        <w:spacing w:line="240" w:lineRule="exact"/>
-        <w:rPr>
-          <w:noProof/>
-        </w:rPr>
-      </w:pPr>
-    </w:p>
-    <w:p>
-      <w:pPr>
-        <w:spacing w:line="240" w:lineRule="exact"/>
-      </w:pPr>
-      <w:r>
-        <w:tab/>
-      </w:r>
-      <w:r>
-        <w:tab/>
-      </w:r>
-    </w:p>
-    <w:p>
-      <w:pPr>
-        <w:spacing w:line="240" w:lineRule="exact"/>
-      </w:pPr>
-    </w:p>
-    <w:p>
-      <w:pPr>
-        <w:spacing w:line="240" w:lineRule="exact"/>
-      </w:pPr>
-    </w:p>
-    <w:p>
-      <w:pPr>
-        <w:spacing w:line="240" w:lineRule="exact"/>
-      </w:pPr>
-    </w:p>
-    <w:p>
-      <w:pPr>
-        <w:spacing w:line="240" w:lineRule="exact"/>
-      </w:pPr>
-    </w:p>
-    <w:p>
-      <w:pPr>
-        <w:spacing w:line="240" w:lineRule="exact"/>
-      </w:pPr>
-    </w:p>
-    <w:p>
-      <w:pPr>
-        <w:spacing w:line="240" w:lineRule="exact"/>
-      </w:pPr>
-    </w:p>
-    <w:p>
-      <w:pPr>
-        <w:spacing w:line="240" w:lineRule="exact"/>
-      </w:pPr>
-    </w:p>
-    <w:p>
-      <w:pPr>
-        <w:spacing w:line="240" w:lineRule="exact"/>
-      </w:pPr>
-    </w:p>
-    <w:p>
-      <w:pPr>
-        <w:spacing w:line="240" w:lineRule="exact"/>
-      </w:pPr>
-      <w:r>
-        <w:rPr>
-          <w:noProof/>
-        </w:rPr>
         <w:drawing>
-          <wp:anchor distT="0" distB="0" distL="114300" distR="114300" simplePos="0" relativeHeight="251672576" behindDoc="1" locked="0" layoutInCell="1" allowOverlap="1" wp14:anchorId="3B06EB4D" wp14:editId="137DADD6">
+          <wp:anchor distT="0" distB="0" distL="114300" distR="114300" simplePos="0" relativeHeight="251675648" behindDoc="1" locked="0" layoutInCell="1" allowOverlap="1" wp14:anchorId="7C293455" wp14:editId="53C99E3C">
             <wp:simplePos x="0" y="0"/>
-            <wp:positionH relativeFrom="margin">
-              <wp:align>left</wp:align>
+            <wp:positionH relativeFrom="column">
+              <wp:posOffset>1263438</wp:posOffset>
             </wp:positionH>
             <wp:positionV relativeFrom="paragraph">
-              <wp:posOffset>99060</wp:posOffset>
+              <wp:posOffset>4539827</wp:posOffset>
             </wp:positionV>
-            <wp:extent cx="4740910" cy="2934335"/>
-            <wp:effectExtent l="0" t="0" r="0" b="0"/>
+            <wp:extent cx="3107267" cy="4431301"/>
+            <wp:effectExtent l="0" t="0" r="0" b="7620"/>
             <wp:wrapTight wrapText="bothSides">
               <wp:wrapPolygon edited="0">
-                <wp:start x="2343" y="982"/>
-                <wp:lineTo x="1909" y="3506"/>
-                <wp:lineTo x="2343" y="5749"/>
-                <wp:lineTo x="1909" y="7993"/>
-                <wp:lineTo x="955" y="9816"/>
-                <wp:lineTo x="1736" y="12480"/>
-                <wp:lineTo x="2170" y="14724"/>
-                <wp:lineTo x="1736" y="16968"/>
-                <wp:lineTo x="2083" y="19211"/>
-                <wp:lineTo x="2083" y="19913"/>
-                <wp:lineTo x="7898" y="21175"/>
-                <wp:lineTo x="10676" y="21455"/>
-                <wp:lineTo x="11630" y="21455"/>
-                <wp:lineTo x="14061" y="21175"/>
-                <wp:lineTo x="19789" y="19772"/>
-                <wp:lineTo x="19876" y="1543"/>
-                <wp:lineTo x="19181" y="1402"/>
-                <wp:lineTo x="2777" y="982"/>
-                <wp:lineTo x="2343" y="982"/>
+                <wp:start x="0" y="0"/>
+                <wp:lineTo x="0" y="21544"/>
+                <wp:lineTo x="21454" y="21544"/>
+                <wp:lineTo x="21454" y="0"/>
+                <wp:lineTo x="0" y="0"/>
               </wp:wrapPolygon>
             </wp:wrapTight>
-            <wp:docPr id="8" name="圖片 8" descr="https://upload.wikimedia.org/wikipedia/commons/thumb/9/92/NNSmoother.svg/2000px-NNSmoother.svg.png"/>
+            <wp:docPr id="9" name="圖片 9" descr="https://acom.azurecomcdn.net/80C57D/cdn/mediahandler/docarticles/dpsmedia-prod/azure.microsoft.com/en-us/documentation/articles/machine-learning-algorithm-choice/20160816064407/image5.png"/>
             <wp:cNvGraphicFramePr>
               <a:graphicFrameLocks xmlns:a="http://schemas.openxmlformats.org/drawingml/2006/main" noChangeAspect="1"/>
             </wp:cNvGraphicFramePr>
@@ -4914,13 +4764,13 @@
               <a:graphicData uri="http://schemas.openxmlformats.org/drawingml/2006/picture">
                 <pic:pic xmlns:pic="http://schemas.openxmlformats.org/drawingml/2006/picture">
                   <pic:nvPicPr>
-                    <pic:cNvPr id="0" name="Picture 7" descr="https://upload.wikimedia.org/wikipedia/commons/thumb/9/92/NNSmoother.svg/2000px-NNSmoother.svg.png"/>
+                    <pic:cNvPr id="0" name="Picture 3" descr="https://acom.azurecomcdn.net/80C57D/cdn/mediahandler/docarticles/dpsmedia-prod/azure.microsoft.com/en-us/documentation/articles/machine-learning-algorithm-choice/20160816064407/image5.png"/>
                     <pic:cNvPicPr>
                       <a:picLocks noChangeAspect="1" noChangeArrowheads="1"/>
                     </pic:cNvPicPr>
                   </pic:nvPicPr>
                   <pic:blipFill>
-                    <a:blip r:embed="rId16" cstate="print">
+                    <a:blip r:embed="rId16">
                       <a:extLst>
                         <a:ext uri="{28A0092B-C50C-407E-A947-70E740481C1C}">
                           <a14:useLocalDpi xmlns:a14="http://schemas.microsoft.com/office/drawing/2010/main" val="0"/>
@@ -4935,7 +4785,7 @@
                   <pic:spPr bwMode="auto">
                     <a:xfrm>
                       <a:off x="0" y="0"/>
-                      <a:ext cx="4740910" cy="2934335"/>
+                      <a:ext cx="3107267" cy="4431301"/>
                     </a:xfrm>
                     <a:prstGeom prst="rect">
                       <a:avLst/>
@@ -4957,74 +4807,9 @@
           </wp:anchor>
         </w:drawing>
       </w:r>
-    </w:p>
-    <w:p>
-      <w:pPr>
-        <w:spacing w:line="240" w:lineRule="exact"/>
-      </w:pPr>
-    </w:p>
-    <w:p>
-      <w:pPr>
-        <w:spacing w:line="240" w:lineRule="exact"/>
-      </w:pPr>
-    </w:p>
-    <w:p>
-      <w:pPr>
-        <w:spacing w:line="240" w:lineRule="exact"/>
-      </w:pPr>
-    </w:p>
-    <w:p>
-      <w:pPr>
-        <w:spacing w:line="240" w:lineRule="exact"/>
-      </w:pPr>
-    </w:p>
-    <w:p>
-      <w:pPr>
-        <w:spacing w:line="240" w:lineRule="exact"/>
-      </w:pPr>
-    </w:p>
-    <w:p>
-      <w:pPr>
-        <w:spacing w:line="240" w:lineRule="exact"/>
-      </w:pPr>
-    </w:p>
-    <w:p>
-      <w:pPr>
-        <w:spacing w:line="240" w:lineRule="exact"/>
-      </w:pPr>
-    </w:p>
-    <w:p>
-      <w:pPr>
-        <w:spacing w:line="240" w:lineRule="exact"/>
-      </w:pPr>
-    </w:p>
-    <w:p>
-      <w:pPr>
-        <w:spacing w:line="240" w:lineRule="exact"/>
-      </w:pPr>
-    </w:p>
-    <w:p>
-      <w:pPr>
-        <w:spacing w:line="240" w:lineRule="exact"/>
-      </w:pPr>
-    </w:p>
-    <w:p>
-      <w:pPr>
-        <w:spacing w:line="240" w:lineRule="exact"/>
-      </w:pPr>
-    </w:p>
-    <w:p>
-      <w:pPr>
-        <w:spacing w:line="240" w:lineRule="exact"/>
-      </w:pPr>
-    </w:p>
-    <w:p>
-      <w:pPr>
-        <w:spacing w:line="240" w:lineRule="exact"/>
-        <w:rPr>
-          <w:rFonts w:hint="eastAsia"/>
-        </w:rPr>
-      </w:pPr>
+      <w:r>
+        <w:t>For instance, in the example below, decision trees learn from data to approximate a sine curve with a set of if-then-else decision rules. The deeper the tree, the more complex the decision rules and the fitter the model.</w:t>
+      </w:r>
     </w:p>
     <w:p>
       <w:pPr>
@@ -5036,57 +4821,6 @@
       <w:pPr>
         <w:spacing w:line="360" w:lineRule="exact"/>
         <w:ind w:left="958"/>
-        <w:rPr>
-          <w:rFonts w:hint="eastAsia"/>
-        </w:rPr>
-      </w:pPr>
-      <w:r>
-        <w:rPr>
-          <w:rFonts w:hint="eastAsia"/>
-        </w:rPr>
-        <w:t xml:space="preserve">In this project, the input of the </w:t>
-      </w:r>
-      <w:r>
-        <w:t>regression, the feature space,</w:t>
-      </w:r>
-      <w:r>
-        <w:rPr>
-          <w:rFonts w:hint="eastAsia"/>
-        </w:rPr>
-        <w:t xml:space="preserve"> </w:t>
-      </w:r>
-      <w:r>
-        <w:t xml:space="preserve">will be </w:t>
-      </w:r>
-      <w:r>
-        <w:t xml:space="preserve">the index level or price level of those assets that have a high correlation with Hang </w:t>
-      </w:r>
-      <w:proofErr w:type="spellStart"/>
-      <w:r>
-        <w:t>Seng</w:t>
-      </w:r>
-      <w:proofErr w:type="spellEnd"/>
-      <w:r>
-        <w:t xml:space="preserve"> index. The </w:t>
-      </w:r>
-      <w:r>
-        <w:t>algorithm</w:t>
-      </w:r>
-      <w:r>
-        <w:t xml:space="preserve"> will finally output the index level of Hang </w:t>
-      </w:r>
-      <w:proofErr w:type="spellStart"/>
-      <w:r>
-        <w:t>Seng</w:t>
-      </w:r>
-      <w:proofErr w:type="spellEnd"/>
-      <w:r>
-        <w:t xml:space="preserve"> index which is average of the values of its k nearest neighbors. </w:t>
-      </w:r>
-    </w:p>
-    <w:p>
-      <w:pPr>
-        <w:spacing w:line="240" w:lineRule="exact"/>
         <w:rPr>
           <w:rFonts w:hint="eastAsia"/>
         </w:rPr>
@@ -5366,13 +5100,7 @@
               <w:rPr>
                 <w:vertAlign w:val="superscript"/>
               </w:rPr>
-              <w:t>2</w:t>
-            </w:r>
-            <w:r>
-              <w:rPr>
-                <w:vertAlign w:val="superscript"/>
-              </w:rPr>
-              <w:t xml:space="preserve"> </w:t>
+              <w:t xml:space="preserve">2 </w:t>
             </w:r>
             <w:r>
               <w:t xml:space="preserve">for test set </w:t>
@@ -5401,7 +5129,7 @@
               <w:spacing w:line="360" w:lineRule="exact"/>
             </w:pPr>
             <w:r>
-              <w:t>0.5360</w:t>
+              <w:t>0.2004</w:t>
             </w:r>
           </w:p>
         </w:tc>
@@ -5581,14 +5309,7 @@
           <w:sz w:val="24"/>
           <w:szCs w:val="24"/>
         </w:rPr>
-        <w:t xml:space="preserve"> got 0.87 while </w:t>
-      </w:r>
-      <w:r>
-        <w:rPr>
-          <w:sz w:val="24"/>
-          <w:szCs w:val="24"/>
-        </w:rPr>
-        <w:t>k-nearest neighbors r</w:t>
+        <w:t xml:space="preserve"> got 0.87 while k-nearest neighbors r</w:t>
       </w:r>
       <w:r>
         <w:rPr>
@@ -5629,14 +5350,7 @@
           <w:sz w:val="24"/>
           <w:szCs w:val="24"/>
         </w:rPr>
-        <w:t xml:space="preserve">It means that when the model is facing to the data that have not faced before, </w:t>
-      </w:r>
-      <w:r>
-        <w:rPr>
-          <w:sz w:val="24"/>
-          <w:szCs w:val="24"/>
-        </w:rPr>
-        <w:t>l</w:t>
+        <w:t>It means that when the model is facing to the data that have not faced before, l</w:t>
       </w:r>
       <w:r>
         <w:rPr>
@@ -5738,6 +5452,591 @@
       <w:pPr>
         <w:spacing w:line="360" w:lineRule="exact"/>
         <w:ind w:left="1077"/>
+        <w:rPr>
+          <w:rFonts w:hint="eastAsia"/>
+          <w:sz w:val="24"/>
+          <w:szCs w:val="24"/>
+        </w:rPr>
+      </w:pPr>
+    </w:p>
+    <w:p>
+      <w:pPr>
+        <w:spacing w:line="360" w:lineRule="exact"/>
+        <w:rPr>
+          <w:sz w:val="24"/>
+          <w:szCs w:val="24"/>
+        </w:rPr>
+      </w:pPr>
+      <w:r>
+        <w:rPr>
+          <w:sz w:val="24"/>
+          <w:szCs w:val="24"/>
+        </w:rPr>
+        <w:lastRenderedPageBreak/>
+        <w:t>1.6</w:t>
+      </w:r>
+      <w:r>
+        <w:rPr>
+          <w:sz w:val="24"/>
+          <w:szCs w:val="24"/>
+        </w:rPr>
+        <w:tab/>
+      </w:r>
+      <w:proofErr w:type="spellStart"/>
+      <w:r>
+        <w:rPr>
+          <w:sz w:val="24"/>
+          <w:szCs w:val="24"/>
+        </w:rPr>
+        <w:t>GridSearchCV</w:t>
+      </w:r>
+      <w:proofErr w:type="spellEnd"/>
+    </w:p>
+    <w:p>
+      <w:pPr>
+        <w:spacing w:line="360" w:lineRule="exact"/>
+        <w:ind w:left="960"/>
+        <w:rPr>
+          <w:sz w:val="24"/>
+          <w:szCs w:val="24"/>
+        </w:rPr>
+      </w:pPr>
+      <w:r>
+        <w:rPr>
+          <w:sz w:val="24"/>
+          <w:szCs w:val="24"/>
+        </w:rPr>
+        <w:t xml:space="preserve">After determining the final model, </w:t>
+      </w:r>
+      <w:proofErr w:type="spellStart"/>
+      <w:r>
+        <w:rPr>
+          <w:sz w:val="24"/>
+          <w:szCs w:val="24"/>
+        </w:rPr>
+        <w:t>GridSearchCV</w:t>
+      </w:r>
+      <w:proofErr w:type="spellEnd"/>
+      <w:r>
+        <w:rPr>
+          <w:sz w:val="24"/>
+          <w:szCs w:val="24"/>
+        </w:rPr>
+        <w:t xml:space="preserve"> will involve in order to fine tune the linear regression model.</w:t>
+      </w:r>
+    </w:p>
+    <w:p>
+      <w:pPr>
+        <w:spacing w:line="360" w:lineRule="exact"/>
+        <w:ind w:left="960"/>
+        <w:rPr>
+          <w:sz w:val="24"/>
+          <w:szCs w:val="24"/>
+        </w:rPr>
+      </w:pPr>
+    </w:p>
+    <w:p>
+      <w:pPr>
+        <w:spacing w:line="360" w:lineRule="exact"/>
+        <w:ind w:left="960"/>
+        <w:rPr>
+          <w:rFonts w:hint="eastAsia"/>
+          <w:sz w:val="24"/>
+          <w:szCs w:val="24"/>
+        </w:rPr>
+      </w:pPr>
+      <w:r>
+        <w:rPr>
+          <w:rFonts w:hint="eastAsia"/>
+          <w:sz w:val="24"/>
+          <w:szCs w:val="24"/>
+        </w:rPr>
+        <w:t xml:space="preserve">In </w:t>
+      </w:r>
+      <w:proofErr w:type="spellStart"/>
+      <w:r>
+        <w:rPr>
+          <w:sz w:val="24"/>
+          <w:szCs w:val="24"/>
+        </w:rPr>
+        <w:t>LinearRegression</w:t>
+      </w:r>
+      <w:proofErr w:type="spellEnd"/>
+      <w:r>
+        <w:rPr>
+          <w:sz w:val="24"/>
+          <w:szCs w:val="24"/>
+        </w:rPr>
+        <w:t xml:space="preserve">, there are few different </w:t>
+      </w:r>
+      <w:r>
+        <w:rPr>
+          <w:sz w:val="24"/>
+          <w:szCs w:val="24"/>
+        </w:rPr>
+        <w:t>p</w:t>
+      </w:r>
+      <w:r>
+        <w:rPr>
+          <w:sz w:val="24"/>
+          <w:szCs w:val="24"/>
+        </w:rPr>
+        <w:t>arameters</w:t>
+      </w:r>
+      <w:r>
+        <w:rPr>
+          <w:sz w:val="24"/>
+          <w:szCs w:val="24"/>
+        </w:rPr>
+        <w:t>,</w:t>
+      </w:r>
+      <w:r>
+        <w:rPr>
+          <w:sz w:val="24"/>
+          <w:szCs w:val="24"/>
+        </w:rPr>
+        <w:t xml:space="preserve"> which </w:t>
+      </w:r>
+      <w:r>
+        <w:rPr>
+          <w:sz w:val="24"/>
+          <w:szCs w:val="24"/>
+        </w:rPr>
+        <w:t xml:space="preserve">are </w:t>
+      </w:r>
+      <w:proofErr w:type="spellStart"/>
+      <w:r>
+        <w:rPr>
+          <w:sz w:val="24"/>
+          <w:szCs w:val="24"/>
+        </w:rPr>
+        <w:t>fit</w:t>
+      </w:r>
+      <w:r>
+        <w:rPr>
+          <w:sz w:val="24"/>
+          <w:szCs w:val="24"/>
+        </w:rPr>
+        <w:t>_intercept</w:t>
+      </w:r>
+      <w:proofErr w:type="spellEnd"/>
+      <w:r>
+        <w:rPr>
+          <w:sz w:val="24"/>
+          <w:szCs w:val="24"/>
+        </w:rPr>
+        <w:t xml:space="preserve">, </w:t>
+      </w:r>
+      <w:r>
+        <w:rPr>
+          <w:sz w:val="24"/>
+          <w:szCs w:val="24"/>
+        </w:rPr>
+        <w:t>normalize</w:t>
+      </w:r>
+      <w:r>
+        <w:rPr>
+          <w:sz w:val="24"/>
+          <w:szCs w:val="24"/>
+        </w:rPr>
+        <w:t xml:space="preserve">, </w:t>
+      </w:r>
+      <w:proofErr w:type="spellStart"/>
+      <w:r>
+        <w:rPr>
+          <w:sz w:val="24"/>
+          <w:szCs w:val="24"/>
+        </w:rPr>
+        <w:t>copy_X</w:t>
+      </w:r>
+      <w:proofErr w:type="spellEnd"/>
+      <w:r>
+        <w:rPr>
+          <w:sz w:val="24"/>
+          <w:szCs w:val="24"/>
+        </w:rPr>
+        <w:t xml:space="preserve"> and </w:t>
+      </w:r>
+      <w:proofErr w:type="spellStart"/>
+      <w:r>
+        <w:rPr>
+          <w:sz w:val="24"/>
+          <w:szCs w:val="24"/>
+        </w:rPr>
+        <w:t>n_jobs</w:t>
+      </w:r>
+      <w:proofErr w:type="spellEnd"/>
+    </w:p>
+    <w:p>
+      <w:pPr>
+        <w:spacing w:line="360" w:lineRule="exact"/>
+        <w:ind w:left="960"/>
+        <w:rPr>
+          <w:sz w:val="24"/>
+          <w:szCs w:val="24"/>
+        </w:rPr>
+      </w:pPr>
+      <w:r>
+        <w:rPr>
+          <w:sz w:val="24"/>
+          <w:szCs w:val="24"/>
+        </w:rPr>
+        <w:t>With different setting of the parameters, the regression will provide a slightly different result. R</w:t>
+      </w:r>
+      <w:r>
+        <w:rPr>
+          <w:sz w:val="24"/>
+          <w:szCs w:val="24"/>
+          <w:vertAlign w:val="superscript"/>
+        </w:rPr>
+        <w:t>2</w:t>
+      </w:r>
+      <w:r>
+        <w:rPr>
+          <w:sz w:val="24"/>
+          <w:szCs w:val="24"/>
+        </w:rPr>
+        <w:t xml:space="preserve">, the </w:t>
+      </w:r>
+      <w:proofErr w:type="spellStart"/>
+      <w:r>
+        <w:rPr>
+          <w:sz w:val="24"/>
+          <w:szCs w:val="24"/>
+        </w:rPr>
+        <w:t>pereformence</w:t>
+      </w:r>
+      <w:proofErr w:type="spellEnd"/>
+      <w:r>
+        <w:rPr>
+          <w:sz w:val="24"/>
+          <w:szCs w:val="24"/>
+        </w:rPr>
+        <w:t xml:space="preserve"> of the regression, will be therefore a bit different.</w:t>
+      </w:r>
+    </w:p>
+    <w:p>
+      <w:pPr>
+        <w:spacing w:line="360" w:lineRule="exact"/>
+        <w:ind w:left="960"/>
+        <w:rPr>
+          <w:sz w:val="24"/>
+          <w:szCs w:val="24"/>
+        </w:rPr>
+      </w:pPr>
+    </w:p>
+    <w:p>
+      <w:pPr>
+        <w:spacing w:line="360" w:lineRule="exact"/>
+        <w:ind w:left="960"/>
+        <w:rPr>
+          <w:sz w:val="24"/>
+          <w:szCs w:val="24"/>
+        </w:rPr>
+      </w:pPr>
+      <w:proofErr w:type="spellStart"/>
+      <w:r>
+        <w:rPr>
+          <w:sz w:val="24"/>
+          <w:szCs w:val="24"/>
+        </w:rPr>
+        <w:t>GridSearchCV</w:t>
+      </w:r>
+      <w:proofErr w:type="spellEnd"/>
+      <w:r>
+        <w:rPr>
+          <w:sz w:val="24"/>
+          <w:szCs w:val="24"/>
+        </w:rPr>
+        <w:t xml:space="preserve"> is a process that helps us to find out which setting of parameters will provide the best result in terms of </w:t>
+      </w:r>
+      <w:r>
+        <w:rPr>
+          <w:sz w:val="24"/>
+          <w:szCs w:val="24"/>
+        </w:rPr>
+        <w:t>R</w:t>
+      </w:r>
+      <w:r>
+        <w:rPr>
+          <w:sz w:val="24"/>
+          <w:szCs w:val="24"/>
+          <w:vertAlign w:val="superscript"/>
+        </w:rPr>
+        <w:t>2</w:t>
+      </w:r>
+      <w:r>
+        <w:rPr>
+          <w:sz w:val="24"/>
+          <w:szCs w:val="24"/>
+        </w:rPr>
+        <w:t>.</w:t>
+      </w:r>
+    </w:p>
+    <w:p>
+      <w:pPr>
+        <w:spacing w:line="360" w:lineRule="exact"/>
+        <w:ind w:left="960"/>
+        <w:rPr>
+          <w:sz w:val="24"/>
+          <w:szCs w:val="24"/>
+        </w:rPr>
+      </w:pPr>
+    </w:p>
+    <w:p>
+      <w:pPr>
+        <w:spacing w:line="360" w:lineRule="exact"/>
+        <w:ind w:left="960"/>
+        <w:rPr>
+          <w:sz w:val="24"/>
+          <w:szCs w:val="24"/>
+        </w:rPr>
+      </w:pPr>
+      <w:r>
+        <w:rPr>
+          <w:sz w:val="24"/>
+          <w:szCs w:val="24"/>
+        </w:rPr>
+        <w:t xml:space="preserve">Here is the </w:t>
+      </w:r>
+      <w:r>
+        <w:rPr>
+          <w:sz w:val="24"/>
+          <w:szCs w:val="24"/>
+        </w:rPr>
+        <w:t>setting of parameters</w:t>
+      </w:r>
+      <w:r>
+        <w:rPr>
+          <w:sz w:val="24"/>
+          <w:szCs w:val="24"/>
+        </w:rPr>
+        <w:t>:</w:t>
+      </w:r>
+    </w:p>
+    <w:p>
+      <w:pPr>
+        <w:spacing w:line="360" w:lineRule="exact"/>
+        <w:ind w:left="960"/>
+        <w:rPr>
+          <w:sz w:val="24"/>
+          <w:szCs w:val="24"/>
+        </w:rPr>
+      </w:pPr>
+    </w:p>
+    <w:tbl>
+      <w:tblPr>
+        <w:tblStyle w:val="afb"/>
+        <w:tblW w:w="0" w:type="auto"/>
+        <w:tblInd w:w="960" w:type="dxa"/>
+        <w:tblLook w:val="04A0" w:firstRow="1" w:lastRow="0" w:firstColumn="1" w:lastColumn="0" w:noHBand="0" w:noVBand="1"/>
+      </w:tblPr>
+      <w:tblGrid>
+        <w:gridCol w:w="1587"/>
+        <w:gridCol w:w="3118"/>
+      </w:tblGrid>
+      <w:tr>
+        <w:tc>
+          <w:tcPr>
+            <w:tcW w:w="1587" w:type="dxa"/>
+          </w:tcPr>
+          <w:p>
+            <w:pPr>
+              <w:spacing w:line="360" w:lineRule="exact"/>
+              <w:rPr>
+                <w:rFonts w:hint="eastAsia"/>
+                <w:sz w:val="24"/>
+                <w:szCs w:val="24"/>
+              </w:rPr>
+            </w:pPr>
+            <w:proofErr w:type="spellStart"/>
+            <w:r>
+              <w:rPr>
+                <w:sz w:val="24"/>
+                <w:szCs w:val="24"/>
+              </w:rPr>
+              <w:t>fit</w:t>
+            </w:r>
+            <w:r>
+              <w:rPr>
+                <w:sz w:val="24"/>
+                <w:szCs w:val="24"/>
+              </w:rPr>
+              <w:t>_intercept</w:t>
+            </w:r>
+            <w:proofErr w:type="spellEnd"/>
+          </w:p>
+        </w:tc>
+        <w:tc>
+          <w:tcPr>
+            <w:tcW w:w="3118" w:type="dxa"/>
+          </w:tcPr>
+          <w:p>
+            <w:pPr>
+              <w:spacing w:line="360" w:lineRule="exact"/>
+              <w:rPr>
+                <w:rFonts w:hint="eastAsia"/>
+                <w:sz w:val="24"/>
+                <w:szCs w:val="24"/>
+              </w:rPr>
+            </w:pPr>
+            <w:r>
+              <w:rPr>
+                <w:sz w:val="24"/>
+                <w:szCs w:val="24"/>
+              </w:rPr>
+              <w:t>True</w:t>
+            </w:r>
+          </w:p>
+        </w:tc>
+      </w:tr>
+      <w:tr>
+        <w:tc>
+          <w:tcPr>
+            <w:tcW w:w="1587" w:type="dxa"/>
+          </w:tcPr>
+          <w:p>
+            <w:pPr>
+              <w:spacing w:line="360" w:lineRule="exact"/>
+              <w:rPr>
+                <w:rFonts w:hint="eastAsia"/>
+                <w:sz w:val="24"/>
+                <w:szCs w:val="24"/>
+              </w:rPr>
+            </w:pPr>
+            <w:r>
+              <w:rPr>
+                <w:sz w:val="24"/>
+                <w:szCs w:val="24"/>
+              </w:rPr>
+              <w:t>normalize</w:t>
+            </w:r>
+          </w:p>
+        </w:tc>
+        <w:tc>
+          <w:tcPr>
+            <w:tcW w:w="3118" w:type="dxa"/>
+          </w:tcPr>
+          <w:p>
+            <w:pPr>
+              <w:spacing w:line="360" w:lineRule="exact"/>
+              <w:rPr>
+                <w:rFonts w:hint="eastAsia"/>
+                <w:sz w:val="24"/>
+                <w:szCs w:val="24"/>
+              </w:rPr>
+            </w:pPr>
+            <w:r>
+              <w:rPr>
+                <w:sz w:val="24"/>
+                <w:szCs w:val="24"/>
+              </w:rPr>
+              <w:t>True</w:t>
+            </w:r>
+          </w:p>
+        </w:tc>
+      </w:tr>
+      <w:tr>
+        <w:tc>
+          <w:tcPr>
+            <w:tcW w:w="1587" w:type="dxa"/>
+          </w:tcPr>
+          <w:p>
+            <w:pPr>
+              <w:spacing w:line="360" w:lineRule="exact"/>
+              <w:rPr>
+                <w:rFonts w:hint="eastAsia"/>
+                <w:sz w:val="24"/>
+                <w:szCs w:val="24"/>
+              </w:rPr>
+            </w:pPr>
+            <w:proofErr w:type="spellStart"/>
+            <w:r>
+              <w:rPr>
+                <w:sz w:val="24"/>
+                <w:szCs w:val="24"/>
+              </w:rPr>
+              <w:t>copy_X</w:t>
+            </w:r>
+            <w:proofErr w:type="spellEnd"/>
+          </w:p>
+        </w:tc>
+        <w:tc>
+          <w:tcPr>
+            <w:tcW w:w="3118" w:type="dxa"/>
+          </w:tcPr>
+          <w:p>
+            <w:pPr>
+              <w:spacing w:line="360" w:lineRule="exact"/>
+              <w:rPr>
+                <w:rFonts w:hint="eastAsia"/>
+                <w:sz w:val="24"/>
+                <w:szCs w:val="24"/>
+              </w:rPr>
+            </w:pPr>
+            <w:r>
+              <w:rPr>
+                <w:rFonts w:hint="eastAsia"/>
+                <w:sz w:val="24"/>
+                <w:szCs w:val="24"/>
+              </w:rPr>
+              <w:t>1</w:t>
+            </w:r>
+          </w:p>
+        </w:tc>
+      </w:tr>
+      <w:tr>
+        <w:tc>
+          <w:tcPr>
+            <w:tcW w:w="1587" w:type="dxa"/>
+          </w:tcPr>
+          <w:p>
+            <w:pPr>
+              <w:spacing w:line="360" w:lineRule="exact"/>
+              <w:rPr>
+                <w:rFonts w:hint="eastAsia"/>
+                <w:sz w:val="24"/>
+                <w:szCs w:val="24"/>
+              </w:rPr>
+            </w:pPr>
+            <w:proofErr w:type="spellStart"/>
+            <w:r>
+              <w:rPr>
+                <w:sz w:val="24"/>
+                <w:szCs w:val="24"/>
+              </w:rPr>
+              <w:t>n_jobs</w:t>
+            </w:r>
+            <w:proofErr w:type="spellEnd"/>
+          </w:p>
+        </w:tc>
+        <w:tc>
+          <w:tcPr>
+            <w:tcW w:w="3118" w:type="dxa"/>
+          </w:tcPr>
+          <w:p>
+            <w:pPr>
+              <w:spacing w:line="360" w:lineRule="exact"/>
+              <w:rPr>
+                <w:rFonts w:hint="eastAsia"/>
+                <w:sz w:val="24"/>
+                <w:szCs w:val="24"/>
+              </w:rPr>
+            </w:pPr>
+            <w:r>
+              <w:rPr>
+                <w:sz w:val="24"/>
+                <w:szCs w:val="24"/>
+              </w:rPr>
+              <w:t>True</w:t>
+            </w:r>
+          </w:p>
+        </w:tc>
+      </w:tr>
+    </w:tbl>
+    <w:p>
+      <w:pPr>
+        <w:spacing w:line="360" w:lineRule="exact"/>
         <w:rPr>
           <w:rFonts w:hint="eastAsia"/>
           <w:sz w:val="24"/>
@@ -5760,60 +6059,55 @@
           <w:color w:val="auto"/>
           <w:u w:val="single"/>
         </w:rPr>
+        <w:t>Conclusion</w:t>
+      </w:r>
+    </w:p>
+    <w:p>
+      <w:r>
+        <w:rPr>
+          <w:rFonts w:hint="eastAsia"/>
+        </w:rPr>
+        <w:t>After picking the suitable predictor, one more thing will be included</w:t>
+      </w:r>
+      <w:r>
+        <w:t xml:space="preserve">. It is </w:t>
+      </w:r>
+      <w:proofErr w:type="spellStart"/>
+      <w:r>
+        <w:t>GridSearchCV</w:t>
+      </w:r>
+      <w:proofErr w:type="spellEnd"/>
+      <w:r>
+        <w:t xml:space="preserve">. Normally, there are lots of </w:t>
+      </w:r>
+      <w:r>
+        <w:t>parameters</w:t>
+      </w:r>
+      <w:r>
+        <w:t xml:space="preserve"> in a model. Then, </w:t>
+      </w:r>
+      <w:proofErr w:type="spellStart"/>
+      <w:r>
+        <w:t>GridSearchCV</w:t>
+      </w:r>
+      <w:proofErr w:type="spellEnd"/>
+      <w:r>
+        <w:t xml:space="preserve"> can help us to pick the best </w:t>
+      </w:r>
+      <w:r>
+        <w:t>parameters</w:t>
+      </w:r>
+      <w:r>
+        <w:t xml:space="preserve"> when we are training the model. This will help us have a better result of the prediction.</w:t>
+      </w:r>
+    </w:p>
+    <w:p/>
+    <w:p>
+      <w:r>
+        <w:rPr>
+          <w:noProof/>
+        </w:rPr>
         <w:lastRenderedPageBreak/>
-        <w:t>Conclusion</w:t>
-      </w:r>
-    </w:p>
-    <w:p>
-      <w:r>
-        <w:rPr>
-          <w:rFonts w:hint="eastAsia"/>
-        </w:rPr>
-        <w:t>After picking the suitable predictor, one more thing will be included</w:t>
-      </w:r>
-      <w:r>
-        <w:t xml:space="preserve">. It is </w:t>
-      </w:r>
-      <w:proofErr w:type="spellStart"/>
-      <w:r>
-        <w:t>GridSearchCV</w:t>
-      </w:r>
-      <w:proofErr w:type="spellEnd"/>
-      <w:r>
-        <w:t xml:space="preserve">. Normally, there are lots of </w:t>
-      </w:r>
-      <w:r>
-        <w:t>parameters</w:t>
-      </w:r>
-      <w:r>
-        <w:t xml:space="preserve"> in a model. Then, </w:t>
-      </w:r>
-      <w:proofErr w:type="spellStart"/>
-      <w:r>
-        <w:t>GridSearchCV</w:t>
-      </w:r>
-      <w:proofErr w:type="spellEnd"/>
-      <w:r>
-        <w:t xml:space="preserve"> can help us to pick the best </w:t>
-      </w:r>
-      <w:r>
-        <w:t>parameters</w:t>
-      </w:r>
-      <w:r>
-        <w:t xml:space="preserve"> when we are training the model. This will help us have a better result of the prediction.</w:t>
-      </w:r>
-    </w:p>
-    <w:p/>
-    <w:p>
-      <w:pPr>
-        <w:rPr>
-          <w:rFonts w:hint="eastAsia"/>
-        </w:rPr>
-      </w:pPr>
-      <w:r>
-        <w:rPr>
-          <w:noProof/>
-        </w:rPr>
         <w:drawing>
           <wp:anchor distT="0" distB="0" distL="114300" distR="114300" simplePos="0" relativeHeight="251673600" behindDoc="1" locked="0" layoutInCell="1" allowOverlap="1" wp14:anchorId="744FB0C2" wp14:editId="303D0022">
             <wp:simplePos x="0" y="0"/>
@@ -5821,16 +6115,16 @@
               <wp:posOffset>-1014095</wp:posOffset>
             </wp:positionH>
             <wp:positionV relativeFrom="paragraph">
-              <wp:posOffset>318770</wp:posOffset>
+              <wp:posOffset>316865</wp:posOffset>
             </wp:positionV>
-            <wp:extent cx="7239000" cy="3599815"/>
-            <wp:effectExtent l="0" t="0" r="0" b="635"/>
+            <wp:extent cx="6290310" cy="3128010"/>
+            <wp:effectExtent l="0" t="0" r="0" b="0"/>
             <wp:wrapTight wrapText="bothSides">
               <wp:wrapPolygon edited="0">
                 <wp:start x="0" y="0"/>
-                <wp:lineTo x="0" y="21490"/>
-                <wp:lineTo x="21543" y="21490"/>
-                <wp:lineTo x="21543" y="0"/>
+                <wp:lineTo x="0" y="21442"/>
+                <wp:lineTo x="21522" y="21442"/>
+                <wp:lineTo x="21522" y="0"/>
                 <wp:lineTo x="0" y="0"/>
               </wp:wrapPolygon>
             </wp:wrapTight>
@@ -5860,7 +6154,7 @@
                   <pic:spPr>
                     <a:xfrm>
                       <a:off x="0" y="0"/>
-                      <a:ext cx="7239000" cy="3599815"/>
+                      <a:ext cx="6290310" cy="3128010"/>
                     </a:xfrm>
                     <a:prstGeom prst="rect">
                       <a:avLst/>
@@ -5918,167 +6212,269 @@
         <w:t>. It shows that the predictor can also perform very well when it is facing the data that it never face to before.</w:t>
       </w:r>
     </w:p>
-    <w:p>
-      <w:pPr>
+    <w:p/>
+    <w:p>
+      <w:r>
+        <w:t>After that, R</w:t>
+      </w:r>
+      <w:r>
+        <w:rPr>
+          <w:vertAlign w:val="superscript"/>
+        </w:rPr>
+        <w:t xml:space="preserve">2 </w:t>
+      </w:r>
+      <w:r>
+        <w:t xml:space="preserve">might be a bit unfamiliar to </w:t>
+      </w:r>
+      <w:r>
+        <w:t xml:space="preserve">people who don’t know </w:t>
+      </w:r>
+      <w:r>
+        <w:t>statis</w:t>
+      </w:r>
+      <w:r>
+        <w:t>tics or machine learning.</w:t>
+      </w:r>
+    </w:p>
+    <w:p>
+      <w:r>
         <w:rPr>
           <w:rFonts w:hint="eastAsia"/>
         </w:rPr>
-      </w:pPr>
-    </w:p>
-    <w:p>
-      <w:r>
-        <w:t xml:space="preserve">After that, </w:t>
-      </w:r>
-      <w:r>
         <w:t>R</w:t>
       </w:r>
       <w:r>
+        <w:t>ather than looking to R</w:t>
+      </w:r>
+      <w:r>
         <w:rPr>
           <w:vertAlign w:val="superscript"/>
         </w:rPr>
         <w:t>2</w:t>
       </w:r>
       <w:r>
+        <w:t xml:space="preserve"> other, it will be friendlier</w:t>
+      </w:r>
+      <w:r>
+        <w:t xml:space="preserve"> to look at the actual percentage error between the prediction and actual value as investors or traders will look at the return much more than anything. To make it simple and general, we accept a +/-5% error. And the graph below will show us how reliable of this program.</w:t>
+      </w:r>
+    </w:p>
+    <w:p/>
+    <w:p>
+      <w:pPr>
+        <w:spacing w:line="360" w:lineRule="atLeast"/>
+      </w:pPr>
+      <w:r>
+        <w:rPr>
+          <w:rFonts w:hint="eastAsia"/>
+        </w:rPr>
+        <w:t xml:space="preserve">The </w:t>
+      </w:r>
+      <w:r>
+        <w:t>blue</w:t>
+      </w:r>
+      <w:r>
+        <w:rPr>
+          <w:rFonts w:hint="eastAsia"/>
+        </w:rPr>
+        <w:t xml:space="preserve"> line i</w:t>
+      </w:r>
+      <w:r>
+        <w:t xml:space="preserve">n the graph is showing the actual value of Hang </w:t>
+      </w:r>
+      <w:proofErr w:type="spellStart"/>
+      <w:r>
+        <w:t>Seng</w:t>
+      </w:r>
+      <w:proofErr w:type="spellEnd"/>
+      <w:r>
+        <w:t xml:space="preserve"> index, the </w:t>
+      </w:r>
+      <w:r>
+        <w:t>red</w:t>
+      </w:r>
+      <w:r>
+        <w:t xml:space="preserve"> line is the training value from the predictor, the </w:t>
+      </w:r>
+      <w:proofErr w:type="spellStart"/>
+      <w:r>
+        <w:t>grenn</w:t>
+      </w:r>
+      <w:proofErr w:type="spellEnd"/>
+      <w:r>
+        <w:t xml:space="preserve"> is the testing value from the predictor a</w:t>
+      </w:r>
+      <w:r>
+        <w:t xml:space="preserve">nd the grey shadow is the +/- 5% Interval from the true value. </w:t>
+      </w:r>
+    </w:p>
+    <w:p>
+      <w:pPr>
+        <w:spacing w:line="360" w:lineRule="atLeast"/>
+      </w:pPr>
+    </w:p>
+    <w:p>
+      <w:pPr>
+        <w:spacing w:line="360" w:lineRule="atLeast"/>
+      </w:pPr>
+      <w:r>
+        <w:t xml:space="preserve">The graph here shows us that the predictor is reliable all the time as the error is very low, being closed to the actually value of the Hang </w:t>
+      </w:r>
+      <w:proofErr w:type="spellStart"/>
+      <w:r>
+        <w:t>Seng</w:t>
+      </w:r>
+      <w:proofErr w:type="spellEnd"/>
+      <w:r>
+        <w:t xml:space="preserve"> index very much. </w:t>
+      </w:r>
+    </w:p>
+    <w:p>
+      <w:pPr>
+        <w:spacing w:line="360" w:lineRule="atLeast"/>
+      </w:pPr>
+    </w:p>
+    <w:p>
+      <w:pPr>
+        <w:spacing w:line="360" w:lineRule="atLeast"/>
+      </w:pPr>
+      <w:r>
+        <w:rPr>
+          <w:rFonts w:hint="eastAsia"/>
+        </w:rPr>
+        <w:t>I</w:t>
+      </w:r>
+      <w:r>
+        <w:t xml:space="preserve">n finance market, the market price will be overvalued or undervalued to the true value of an asset as we know that there are some over-bought or over-sold that lead to a mispricing problem. By using this program, it is possible to find out the true value of the Hang </w:t>
+      </w:r>
+      <w:proofErr w:type="spellStart"/>
+      <w:r>
+        <w:t>Seng</w:t>
+      </w:r>
+      <w:proofErr w:type="spellEnd"/>
+      <w:r>
+        <w:t xml:space="preserve"> Index, then, investors is possible to earn profit when the market price Is far away to the predicted value.</w:t>
+      </w:r>
+    </w:p>
+    <w:p>
+      <w:pPr>
+        <w:pStyle w:val="1"/>
+        <w:rPr>
+          <w:b/>
+        </w:rPr>
+      </w:pPr>
+      <w:r>
+        <w:rPr>
+          <w:b/>
+          <w:color w:val="auto"/>
+        </w:rPr>
+        <w:lastRenderedPageBreak/>
+        <w:t>Summary</w:t>
+      </w:r>
+    </w:p>
+    <w:p>
+      <w:r>
+        <w:rPr>
+          <w:rFonts w:hint="eastAsia"/>
+        </w:rPr>
+        <w:t xml:space="preserve">By now, </w:t>
+      </w:r>
+      <w:r>
+        <w:t xml:space="preserve">this machine learning project successfully shows that it is possible to predict the index level of Hang </w:t>
+      </w:r>
+      <w:proofErr w:type="spellStart"/>
+      <w:r>
+        <w:t>Seng</w:t>
+      </w:r>
+      <w:proofErr w:type="spellEnd"/>
+      <w:r>
+        <w:t xml:space="preserve"> Index if we have the adjust price of </w:t>
+      </w:r>
+      <w:r>
+        <w:t xml:space="preserve">different high correlated </w:t>
+      </w:r>
+      <w:r>
+        <w:t>assets by using Linear r</w:t>
+      </w:r>
+      <w:r>
+        <w:t xml:space="preserve">egression model to predict it. </w:t>
+      </w:r>
+    </w:p>
+    <w:p>
+      <w:r>
+        <w:t>Initially, around 0.9 R</w:t>
+      </w:r>
+      <w:r>
         <w:rPr>
           <w:vertAlign w:val="superscript"/>
         </w:rPr>
-        <w:t xml:space="preserve"> </w:t>
-      </w:r>
-      <w:r>
-        <w:t xml:space="preserve">might be a bit unfamiliar to </w:t>
-      </w:r>
-      <w:r>
-        <w:t xml:space="preserve">people who don’t know </w:t>
-      </w:r>
-      <w:r>
-        <w:t>statis</w:t>
-      </w:r>
-      <w:r>
-        <w:t>tics or machine learning.</w:t>
-      </w:r>
-    </w:p>
+        <w:t>2</w:t>
+      </w:r>
+      <w:r>
+        <w:t xml:space="preserve"> is preferable as mentioned in pervious part. The result shows that the training set in this project can give a far higher performance and the testing set gives a very near 0.9 R</w:t>
+      </w:r>
+      <w:r>
+        <w:rPr>
+          <w:vertAlign w:val="superscript"/>
+        </w:rPr>
+        <w:t>2</w:t>
+      </w:r>
+      <w:r>
+        <w:t xml:space="preserve">. Thus, the program can work as expected in term of performance. </w:t>
+      </w:r>
+    </w:p>
+    <w:p/>
     <w:p>
       <w:r>
         <w:rPr>
           <w:rFonts w:hint="eastAsia"/>
         </w:rPr>
-        <w:t>R</w:t>
-      </w:r>
-      <w:r>
-        <w:t>ather than looking to R</w:t>
-      </w:r>
-      <w:r>
-        <w:rPr>
-          <w:vertAlign w:val="superscript"/>
-        </w:rPr>
-        <w:t>2</w:t>
-      </w:r>
-      <w:r>
-        <w:t xml:space="preserve"> other, it will be friendlier</w:t>
-      </w:r>
-      <w:r>
-        <w:t xml:space="preserve"> to look at the actual percentage error between the prediction and actual value as investors or traders will look at the return much more than anything. To make it simple and general, we accept a +/-5% error. And the graph below will show us how reliable of this program.</w:t>
+        <w:t xml:space="preserve">However, there are still few </w:t>
+      </w:r>
+      <w:r>
+        <w:t>problem</w:t>
+      </w:r>
+      <w:r>
+        <w:rPr>
+          <w:rFonts w:hint="eastAsia"/>
+        </w:rPr>
+        <w:t xml:space="preserve">. </w:t>
+      </w:r>
+      <w:r>
+        <w:t xml:space="preserve">1) </w:t>
+      </w:r>
+      <w:r>
+        <w:t>How</w:t>
+      </w:r>
+      <w:r>
+        <w:t xml:space="preserve"> this program helping trader earning money? </w:t>
+      </w:r>
+      <w:r>
+        <w:t xml:space="preserve">2) </w:t>
+      </w:r>
+      <w:proofErr w:type="gramStart"/>
+      <w:r>
+        <w:t>if</w:t>
+      </w:r>
+      <w:proofErr w:type="gramEnd"/>
+      <w:r>
+        <w:t xml:space="preserve"> the market is closed, for example the market Is closed, is it still possible to</w:t>
+      </w:r>
+      <w:r>
+        <w:t xml:space="preserve"> predict the market?</w:t>
       </w:r>
     </w:p>
     <w:p/>
     <w:p>
       <w:pPr>
-        <w:spacing w:line="360" w:lineRule="atLeast"/>
-      </w:pPr>
-      <w:r>
         <w:rPr>
           <w:rFonts w:hint="eastAsia"/>
         </w:rPr>
-        <w:t xml:space="preserve">The </w:t>
-      </w:r>
-      <w:r>
-        <w:t>blue</w:t>
-      </w:r>
-      <w:r>
-        <w:rPr>
-          <w:rFonts w:hint="eastAsia"/>
-        </w:rPr>
-        <w:t xml:space="preserve"> line i</w:t>
-      </w:r>
-      <w:r>
-        <w:t xml:space="preserve">n the graph is showing the actual value of Hang </w:t>
-      </w:r>
-      <w:proofErr w:type="spellStart"/>
-      <w:r>
-        <w:t>Seng</w:t>
-      </w:r>
-      <w:proofErr w:type="spellEnd"/>
-      <w:r>
-        <w:t xml:space="preserve"> index, the </w:t>
-      </w:r>
-      <w:r>
-        <w:t>red</w:t>
-      </w:r>
-      <w:r>
-        <w:t xml:space="preserve"> line is the training value from the predictor, the </w:t>
-      </w:r>
-      <w:proofErr w:type="spellStart"/>
-      <w:r>
-        <w:t>grenn</w:t>
-      </w:r>
-      <w:proofErr w:type="spellEnd"/>
-      <w:r>
-        <w:t xml:space="preserve"> is the testing value from the predictor a</w:t>
-      </w:r>
-      <w:r>
-        <w:t xml:space="preserve">nd the grey shadow is the +/- 5% Interval from the true value. </w:t>
-      </w:r>
-    </w:p>
-    <w:p>
-      <w:pPr>
-        <w:spacing w:line="360" w:lineRule="atLeast"/>
-      </w:pPr>
-    </w:p>
-    <w:p>
-      <w:pPr>
-        <w:spacing w:line="360" w:lineRule="atLeast"/>
-      </w:pPr>
-      <w:r>
-        <w:lastRenderedPageBreak/>
-        <w:t xml:space="preserve">The graph here shows us that the predictor is reliable all the time as the error is very low, being closed to the actually value of the Hang </w:t>
-      </w:r>
-      <w:proofErr w:type="spellStart"/>
-      <w:r>
-        <w:t>Seng</w:t>
-      </w:r>
-      <w:proofErr w:type="spellEnd"/>
-      <w:r>
-        <w:t xml:space="preserve"> index very much. </w:t>
-      </w:r>
-    </w:p>
-    <w:p>
-      <w:pPr>
-        <w:spacing w:line="360" w:lineRule="atLeast"/>
-      </w:pPr>
-    </w:p>
-    <w:p>
-      <w:pPr>
-        <w:spacing w:line="360" w:lineRule="atLeast"/>
-      </w:pPr>
-      <w:r>
-        <w:rPr>
-          <w:rFonts w:hint="eastAsia"/>
-        </w:rPr>
-        <w:t>I</w:t>
-      </w:r>
-      <w:r>
-        <w:t xml:space="preserve">n finance market, the market price will be overvalued or undervalued to the true value of an asset as we know that there are some over-bought or over-sold that lead to a mispricing problem. By using this program, it is possible to find out the true value of the Hang </w:t>
-      </w:r>
-      <w:proofErr w:type="spellStart"/>
-      <w:r>
-        <w:t>Seng</w:t>
-      </w:r>
-      <w:proofErr w:type="spellEnd"/>
-      <w:r>
-        <w:t xml:space="preserve"> Index, then, investors is possible to earn profit when the market price Is far away to the predicted value.</w:t>
-      </w:r>
-    </w:p>
-    <w:p/>
+      </w:pPr>
+      <w:r>
+        <w:t>The following part, Improvement, might give some information about this issue.</w:t>
+      </w:r>
+    </w:p>
     <w:p>
       <w:pPr>
         <w:pStyle w:val="1"/>
@@ -6112,86 +6508,136 @@
       <w:pPr>
         <w:spacing w:line="360" w:lineRule="exact"/>
       </w:pPr>
+      <w:r>
+        <w:t>I</w:t>
+      </w:r>
+      <w:r>
+        <w:rPr>
+          <w:rFonts w:hint="eastAsia"/>
+        </w:rPr>
+        <w:t xml:space="preserve">t </w:t>
+      </w:r>
+      <w:r>
+        <w:t xml:space="preserve">will be arguable that the trading chance might not be so </w:t>
+      </w:r>
+      <w:r>
+        <w:t xml:space="preserve">many in this program and the index cannot be trade directly. </w:t>
+      </w:r>
+    </w:p>
+    <w:p>
+      <w:pPr>
+        <w:spacing w:line="360" w:lineRule="exact"/>
+      </w:pPr>
+    </w:p>
+    <w:p>
+      <w:pPr>
+        <w:spacing w:line="360" w:lineRule="exact"/>
+      </w:pPr>
+      <w:r>
+        <w:t xml:space="preserve">There are few ways to extend this program in a more powerful way. 1. The program is better to be implemented intraday, using 1 minutes or 5 minutes. In </w:t>
+      </w:r>
+      <w:proofErr w:type="spellStart"/>
+      <w:r>
+        <w:t>a</w:t>
+      </w:r>
+      <w:proofErr w:type="spellEnd"/>
+      <w:r>
+        <w:t xml:space="preserve"> intraday trading it is more chance to have a mispricing problem, for example there will be a time lagging that the price of AIA, HSCE or China </w:t>
+      </w:r>
+      <w:proofErr w:type="spellStart"/>
+      <w:r>
+        <w:t>Moble</w:t>
+      </w:r>
+      <w:proofErr w:type="spellEnd"/>
+      <w:r>
+        <w:t xml:space="preserve"> is changed, but the index do not response to it immediately yet, then it will be a high chance to earn profit.</w:t>
+      </w:r>
+    </w:p>
+    <w:p>
+      <w:pPr>
+        <w:spacing w:line="360" w:lineRule="exact"/>
+      </w:pPr>
+      <w:r>
+        <w:t>Secondly, we can try to use this program to predict the future</w:t>
+      </w:r>
+      <w:r>
+        <w:t xml:space="preserve"> market</w:t>
+      </w:r>
+      <w:r>
+        <w:t xml:space="preserve"> rather than index. It means that investor can directly</w:t>
+      </w:r>
+      <w:r>
+        <w:t xml:space="preserve"> trade to the predicted result. Or investor can try to use it to trade index ETF, both these asset will have a time lagging problem as mentioned in </w:t>
+      </w:r>
+      <w:r>
+        <w:t>an</w:t>
+      </w:r>
+      <w:r>
+        <w:t xml:space="preserve"> intraday fast market. </w:t>
+      </w:r>
+    </w:p>
+    <w:p>
+      <w:pPr>
+        <w:spacing w:line="360" w:lineRule="exact"/>
+      </w:pPr>
+    </w:p>
+    <w:p>
+      <w:pPr>
+        <w:spacing w:line="360" w:lineRule="exact"/>
+      </w:pPr>
+      <w:r>
+        <w:t>However, these improvement ways need to have a huge intraday dataset that source is limited. Bloomberg professional will be a great platform to provide this data set, however, the cost is not cheap to register it</w:t>
+      </w:r>
+    </w:p>
+    <w:p>
+      <w:pPr>
+        <w:spacing w:line="360" w:lineRule="exact"/>
+      </w:pPr>
+    </w:p>
+    <w:p>
+      <w:pPr>
+        <w:spacing w:line="360" w:lineRule="exact"/>
+      </w:pPr>
+      <w:r>
+        <w:t>After that, it is possible to predict the index level after market, by using ADR (</w:t>
+      </w:r>
+      <w:r>
+        <w:t>American depositary receipt</w:t>
+      </w:r>
+      <w:r>
+        <w:t xml:space="preserve">), which </w:t>
+      </w:r>
+      <w:r>
+        <w:t>is a negotiable security that represents securities of a non-U.S. company that trades</w:t>
+      </w:r>
+      <w:r>
+        <w:t xml:space="preserve"> in the U.S. financial markets.</w:t>
+      </w:r>
+      <w:r>
+        <w:rPr>
+          <w:rStyle w:val="af8"/>
+        </w:rPr>
+        <w:footnoteReference w:id="7"/>
+      </w:r>
+      <w:r>
+        <w:t xml:space="preserve"> As the US market is open when HK market is close. It means that it is possible to predict the opening index level of Hang </w:t>
+      </w:r>
+      <w:proofErr w:type="spellStart"/>
+      <w:r>
+        <w:t>Seng</w:t>
+      </w:r>
+      <w:proofErr w:type="spellEnd"/>
+      <w:r>
+        <w:t xml:space="preserve"> by using the ADR </w:t>
+      </w:r>
       <w:bookmarkStart w:id="0" w:name="_GoBack"/>
-      <w:r>
-        <w:t>I</w:t>
-      </w:r>
-      <w:r>
-        <w:rPr>
-          <w:rFonts w:hint="eastAsia"/>
-        </w:rPr>
-        <w:t xml:space="preserve">t </w:t>
-      </w:r>
-      <w:r>
-        <w:t xml:space="preserve">will be arguable that the trading chance might not be so </w:t>
-      </w:r>
-      <w:r>
-        <w:t xml:space="preserve">many in this program and the index cannot be trade directly. </w:t>
-      </w:r>
-    </w:p>
-    <w:p>
-      <w:pPr>
-        <w:spacing w:line="360" w:lineRule="exact"/>
-      </w:pPr>
-    </w:p>
-    <w:p>
-      <w:pPr>
-        <w:spacing w:line="360" w:lineRule="exact"/>
-      </w:pPr>
-      <w:r>
-        <w:t xml:space="preserve">There are few ways to extend this program in a more powerful way. 1. The program is better to be implemented intraday, using 1 minutes or 5 minutes. In </w:t>
-      </w:r>
-      <w:proofErr w:type="spellStart"/>
-      <w:r>
-        <w:t>a</w:t>
-      </w:r>
-      <w:proofErr w:type="spellEnd"/>
-      <w:r>
-        <w:t xml:space="preserve"> intraday trading it is more chance to have a mispricing problem, for example there will be a time lagging that the price of AIA, HSCE or China </w:t>
-      </w:r>
-      <w:proofErr w:type="spellStart"/>
-      <w:r>
-        <w:t>Moble</w:t>
-      </w:r>
-      <w:proofErr w:type="spellEnd"/>
-      <w:r>
-        <w:t xml:space="preserve"> is changed, but the index do not response to it immediately yet, then it will be a high chance to earn profit.</w:t>
-      </w:r>
-    </w:p>
-    <w:p>
-      <w:pPr>
-        <w:spacing w:line="360" w:lineRule="exact"/>
-      </w:pPr>
-      <w:r>
-        <w:t>Secondly, we can try to use this program to predict the future rather than index. It means that investor can directly</w:t>
-      </w:r>
-      <w:r>
-        <w:t xml:space="preserve"> trade to the predicted result. Or investor can try to use it to trade index ETF, both these asset will have a time lagging problem as mentioned in </w:t>
-      </w:r>
-      <w:proofErr w:type="spellStart"/>
-      <w:proofErr w:type="gramStart"/>
-      <w:r>
-        <w:t>a</w:t>
-      </w:r>
-      <w:proofErr w:type="spellEnd"/>
-      <w:proofErr w:type="gramEnd"/>
-      <w:r>
-        <w:t xml:space="preserve"> intraday fast market. </w:t>
-      </w:r>
-    </w:p>
-    <w:p>
-      <w:pPr>
-        <w:spacing w:line="360" w:lineRule="exact"/>
-      </w:pPr>
-    </w:p>
-    <w:p>
-      <w:pPr>
-        <w:spacing w:line="360" w:lineRule="exact"/>
-      </w:pPr>
-      <w:r>
-        <w:t>However, these improvement ways need to have a huge intraday dataset that source is limited. Bloomberg professional will be a great platform to provide this data set, however, the cost is not cheap to register it</w:t>
-      </w:r>
       <w:bookmarkEnd w:id="0"/>
+      <w:r>
+        <w:t>overnight (</w:t>
+      </w:r>
+      <w:r>
+        <w:t xml:space="preserve">HK time). </w:t>
+      </w:r>
     </w:p>
     <w:sectPr>
       <w:pgSz w:w="11906" w:h="16838"/>
@@ -6443,6 +6889,28 @@
       </w:r>
       <w:r>
         <w:t>http://www.investopedia.com/terms/r/rsi.asp</w:t>
+      </w:r>
+    </w:p>
+  </w:footnote>
+  <w:footnote w:id="7">
+    <w:p>
+      <w:pPr>
+        <w:pStyle w:val="af6"/>
+        <w:rPr>
+          <w:rFonts w:hint="eastAsia"/>
+        </w:rPr>
+      </w:pPr>
+      <w:r>
+        <w:rPr>
+          <w:rStyle w:val="af8"/>
+        </w:rPr>
+        <w:footnoteRef/>
+      </w:r>
+      <w:r>
+        <w:t xml:space="preserve"> ADR: </w:t>
+      </w:r>
+      <w:r>
+        <w:t>https://en.wikipedia.org/wiki/American_depositary_receipt</w:t>
       </w:r>
     </w:p>
   </w:footnote>
@@ -9307,7 +9775,7 @@
 </file>
 
 <file path=customXml/itemProps1.xml><?xml version="1.0" encoding="utf-8"?>
-<ds:datastoreItem xmlns:ds="http://schemas.openxmlformats.org/officeDocument/2006/customXml" ds:itemID="{DF46A8B4-6714-4ED9-BE54-3246B9EC182D}">
+<ds:datastoreItem xmlns:ds="http://schemas.openxmlformats.org/officeDocument/2006/customXml" ds:itemID="{36E3B34D-DD13-4336-A0AC-1B4260E8CBF0}">
   <ds:schemaRefs>
     <ds:schemaRef ds:uri="http://schemas.openxmlformats.org/officeDocument/2006/bibliography"/>
   </ds:schemaRefs>

--- a/P5_Capstone Project/P5_Capstone Project.docx
+++ b/P5_Capstone Project/P5_Capstone Project.docx
@@ -2597,6 +2597,9 @@
     <w:p>
       <w:pPr>
         <w:spacing w:line="240" w:lineRule="exact"/>
+        <w:rPr>
+          <w:vertAlign w:val="superscript"/>
+        </w:rPr>
       </w:pPr>
       <w:r>
         <w:rPr>
@@ -2627,6 +2630,95 @@
           <w:vertAlign w:val="superscript"/>
         </w:rPr>
         <w:t>2</w:t>
+      </w:r>
+    </w:p>
+    <w:p>
+      <w:pPr>
+        <w:spacing w:line="240" w:lineRule="exact"/>
+        <w:rPr>
+          <w:vertAlign w:val="superscript"/>
+        </w:rPr>
+      </w:pPr>
+    </w:p>
+    <w:p>
+      <w:pPr>
+        <w:spacing w:line="240" w:lineRule="exact"/>
+      </w:pPr>
+      <w:r>
+        <w:rPr>
+          <w:rFonts w:hint="eastAsia"/>
+        </w:rPr>
+        <w:t>R</w:t>
+      </w:r>
+      <w:r>
+        <w:rPr>
+          <w:vertAlign w:val="superscript"/>
+        </w:rPr>
+        <w:t>2</w:t>
+      </w:r>
+      <w:r>
+        <w:rPr>
+          <w:vertAlign w:val="superscript"/>
+        </w:rPr>
+        <w:t xml:space="preserve"> </w:t>
+      </w:r>
+      <w:r>
+        <w:t xml:space="preserve">is just the use of machine learning skill to judge which predictor is better. After determining which model will be used by </w:t>
+      </w:r>
+      <w:r>
+        <w:rPr>
+          <w:rFonts w:hint="eastAsia"/>
+        </w:rPr>
+        <w:t>R</w:t>
+      </w:r>
+      <w:r>
+        <w:rPr>
+          <w:vertAlign w:val="superscript"/>
+        </w:rPr>
+        <w:t>2</w:t>
+      </w:r>
+      <w:r>
+        <w:t xml:space="preserve">, one more benchmark will be utilized in order to make the model more objective and easier to understand. It is +/- 5 % error. </w:t>
+      </w:r>
+    </w:p>
+    <w:p>
+      <w:pPr>
+        <w:spacing w:line="240" w:lineRule="exact"/>
+      </w:pPr>
+    </w:p>
+    <w:p>
+      <w:pPr>
+        <w:spacing w:line="240" w:lineRule="exact"/>
+      </w:pPr>
+      <w:r>
+        <w:t>Probably, not all the reader</w:t>
+      </w:r>
+      <w:r>
+        <w:t>s</w:t>
+      </w:r>
+      <w:r>
+        <w:t xml:space="preserve"> understand what R</w:t>
+      </w:r>
+      <w:r>
+        <w:rPr>
+          <w:vertAlign w:val="superscript"/>
+        </w:rPr>
+        <w:t>2</w:t>
+      </w:r>
+      <w:r>
+        <w:t xml:space="preserve"> is, however, </w:t>
+      </w:r>
+      <w:r>
+        <w:t>5 % error</w:t>
+      </w:r>
+      <w:r>
+        <w:t xml:space="preserve"> is easier to understand whether the predictor is helpful and it will make the result more obvious. Therefore, after choosing a suitable model, a 5% error </w:t>
+      </w:r>
+      <w:r>
+        <w:t>boundary</w:t>
+      </w:r>
+      <w:r>
+        <w:t xml:space="preserve"> will be shown in the final result. </w:t>
       </w:r>
     </w:p>
     <w:p>
@@ -3256,6 +3348,7 @@
       </w:pPr>
       <w:proofErr w:type="spellStart"/>
       <w:r>
+        <w:lastRenderedPageBreak/>
         <w:t>Tencent</w:t>
       </w:r>
       <w:proofErr w:type="spellEnd"/>
@@ -3322,7 +3415,6 @@
           <w:sz w:val="24"/>
           <w:szCs w:val="24"/>
         </w:rPr>
-        <w:lastRenderedPageBreak/>
         <w:t>1.2</w:t>
       </w:r>
       <w:r>
@@ -3528,7 +3620,7 @@
         <w:pStyle w:val="af5"/>
         <w:numPr>
           <w:ilvl w:val="1"/>
-          <w:numId w:val="6"/>
+          <w:numId w:val="16"/>
         </w:numPr>
         <w:spacing w:line="240" w:lineRule="exact"/>
         <w:ind w:leftChars="0"/>
@@ -3860,6 +3952,7 @@
         <w:rPr>
           <w:rFonts w:hint="eastAsia"/>
         </w:rPr>
+        <w:lastRenderedPageBreak/>
         <w:t>Normally, it is as high as preferable for R</w:t>
       </w:r>
       <w:r>
@@ -3947,7 +4040,7 @@
         <w:pStyle w:val="af5"/>
         <w:numPr>
           <w:ilvl w:val="1"/>
-          <w:numId w:val="6"/>
+          <w:numId w:val="16"/>
         </w:numPr>
         <w:spacing w:line="240" w:lineRule="exact"/>
         <w:ind w:leftChars="0"/>
@@ -3961,7 +4054,6 @@
           <w:sz w:val="24"/>
           <w:szCs w:val="24"/>
         </w:rPr>
-        <w:lastRenderedPageBreak/>
         <w:t>Estimator</w:t>
       </w:r>
     </w:p>
@@ -4062,7 +4154,14 @@
           <w:sz w:val="24"/>
           <w:szCs w:val="24"/>
         </w:rPr>
-        <w:t xml:space="preserve">1.3.1 </w:t>
+        <w:t>1.4</w:t>
+      </w:r>
+      <w:r>
+        <w:rPr>
+          <w:sz w:val="24"/>
+          <w:szCs w:val="24"/>
+        </w:rPr>
+        <w:t xml:space="preserve">.1 </w:t>
       </w:r>
       <w:r>
         <w:rPr>
@@ -4604,8 +4703,14 @@
           <w:sz w:val="24"/>
           <w:szCs w:val="24"/>
         </w:rPr>
-        <w:lastRenderedPageBreak/>
-        <w:t xml:space="preserve">1.3.2 </w:t>
+        <w:t>1.4.</w:t>
+      </w:r>
+      <w:r>
+        <w:rPr>
+          <w:sz w:val="24"/>
+          <w:szCs w:val="24"/>
+        </w:rPr>
+        <w:t xml:space="preserve">2 </w:t>
       </w:r>
       <w:r>
         <w:rPr>
@@ -4821,9 +4926,6 @@
       <w:pPr>
         <w:spacing w:line="360" w:lineRule="exact"/>
         <w:ind w:left="958"/>
-        <w:rPr>
-          <w:rFonts w:hint="eastAsia"/>
-        </w:rPr>
       </w:pPr>
     </w:p>
     <w:p>
@@ -4840,7 +4942,7 @@
           <w:szCs w:val="24"/>
         </w:rPr>
         <w:lastRenderedPageBreak/>
-        <w:t>1.6</w:t>
+        <w:t>1.5</w:t>
       </w:r>
       <w:r>
         <w:rPr>
@@ -4869,10 +4971,13 @@
         <w:t>egression</w:t>
       </w:r>
       <w:r>
-        <w:t xml:space="preserve"> and k-nearest n</w:t>
-      </w:r>
-      <w:r>
-        <w:t xml:space="preserve">eighbors </w:t>
+        <w:t xml:space="preserve"> and </w:t>
+      </w:r>
+      <w:r>
+        <w:t>decision trees</w:t>
+      </w:r>
+      <w:r>
+        <w:t xml:space="preserve"> </w:t>
       </w:r>
       <w:r>
         <w:t xml:space="preserve">regression, will be implemented. </w:t>
@@ -4985,13 +5090,13 @@
       <w:tblPr>
         <w:tblStyle w:val="afb"/>
         <w:tblpPr w:leftFromText="180" w:rightFromText="180" w:vertAnchor="page" w:horzAnchor="margin" w:tblpXSpec="center" w:tblpY="6747"/>
-        <w:tblW w:w="6760" w:type="dxa"/>
+        <w:tblW w:w="6145" w:type="dxa"/>
         <w:tblLook w:val="04A0" w:firstRow="1" w:lastRow="0" w:firstColumn="1" w:lastColumn="0" w:noHBand="0" w:noVBand="1"/>
       </w:tblPr>
       <w:tblGrid>
         <w:gridCol w:w="1816"/>
         <w:gridCol w:w="1826"/>
-        <w:gridCol w:w="3118"/>
+        <w:gridCol w:w="2503"/>
       </w:tblGrid>
       <w:tr>
         <w:tc>
@@ -5019,14 +5124,17 @@
         </w:tc>
         <w:tc>
           <w:tcPr>
-            <w:tcW w:w="3118" w:type="dxa"/>
+            <w:tcW w:w="2503" w:type="dxa"/>
           </w:tcPr>
           <w:p>
             <w:pPr>
               <w:spacing w:line="360" w:lineRule="exact"/>
             </w:pPr>
             <w:r>
-              <w:t xml:space="preserve">K-Nearest Neighbors </w:t>
+              <w:t>Decision T</w:t>
+            </w:r>
+            <w:r>
+              <w:t xml:space="preserve">rees </w:t>
             </w:r>
             <w:r>
               <w:t>Regression</w:t>
@@ -5072,7 +5180,7 @@
         </w:tc>
         <w:tc>
           <w:tcPr>
-            <w:tcW w:w="3118" w:type="dxa"/>
+            <w:tcW w:w="2503" w:type="dxa"/>
           </w:tcPr>
           <w:p>
             <w:pPr>
@@ -5122,7 +5230,7 @@
         </w:tc>
         <w:tc>
           <w:tcPr>
-            <w:tcW w:w="3118" w:type="dxa"/>
+            <w:tcW w:w="2503" w:type="dxa"/>
           </w:tcPr>
           <w:p>
             <w:pPr>
@@ -5179,639 +5287,362 @@
       <w:pPr>
         <w:spacing w:line="360" w:lineRule="exact"/>
         <w:ind w:left="1077"/>
+      </w:pPr>
+      <w:r>
+        <w:t>I</w:t>
+      </w:r>
+      <w:r>
+        <w:rPr>
+          <w:rFonts w:hint="eastAsia"/>
+        </w:rPr>
+        <w:t>n</w:t>
+      </w:r>
+      <w:r>
+        <w:t xml:space="preserve"> training set, both models performance very well regarding to R</w:t>
+      </w:r>
+      <w:r>
+        <w:rPr>
+          <w:vertAlign w:val="superscript"/>
+        </w:rPr>
+        <w:t>2</w:t>
+      </w:r>
+      <w:r>
+        <w:t xml:space="preserve"> that both models are higher than 0.9. It means that more than 0.9 of data point can be explain in these models.</w:t>
+      </w:r>
+    </w:p>
+    <w:p>
+      <w:pPr>
+        <w:spacing w:line="360" w:lineRule="exact"/>
+        <w:ind w:left="1077"/>
+      </w:pPr>
+    </w:p>
+    <w:p>
+      <w:pPr>
+        <w:spacing w:line="360" w:lineRule="exact"/>
+        <w:ind w:left="1077"/>
+      </w:pPr>
+      <w:r>
+        <w:t xml:space="preserve">However, there is a bid different in test set. Linear regression perform far better than </w:t>
+      </w:r>
+      <w:r>
+        <w:t>decision trees</w:t>
+      </w:r>
+      <w:r>
+        <w:t xml:space="preserve"> regression that linear regression got 0.87 while </w:t>
+      </w:r>
+      <w:r>
+        <w:t>decision trees</w:t>
+      </w:r>
+      <w:r>
+        <w:t xml:space="preserve"> regression</w:t>
+      </w:r>
+      <w:r>
+        <w:t xml:space="preserve"> got 0.200</w:t>
+      </w:r>
+      <w:r>
+        <w:t xml:space="preserve">4. </w:t>
+      </w:r>
+    </w:p>
+    <w:p>
+      <w:pPr>
+        <w:spacing w:line="360" w:lineRule="exact"/>
+        <w:ind w:left="1077"/>
+      </w:pPr>
+    </w:p>
+    <w:p>
+      <w:pPr>
+        <w:spacing w:line="360" w:lineRule="exact"/>
+        <w:ind w:left="1077"/>
+      </w:pPr>
+      <w:r>
+        <w:t xml:space="preserve">It means that when the model is facing to the data that have not faced before, linear regression obviously perform better in this project. </w:t>
+      </w:r>
+    </w:p>
+    <w:p>
+      <w:pPr>
+        <w:spacing w:line="360" w:lineRule="exact"/>
+        <w:ind w:left="1077"/>
+      </w:pPr>
+    </w:p>
+    <w:p>
+      <w:pPr>
+        <w:spacing w:line="360" w:lineRule="exact"/>
+        <w:ind w:left="1077"/>
+      </w:pPr>
+      <w:r>
+        <w:t>Therefore, linear regression will be chosen as our predictor.</w:t>
+      </w:r>
+    </w:p>
+    <w:p>
+      <w:pPr>
+        <w:spacing w:line="360" w:lineRule="exact"/>
+        <w:ind w:left="1077"/>
         <w:rPr>
           <w:sz w:val="24"/>
           <w:szCs w:val="24"/>
         </w:rPr>
       </w:pPr>
-      <w:r>
+    </w:p>
+    <w:p>
+      <w:pPr>
+        <w:spacing w:line="360" w:lineRule="exact"/>
+        <w:ind w:left="1077"/>
         <w:rPr>
           <w:sz w:val="24"/>
           <w:szCs w:val="24"/>
         </w:rPr>
-        <w:t>I</w:t>
-      </w:r>
-      <w:r>
+      </w:pPr>
+    </w:p>
+    <w:p>
+      <w:pPr>
+        <w:spacing w:line="360" w:lineRule="exact"/>
+        <w:ind w:left="1077"/>
+        <w:rPr>
+          <w:sz w:val="24"/>
+          <w:szCs w:val="24"/>
+        </w:rPr>
+      </w:pPr>
+    </w:p>
+    <w:p>
+      <w:pPr>
+        <w:spacing w:line="360" w:lineRule="exact"/>
+        <w:ind w:left="1077"/>
+        <w:rPr>
+          <w:sz w:val="24"/>
+          <w:szCs w:val="24"/>
+        </w:rPr>
+      </w:pPr>
+    </w:p>
+    <w:p>
+      <w:pPr>
+        <w:spacing w:line="360" w:lineRule="exact"/>
+        <w:ind w:left="1077"/>
         <w:rPr>
           <w:rFonts w:hint="eastAsia"/>
           <w:sz w:val="24"/>
           <w:szCs w:val="24"/>
         </w:rPr>
-        <w:t>n</w:t>
-      </w:r>
-      <w:r>
+      </w:pPr>
+    </w:p>
+    <w:p>
+      <w:pPr>
+        <w:spacing w:line="360" w:lineRule="exact"/>
+        <w:ind w:left="1077"/>
         <w:rPr>
           <w:sz w:val="24"/>
           <w:szCs w:val="24"/>
         </w:rPr>
-        <w:t xml:space="preserve"> training set, both models performance very well regarding to </w:t>
-      </w:r>
-      <w:r>
+      </w:pPr>
+    </w:p>
+    <w:p>
+      <w:pPr>
+        <w:spacing w:line="360" w:lineRule="exact"/>
         <w:rPr>
           <w:sz w:val="24"/>
           <w:szCs w:val="24"/>
         </w:rPr>
-        <w:t>R</w:t>
-      </w:r>
+      </w:pPr>
       <w:r>
         <w:rPr>
           <w:sz w:val="24"/>
           <w:szCs w:val="24"/>
-          <w:vertAlign w:val="superscript"/>
-        </w:rPr>
-        <w:t>2</w:t>
+        </w:rPr>
+        <w:lastRenderedPageBreak/>
+        <w:t>1.</w:t>
       </w:r>
       <w:r>
         <w:rPr>
           <w:sz w:val="24"/>
           <w:szCs w:val="24"/>
         </w:rPr>
-        <w:t xml:space="preserve"> that both models are higher than 0.9. It means that more than 0.9 of data point can be explain in these models.</w:t>
-      </w:r>
-    </w:p>
-    <w:p>
-      <w:pPr>
-        <w:spacing w:line="360" w:lineRule="exact"/>
-        <w:ind w:left="1077"/>
+        <w:t>6</w:t>
+      </w:r>
+      <w:r>
         <w:rPr>
           <w:sz w:val="24"/>
           <w:szCs w:val="24"/>
         </w:rPr>
-      </w:pPr>
-    </w:p>
-    <w:p>
-      <w:pPr>
-        <w:spacing w:line="360" w:lineRule="exact"/>
-        <w:ind w:left="1077"/>
+        <w:tab/>
+      </w:r>
+      <w:r>
         <w:rPr>
           <w:sz w:val="24"/>
           <w:szCs w:val="24"/>
         </w:rPr>
-      </w:pPr>
-      <w:r>
-        <w:rPr>
-          <w:sz w:val="24"/>
-          <w:szCs w:val="24"/>
-        </w:rPr>
-        <w:t xml:space="preserve">However, there is a bid different in test set. </w:t>
-      </w:r>
-      <w:r>
-        <w:rPr>
-          <w:sz w:val="24"/>
-          <w:szCs w:val="24"/>
-        </w:rPr>
-        <w:t>L</w:t>
-      </w:r>
-      <w:r>
-        <w:rPr>
-          <w:sz w:val="24"/>
-          <w:szCs w:val="24"/>
-        </w:rPr>
-        <w:t>inear r</w:t>
-      </w:r>
-      <w:r>
-        <w:rPr>
-          <w:sz w:val="24"/>
-          <w:szCs w:val="24"/>
-        </w:rPr>
-        <w:t>egression</w:t>
-      </w:r>
-      <w:r>
-        <w:rPr>
-          <w:sz w:val="24"/>
-          <w:szCs w:val="24"/>
-        </w:rPr>
-        <w:t xml:space="preserve"> perform far better than k-nearest neighbors r</w:t>
-      </w:r>
-      <w:r>
-        <w:rPr>
-          <w:sz w:val="24"/>
-          <w:szCs w:val="24"/>
-        </w:rPr>
-        <w:t>egression</w:t>
-      </w:r>
-      <w:r>
-        <w:rPr>
-          <w:sz w:val="24"/>
-          <w:szCs w:val="24"/>
-        </w:rPr>
-        <w:t xml:space="preserve"> that l</w:t>
-      </w:r>
-      <w:r>
-        <w:rPr>
-          <w:sz w:val="24"/>
-          <w:szCs w:val="24"/>
-        </w:rPr>
-        <w:t>inear regression</w:t>
-      </w:r>
-      <w:r>
-        <w:rPr>
-          <w:sz w:val="24"/>
-          <w:szCs w:val="24"/>
-        </w:rPr>
-        <w:t xml:space="preserve"> got 0.87 while k-nearest neighbors r</w:t>
-      </w:r>
-      <w:r>
-        <w:rPr>
-          <w:sz w:val="24"/>
-          <w:szCs w:val="24"/>
-        </w:rPr>
-        <w:t>egression</w:t>
-      </w:r>
-      <w:r>
-        <w:rPr>
-          <w:sz w:val="24"/>
-          <w:szCs w:val="24"/>
-        </w:rPr>
-        <w:t xml:space="preserve"> got 0.54. </w:t>
-      </w:r>
-    </w:p>
-    <w:p>
-      <w:pPr>
-        <w:spacing w:line="360" w:lineRule="exact"/>
-        <w:ind w:left="1077"/>
-        <w:rPr>
-          <w:sz w:val="24"/>
-          <w:szCs w:val="24"/>
-        </w:rPr>
-      </w:pPr>
-    </w:p>
-    <w:p>
-      <w:pPr>
-        <w:spacing w:line="360" w:lineRule="exact"/>
-        <w:ind w:left="1077"/>
-        <w:rPr>
-          <w:sz w:val="24"/>
-          <w:szCs w:val="24"/>
-        </w:rPr>
-      </w:pPr>
-      <w:r>
-        <w:rPr>
-          <w:sz w:val="24"/>
-          <w:szCs w:val="24"/>
-        </w:rPr>
-        <w:t>It means that when the model is facing to the data that have not faced before, l</w:t>
-      </w:r>
-      <w:r>
-        <w:rPr>
-          <w:sz w:val="24"/>
-          <w:szCs w:val="24"/>
-        </w:rPr>
-        <w:t>inear regression</w:t>
-      </w:r>
-      <w:r>
-        <w:rPr>
-          <w:sz w:val="24"/>
-          <w:szCs w:val="24"/>
-        </w:rPr>
-        <w:t xml:space="preserve"> obviously perform better in this project. </w:t>
-      </w:r>
-    </w:p>
-    <w:p>
-      <w:pPr>
-        <w:spacing w:line="360" w:lineRule="exact"/>
-        <w:ind w:left="1077"/>
-        <w:rPr>
-          <w:sz w:val="24"/>
-          <w:szCs w:val="24"/>
-        </w:rPr>
-      </w:pPr>
-    </w:p>
-    <w:p>
-      <w:pPr>
-        <w:spacing w:line="360" w:lineRule="exact"/>
-        <w:ind w:left="1077"/>
-        <w:rPr>
-          <w:sz w:val="24"/>
-          <w:szCs w:val="24"/>
-        </w:rPr>
-      </w:pPr>
-      <w:r>
-        <w:rPr>
-          <w:sz w:val="24"/>
-          <w:szCs w:val="24"/>
-        </w:rPr>
-        <w:t>Therefore, linear r</w:t>
-      </w:r>
-      <w:r>
-        <w:rPr>
-          <w:sz w:val="24"/>
-          <w:szCs w:val="24"/>
-        </w:rPr>
-        <w:t>egression</w:t>
-      </w:r>
-      <w:r>
-        <w:rPr>
-          <w:sz w:val="24"/>
-          <w:szCs w:val="24"/>
-        </w:rPr>
-        <w:t xml:space="preserve"> will be chosen as our predictor.</w:t>
-      </w:r>
-    </w:p>
-    <w:p>
-      <w:pPr>
-        <w:spacing w:line="360" w:lineRule="exact"/>
-        <w:ind w:left="1077"/>
-        <w:rPr>
-          <w:sz w:val="24"/>
-          <w:szCs w:val="24"/>
-        </w:rPr>
-      </w:pPr>
-    </w:p>
-    <w:p>
-      <w:pPr>
-        <w:spacing w:line="360" w:lineRule="exact"/>
-        <w:ind w:left="1077"/>
-        <w:rPr>
-          <w:sz w:val="24"/>
-          <w:szCs w:val="24"/>
-        </w:rPr>
-      </w:pPr>
-    </w:p>
-    <w:p>
-      <w:pPr>
-        <w:spacing w:line="360" w:lineRule="exact"/>
-        <w:ind w:left="1077"/>
-        <w:rPr>
-          <w:sz w:val="24"/>
-          <w:szCs w:val="24"/>
-        </w:rPr>
-      </w:pPr>
-    </w:p>
-    <w:p>
-      <w:pPr>
-        <w:spacing w:line="360" w:lineRule="exact"/>
-        <w:ind w:left="1077"/>
-        <w:rPr>
-          <w:sz w:val="24"/>
-          <w:szCs w:val="24"/>
-        </w:rPr>
-      </w:pPr>
-    </w:p>
-    <w:p>
-      <w:pPr>
-        <w:spacing w:line="360" w:lineRule="exact"/>
-        <w:ind w:left="1077"/>
+        <w:t>T</w:t>
+      </w:r>
+      <w:r>
         <w:rPr>
           <w:rFonts w:hint="eastAsia"/>
           <w:sz w:val="24"/>
           <w:szCs w:val="24"/>
         </w:rPr>
-      </w:pPr>
-    </w:p>
-    <w:p>
-      <w:pPr>
-        <w:spacing w:line="360" w:lineRule="exact"/>
+        <w:t>u</w:t>
+      </w:r>
+      <w:r>
         <w:rPr>
           <w:sz w:val="24"/>
           <w:szCs w:val="24"/>
         </w:rPr>
-      </w:pPr>
+        <w:t xml:space="preserve">rning model - </w:t>
+      </w:r>
+      <w:proofErr w:type="spellStart"/>
       <w:r>
         <w:rPr>
           <w:sz w:val="24"/>
           <w:szCs w:val="24"/>
         </w:rPr>
-        <w:lastRenderedPageBreak/>
-        <w:t>1.6</w:t>
-      </w:r>
-      <w:r>
-        <w:rPr>
-          <w:sz w:val="24"/>
-          <w:szCs w:val="24"/>
-        </w:rPr>
-        <w:tab/>
+        <w:t>GridSearchCV</w:t>
+      </w:r>
+      <w:proofErr w:type="spellEnd"/>
+    </w:p>
+    <w:p>
+      <w:pPr>
+        <w:spacing w:line="360" w:lineRule="exact"/>
+        <w:ind w:left="960"/>
+      </w:pPr>
+      <w:r>
+        <w:t xml:space="preserve">After determining the final model, </w:t>
       </w:r>
       <w:proofErr w:type="spellStart"/>
       <w:r>
-        <w:rPr>
-          <w:sz w:val="24"/>
-          <w:szCs w:val="24"/>
-        </w:rPr>
         <w:t>GridSearchCV</w:t>
       </w:r>
       <w:proofErr w:type="spellEnd"/>
+      <w:r>
+        <w:t xml:space="preserve"> will involve in order to fine tune the linear regression model.</w:t>
+      </w:r>
     </w:p>
     <w:p>
       <w:pPr>
         <w:spacing w:line="360" w:lineRule="exact"/>
         <w:ind w:left="960"/>
-        <w:rPr>
-          <w:sz w:val="24"/>
-          <w:szCs w:val="24"/>
-        </w:rPr>
-      </w:pPr>
-      <w:r>
-        <w:rPr>
-          <w:sz w:val="24"/>
-          <w:szCs w:val="24"/>
-        </w:rPr>
-        <w:t xml:space="preserve">After determining the final model, </w:t>
+      </w:pPr>
+    </w:p>
+    <w:p>
+      <w:pPr>
+        <w:spacing w:line="360" w:lineRule="exact"/>
+        <w:ind w:left="960"/>
+      </w:pPr>
+      <w:r>
+        <w:rPr>
+          <w:rFonts w:hint="eastAsia"/>
+        </w:rPr>
+        <w:t xml:space="preserve">In </w:t>
       </w:r>
       <w:proofErr w:type="spellStart"/>
       <w:r>
-        <w:rPr>
-          <w:sz w:val="24"/>
-          <w:szCs w:val="24"/>
-        </w:rPr>
+        <w:t>LinearRegression</w:t>
+      </w:r>
+      <w:proofErr w:type="spellEnd"/>
+      <w:r>
+        <w:t xml:space="preserve">, there are few different </w:t>
+      </w:r>
+      <w:r>
+        <w:t>parameters,</w:t>
+      </w:r>
+      <w:r>
+        <w:t xml:space="preserve"> which </w:t>
+      </w:r>
+      <w:r>
+        <w:t xml:space="preserve">are </w:t>
+      </w:r>
+      <w:proofErr w:type="spellStart"/>
+      <w:r>
+        <w:t>fit</w:t>
+      </w:r>
+      <w:r>
+        <w:t>_intercept</w:t>
+      </w:r>
+      <w:proofErr w:type="spellEnd"/>
+      <w:r>
+        <w:t xml:space="preserve">, normalize, </w:t>
+      </w:r>
+      <w:proofErr w:type="spellStart"/>
+      <w:r>
+        <w:t>copy_X</w:t>
+      </w:r>
+      <w:proofErr w:type="spellEnd"/>
+      <w:r>
+        <w:t xml:space="preserve"> and </w:t>
+      </w:r>
+      <w:proofErr w:type="spellStart"/>
+      <w:r>
+        <w:t>n_jobs</w:t>
+      </w:r>
+      <w:proofErr w:type="spellEnd"/>
+    </w:p>
+    <w:p>
+      <w:pPr>
+        <w:spacing w:line="360" w:lineRule="exact"/>
+        <w:ind w:left="960"/>
+      </w:pPr>
+      <w:r>
+        <w:t>With different setting of the parameters, the regression will provide a slightly different result. R</w:t>
+      </w:r>
+      <w:r>
+        <w:rPr>
+          <w:vertAlign w:val="superscript"/>
+        </w:rPr>
+        <w:t>2</w:t>
+      </w:r>
+      <w:r>
+        <w:t xml:space="preserve">, the </w:t>
+      </w:r>
+      <w:proofErr w:type="spellStart"/>
+      <w:r>
+        <w:t>pereformence</w:t>
+      </w:r>
+      <w:proofErr w:type="spellEnd"/>
+      <w:r>
+        <w:t xml:space="preserve"> of the regression, will be therefore a bit different.</w:t>
+      </w:r>
+    </w:p>
+    <w:p>
+      <w:pPr>
+        <w:spacing w:line="360" w:lineRule="exact"/>
+        <w:ind w:left="960"/>
+      </w:pPr>
+    </w:p>
+    <w:p>
+      <w:pPr>
+        <w:spacing w:line="360" w:lineRule="exact"/>
+        <w:ind w:left="960"/>
+      </w:pPr>
+      <w:proofErr w:type="spellStart"/>
+      <w:r>
         <w:t>GridSearchCV</w:t>
       </w:r>
       <w:proofErr w:type="spellEnd"/>
       <w:r>
-        <w:rPr>
-          <w:sz w:val="24"/>
-          <w:szCs w:val="24"/>
-        </w:rPr>
-        <w:t xml:space="preserve"> will involve in order to fine tune the linear regression model.</w:t>
+        <w:t xml:space="preserve"> is a process that helps us to find out which setting of parameters will provide the best result in terms of R</w:t>
+      </w:r>
+      <w:r>
+        <w:rPr>
+          <w:vertAlign w:val="superscript"/>
+        </w:rPr>
+        <w:t>2</w:t>
+      </w:r>
+      <w:r>
+        <w:t>.</w:t>
       </w:r>
     </w:p>
     <w:p>
       <w:pPr>
         <w:spacing w:line="360" w:lineRule="exact"/>
         <w:ind w:left="960"/>
-        <w:rPr>
-          <w:sz w:val="24"/>
-          <w:szCs w:val="24"/>
-        </w:rPr>
       </w:pPr>
     </w:p>
     <w:p>
       <w:pPr>
         <w:spacing w:line="360" w:lineRule="exact"/>
         <w:ind w:left="960"/>
-        <w:rPr>
-          <w:rFonts w:hint="eastAsia"/>
-          <w:sz w:val="24"/>
-          <w:szCs w:val="24"/>
-        </w:rPr>
-      </w:pPr>
-      <w:r>
-        <w:rPr>
-          <w:rFonts w:hint="eastAsia"/>
-          <w:sz w:val="24"/>
-          <w:szCs w:val="24"/>
-        </w:rPr>
-        <w:t xml:space="preserve">In </w:t>
-      </w:r>
-      <w:proofErr w:type="spellStart"/>
-      <w:r>
-        <w:rPr>
-          <w:sz w:val="24"/>
-          <w:szCs w:val="24"/>
-        </w:rPr>
-        <w:t>LinearRegression</w:t>
-      </w:r>
-      <w:proofErr w:type="spellEnd"/>
-      <w:r>
-        <w:rPr>
-          <w:sz w:val="24"/>
-          <w:szCs w:val="24"/>
-        </w:rPr>
-        <w:t xml:space="preserve">, there are few different </w:t>
-      </w:r>
-      <w:r>
-        <w:rPr>
-          <w:sz w:val="24"/>
-          <w:szCs w:val="24"/>
-        </w:rPr>
-        <w:t>p</w:t>
-      </w:r>
-      <w:r>
-        <w:rPr>
-          <w:sz w:val="24"/>
-          <w:szCs w:val="24"/>
-        </w:rPr>
-        <w:t>arameters</w:t>
-      </w:r>
-      <w:r>
-        <w:rPr>
-          <w:sz w:val="24"/>
-          <w:szCs w:val="24"/>
-        </w:rPr>
-        <w:t>,</w:t>
-      </w:r>
-      <w:r>
-        <w:rPr>
-          <w:sz w:val="24"/>
-          <w:szCs w:val="24"/>
-        </w:rPr>
-        <w:t xml:space="preserve"> which </w:t>
-      </w:r>
-      <w:r>
-        <w:rPr>
-          <w:sz w:val="24"/>
-          <w:szCs w:val="24"/>
-        </w:rPr>
-        <w:t xml:space="preserve">are </w:t>
-      </w:r>
-      <w:proofErr w:type="spellStart"/>
-      <w:r>
-        <w:rPr>
-          <w:sz w:val="24"/>
-          <w:szCs w:val="24"/>
-        </w:rPr>
-        <w:t>fit</w:t>
-      </w:r>
-      <w:r>
-        <w:rPr>
-          <w:sz w:val="24"/>
-          <w:szCs w:val="24"/>
-        </w:rPr>
-        <w:t>_intercept</w:t>
-      </w:r>
-      <w:proofErr w:type="spellEnd"/>
-      <w:r>
-        <w:rPr>
-          <w:sz w:val="24"/>
-          <w:szCs w:val="24"/>
-        </w:rPr>
-        <w:t xml:space="preserve">, </w:t>
-      </w:r>
-      <w:r>
-        <w:rPr>
-          <w:sz w:val="24"/>
-          <w:szCs w:val="24"/>
-        </w:rPr>
-        <w:t>normalize</w:t>
-      </w:r>
-      <w:r>
-        <w:rPr>
-          <w:sz w:val="24"/>
-          <w:szCs w:val="24"/>
-        </w:rPr>
-        <w:t xml:space="preserve">, </w:t>
-      </w:r>
-      <w:proofErr w:type="spellStart"/>
-      <w:r>
-        <w:rPr>
-          <w:sz w:val="24"/>
-          <w:szCs w:val="24"/>
-        </w:rPr>
-        <w:t>copy_X</w:t>
-      </w:r>
-      <w:proofErr w:type="spellEnd"/>
-      <w:r>
-        <w:rPr>
-          <w:sz w:val="24"/>
-          <w:szCs w:val="24"/>
-        </w:rPr>
-        <w:t xml:space="preserve"> and </w:t>
-      </w:r>
-      <w:proofErr w:type="spellStart"/>
-      <w:r>
-        <w:rPr>
-          <w:sz w:val="24"/>
-          <w:szCs w:val="24"/>
-        </w:rPr>
-        <w:t>n_jobs</w:t>
-      </w:r>
-      <w:proofErr w:type="spellEnd"/>
-    </w:p>
-    <w:p>
-      <w:pPr>
-        <w:spacing w:line="360" w:lineRule="exact"/>
-        <w:ind w:left="960"/>
-        <w:rPr>
-          <w:sz w:val="24"/>
-          <w:szCs w:val="24"/>
-        </w:rPr>
-      </w:pPr>
-      <w:r>
-        <w:rPr>
-          <w:sz w:val="24"/>
-          <w:szCs w:val="24"/>
-        </w:rPr>
-        <w:t>With different setting of the parameters, the regression will provide a slightly different result. R</w:t>
-      </w:r>
-      <w:r>
-        <w:rPr>
-          <w:sz w:val="24"/>
-          <w:szCs w:val="24"/>
-          <w:vertAlign w:val="superscript"/>
-        </w:rPr>
-        <w:t>2</w:t>
-      </w:r>
-      <w:r>
-        <w:rPr>
-          <w:sz w:val="24"/>
-          <w:szCs w:val="24"/>
-        </w:rPr>
-        <w:t xml:space="preserve">, the </w:t>
-      </w:r>
-      <w:proofErr w:type="spellStart"/>
-      <w:r>
-        <w:rPr>
-          <w:sz w:val="24"/>
-          <w:szCs w:val="24"/>
-        </w:rPr>
-        <w:t>pereformence</w:t>
-      </w:r>
-      <w:proofErr w:type="spellEnd"/>
-      <w:r>
-        <w:rPr>
-          <w:sz w:val="24"/>
-          <w:szCs w:val="24"/>
-        </w:rPr>
-        <w:t xml:space="preserve"> of the regression, will be therefore a bit different.</w:t>
-      </w:r>
-    </w:p>
-    <w:p>
-      <w:pPr>
-        <w:spacing w:line="360" w:lineRule="exact"/>
-        <w:ind w:left="960"/>
-        <w:rPr>
-          <w:sz w:val="24"/>
-          <w:szCs w:val="24"/>
-        </w:rPr>
-      </w:pPr>
-    </w:p>
-    <w:p>
-      <w:pPr>
-        <w:spacing w:line="360" w:lineRule="exact"/>
-        <w:ind w:left="960"/>
-        <w:rPr>
-          <w:sz w:val="24"/>
-          <w:szCs w:val="24"/>
-        </w:rPr>
-      </w:pPr>
-      <w:proofErr w:type="spellStart"/>
-      <w:r>
-        <w:rPr>
-          <w:sz w:val="24"/>
-          <w:szCs w:val="24"/>
-        </w:rPr>
-        <w:t>GridSearchCV</w:t>
-      </w:r>
-      <w:proofErr w:type="spellEnd"/>
-      <w:r>
-        <w:rPr>
-          <w:sz w:val="24"/>
-          <w:szCs w:val="24"/>
-        </w:rPr>
-        <w:t xml:space="preserve"> is a process that helps us to find out which setting of parameters will provide the best result in terms of </w:t>
-      </w:r>
-      <w:r>
-        <w:rPr>
-          <w:sz w:val="24"/>
-          <w:szCs w:val="24"/>
-        </w:rPr>
-        <w:t>R</w:t>
-      </w:r>
-      <w:r>
-        <w:rPr>
-          <w:sz w:val="24"/>
-          <w:szCs w:val="24"/>
-          <w:vertAlign w:val="superscript"/>
-        </w:rPr>
-        <w:t>2</w:t>
-      </w:r>
-      <w:r>
-        <w:rPr>
-          <w:sz w:val="24"/>
-          <w:szCs w:val="24"/>
-        </w:rPr>
-        <w:t>.</w:t>
-      </w:r>
-    </w:p>
-    <w:p>
-      <w:pPr>
-        <w:spacing w:line="360" w:lineRule="exact"/>
-        <w:ind w:left="960"/>
-        <w:rPr>
-          <w:sz w:val="24"/>
-          <w:szCs w:val="24"/>
-        </w:rPr>
-      </w:pPr>
-    </w:p>
-    <w:p>
-      <w:pPr>
-        <w:spacing w:line="360" w:lineRule="exact"/>
-        <w:ind w:left="960"/>
-        <w:rPr>
-          <w:sz w:val="24"/>
-          <w:szCs w:val="24"/>
-        </w:rPr>
-      </w:pPr>
-      <w:r>
-        <w:rPr>
-          <w:sz w:val="24"/>
-          <w:szCs w:val="24"/>
-        </w:rPr>
+      </w:pPr>
+      <w:r>
         <w:t xml:space="preserve">Here is the </w:t>
       </w:r>
       <w:r>
-        <w:rPr>
-          <w:sz w:val="24"/>
-          <w:szCs w:val="24"/>
-        </w:rPr>
-        <w:t>setting of parameters</w:t>
-      </w:r>
-      <w:r>
-        <w:rPr>
-          <w:sz w:val="24"/>
-          <w:szCs w:val="24"/>
-        </w:rPr>
-        <w:t>:</w:t>
+        <w:t>setting of parameters:</w:t>
       </w:r>
     </w:p>
     <w:p>
@@ -5832,59 +5663,98 @@
         <w:tblLook w:val="04A0" w:firstRow="1" w:lastRow="0" w:firstColumn="1" w:lastColumn="0" w:noHBand="0" w:noVBand="1"/>
       </w:tblPr>
       <w:tblGrid>
-        <w:gridCol w:w="1587"/>
-        <w:gridCol w:w="3118"/>
+        <w:gridCol w:w="1573"/>
+        <w:gridCol w:w="1578"/>
+        <w:gridCol w:w="1477"/>
       </w:tblGrid>
       <w:tr>
         <w:tc>
           <w:tcPr>
-            <w:tcW w:w="1587" w:type="dxa"/>
+            <w:tcW w:w="1573" w:type="dxa"/>
           </w:tcPr>
           <w:p>
             <w:pPr>
               <w:spacing w:line="360" w:lineRule="exact"/>
+            </w:pPr>
+          </w:p>
+        </w:tc>
+        <w:tc>
+          <w:tcPr>
+            <w:tcW w:w="1578" w:type="dxa"/>
+          </w:tcPr>
+          <w:p>
+            <w:pPr>
+              <w:spacing w:line="360" w:lineRule="exact"/>
+            </w:pPr>
+            <w:r>
+              <w:t>B</w:t>
+            </w:r>
+            <w:r>
               <w:rPr>
                 <w:rFonts w:hint="eastAsia"/>
-                <w:sz w:val="24"/>
-                <w:szCs w:val="24"/>
               </w:rPr>
+              <w:t>e</w:t>
+            </w:r>
+            <w:r>
+              <w:t>fore turning</w:t>
+            </w:r>
+          </w:p>
+        </w:tc>
+        <w:tc>
+          <w:tcPr>
+            <w:tcW w:w="1477" w:type="dxa"/>
+          </w:tcPr>
+          <w:p>
+            <w:pPr>
+              <w:spacing w:line="360" w:lineRule="exact"/>
+            </w:pPr>
+            <w:r>
+              <w:rPr>
+                <w:rFonts w:hint="eastAsia"/>
+              </w:rPr>
+              <w:t>After Turning</w:t>
+            </w:r>
+          </w:p>
+        </w:tc>
+      </w:tr>
+      <w:tr>
+        <w:tc>
+          <w:tcPr>
+            <w:tcW w:w="1573" w:type="dxa"/>
+          </w:tcPr>
+          <w:p>
+            <w:pPr>
+              <w:spacing w:line="360" w:lineRule="exact"/>
             </w:pPr>
             <w:proofErr w:type="spellStart"/>
             <w:r>
-              <w:rPr>
-                <w:sz w:val="24"/>
-                <w:szCs w:val="24"/>
-              </w:rPr>
-              <w:t>fit</w:t>
-            </w:r>
-            <w:r>
-              <w:rPr>
-                <w:sz w:val="24"/>
-                <w:szCs w:val="24"/>
-              </w:rPr>
-              <w:t>_intercept</w:t>
+              <w:t>fit_intercept</w:t>
             </w:r>
             <w:proofErr w:type="spellEnd"/>
           </w:p>
         </w:tc>
         <w:tc>
           <w:tcPr>
-            <w:tcW w:w="3118" w:type="dxa"/>
+            <w:tcW w:w="1578" w:type="dxa"/>
           </w:tcPr>
           <w:p>
             <w:pPr>
               <w:spacing w:line="360" w:lineRule="exact"/>
-              <w:rPr>
-                <w:rFonts w:hint="eastAsia"/>
-                <w:sz w:val="24"/>
-                <w:szCs w:val="24"/>
-              </w:rPr>
             </w:pPr>
             <w:r>
-              <w:rPr>
-                <w:sz w:val="24"/>
-                <w:szCs w:val="24"/>
-              </w:rPr>
+              <w:t>True</w:t>
+            </w:r>
+          </w:p>
+        </w:tc>
+        <w:tc>
+          <w:tcPr>
+            <w:tcW w:w="1477" w:type="dxa"/>
+          </w:tcPr>
+          <w:p>
+            <w:pPr>
+              <w:spacing w:line="360" w:lineRule="exact"/>
+            </w:pPr>
+            <w:r>
               <w:t>True</w:t>
             </w:r>
           </w:p>
@@ -5893,44 +5763,39 @@
       <w:tr>
         <w:tc>
           <w:tcPr>
-            <w:tcW w:w="1587" w:type="dxa"/>
+            <w:tcW w:w="1573" w:type="dxa"/>
           </w:tcPr>
           <w:p>
             <w:pPr>
               <w:spacing w:line="360" w:lineRule="exact"/>
-              <w:rPr>
-                <w:rFonts w:hint="eastAsia"/>
-                <w:sz w:val="24"/>
-                <w:szCs w:val="24"/>
-              </w:rPr>
             </w:pPr>
             <w:r>
-              <w:rPr>
-                <w:sz w:val="24"/>
-                <w:szCs w:val="24"/>
-              </w:rPr>
               <w:t>normalize</w:t>
             </w:r>
           </w:p>
         </w:tc>
         <w:tc>
           <w:tcPr>
-            <w:tcW w:w="3118" w:type="dxa"/>
+            <w:tcW w:w="1578" w:type="dxa"/>
           </w:tcPr>
           <w:p>
             <w:pPr>
               <w:spacing w:line="360" w:lineRule="exact"/>
-              <w:rPr>
-                <w:rFonts w:hint="eastAsia"/>
-                <w:sz w:val="24"/>
-                <w:szCs w:val="24"/>
-              </w:rPr>
             </w:pPr>
             <w:r>
-              <w:rPr>
-                <w:sz w:val="24"/>
-                <w:szCs w:val="24"/>
-              </w:rPr>
+              <w:t>False</w:t>
+            </w:r>
+          </w:p>
+        </w:tc>
+        <w:tc>
+          <w:tcPr>
+            <w:tcW w:w="1477" w:type="dxa"/>
+          </w:tcPr>
+          <w:p>
+            <w:pPr>
+              <w:spacing w:line="360" w:lineRule="exact"/>
+            </w:pPr>
+            <w:r>
               <w:t>True</w:t>
             </w:r>
           </w:p>
@@ -5939,23 +5804,14 @@
       <w:tr>
         <w:tc>
           <w:tcPr>
-            <w:tcW w:w="1587" w:type="dxa"/>
+            <w:tcW w:w="1573" w:type="dxa"/>
           </w:tcPr>
           <w:p>
             <w:pPr>
               <w:spacing w:line="360" w:lineRule="exact"/>
-              <w:rPr>
-                <w:rFonts w:hint="eastAsia"/>
-                <w:sz w:val="24"/>
-                <w:szCs w:val="24"/>
-              </w:rPr>
             </w:pPr>
             <w:proofErr w:type="spellStart"/>
             <w:r>
-              <w:rPr>
-                <w:sz w:val="24"/>
-                <w:szCs w:val="24"/>
-              </w:rPr>
               <w:t>copy_X</w:t>
             </w:r>
             <w:proofErr w:type="spellEnd"/>
@@ -5963,22 +5819,34 @@
         </w:tc>
         <w:tc>
           <w:tcPr>
-            <w:tcW w:w="3118" w:type="dxa"/>
+            <w:tcW w:w="1578" w:type="dxa"/>
+          </w:tcPr>
+          <w:p>
+            <w:pPr>
+              <w:spacing w:line="360" w:lineRule="exact"/>
+            </w:pPr>
+            <w:r>
+              <w:rPr>
+                <w:rFonts w:hint="eastAsia"/>
+              </w:rPr>
+              <w:t>1</w:t>
+            </w:r>
+          </w:p>
+        </w:tc>
+        <w:tc>
+          <w:tcPr>
+            <w:tcW w:w="1477" w:type="dxa"/>
           </w:tcPr>
           <w:p>
             <w:pPr>
               <w:spacing w:line="360" w:lineRule="exact"/>
               <w:rPr>
                 <w:rFonts w:hint="eastAsia"/>
-                <w:sz w:val="24"/>
-                <w:szCs w:val="24"/>
               </w:rPr>
             </w:pPr>
             <w:r>
               <w:rPr>
                 <w:rFonts w:hint="eastAsia"/>
-                <w:sz w:val="24"/>
-                <w:szCs w:val="24"/>
               </w:rPr>
               <w:t>1</w:t>
             </w:r>
@@ -5988,23 +5856,14 @@
       <w:tr>
         <w:tc>
           <w:tcPr>
-            <w:tcW w:w="1587" w:type="dxa"/>
+            <w:tcW w:w="1573" w:type="dxa"/>
           </w:tcPr>
           <w:p>
             <w:pPr>
               <w:spacing w:line="360" w:lineRule="exact"/>
-              <w:rPr>
-                <w:rFonts w:hint="eastAsia"/>
-                <w:sz w:val="24"/>
-                <w:szCs w:val="24"/>
-              </w:rPr>
             </w:pPr>
             <w:proofErr w:type="spellStart"/>
             <w:r>
-              <w:rPr>
-                <w:sz w:val="24"/>
-                <w:szCs w:val="24"/>
-              </w:rPr>
               <w:t>n_jobs</w:t>
             </w:r>
             <w:proofErr w:type="spellEnd"/>
@@ -6012,23 +5871,265 @@
         </w:tc>
         <w:tc>
           <w:tcPr>
-            <w:tcW w:w="3118" w:type="dxa"/>
+            <w:tcW w:w="1578" w:type="dxa"/>
+          </w:tcPr>
+          <w:p>
+            <w:pPr>
+              <w:spacing w:line="360" w:lineRule="exact"/>
+            </w:pPr>
+            <w:r>
+              <w:t>True</w:t>
+            </w:r>
+          </w:p>
+        </w:tc>
+        <w:tc>
+          <w:tcPr>
+            <w:tcW w:w="1477" w:type="dxa"/>
+          </w:tcPr>
+          <w:p>
+            <w:pPr>
+              <w:spacing w:line="360" w:lineRule="exact"/>
+            </w:pPr>
+            <w:r>
+              <w:t>True</w:t>
+            </w:r>
+          </w:p>
+        </w:tc>
+      </w:tr>
+    </w:tbl>
+    <w:p>
+      <w:pPr>
+        <w:spacing w:line="360" w:lineRule="exact"/>
+        <w:rPr>
+          <w:sz w:val="24"/>
+          <w:szCs w:val="24"/>
+        </w:rPr>
+      </w:pPr>
+    </w:p>
+    <w:p>
+      <w:pPr>
+        <w:spacing w:line="360" w:lineRule="exact"/>
+      </w:pPr>
+      <w:r>
+        <w:rPr>
+          <w:sz w:val="24"/>
+          <w:szCs w:val="24"/>
+        </w:rPr>
+        <w:tab/>
+      </w:r>
+      <w:r>
+        <w:rPr>
+          <w:sz w:val="24"/>
+          <w:szCs w:val="24"/>
+        </w:rPr>
+        <w:tab/>
+      </w:r>
+      <w:r>
+        <w:t>And here are the R</w:t>
+      </w:r>
+      <w:r>
+        <w:rPr>
+          <w:vertAlign w:val="superscript"/>
+        </w:rPr>
+        <w:t>2</w:t>
+      </w:r>
+      <w:r>
+        <w:t xml:space="preserve"> of before turning and after turning”</w:t>
+      </w:r>
+    </w:p>
+    <w:p>
+      <w:pPr>
+        <w:spacing w:line="360" w:lineRule="exact"/>
+      </w:pPr>
+      <w:r>
+        <w:tab/>
+      </w:r>
+      <w:r>
+        <w:tab/>
+      </w:r>
+    </w:p>
+    <w:tbl>
+      <w:tblPr>
+        <w:tblStyle w:val="afb"/>
+        <w:tblW w:w="0" w:type="auto"/>
+        <w:tblInd w:w="905" w:type="dxa"/>
+        <w:tblLook w:val="04A0" w:firstRow="1" w:lastRow="0" w:firstColumn="1" w:lastColumn="0" w:noHBand="0" w:noVBand="1"/>
+      </w:tblPr>
+      <w:tblGrid>
+        <w:gridCol w:w="1816"/>
+        <w:gridCol w:w="1578"/>
+        <w:gridCol w:w="1477"/>
+      </w:tblGrid>
+      <w:tr>
+        <w:tc>
+          <w:tcPr>
+            <w:tcW w:w="1816" w:type="dxa"/>
           </w:tcPr>
           <w:p>
             <w:pPr>
               <w:spacing w:line="360" w:lineRule="exact"/>
               <w:rPr>
                 <w:rFonts w:hint="eastAsia"/>
-                <w:sz w:val="24"/>
-                <w:szCs w:val="24"/>
+              </w:rPr>
+            </w:pPr>
+          </w:p>
+        </w:tc>
+        <w:tc>
+          <w:tcPr>
+            <w:tcW w:w="1578" w:type="dxa"/>
+          </w:tcPr>
+          <w:p>
+            <w:pPr>
+              <w:spacing w:line="360" w:lineRule="exact"/>
+              <w:rPr>
+                <w:rFonts w:hint="eastAsia"/>
               </w:rPr>
             </w:pPr>
             <w:r>
+              <w:t>B</w:t>
+            </w:r>
+            <w:r>
               <w:rPr>
-                <w:sz w:val="24"/>
-                <w:szCs w:val="24"/>
+                <w:rFonts w:hint="eastAsia"/>
               </w:rPr>
-              <w:t>True</w:t>
+              <w:t>e</w:t>
+            </w:r>
+            <w:r>
+              <w:t>fore turning</w:t>
+            </w:r>
+          </w:p>
+        </w:tc>
+        <w:tc>
+          <w:tcPr>
+            <w:tcW w:w="1477" w:type="dxa"/>
+          </w:tcPr>
+          <w:p>
+            <w:pPr>
+              <w:spacing w:line="360" w:lineRule="exact"/>
+            </w:pPr>
+            <w:r>
+              <w:rPr>
+                <w:rFonts w:hint="eastAsia"/>
+              </w:rPr>
+              <w:t>After Turning</w:t>
+            </w:r>
+          </w:p>
+        </w:tc>
+      </w:tr>
+      <w:tr>
+        <w:tc>
+          <w:tcPr>
+            <w:tcW w:w="1816" w:type="dxa"/>
+          </w:tcPr>
+          <w:p>
+            <w:pPr>
+              <w:spacing w:line="360" w:lineRule="exact"/>
+              <w:rPr>
+                <w:rFonts w:hint="eastAsia"/>
+              </w:rPr>
+            </w:pPr>
+            <w:r>
+              <w:t>R</w:t>
+            </w:r>
+            <w:r>
+              <w:rPr>
+                <w:vertAlign w:val="superscript"/>
+              </w:rPr>
+              <w:t>2</w:t>
+            </w:r>
+            <w:r>
+              <w:t xml:space="preserve"> for training set</w:t>
+            </w:r>
+          </w:p>
+        </w:tc>
+        <w:tc>
+          <w:tcPr>
+            <w:tcW w:w="1578" w:type="dxa"/>
+          </w:tcPr>
+          <w:p>
+            <w:pPr>
+              <w:spacing w:line="360" w:lineRule="exact"/>
+              <w:rPr>
+                <w:rFonts w:hint="eastAsia"/>
+              </w:rPr>
+            </w:pPr>
+            <w:r>
+              <w:t>0.9936</w:t>
+            </w:r>
+          </w:p>
+        </w:tc>
+        <w:tc>
+          <w:tcPr>
+            <w:tcW w:w="1477" w:type="dxa"/>
+          </w:tcPr>
+          <w:p>
+            <w:pPr>
+              <w:spacing w:line="360" w:lineRule="exact"/>
+              <w:rPr>
+                <w:rFonts w:hint="eastAsia"/>
+              </w:rPr>
+            </w:pPr>
+            <w:r>
+              <w:t>0.9936</w:t>
+            </w:r>
+          </w:p>
+        </w:tc>
+      </w:tr>
+      <w:tr>
+        <w:tc>
+          <w:tcPr>
+            <w:tcW w:w="1816" w:type="dxa"/>
+          </w:tcPr>
+          <w:p>
+            <w:pPr>
+              <w:spacing w:line="360" w:lineRule="exact"/>
+              <w:rPr>
+                <w:rFonts w:hint="eastAsia"/>
+              </w:rPr>
+            </w:pPr>
+            <w:r>
+              <w:t>R</w:t>
+            </w:r>
+            <w:r>
+              <w:rPr>
+                <w:vertAlign w:val="superscript"/>
+              </w:rPr>
+              <w:t xml:space="preserve">2 </w:t>
+            </w:r>
+            <w:r>
+              <w:t>for test set</w:t>
+            </w:r>
+          </w:p>
+        </w:tc>
+        <w:tc>
+          <w:tcPr>
+            <w:tcW w:w="1578" w:type="dxa"/>
+          </w:tcPr>
+          <w:p>
+            <w:pPr>
+              <w:spacing w:line="360" w:lineRule="exact"/>
+              <w:rPr>
+                <w:rFonts w:hint="eastAsia"/>
+              </w:rPr>
+            </w:pPr>
+            <w:r>
+              <w:t>0.8712</w:t>
+            </w:r>
+          </w:p>
+        </w:tc>
+        <w:tc>
+          <w:tcPr>
+            <w:tcW w:w="1477" w:type="dxa"/>
+          </w:tcPr>
+          <w:p>
+            <w:pPr>
+              <w:spacing w:line="360" w:lineRule="exact"/>
+              <w:rPr>
+                <w:rFonts w:hint="eastAsia"/>
+              </w:rPr>
+            </w:pPr>
+            <w:r>
+              <w:t>0.8712</w:t>
             </w:r>
           </w:p>
         </w:tc>
@@ -6037,12 +6138,39 @@
     <w:p>
       <w:pPr>
         <w:spacing w:line="360" w:lineRule="exact"/>
+      </w:pPr>
+      <w:r>
+        <w:tab/>
+      </w:r>
+      <w:r>
+        <w:tab/>
+      </w:r>
+    </w:p>
+    <w:p>
+      <w:pPr>
+        <w:spacing w:line="360" w:lineRule="exact"/>
+        <w:ind w:left="960"/>
         <w:rPr>
           <w:rFonts w:hint="eastAsia"/>
-          <w:sz w:val="24"/>
-          <w:szCs w:val="24"/>
-        </w:rPr>
-      </w:pPr>
+        </w:rPr>
+      </w:pPr>
+      <w:r>
+        <w:t>It finally shows that the fine turn result is the same to the fine turn one. It means that the model is already to be prefect in training section.</w:t>
+      </w:r>
+    </w:p>
+    <w:p>
+      <w:pPr>
+        <w:spacing w:line="360" w:lineRule="exact"/>
+        <w:rPr>
+          <w:rFonts w:hint="eastAsia"/>
+        </w:rPr>
+      </w:pPr>
+      <w:r>
+        <w:tab/>
+      </w:r>
+      <w:r>
+        <w:tab/>
+      </w:r>
     </w:p>
     <w:p>
       <w:pPr>
@@ -6175,6 +6303,8 @@
       <w:r>
         <w:t xml:space="preserve">And here is the final result in graph of the prediction. </w:t>
       </w:r>
+      <w:bookmarkStart w:id="0" w:name="_GoBack"/>
+      <w:bookmarkEnd w:id="0"/>
     </w:p>
     <w:p/>
     <w:p>
@@ -6402,7 +6532,98 @@
     </w:p>
     <w:p>
       <w:r>
-        <w:t>Initially, around 0.9 R</w:t>
+        <w:t xml:space="preserve">Initially, </w:t>
+      </w:r>
+      <w:r>
+        <w:t xml:space="preserve">we try to collect all the data from Yahoo Finance API, including the index level of Hang </w:t>
+      </w:r>
+      <w:proofErr w:type="spellStart"/>
+      <w:r>
+        <w:t>Seng</w:t>
+      </w:r>
+      <w:proofErr w:type="spellEnd"/>
+      <w:r>
+        <w:t xml:space="preserve"> Index, </w:t>
+      </w:r>
+      <w:r>
+        <w:t xml:space="preserve">Hang </w:t>
+      </w:r>
+      <w:proofErr w:type="spellStart"/>
+      <w:r>
+        <w:t>Seng</w:t>
+      </w:r>
+      <w:proofErr w:type="spellEnd"/>
+      <w:r>
+        <w:t xml:space="preserve"> China enterprises Index </w:t>
+      </w:r>
+      <w:r>
+        <w:t>, the adjust closing price of HSBC HOLDINGS (0005.hk)</w:t>
+      </w:r>
+      <w:r>
+        <w:rPr>
+          <w:rFonts w:hint="eastAsia"/>
+        </w:rPr>
+        <w:t xml:space="preserve">, </w:t>
+      </w:r>
+      <w:r>
+        <w:t>AIA (1299.hk)</w:t>
+      </w:r>
+      <w:r>
+        <w:rPr>
+          <w:rFonts w:hint="eastAsia"/>
+        </w:rPr>
+        <w:t xml:space="preserve">, </w:t>
+      </w:r>
+      <w:r>
+        <w:t xml:space="preserve">China Mobile (0941.hk) </w:t>
+      </w:r>
+      <w:r>
+        <w:rPr>
+          <w:rFonts w:hint="eastAsia"/>
+        </w:rPr>
+        <w:t xml:space="preserve">and </w:t>
+      </w:r>
+      <w:proofErr w:type="spellStart"/>
+      <w:r>
+        <w:t>Tencent</w:t>
+      </w:r>
+      <w:proofErr w:type="spellEnd"/>
+      <w:r>
+        <w:t xml:space="preserve"> (0700.hk)</w:t>
+      </w:r>
+      <w:r>
+        <w:t xml:space="preserve">. </w:t>
+      </w:r>
+    </w:p>
+    <w:p/>
+    <w:p>
+      <w:r>
+        <w:t xml:space="preserve">Then, we delete </w:t>
+      </w:r>
+      <w:proofErr w:type="spellStart"/>
+      <w:r>
+        <w:t>Tencent</w:t>
+      </w:r>
+      <w:proofErr w:type="spellEnd"/>
+      <w:r>
+        <w:t xml:space="preserve"> (0700.hk)</w:t>
+      </w:r>
+      <w:r>
+        <w:t xml:space="preserve"> from the dataset as it has a low correlation with Hang </w:t>
+      </w:r>
+      <w:proofErr w:type="spellStart"/>
+      <w:r>
+        <w:t>Seng</w:t>
+      </w:r>
+      <w:proofErr w:type="spellEnd"/>
+      <w:r>
+        <w:t xml:space="preserve"> Index. After that, both decision tree regression and linear regression</w:t>
+      </w:r>
+      <w:r>
+        <w:t xml:space="preserve"> are used to compare which model provide a better </w:t>
+      </w:r>
+      <w:r>
+        <w:t>R</w:t>
       </w:r>
       <w:r>
         <w:rPr>
@@ -6411,6 +6632,54 @@
         <w:t>2</w:t>
       </w:r>
       <w:r>
+        <w:rPr>
+          <w:rFonts w:hint="eastAsia"/>
+        </w:rPr>
+        <w:t>.</w:t>
+      </w:r>
+      <w:r>
+        <w:t xml:space="preserve">Next, </w:t>
+      </w:r>
+      <w:r>
+        <w:t>linear regression</w:t>
+      </w:r>
+      <w:r>
+        <w:t xml:space="preserve"> are chosen to be our final predictor in our model because of a higher </w:t>
+      </w:r>
+      <w:r>
+        <w:t>R</w:t>
+      </w:r>
+      <w:r>
+        <w:rPr>
+          <w:vertAlign w:val="superscript"/>
+        </w:rPr>
+        <w:t>2</w:t>
+      </w:r>
+      <w:r>
+        <w:t xml:space="preserve"> In testing set.</w:t>
+      </w:r>
+      <w:r>
+        <w:rPr>
+          <w:rFonts w:hint="eastAsia"/>
+        </w:rPr>
+        <w:t xml:space="preserve"> </w:t>
+      </w:r>
+    </w:p>
+    <w:p/>
+    <w:p>
+      <w:r>
+        <w:t>A</w:t>
+      </w:r>
+      <w:r>
+        <w:t>round 0.9 R</w:t>
+      </w:r>
+      <w:r>
+        <w:rPr>
+          <w:vertAlign w:val="superscript"/>
+        </w:rPr>
+        <w:t>2</w:t>
+      </w:r>
+      <w:r>
         <w:t xml:space="preserve"> is preferable as mentioned in pervious part. The result shows that the training set in this project can give a far higher performance and the testing set gives a very near 0.9 R</w:t>
       </w:r>
       <w:r>
@@ -6452,13 +6721,19 @@
       <w:r>
         <w:t xml:space="preserve">2) </w:t>
       </w:r>
+      <w:r>
+        <w:t>If</w:t>
+      </w:r>
+      <w:r>
+        <w:t xml:space="preserve"> the market is closed, for example the market </w:t>
+      </w:r>
       <w:proofErr w:type="gramStart"/>
       <w:r>
-        <w:t>if</w:t>
+        <w:t>Is</w:t>
       </w:r>
       <w:proofErr w:type="gramEnd"/>
       <w:r>
-        <w:t xml:space="preserve"> the market is closed, for example the market Is closed, is it still possible to</w:t>
+        <w:t xml:space="preserve"> closed, is it still possible to</w:t>
       </w:r>
       <w:r>
         <w:t xml:space="preserve"> predict the market?</w:t>
@@ -6466,11 +6741,6 @@
     </w:p>
     <w:p/>
     <w:p>
-      <w:pPr>
-        <w:rPr>
-          <w:rFonts w:hint="eastAsia"/>
-        </w:rPr>
-      </w:pPr>
       <w:r>
         <w:t>The following part, Improvement, might give some information about this issue.</w:t>
       </w:r>
@@ -6586,6 +6856,7 @@
         <w:spacing w:line="360" w:lineRule="exact"/>
       </w:pPr>
       <w:r>
+        <w:lastRenderedPageBreak/>
         <w:t>However, these improvement ways need to have a huge intraday dataset that source is limited. Bloomberg professional will be a great platform to provide this data set, however, the cost is not cheap to register it</w:t>
       </w:r>
     </w:p>
@@ -6630,8 +6901,6 @@
       <w:r>
         <w:t xml:space="preserve"> by using the ADR </w:t>
       </w:r>
-      <w:bookmarkStart w:id="0" w:name="_GoBack"/>
-      <w:bookmarkEnd w:id="0"/>
       <w:r>
         <w:t>overnight (</w:t>
       </w:r>
@@ -6896,9 +7165,6 @@
     <w:p>
       <w:pPr>
         <w:pStyle w:val="af6"/>
-        <w:rPr>
-          <w:rFonts w:hint="eastAsia"/>
-        </w:rPr>
       </w:pPr>
       <w:r>
         <w:rPr>
@@ -6920,6 +7186,119 @@
 <file path=word/numbering.xml><?xml version="1.0" encoding="utf-8"?>
 <w:numbering xmlns:wpc="http://schemas.microsoft.com/office/word/2010/wordprocessingCanvas" xmlns:mc="http://schemas.openxmlformats.org/markup-compatibility/2006" xmlns:o="urn:schemas-microsoft-com:office:office" xmlns:r="http://schemas.openxmlformats.org/officeDocument/2006/relationships" xmlns:m="http://schemas.openxmlformats.org/officeDocument/2006/math" xmlns:v="urn:schemas-microsoft-com:vml" xmlns:wp14="http://schemas.microsoft.com/office/word/2010/wordprocessingDrawing" xmlns:wp="http://schemas.openxmlformats.org/drawingml/2006/wordprocessingDrawing" xmlns:w10="urn:schemas-microsoft-com:office:word" xmlns:w="http://schemas.openxmlformats.org/wordprocessingml/2006/main" xmlns:w14="http://schemas.microsoft.com/office/word/2010/wordml" xmlns:w15="http://schemas.microsoft.com/office/word/2012/wordml" xmlns:wpg="http://schemas.microsoft.com/office/word/2010/wordprocessingGroup" xmlns:wpi="http://schemas.microsoft.com/office/word/2010/wordprocessingInk" xmlns:wne="http://schemas.microsoft.com/office/word/2006/wordml" xmlns:wps="http://schemas.microsoft.com/office/word/2010/wordprocessingShape" mc:Ignorable="w14 w15 wp14">
   <w:abstractNum w:abstractNumId="0">
+    <w:nsid w:val="002708C5"/>
+    <w:multiLevelType w:val="multilevel"/>
+    <w:tmpl w:val="176AC2D2"/>
+    <w:lvl w:ilvl="0">
+      <w:start w:val="1"/>
+      <w:numFmt w:val="decimal"/>
+      <w:lvlText w:val="%1"/>
+      <w:lvlJc w:val="left"/>
+      <w:pPr>
+        <w:ind w:left="360" w:hanging="360"/>
+      </w:pPr>
+      <w:rPr>
+        <w:rFonts w:hint="default"/>
+      </w:rPr>
+    </w:lvl>
+    <w:lvl w:ilvl="1">
+      <w:start w:val="3"/>
+      <w:numFmt w:val="decimal"/>
+      <w:lvlText w:val="%1.%2"/>
+      <w:lvlJc w:val="left"/>
+      <w:pPr>
+        <w:ind w:left="360" w:hanging="360"/>
+      </w:pPr>
+      <w:rPr>
+        <w:rFonts w:hint="default"/>
+      </w:rPr>
+    </w:lvl>
+    <w:lvl w:ilvl="2">
+      <w:start w:val="1"/>
+      <w:numFmt w:val="decimal"/>
+      <w:lvlText w:val="%1.%2.%3"/>
+      <w:lvlJc w:val="left"/>
+      <w:pPr>
+        <w:ind w:left="720" w:hanging="720"/>
+      </w:pPr>
+      <w:rPr>
+        <w:rFonts w:hint="default"/>
+      </w:rPr>
+    </w:lvl>
+    <w:lvl w:ilvl="3">
+      <w:start w:val="1"/>
+      <w:numFmt w:val="decimal"/>
+      <w:lvlText w:val="%1.%2.%3.%4"/>
+      <w:lvlJc w:val="left"/>
+      <w:pPr>
+        <w:ind w:left="720" w:hanging="720"/>
+      </w:pPr>
+      <w:rPr>
+        <w:rFonts w:hint="default"/>
+      </w:rPr>
+    </w:lvl>
+    <w:lvl w:ilvl="4">
+      <w:start w:val="1"/>
+      <w:numFmt w:val="decimal"/>
+      <w:lvlText w:val="%1.%2.%3.%4.%5"/>
+      <w:lvlJc w:val="left"/>
+      <w:pPr>
+        <w:ind w:left="1080" w:hanging="1080"/>
+      </w:pPr>
+      <w:rPr>
+        <w:rFonts w:hint="default"/>
+      </w:rPr>
+    </w:lvl>
+    <w:lvl w:ilvl="5">
+      <w:start w:val="1"/>
+      <w:numFmt w:val="decimal"/>
+      <w:lvlText w:val="%1.%2.%3.%4.%5.%6"/>
+      <w:lvlJc w:val="left"/>
+      <w:pPr>
+        <w:ind w:left="1080" w:hanging="1080"/>
+      </w:pPr>
+      <w:rPr>
+        <w:rFonts w:hint="default"/>
+      </w:rPr>
+    </w:lvl>
+    <w:lvl w:ilvl="6">
+      <w:start w:val="1"/>
+      <w:numFmt w:val="decimal"/>
+      <w:lvlText w:val="%1.%2.%3.%4.%5.%6.%7"/>
+      <w:lvlJc w:val="left"/>
+      <w:pPr>
+        <w:ind w:left="1440" w:hanging="1440"/>
+      </w:pPr>
+      <w:rPr>
+        <w:rFonts w:hint="default"/>
+      </w:rPr>
+    </w:lvl>
+    <w:lvl w:ilvl="7">
+      <w:start w:val="1"/>
+      <w:numFmt w:val="decimal"/>
+      <w:lvlText w:val="%1.%2.%3.%4.%5.%6.%7.%8"/>
+      <w:lvlJc w:val="left"/>
+      <w:pPr>
+        <w:ind w:left="1440" w:hanging="1440"/>
+      </w:pPr>
+      <w:rPr>
+        <w:rFonts w:hint="default"/>
+      </w:rPr>
+    </w:lvl>
+    <w:lvl w:ilvl="8">
+      <w:start w:val="1"/>
+      <w:numFmt w:val="decimal"/>
+      <w:lvlText w:val="%1.%2.%3.%4.%5.%6.%7.%8.%9"/>
+      <w:lvlJc w:val="left"/>
+      <w:pPr>
+        <w:ind w:left="1800" w:hanging="1800"/>
+      </w:pPr>
+      <w:rPr>
+        <w:rFonts w:hint="default"/>
+      </w:rPr>
+    </w:lvl>
+  </w:abstractNum>
+  <w:abstractNum w:abstractNumId="1">
     <w:nsid w:val="0191594A"/>
     <w:multiLevelType w:val="hybridMultilevel"/>
     <w:tmpl w:val="30FA6BC6"/>
@@ -7008,7 +7387,7 @@
       </w:pPr>
     </w:lvl>
   </w:abstractNum>
-  <w:abstractNum w:abstractNumId="1">
+  <w:abstractNum w:abstractNumId="2">
     <w:nsid w:val="08B54071"/>
     <w:multiLevelType w:val="hybridMultilevel"/>
     <w:tmpl w:val="872E5356"/>
@@ -7097,7 +7476,7 @@
       </w:pPr>
     </w:lvl>
   </w:abstractNum>
-  <w:abstractNum w:abstractNumId="2">
+  <w:abstractNum w:abstractNumId="3">
     <w:nsid w:val="16E7451C"/>
     <w:multiLevelType w:val="multilevel"/>
     <w:tmpl w:val="FF88A298"/>
@@ -7218,7 +7597,7 @@
       </w:rPr>
     </w:lvl>
   </w:abstractNum>
-  <w:abstractNum w:abstractNumId="3">
+  <w:abstractNum w:abstractNumId="4">
     <w:nsid w:val="18AE7303"/>
     <w:multiLevelType w:val="multilevel"/>
     <w:tmpl w:val="0278108A"/>
@@ -7331,7 +7710,7 @@
       </w:rPr>
     </w:lvl>
   </w:abstractNum>
-  <w:abstractNum w:abstractNumId="4">
+  <w:abstractNum w:abstractNumId="5">
     <w:nsid w:val="1C594A05"/>
     <w:multiLevelType w:val="hybridMultilevel"/>
     <w:tmpl w:val="C66EDE82"/>
@@ -7417,7 +7796,7 @@
       </w:pPr>
     </w:lvl>
   </w:abstractNum>
-  <w:abstractNum w:abstractNumId="5">
+  <w:abstractNum w:abstractNumId="6">
     <w:nsid w:val="1D410277"/>
     <w:multiLevelType w:val="hybridMultilevel"/>
     <w:tmpl w:val="26DE9672"/>
@@ -7506,7 +7885,7 @@
       </w:pPr>
     </w:lvl>
   </w:abstractNum>
-  <w:abstractNum w:abstractNumId="6">
+  <w:abstractNum w:abstractNumId="7">
     <w:nsid w:val="2E744FD7"/>
     <w:multiLevelType w:val="hybridMultilevel"/>
     <w:tmpl w:val="95601C9C"/>
@@ -7595,7 +7974,7 @@
       </w:pPr>
     </w:lvl>
   </w:abstractNum>
-  <w:abstractNum w:abstractNumId="7">
+  <w:abstractNum w:abstractNumId="8">
     <w:nsid w:val="3B503B2A"/>
     <w:multiLevelType w:val="multilevel"/>
     <w:tmpl w:val="FE4E936E"/>
@@ -7708,7 +8087,7 @@
       </w:rPr>
     </w:lvl>
   </w:abstractNum>
-  <w:abstractNum w:abstractNumId="8">
+  <w:abstractNum w:abstractNumId="9">
     <w:nsid w:val="3FB119F1"/>
     <w:multiLevelType w:val="hybridMultilevel"/>
     <w:tmpl w:val="BA60916C"/>
@@ -7797,7 +8176,7 @@
       </w:pPr>
     </w:lvl>
   </w:abstractNum>
-  <w:abstractNum w:abstractNumId="9">
+  <w:abstractNum w:abstractNumId="10">
     <w:nsid w:val="54BC6E1D"/>
     <w:multiLevelType w:val="hybridMultilevel"/>
     <w:tmpl w:val="3D1007D8"/>
@@ -7883,7 +8262,7 @@
       </w:pPr>
     </w:lvl>
   </w:abstractNum>
-  <w:abstractNum w:abstractNumId="10">
+  <w:abstractNum w:abstractNumId="11">
     <w:nsid w:val="6A02255C"/>
     <w:multiLevelType w:val="hybridMultilevel"/>
     <w:tmpl w:val="BCD60AAA"/>
@@ -7972,7 +8351,7 @@
       </w:pPr>
     </w:lvl>
   </w:abstractNum>
-  <w:abstractNum w:abstractNumId="11">
+  <w:abstractNum w:abstractNumId="12">
     <w:nsid w:val="6D97035F"/>
     <w:multiLevelType w:val="hybridMultilevel"/>
     <w:tmpl w:val="F0C8E8D2"/>
@@ -8061,7 +8440,7 @@
       </w:pPr>
     </w:lvl>
   </w:abstractNum>
-  <w:abstractNum w:abstractNumId="12">
+  <w:abstractNum w:abstractNumId="13">
     <w:nsid w:val="738622CB"/>
     <w:multiLevelType w:val="hybridMultilevel"/>
     <w:tmpl w:val="23189E36"/>
@@ -8150,7 +8529,7 @@
       </w:pPr>
     </w:lvl>
   </w:abstractNum>
-  <w:abstractNum w:abstractNumId="13">
+  <w:abstractNum w:abstractNumId="14">
     <w:nsid w:val="75D42557"/>
     <w:multiLevelType w:val="multilevel"/>
     <w:tmpl w:val="82A8F958"/>
@@ -8263,7 +8642,7 @@
       </w:rPr>
     </w:lvl>
   </w:abstractNum>
-  <w:abstractNum w:abstractNumId="14">
+  <w:abstractNum w:abstractNumId="15">
     <w:nsid w:val="7A154250"/>
     <w:multiLevelType w:val="hybridMultilevel"/>
     <w:tmpl w:val="ACC0DC34"/>
@@ -8353,49 +8732,52 @@
     </w:lvl>
   </w:abstractNum>
   <w:num w:numId="1">
+    <w:abstractNumId w:val="3"/>
+  </w:num>
+  <w:num w:numId="2">
+    <w:abstractNumId w:val="7"/>
+  </w:num>
+  <w:num w:numId="3">
+    <w:abstractNumId w:val="11"/>
+  </w:num>
+  <w:num w:numId="4">
+    <w:abstractNumId w:val="14"/>
+  </w:num>
+  <w:num w:numId="5">
+    <w:abstractNumId w:val="4"/>
+  </w:num>
+  <w:num w:numId="6">
+    <w:abstractNumId w:val="8"/>
+  </w:num>
+  <w:num w:numId="7">
     <w:abstractNumId w:val="2"/>
   </w:num>
-  <w:num w:numId="2">
+  <w:num w:numId="8">
+    <w:abstractNumId w:val="13"/>
+  </w:num>
+  <w:num w:numId="9">
+    <w:abstractNumId w:val="9"/>
+  </w:num>
+  <w:num w:numId="10">
+    <w:abstractNumId w:val="10"/>
+  </w:num>
+  <w:num w:numId="11">
+    <w:abstractNumId w:val="5"/>
+  </w:num>
+  <w:num w:numId="12">
+    <w:abstractNumId w:val="12"/>
+  </w:num>
+  <w:num w:numId="13">
     <w:abstractNumId w:val="6"/>
   </w:num>
-  <w:num w:numId="3">
-    <w:abstractNumId w:val="10"/>
-  </w:num>
-  <w:num w:numId="4">
-    <w:abstractNumId w:val="13"/>
-  </w:num>
-  <w:num w:numId="5">
-    <w:abstractNumId w:val="3"/>
-  </w:num>
-  <w:num w:numId="6">
-    <w:abstractNumId w:val="7"/>
-  </w:num>
-  <w:num w:numId="7">
+  <w:num w:numId="14">
     <w:abstractNumId w:val="1"/>
   </w:num>
-  <w:num w:numId="8">
-    <w:abstractNumId w:val="12"/>
+  <w:num w:numId="15">
+    <w:abstractNumId w:val="15"/>
   </w:num>
-  <w:num w:numId="9">
-    <w:abstractNumId w:val="8"/>
-  </w:num>
-  <w:num w:numId="10">
-    <w:abstractNumId w:val="9"/>
-  </w:num>
-  <w:num w:numId="11">
-    <w:abstractNumId w:val="4"/>
-  </w:num>
-  <w:num w:numId="12">
-    <w:abstractNumId w:val="11"/>
-  </w:num>
-  <w:num w:numId="13">
-    <w:abstractNumId w:val="5"/>
-  </w:num>
-  <w:num w:numId="14">
+  <w:num w:numId="16">
     <w:abstractNumId w:val="0"/>
-  </w:num>
-  <w:num w:numId="15">
-    <w:abstractNumId w:val="14"/>
   </w:num>
 </w:numbering>
 </file>
@@ -9775,7 +10157,7 @@
 </file>
 
 <file path=customXml/itemProps1.xml><?xml version="1.0" encoding="utf-8"?>
-<ds:datastoreItem xmlns:ds="http://schemas.openxmlformats.org/officeDocument/2006/customXml" ds:itemID="{36E3B34D-DD13-4336-A0AC-1B4260E8CBF0}">
+<ds:datastoreItem xmlns:ds="http://schemas.openxmlformats.org/officeDocument/2006/customXml" ds:itemID="{D2B43BC6-A575-4B89-AA54-264668730471}">
   <ds:schemaRefs>
     <ds:schemaRef ds:uri="http://schemas.openxmlformats.org/officeDocument/2006/bibliography"/>
   </ds:schemaRefs>

--- a/P5_Capstone Project/P5_Capstone Project.docx
+++ b/P5_Capstone Project/P5_Capstone Project.docx
@@ -2525,36 +2525,349 @@
     </w:p>
     <w:p>
       <w:pPr>
-        <w:spacing w:line="360" w:lineRule="exact"/>
-      </w:pPr>
-      <w:r>
-        <w:t>W</w:t>
-      </w:r>
+        <w:spacing w:line="360" w:lineRule="atLeast"/>
+      </w:pPr>
       <w:r>
         <w:rPr>
           <w:rFonts w:hint="eastAsia"/>
         </w:rPr>
-        <w:t>hen we are deter</w:t>
-      </w:r>
-      <w:r>
-        <w:t xml:space="preserve">mining </w:t>
-      </w:r>
-      <w:r>
-        <w:t xml:space="preserve">how reliable or useful of </w:t>
-      </w:r>
-      <w:r>
-        <w:t>a</w:t>
-      </w:r>
-      <w:r>
-        <w:t xml:space="preserve"> predictor, a benc</w:t>
-      </w:r>
-      <w:r>
-        <w:t xml:space="preserve">hmark will be necessary. </w:t>
-      </w:r>
+        <w:t>In this project, R</w:t>
+      </w:r>
+      <w:r>
+        <w:rPr>
+          <w:vertAlign w:val="superscript"/>
+        </w:rPr>
+        <w:t>2</w:t>
+      </w:r>
+      <w:r>
+        <w:t xml:space="preserve"> will be used as performance to evaluate the learning problem as it is a </w:t>
+      </w:r>
+      <w:r>
+        <w:t>continuous numerical data</w:t>
+      </w:r>
+      <w:r>
+        <w:t>. Here is the formal of it:</w:t>
+      </w:r>
+    </w:p>
+    <w:p>
+      <w:pPr>
+        <w:spacing w:line="360" w:lineRule="atLeast"/>
+      </w:pPr>
+      <m:oMathPara>
+        <m:oMath>
+          <m:sSup>
+            <m:sSupPr>
+              <m:ctrlPr>
+                <w:rPr>
+                  <w:rFonts w:ascii="Cambria Math" w:hAnsi="Cambria Math"/>
+                </w:rPr>
+              </m:ctrlPr>
+            </m:sSupPr>
+            <m:e>
+              <m:r>
+                <w:rPr>
+                  <w:rFonts w:ascii="Cambria Math" w:hAnsi="Cambria Math"/>
+                </w:rPr>
+                <m:t>R</m:t>
+              </m:r>
+            </m:e>
+            <m:sup>
+              <m:r>
+                <w:rPr>
+                  <w:rFonts w:ascii="Cambria Math" w:hAnsi="Cambria Math"/>
+                </w:rPr>
+                <m:t>2</m:t>
+              </m:r>
+            </m:sup>
+          </m:sSup>
+          <m:r>
+            <w:rPr>
+              <w:rFonts w:ascii="Cambria Math" w:hAnsi="Cambria Math"/>
+            </w:rPr>
+            <m:t>=1-</m:t>
+          </m:r>
+          <m:f>
+            <m:fPr>
+              <m:ctrlPr>
+                <w:rPr>
+                  <w:rFonts w:ascii="Cambria Math" w:hAnsi="Cambria Math"/>
+                  <w:i/>
+                </w:rPr>
+              </m:ctrlPr>
+            </m:fPr>
+            <m:num>
+              <m:r>
+                <w:rPr>
+                  <w:rFonts w:ascii="Cambria Math" w:hAnsi="Cambria Math"/>
+                </w:rPr>
+                <m:t>SSR</m:t>
+              </m:r>
+            </m:num>
+            <m:den>
+              <m:r>
+                <w:rPr>
+                  <w:rFonts w:ascii="Cambria Math" w:hAnsi="Cambria Math"/>
+                </w:rPr>
+                <m:t>SST</m:t>
+              </m:r>
+            </m:den>
+          </m:f>
+        </m:oMath>
+      </m:oMathPara>
+    </w:p>
+    <w:p>
+      <w:pPr>
+        <w:spacing w:line="360" w:lineRule="atLeast"/>
+      </w:pPr>
+      <m:oMathPara>
+        <m:oMath>
+          <m:r>
+            <m:rPr>
+              <m:sty m:val="p"/>
+            </m:rPr>
+            <w:rPr>
+              <w:rFonts w:ascii="Cambria Math" w:hAnsi="Cambria Math"/>
+            </w:rPr>
+            <m:t>SSR=</m:t>
+          </m:r>
+          <m:nary>
+            <m:naryPr>
+              <m:chr m:val="∑"/>
+              <m:limLoc m:val="undOvr"/>
+              <m:ctrlPr>
+                <w:rPr>
+                  <w:rFonts w:ascii="Cambria Math" w:hAnsi="Cambria Math"/>
+                </w:rPr>
+              </m:ctrlPr>
+            </m:naryPr>
+            <m:sub>
+              <m:r>
+                <w:rPr>
+                  <w:rFonts w:ascii="Cambria Math" w:hAnsi="Cambria Math"/>
+                </w:rPr>
+                <m:t>i=1</m:t>
+              </m:r>
+            </m:sub>
+            <m:sup>
+              <m:r>
+                <w:rPr>
+                  <w:rFonts w:ascii="Cambria Math" w:hAnsi="Cambria Math"/>
+                </w:rPr>
+                <m:t>N</m:t>
+              </m:r>
+            </m:sup>
+            <m:e>
+              <m:sSubSup>
+                <m:sSubSupPr>
+                  <m:ctrlPr>
+                    <w:rPr>
+                      <w:rFonts w:ascii="Cambria Math" w:hAnsi="Cambria Math"/>
+                      <w:i/>
+                    </w:rPr>
+                  </m:ctrlPr>
+                </m:sSubSupPr>
+                <m:e>
+                  <m:r>
+                    <w:rPr>
+                      <w:rFonts w:ascii="Cambria Math" w:hAnsi="Cambria Math"/>
+                    </w:rPr>
+                    <m:t>e</m:t>
+                  </m:r>
+                </m:e>
+                <m:sub>
+                  <m:r>
+                    <w:rPr>
+                      <w:rFonts w:ascii="Cambria Math" w:hAnsi="Cambria Math"/>
+                    </w:rPr>
+                    <m:t>i</m:t>
+                  </m:r>
+                </m:sub>
+                <m:sup>
+                  <m:r>
+                    <w:rPr>
+                      <w:rFonts w:ascii="Cambria Math" w:hAnsi="Cambria Math"/>
+                    </w:rPr>
+                    <m:t>2</m:t>
+                  </m:r>
+                </m:sup>
+              </m:sSubSup>
+            </m:e>
+          </m:nary>
+          <m:r>
+            <w:rPr>
+              <w:rFonts w:ascii="Cambria Math" w:hAnsi="Cambria Math"/>
+            </w:rPr>
+            <m:t xml:space="preserve">     </m:t>
+          </m:r>
+        </m:oMath>
+      </m:oMathPara>
+    </w:p>
+    <w:p>
+      <w:pPr>
+        <w:pStyle w:val="af5"/>
+        <w:spacing w:line="360" w:lineRule="atLeast"/>
+        <w:ind w:leftChars="0" w:left="1077"/>
+        <w:jc w:val="right"/>
+      </w:pPr>
+      <w:r>
+        <w:t>Where e is the error term.</w:t>
+      </w:r>
+    </w:p>
+    <w:p>
+      <w:pPr>
+        <w:spacing w:line="360" w:lineRule="atLeast"/>
+      </w:pPr>
+      <m:oMathPara>
+        <m:oMath>
+          <m:r>
+            <m:rPr>
+              <m:sty m:val="p"/>
+            </m:rPr>
+            <w:rPr>
+              <w:rFonts w:ascii="Cambria Math" w:hAnsi="Cambria Math"/>
+            </w:rPr>
+            <m:t>SST=</m:t>
+          </m:r>
+          <m:nary>
+            <m:naryPr>
+              <m:chr m:val="∑"/>
+              <m:limLoc m:val="undOvr"/>
+              <m:ctrlPr>
+                <w:rPr>
+                  <w:rFonts w:ascii="Cambria Math" w:hAnsi="Cambria Math"/>
+                </w:rPr>
+              </m:ctrlPr>
+            </m:naryPr>
+            <m:sub>
+              <m:r>
+                <w:rPr>
+                  <w:rFonts w:ascii="Cambria Math" w:hAnsi="Cambria Math"/>
+                </w:rPr>
+                <m:t>i=1</m:t>
+              </m:r>
+            </m:sub>
+            <m:sup>
+              <m:r>
+                <w:rPr>
+                  <w:rFonts w:ascii="Cambria Math" w:hAnsi="Cambria Math"/>
+                </w:rPr>
+                <m:t>N</m:t>
+              </m:r>
+            </m:sup>
+            <m:e>
+              <m:r>
+                <w:rPr>
+                  <w:rFonts w:ascii="Cambria Math" w:hAnsi="Cambria Math"/>
+                </w:rPr>
+                <m:t>(</m:t>
+              </m:r>
+              <m:sSub>
+                <m:sSubPr>
+                  <m:ctrlPr>
+                    <w:rPr>
+                      <w:rFonts w:ascii="Cambria Math" w:hAnsi="Cambria Math"/>
+                      <w:i/>
+                    </w:rPr>
+                  </m:ctrlPr>
+                </m:sSubPr>
+                <m:e>
+                  <m:r>
+                    <w:rPr>
+                      <w:rFonts w:ascii="Cambria Math" w:hAnsi="Cambria Math"/>
+                    </w:rPr>
+                    <m:t>y</m:t>
+                  </m:r>
+                </m:e>
+                <m:sub>
+                  <m:r>
+                    <w:rPr>
+                      <w:rFonts w:ascii="Cambria Math" w:hAnsi="Cambria Math"/>
+                    </w:rPr>
+                    <m:t>i</m:t>
+                  </m:r>
+                </m:sub>
+              </m:sSub>
+            </m:e>
+          </m:nary>
+          <m:r>
+            <w:rPr>
+              <w:rFonts w:ascii="Cambria Math" w:hAnsi="Cambria Math"/>
+            </w:rPr>
+            <m:t xml:space="preserve"> -</m:t>
+          </m:r>
+          <m:acc>
+            <m:accPr>
+              <m:chr m:val="̅"/>
+              <m:ctrlPr>
+                <w:rPr>
+                  <w:rFonts w:ascii="Cambria Math" w:hAnsi="Cambria Math"/>
+                  <w:i/>
+                </w:rPr>
+              </m:ctrlPr>
+            </m:accPr>
+            <m:e>
+              <m:r>
+                <w:rPr>
+                  <w:rFonts w:ascii="Cambria Math" w:hAnsi="Cambria Math"/>
+                </w:rPr>
+                <m:t>y</m:t>
+              </m:r>
+            </m:e>
+          </m:acc>
+          <m:r>
+            <w:rPr>
+              <w:rFonts w:ascii="Cambria Math" w:hAnsi="Cambria Math"/>
+            </w:rPr>
+            <m:t xml:space="preserve">) </m:t>
+          </m:r>
+        </m:oMath>
+      </m:oMathPara>
+    </w:p>
+    <w:p>
+      <w:pPr>
+        <w:pStyle w:val="af5"/>
+        <w:spacing w:line="360" w:lineRule="atLeast"/>
+        <w:ind w:leftChars="0" w:left="1077"/>
+      </w:pPr>
+    </w:p>
+    <w:p>
+      <w:pPr>
+        <w:spacing w:line="360" w:lineRule="atLeast"/>
+      </w:pPr>
       <w:r>
         <w:rPr>
           <w:rFonts w:hint="eastAsia"/>
         </w:rPr>
+        <w:t>Normally, it is as high as preferable for R</w:t>
+      </w:r>
+      <w:r>
+        <w:rPr>
+          <w:vertAlign w:val="superscript"/>
+        </w:rPr>
+        <w:t xml:space="preserve">2 </w:t>
+      </w:r>
+      <w:r>
+        <w:t xml:space="preserve">representing </w:t>
+      </w:r>
+      <w:r>
+        <w:t>that indicates the proportion of the variance in the dependent variable that is predictable from the independent variable</w:t>
+      </w:r>
+      <w:r>
+        <w:t xml:space="preserve">. In this project, </w:t>
+      </w:r>
+      <w:r>
+        <w:rPr>
+          <w:rFonts w:hint="eastAsia"/>
+        </w:rPr>
+        <w:t>t</w:t>
+      </w:r>
+      <w:r>
+        <w:t xml:space="preserve">he less error the more preferable, </w:t>
+      </w:r>
+      <w:r>
+        <w:rPr>
+          <w:rFonts w:hint="eastAsia"/>
+        </w:rPr>
         <w:t>R</w:t>
       </w:r>
       <w:r>
@@ -2570,10 +2883,7 @@
         <w:t xml:space="preserve"> </w:t>
       </w:r>
       <w:r>
-        <w:t>will take part here. The predict</w:t>
-      </w:r>
-      <w:r>
-        <w:t>or which has a higher will be chosen as the final one. Moreover, R</w:t>
+        <w:t>will be great here to explain how reliable our predictor is as it is focusing on error term mostly, the higher error from prediction, the lower R</w:t>
       </w:r>
       <w:r>
         <w:rPr>
@@ -2582,47 +2892,99 @@
         <w:t>2</w:t>
       </w:r>
       <w:r>
-        <w:t xml:space="preserve"> </w:t>
-      </w:r>
-      <w:r>
-        <w:rPr>
-          <w:rFonts w:ascii="Times New Roman" w:hAnsi="Times New Roman" w:cs="Times New Roman"/>
-        </w:rPr>
-        <w:t>≥</w:t>
-      </w:r>
-      <w:r>
-        <w:t xml:space="preserve"> 0.9 is expected to have. It means that more than 90% of data can be explained by the predictor. </w:t>
-      </w:r>
-    </w:p>
-    <w:p>
-      <w:pPr>
-        <w:spacing w:line="240" w:lineRule="exact"/>
+        <w:t xml:space="preserve"> it will be. </w:t>
+      </w:r>
+    </w:p>
+    <w:p>
+      <w:pPr>
+        <w:spacing w:line="360" w:lineRule="atLeast"/>
+      </w:pPr>
+    </w:p>
+    <w:p>
+      <w:pPr>
+        <w:spacing w:line="360" w:lineRule="atLeast"/>
+      </w:pPr>
+      <w:r>
+        <w:t>Therefore, a high R</w:t>
+      </w:r>
+      <w:r>
         <w:rPr>
           <w:vertAlign w:val="superscript"/>
         </w:rPr>
-      </w:pPr>
+        <w:t>2</w:t>
+      </w:r>
+      <w:r>
+        <w:t xml:space="preserve"> will be preferable in this project.</w:t>
+      </w:r>
+    </w:p>
+    <w:p>
+      <w:pPr>
+        <w:spacing w:line="360" w:lineRule="atLeast"/>
+      </w:pPr>
+    </w:p>
+    <w:p>
+      <w:pPr>
+        <w:spacing w:line="360" w:lineRule="atLeast"/>
+      </w:pPr>
+      <w:r>
+        <w:t>T</w:t>
+      </w:r>
       <w:r>
         <w:rPr>
           <w:rFonts w:hint="eastAsia"/>
         </w:rPr>
-        <w:t xml:space="preserve">Note that please go via the </w:t>
-      </w:r>
-      <w:r>
-        <w:t>Performance metric</w:t>
-      </w:r>
-      <w:r>
-        <w:t xml:space="preserve"> part in </w:t>
-      </w:r>
-      <w:r>
-        <w:t>Predictor</w:t>
-      </w:r>
-      <w:r>
-        <w:t xml:space="preserve"> section to know more about </w:t>
+        <w:t>h</w:t>
+      </w:r>
+      <w:r>
+        <w:t>ere are two different model will be trained. In order to choosing the most suitable model for this topic. R</w:t>
+      </w:r>
+      <w:r>
+        <w:rPr>
+          <w:vertAlign w:val="superscript"/>
+        </w:rPr>
+        <w:t>2</w:t>
+      </w:r>
+      <w:r>
+        <w:t xml:space="preserve"> will take part to determine which will be chosen as the final one. After choosing the model by higher R</w:t>
+      </w:r>
+      <w:r>
+        <w:rPr>
+          <w:vertAlign w:val="superscript"/>
+        </w:rPr>
+        <w:t>2</w:t>
+      </w:r>
+      <w:r>
+        <w:t xml:space="preserve">, another benchmark will be used. </w:t>
+      </w:r>
+    </w:p>
+    <w:p>
+      <w:pPr>
+        <w:spacing w:line="360" w:lineRule="atLeast"/>
+      </w:pPr>
+    </w:p>
+    <w:p>
+      <w:pPr>
+        <w:spacing w:line="360" w:lineRule="atLeast"/>
+      </w:pPr>
+      <w:r>
+        <w:t>Basically, R</w:t>
+      </w:r>
+      <w:r>
+        <w:rPr>
+          <w:vertAlign w:val="superscript"/>
+        </w:rPr>
+        <w:t>2</w:t>
+      </w:r>
+      <w:r>
+        <w:t xml:space="preserve"> is being used to compare different model. A model with </w:t>
       </w:r>
       <w:r>
         <w:rPr>
           <w:rFonts w:hint="eastAsia"/>
         </w:rPr>
+        <w:t xml:space="preserve">higher </w:t>
+      </w:r>
+      <w:r>
         <w:t>R</w:t>
       </w:r>
       <w:r>
@@ -2631,24 +2993,143 @@
         </w:rPr>
         <w:t>2</w:t>
       </w:r>
-    </w:p>
-    <w:p>
-      <w:pPr>
-        <w:spacing w:line="240" w:lineRule="exact"/>
+      <w:r>
+        <w:t xml:space="preserve"> means that this model can explain the data better than another one. However, R</w:t>
+      </w:r>
+      <w:r>
         <w:rPr>
           <w:vertAlign w:val="superscript"/>
         </w:rPr>
-      </w:pPr>
-    </w:p>
-    <w:p>
-      <w:pPr>
-        <w:spacing w:line="240" w:lineRule="exact"/>
+        <w:t>2</w:t>
+      </w:r>
+      <w:r>
+        <w:t xml:space="preserve"> itself is meaningless if we are not comparing different model. It is hard to say that R</w:t>
+      </w:r>
+      <w:r>
+        <w:rPr>
+          <w:vertAlign w:val="superscript"/>
+        </w:rPr>
+        <w:t>2</w:t>
+      </w:r>
+      <w:r>
+        <w:t xml:space="preserve"> is high enough in a single model.</w:t>
+      </w:r>
+    </w:p>
+    <w:p>
+      <w:pPr>
+        <w:spacing w:line="360" w:lineRule="atLeast"/>
+      </w:pPr>
+    </w:p>
+    <w:p>
+      <w:pPr>
+        <w:spacing w:line="360" w:lineRule="atLeast"/>
+      </w:pPr>
+      <w:r>
+        <w:t xml:space="preserve">Thus, </w:t>
+      </w:r>
+      <w:r>
+        <w:t xml:space="preserve">+/-5% error </w:t>
+      </w:r>
+      <w:r>
+        <w:t>boundary</w:t>
+      </w:r>
+      <w:r>
+        <w:t xml:space="preserve"> interval</w:t>
+      </w:r>
+      <w:r>
+        <w:t xml:space="preserve"> will be used, Here is the calculation of error:</w:t>
+      </w:r>
+    </w:p>
+    <w:p>
+      <w:pPr>
+        <w:spacing w:line="360" w:lineRule="atLeast"/>
+      </w:pPr>
+      <m:oMathPara>
+        <m:oMath>
+          <m:r>
+            <m:rPr>
+              <m:sty m:val="p"/>
+            </m:rPr>
+            <w:rPr>
+              <w:rFonts w:ascii="Cambria Math" w:hAnsi="Cambria Math"/>
+            </w:rPr>
+            <m:t>Error=Predicted value-Actual value</m:t>
+          </m:r>
+        </m:oMath>
+      </m:oMathPara>
+    </w:p>
+    <w:p>
+      <w:pPr>
+        <w:spacing w:line="360" w:lineRule="atLeast"/>
       </w:pPr>
       <w:r>
         <w:rPr>
           <w:rFonts w:hint="eastAsia"/>
         </w:rPr>
-        <w:t>R</w:t>
+        <w:t xml:space="preserve">It shows that if the predicted value </w:t>
+      </w:r>
+      <w:r>
+        <w:t xml:space="preserve">of the index level of Hang </w:t>
+      </w:r>
+      <w:proofErr w:type="spellStart"/>
+      <w:r>
+        <w:t>Seng</w:t>
+      </w:r>
+      <w:proofErr w:type="spellEnd"/>
+      <w:r>
+        <w:t xml:space="preserve"> Index </w:t>
+      </w:r>
+      <w:r>
+        <w:rPr>
+          <w:rFonts w:hint="eastAsia"/>
+        </w:rPr>
+        <w:t xml:space="preserve">is higher than </w:t>
+      </w:r>
+      <w:r>
+        <w:t xml:space="preserve">the actual value of Hang </w:t>
+      </w:r>
+      <w:proofErr w:type="spellStart"/>
+      <w:r>
+        <w:t>Seng</w:t>
+      </w:r>
+      <w:proofErr w:type="spellEnd"/>
+      <w:r>
+        <w:t xml:space="preserve"> Index, there will be a positive error, vice versa. </w:t>
+      </w:r>
+    </w:p>
+    <w:p>
+      <w:pPr>
+        <w:spacing w:line="360" w:lineRule="atLeast"/>
+      </w:pPr>
+    </w:p>
+    <w:p>
+      <w:pPr>
+        <w:spacing w:line="360" w:lineRule="atLeast"/>
+      </w:pPr>
+      <w:r>
+        <w:t xml:space="preserve">There are few advantage of using +/-5% error </w:t>
+      </w:r>
+      <w:r>
+        <w:t>boundary</w:t>
+      </w:r>
+      <w:r>
+        <w:t xml:space="preserve"> interval. First, it is easier to readers who do not have much knowledge about machine learning or statistics. It can directly show readers how reliable how this predictor. Secondary, it is important to estimate the potential gain or loss by using this predictor to trade in finance market because earning money by using a reliable predictor is the main goal of this project. If the model’s error is finally below +/-5%, then we can </w:t>
+      </w:r>
+      <w:r>
+        <w:t>expect the loss from trading by using this predictor that will less than 5%</w:t>
+      </w:r>
+    </w:p>
+    <w:p>
+      <w:pPr>
+        <w:spacing w:line="360" w:lineRule="atLeast"/>
+      </w:pPr>
+    </w:p>
+    <w:p>
+      <w:pPr>
+        <w:spacing w:line="360" w:lineRule="atLeast"/>
+      </w:pPr>
+      <w:r>
+        <w:t>To conclude, there are two benchmarks will be used totally, first is R</w:t>
       </w:r>
       <w:r>
         <w:rPr>
@@ -2657,68 +3138,22 @@
         <w:t>2</w:t>
       </w:r>
       <w:r>
+        <w:t>. We initially use R</w:t>
+      </w:r>
+      <w:r>
         <w:rPr>
           <w:vertAlign w:val="superscript"/>
         </w:rPr>
-        <w:t xml:space="preserve"> </w:t>
-      </w:r>
-      <w:r>
-        <w:t xml:space="preserve">is just the use of machine learning skill to judge which predictor is better. After determining which model will be used by </w:t>
-      </w:r>
-      <w:r>
-        <w:rPr>
-          <w:rFonts w:hint="eastAsia"/>
-        </w:rPr>
-        <w:t>R</w:t>
-      </w:r>
-      <w:r>
-        <w:rPr>
-          <w:vertAlign w:val="superscript"/>
-        </w:rPr>
         <w:t>2</w:t>
       </w:r>
       <w:r>
-        <w:t xml:space="preserve">, one more benchmark will be utilized in order to make the model more objective and easier to understand. It is +/- 5 % error. </w:t>
-      </w:r>
-    </w:p>
-    <w:p>
-      <w:pPr>
-        <w:spacing w:line="240" w:lineRule="exact"/>
-      </w:pPr>
-    </w:p>
-    <w:p>
-      <w:pPr>
-        <w:spacing w:line="240" w:lineRule="exact"/>
-      </w:pPr>
-      <w:r>
-        <w:t>Probably, not all the reader</w:t>
-      </w:r>
-      <w:r>
-        <w:t>s</w:t>
-      </w:r>
-      <w:r>
-        <w:t xml:space="preserve"> understand what R</w:t>
-      </w:r>
-      <w:r>
-        <w:rPr>
-          <w:vertAlign w:val="superscript"/>
-        </w:rPr>
-        <w:t>2</w:t>
-      </w:r>
-      <w:r>
-        <w:t xml:space="preserve"> is, however, </w:t>
-      </w:r>
-      <w:r>
-        <w:t>5 % error</w:t>
-      </w:r>
-      <w:r>
-        <w:t xml:space="preserve"> is easier to understand whether the predictor is helpful and it will make the result more obvious. Therefore, after choosing a suitable model, a 5% error </w:t>
+        <w:t xml:space="preserve"> to decide which model will be used. After that, +/-5% error </w:t>
       </w:r>
       <w:r>
         <w:t>boundary</w:t>
       </w:r>
       <w:r>
-        <w:t xml:space="preserve"> will be shown in the final result. </w:t>
+        <w:t xml:space="preserve"> interval will take involved. We expect error from our final model’s predicted value that can be lower than +/-5% in order to show readers that the model built here can provide trading strategy that has less than 5% loss. </w:t>
       </w:r>
     </w:p>
     <w:p>
@@ -3225,25 +3660,13 @@
         <w:t xml:space="preserve"> means covariance,</w:t>
       </w:r>
       <w:r>
-        <w:t xml:space="preserve"> X and Y with </w:t>
-      </w:r>
-    </w:p>
-    <w:p>
-      <w:pPr>
-        <w:spacing w:line="360" w:lineRule="exact"/>
-        <w:ind w:left="1077"/>
-        <w:jc w:val="right"/>
-      </w:pPr>
-      <w:proofErr w:type="gramStart"/>
+        <w:t xml:space="preserve"> X and Y </w:t>
+      </w:r>
       <w:r>
         <w:t>ex</w:t>
       </w:r>
       <w:r>
-        <w:t>pected</w:t>
-      </w:r>
-      <w:proofErr w:type="gramEnd"/>
-      <w:r>
-        <w:t xml:space="preserve"> values </w:t>
+        <w:t xml:space="preserve">pected values </w:t>
       </w:r>
       <w:proofErr w:type="spellStart"/>
       <w:r>
@@ -3348,7 +3771,6 @@
       </w:pPr>
       <w:proofErr w:type="spellStart"/>
       <w:r>
-        <w:lastRenderedPageBreak/>
         <w:t>Tencent</w:t>
       </w:r>
       <w:proofErr w:type="spellEnd"/>
@@ -3415,6 +3837,7 @@
           <w:sz w:val="24"/>
           <w:szCs w:val="24"/>
         </w:rPr>
+        <w:lastRenderedPageBreak/>
         <w:t>1.2</w:t>
       </w:r>
       <w:r>
@@ -3617,6 +4040,62 @@
     </w:p>
     <w:p>
       <w:pPr>
+        <w:spacing w:line="240" w:lineRule="exact"/>
+        <w:ind w:left="1077"/>
+      </w:pPr>
+    </w:p>
+    <w:p>
+      <w:pPr>
+        <w:spacing w:line="240" w:lineRule="exact"/>
+        <w:rPr>
+          <w:rFonts w:hint="eastAsia"/>
+        </w:rPr>
+      </w:pPr>
+      <w:r>
+        <w:rPr>
+          <w:rFonts w:hint="eastAsia"/>
+        </w:rPr>
+        <w:t xml:space="preserve">In the </w:t>
+      </w:r>
+      <w:r>
+        <w:t>training</w:t>
+      </w:r>
+      <w:r>
+        <w:rPr>
+          <w:rFonts w:hint="eastAsia"/>
+        </w:rPr>
+        <w:t xml:space="preserve"> part, </w:t>
+      </w:r>
+      <w:r>
+        <w:t xml:space="preserve">the splitting ratio will be 0.7. It means that 70% </w:t>
+      </w:r>
+      <w:r>
+        <w:rPr>
+          <w:rFonts w:hint="eastAsia"/>
+        </w:rPr>
+        <w:t>o</w:t>
+      </w:r>
+      <w:r>
+        <w:t xml:space="preserve">f the data will be treated as testing set and 30% will be training set. As there are totally 248 trading days in the dataset. </w:t>
+      </w:r>
+      <w:r>
+        <w:t>Thus,</w:t>
+      </w:r>
+      <w:r>
+        <w:t xml:space="preserve"> there are </w:t>
+      </w:r>
+      <w:r>
+        <w:t xml:space="preserve">174 daily data in testing set and 74 daily data in training respectively. </w:t>
+      </w:r>
+    </w:p>
+    <w:p>
+      <w:pPr>
+        <w:spacing w:line="240" w:lineRule="exact"/>
+        <w:ind w:left="1077"/>
+      </w:pPr>
+    </w:p>
+    <w:p>
+      <w:pPr>
         <w:pStyle w:val="af5"/>
         <w:numPr>
           <w:ilvl w:val="1"/>
@@ -3634,426 +4113,6 @@
           <w:sz w:val="24"/>
           <w:szCs w:val="24"/>
         </w:rPr>
-        <w:t>Performance metric</w:t>
-      </w:r>
-    </w:p>
-    <w:p>
-      <w:pPr>
-        <w:spacing w:line="360" w:lineRule="atLeast"/>
-      </w:pPr>
-      <w:r>
-        <w:rPr>
-          <w:rFonts w:hint="eastAsia"/>
-        </w:rPr>
-        <w:t>In this project, R</w:t>
-      </w:r>
-      <w:r>
-        <w:rPr>
-          <w:vertAlign w:val="superscript"/>
-        </w:rPr>
-        <w:t>2</w:t>
-      </w:r>
-      <w:r>
-        <w:t xml:space="preserve"> will be used as performance to evaluate the learning problem as it is a </w:t>
-      </w:r>
-      <w:r>
-        <w:t>continuous numerical data</w:t>
-      </w:r>
-      <w:r>
-        <w:t>. Here is the formal of it:</w:t>
-      </w:r>
-    </w:p>
-    <w:p>
-      <w:pPr>
-        <w:spacing w:line="360" w:lineRule="atLeast"/>
-      </w:pPr>
-      <m:oMathPara>
-        <m:oMath>
-          <m:sSup>
-            <m:sSupPr>
-              <m:ctrlPr>
-                <w:rPr>
-                  <w:rFonts w:ascii="Cambria Math" w:hAnsi="Cambria Math"/>
-                </w:rPr>
-              </m:ctrlPr>
-            </m:sSupPr>
-            <m:e>
-              <m:r>
-                <w:rPr>
-                  <w:rFonts w:ascii="Cambria Math" w:hAnsi="Cambria Math"/>
-                </w:rPr>
-                <m:t>R</m:t>
-              </m:r>
-            </m:e>
-            <m:sup>
-              <m:r>
-                <w:rPr>
-                  <w:rFonts w:ascii="Cambria Math" w:hAnsi="Cambria Math"/>
-                </w:rPr>
-                <m:t>2</m:t>
-              </m:r>
-            </m:sup>
-          </m:sSup>
-          <m:r>
-            <w:rPr>
-              <w:rFonts w:ascii="Cambria Math" w:hAnsi="Cambria Math"/>
-            </w:rPr>
-            <m:t>=1-</m:t>
-          </m:r>
-          <m:f>
-            <m:fPr>
-              <m:ctrlPr>
-                <w:rPr>
-                  <w:rFonts w:ascii="Cambria Math" w:hAnsi="Cambria Math"/>
-                  <w:i/>
-                </w:rPr>
-              </m:ctrlPr>
-            </m:fPr>
-            <m:num>
-              <m:r>
-                <w:rPr>
-                  <w:rFonts w:ascii="Cambria Math" w:hAnsi="Cambria Math"/>
-                </w:rPr>
-                <m:t>SSR</m:t>
-              </m:r>
-            </m:num>
-            <m:den>
-              <m:r>
-                <w:rPr>
-                  <w:rFonts w:ascii="Cambria Math" w:hAnsi="Cambria Math"/>
-                </w:rPr>
-                <m:t>SST</m:t>
-              </m:r>
-            </m:den>
-          </m:f>
-        </m:oMath>
-      </m:oMathPara>
-    </w:p>
-    <w:p>
-      <w:pPr>
-        <w:spacing w:line="360" w:lineRule="atLeast"/>
-      </w:pPr>
-      <m:oMathPara>
-        <m:oMath>
-          <m:r>
-            <m:rPr>
-              <m:sty m:val="p"/>
-            </m:rPr>
-            <w:rPr>
-              <w:rFonts w:ascii="Cambria Math" w:hAnsi="Cambria Math"/>
-            </w:rPr>
-            <m:t>SSR=</m:t>
-          </m:r>
-          <m:nary>
-            <m:naryPr>
-              <m:chr m:val="∑"/>
-              <m:limLoc m:val="undOvr"/>
-              <m:ctrlPr>
-                <w:rPr>
-                  <w:rFonts w:ascii="Cambria Math" w:hAnsi="Cambria Math"/>
-                </w:rPr>
-              </m:ctrlPr>
-            </m:naryPr>
-            <m:sub>
-              <m:r>
-                <w:rPr>
-                  <w:rFonts w:ascii="Cambria Math" w:hAnsi="Cambria Math"/>
-                </w:rPr>
-                <m:t>i=1</m:t>
-              </m:r>
-            </m:sub>
-            <m:sup>
-              <m:r>
-                <w:rPr>
-                  <w:rFonts w:ascii="Cambria Math" w:hAnsi="Cambria Math"/>
-                </w:rPr>
-                <m:t>N</m:t>
-              </m:r>
-            </m:sup>
-            <m:e>
-              <m:sSubSup>
-                <m:sSubSupPr>
-                  <m:ctrlPr>
-                    <w:rPr>
-                      <w:rFonts w:ascii="Cambria Math" w:hAnsi="Cambria Math"/>
-                      <w:i/>
-                    </w:rPr>
-                  </m:ctrlPr>
-                </m:sSubSupPr>
-                <m:e>
-                  <m:r>
-                    <w:rPr>
-                      <w:rFonts w:ascii="Cambria Math" w:hAnsi="Cambria Math"/>
-                    </w:rPr>
-                    <m:t>e</m:t>
-                  </m:r>
-                </m:e>
-                <m:sub>
-                  <m:r>
-                    <w:rPr>
-                      <w:rFonts w:ascii="Cambria Math" w:hAnsi="Cambria Math"/>
-                    </w:rPr>
-                    <m:t>i</m:t>
-                  </m:r>
-                </m:sub>
-                <m:sup>
-                  <m:r>
-                    <w:rPr>
-                      <w:rFonts w:ascii="Cambria Math" w:hAnsi="Cambria Math"/>
-                    </w:rPr>
-                    <m:t>2</m:t>
-                  </m:r>
-                </m:sup>
-              </m:sSubSup>
-            </m:e>
-          </m:nary>
-          <m:r>
-            <w:rPr>
-              <w:rFonts w:ascii="Cambria Math" w:hAnsi="Cambria Math"/>
-            </w:rPr>
-            <m:t xml:space="preserve">     </m:t>
-          </m:r>
-        </m:oMath>
-      </m:oMathPara>
-    </w:p>
-    <w:p>
-      <w:pPr>
-        <w:pStyle w:val="af5"/>
-        <w:spacing w:line="360" w:lineRule="atLeast"/>
-        <w:ind w:leftChars="0" w:left="1077"/>
-        <w:jc w:val="right"/>
-      </w:pPr>
-      <w:r>
-        <w:t>Where e is the error term.</w:t>
-      </w:r>
-    </w:p>
-    <w:p>
-      <w:pPr>
-        <w:spacing w:line="360" w:lineRule="atLeast"/>
-      </w:pPr>
-      <m:oMathPara>
-        <m:oMath>
-          <m:r>
-            <m:rPr>
-              <m:sty m:val="p"/>
-            </m:rPr>
-            <w:rPr>
-              <w:rFonts w:ascii="Cambria Math" w:hAnsi="Cambria Math"/>
-            </w:rPr>
-            <m:t>SST=</m:t>
-          </m:r>
-          <m:nary>
-            <m:naryPr>
-              <m:chr m:val="∑"/>
-              <m:limLoc m:val="undOvr"/>
-              <m:ctrlPr>
-                <w:rPr>
-                  <w:rFonts w:ascii="Cambria Math" w:hAnsi="Cambria Math"/>
-                </w:rPr>
-              </m:ctrlPr>
-            </m:naryPr>
-            <m:sub>
-              <m:r>
-                <w:rPr>
-                  <w:rFonts w:ascii="Cambria Math" w:hAnsi="Cambria Math"/>
-                </w:rPr>
-                <m:t>i=1</m:t>
-              </m:r>
-            </m:sub>
-            <m:sup>
-              <m:r>
-                <w:rPr>
-                  <w:rFonts w:ascii="Cambria Math" w:hAnsi="Cambria Math"/>
-                </w:rPr>
-                <m:t>N</m:t>
-              </m:r>
-            </m:sup>
-            <m:e>
-              <m:r>
-                <w:rPr>
-                  <w:rFonts w:ascii="Cambria Math" w:hAnsi="Cambria Math"/>
-                </w:rPr>
-                <m:t>(</m:t>
-              </m:r>
-              <m:sSub>
-                <m:sSubPr>
-                  <m:ctrlPr>
-                    <w:rPr>
-                      <w:rFonts w:ascii="Cambria Math" w:hAnsi="Cambria Math"/>
-                      <w:i/>
-                    </w:rPr>
-                  </m:ctrlPr>
-                </m:sSubPr>
-                <m:e>
-                  <m:r>
-                    <w:rPr>
-                      <w:rFonts w:ascii="Cambria Math" w:hAnsi="Cambria Math"/>
-                    </w:rPr>
-                    <m:t>y</m:t>
-                  </m:r>
-                </m:e>
-                <m:sub>
-                  <m:r>
-                    <w:rPr>
-                      <w:rFonts w:ascii="Cambria Math" w:hAnsi="Cambria Math"/>
-                    </w:rPr>
-                    <m:t>i</m:t>
-                  </m:r>
-                </m:sub>
-              </m:sSub>
-            </m:e>
-          </m:nary>
-          <m:r>
-            <w:rPr>
-              <w:rFonts w:ascii="Cambria Math" w:hAnsi="Cambria Math"/>
-            </w:rPr>
-            <m:t xml:space="preserve"> -</m:t>
-          </m:r>
-          <m:acc>
-            <m:accPr>
-              <m:chr m:val="̅"/>
-              <m:ctrlPr>
-                <w:rPr>
-                  <w:rFonts w:ascii="Cambria Math" w:hAnsi="Cambria Math"/>
-                  <w:i/>
-                </w:rPr>
-              </m:ctrlPr>
-            </m:accPr>
-            <m:e>
-              <m:r>
-                <w:rPr>
-                  <w:rFonts w:ascii="Cambria Math" w:hAnsi="Cambria Math"/>
-                </w:rPr>
-                <m:t>y</m:t>
-              </m:r>
-            </m:e>
-          </m:acc>
-          <m:r>
-            <w:rPr>
-              <w:rFonts w:ascii="Cambria Math" w:hAnsi="Cambria Math"/>
-            </w:rPr>
-            <m:t xml:space="preserve">) </m:t>
-          </m:r>
-        </m:oMath>
-      </m:oMathPara>
-    </w:p>
-    <w:p>
-      <w:pPr>
-        <w:pStyle w:val="af5"/>
-        <w:spacing w:line="360" w:lineRule="atLeast"/>
-        <w:ind w:leftChars="0" w:left="1077"/>
-      </w:pPr>
-    </w:p>
-    <w:p>
-      <w:pPr>
-        <w:spacing w:line="360" w:lineRule="atLeast"/>
-      </w:pPr>
-      <w:r>
-        <w:rPr>
-          <w:rFonts w:hint="eastAsia"/>
-        </w:rPr>
-        <w:lastRenderedPageBreak/>
-        <w:t>Normally, it is as high as preferable for R</w:t>
-      </w:r>
-      <w:r>
-        <w:rPr>
-          <w:vertAlign w:val="superscript"/>
-        </w:rPr>
-        <w:t xml:space="preserve">2 </w:t>
-      </w:r>
-      <w:r>
-        <w:t xml:space="preserve">representing </w:t>
-      </w:r>
-      <w:r>
-        <w:t>that indicates the proportion of the variance in the dependent variable that is predictable from the independent variable</w:t>
-      </w:r>
-      <w:r>
-        <w:t>. In this project,</w:t>
-      </w:r>
-      <w:r>
-        <w:t xml:space="preserve"> </w:t>
-      </w:r>
-      <w:r>
-        <w:rPr>
-          <w:rFonts w:hint="eastAsia"/>
-        </w:rPr>
-        <w:t>t</w:t>
-      </w:r>
-      <w:r>
-        <w:t xml:space="preserve">he less error the more preferable, </w:t>
-      </w:r>
-      <w:r>
-        <w:rPr>
-          <w:rFonts w:hint="eastAsia"/>
-        </w:rPr>
-        <w:t>R</w:t>
-      </w:r>
-      <w:r>
-        <w:rPr>
-          <w:vertAlign w:val="superscript"/>
-        </w:rPr>
-        <w:t>2</w:t>
-      </w:r>
-      <w:r>
-        <w:rPr>
-          <w:vertAlign w:val="superscript"/>
-        </w:rPr>
-        <w:t xml:space="preserve"> </w:t>
-      </w:r>
-      <w:r>
-        <w:t>will be great here to explain how reliable our predictor is as it is focusing on error term mostly, the higher error from prediction, the lower R</w:t>
-      </w:r>
-      <w:r>
-        <w:rPr>
-          <w:vertAlign w:val="superscript"/>
-        </w:rPr>
-        <w:t>2</w:t>
-      </w:r>
-      <w:r>
-        <w:t xml:space="preserve"> it will be. </w:t>
-      </w:r>
-    </w:p>
-    <w:p>
-      <w:pPr>
-        <w:spacing w:line="360" w:lineRule="atLeast"/>
-      </w:pPr>
-    </w:p>
-    <w:p>
-      <w:pPr>
-        <w:spacing w:line="360" w:lineRule="atLeast"/>
-      </w:pPr>
-      <w:r>
-        <w:t>Therefore, a high R</w:t>
-      </w:r>
-      <w:r>
-        <w:rPr>
-          <w:vertAlign w:val="superscript"/>
-        </w:rPr>
-        <w:t>2</w:t>
-      </w:r>
-      <w:r>
-        <w:t xml:space="preserve"> will be preferable in this project.</w:t>
-      </w:r>
-    </w:p>
-    <w:p>
-      <w:pPr>
-        <w:pStyle w:val="af5"/>
-        <w:numPr>
-          <w:ilvl w:val="1"/>
-          <w:numId w:val="16"/>
-        </w:numPr>
-        <w:spacing w:line="240" w:lineRule="exact"/>
-        <w:ind w:leftChars="0"/>
-        <w:rPr>
-          <w:sz w:val="24"/>
-          <w:szCs w:val="24"/>
-        </w:rPr>
-      </w:pPr>
-      <w:r>
-        <w:rPr>
-          <w:sz w:val="24"/>
-          <w:szCs w:val="24"/>
-        </w:rPr>
         <w:t>Estimator</w:t>
       </w:r>
     </w:p>
@@ -4154,7 +4213,7 @@
           <w:sz w:val="24"/>
           <w:szCs w:val="24"/>
         </w:rPr>
-        <w:t>1.4</w:t>
+        <w:t>1.3</w:t>
       </w:r>
       <w:r>
         <w:rPr>
@@ -4364,6 +4423,7 @@
         <w:rPr>
           <w:noProof/>
         </w:rPr>
+        <w:lastRenderedPageBreak/>
         <w:drawing>
           <wp:anchor distT="0" distB="0" distL="114300" distR="114300" simplePos="0" relativeHeight="251670528" behindDoc="1" locked="0" layoutInCell="1" allowOverlap="1" wp14:anchorId="55E3322F" wp14:editId="080928EB">
             <wp:simplePos x="0" y="0"/>
@@ -4664,7 +4724,19 @@
         <w:t>h</w:t>
       </w:r>
       <w:r>
-        <w:t xml:space="preserve">olding and China Mobile and the output will be the Hang </w:t>
+        <w:t xml:space="preserve">olding and China Mobile and the output will be the </w:t>
+      </w:r>
+      <w:r>
+        <w:rPr>
+          <w:rFonts w:hint="eastAsia"/>
+        </w:rPr>
+        <w:t>i</w:t>
+      </w:r>
+      <w:r>
+        <w:t xml:space="preserve">ndex level of </w:t>
+      </w:r>
+      <w:r>
+        <w:t xml:space="preserve">Hang </w:t>
       </w:r>
       <w:proofErr w:type="spellStart"/>
       <w:r>
@@ -4673,6 +4745,119 @@
       <w:proofErr w:type="spellEnd"/>
       <w:r>
         <w:t xml:space="preserve"> Index. </w:t>
+      </w:r>
+    </w:p>
+    <w:p>
+      <w:pPr>
+        <w:spacing w:line="360" w:lineRule="exact"/>
+        <w:ind w:left="960"/>
+      </w:pPr>
+      <w:r>
+        <w:t xml:space="preserve">To begin with, we will first train the model by using </w:t>
+      </w:r>
+      <w:r>
+        <w:t>the index level of HSCE and the price of AIA, HSBC holding and China Mobile</w:t>
+      </w:r>
+      <w:r>
+        <w:t xml:space="preserve"> from training set. There are some default </w:t>
+      </w:r>
+      <w:r>
+        <w:t xml:space="preserve">parameters </w:t>
+      </w:r>
+      <w:r>
+        <w:t>setting</w:t>
+      </w:r>
+      <w:r>
+        <w:t xml:space="preserve"> of the algorithm, which are </w:t>
+      </w:r>
+      <w:proofErr w:type="spellStart"/>
+      <w:r>
+        <w:t>fit_intercept</w:t>
+      </w:r>
+      <w:proofErr w:type="spellEnd"/>
+      <w:r>
+        <w:t xml:space="preserve">, </w:t>
+      </w:r>
+      <w:r>
+        <w:t>normalize</w:t>
+      </w:r>
+      <w:r>
+        <w:t xml:space="preserve">, </w:t>
+      </w:r>
+      <w:proofErr w:type="spellStart"/>
+      <w:r>
+        <w:t>copy_X</w:t>
+      </w:r>
+      <w:proofErr w:type="spellEnd"/>
+      <w:r>
+        <w:t xml:space="preserve"> and </w:t>
+      </w:r>
+      <w:proofErr w:type="spellStart"/>
+      <w:r>
+        <w:t>n_jobs</w:t>
+      </w:r>
+      <w:proofErr w:type="spellEnd"/>
+      <w:r>
+        <w:t>.</w:t>
+      </w:r>
+    </w:p>
+    <w:p>
+      <w:pPr>
+        <w:spacing w:line="360" w:lineRule="exact"/>
+        <w:ind w:left="960"/>
+      </w:pPr>
+    </w:p>
+    <w:p>
+      <w:pPr>
+        <w:spacing w:line="360" w:lineRule="exact"/>
+        <w:ind w:left="960"/>
+        <w:rPr>
+          <w:rFonts w:hint="eastAsia"/>
+        </w:rPr>
+      </w:pPr>
+      <w:proofErr w:type="spellStart"/>
+      <w:proofErr w:type="gramStart"/>
+      <w:r>
+        <w:t>fit_intercept</w:t>
+      </w:r>
+      <w:proofErr w:type="spellEnd"/>
+      <w:proofErr w:type="gramEnd"/>
+      <w:r>
+        <w:t xml:space="preserve"> will set to be </w:t>
+      </w:r>
+      <w:r>
+        <w:t>false</w:t>
+      </w:r>
+      <w:r>
+        <w:t xml:space="preserve"> because the intercept </w:t>
+      </w:r>
+      <w:r>
+        <w:t xml:space="preserve">is not necessary to be calculated as it is ongoing time series problem. Furthermore, </w:t>
+      </w:r>
+      <w:r>
+        <w:t>normalize</w:t>
+      </w:r>
+      <w:r>
+        <w:t xml:space="preserve"> will set to be true as default because the value of input in the model are very different, such as the index level of HSCE and the price of HSBC are very different. Thus, it will be better to normalize the X value (input). Finally, both </w:t>
+      </w:r>
+      <w:proofErr w:type="spellStart"/>
+      <w:r>
+        <w:t>copy_X</w:t>
+      </w:r>
+      <w:proofErr w:type="spellEnd"/>
+      <w:r>
+        <w:t xml:space="preserve"> and </w:t>
+      </w:r>
+      <w:proofErr w:type="spellStart"/>
+      <w:r>
+        <w:t>n_jobs</w:t>
+      </w:r>
+      <w:proofErr w:type="spellEnd"/>
+      <w:r>
+        <w:t xml:space="preserve"> will simply </w:t>
+      </w:r>
+      <w:r>
+        <w:t xml:space="preserve">set as default because it will not affect the performance of the model directly. </w:t>
       </w:r>
     </w:p>
     <w:p>
@@ -4693,6 +4878,21 @@
       <w:pPr>
         <w:spacing w:line="240" w:lineRule="exact"/>
         <w:ind w:firstLine="480"/>
+      </w:pPr>
+    </w:p>
+    <w:p>
+      <w:pPr>
+        <w:spacing w:line="240" w:lineRule="exact"/>
+        <w:ind w:firstLine="480"/>
+        <w:rPr>
+          <w:rFonts w:hint="eastAsia"/>
+        </w:rPr>
+      </w:pPr>
+    </w:p>
+    <w:p>
+      <w:pPr>
+        <w:spacing w:line="240" w:lineRule="exact"/>
+        <w:ind w:firstLine="480"/>
         <w:rPr>
           <w:sz w:val="24"/>
           <w:szCs w:val="24"/>
@@ -4703,48 +4903,56 @@
           <w:sz w:val="24"/>
           <w:szCs w:val="24"/>
         </w:rPr>
-        <w:t>1.4.</w:t>
+        <w:lastRenderedPageBreak/>
+        <w:t>1.3</w:t>
       </w:r>
       <w:r>
         <w:rPr>
           <w:sz w:val="24"/>
           <w:szCs w:val="24"/>
         </w:rPr>
-        <w:t xml:space="preserve">2 </w:t>
+        <w:t>.</w:t>
       </w:r>
       <w:r>
         <w:rPr>
           <w:sz w:val="24"/>
           <w:szCs w:val="24"/>
         </w:rPr>
-        <w:t>Decision T</w:t>
+        <w:t xml:space="preserve">2 </w:t>
       </w:r>
       <w:r>
         <w:rPr>
           <w:sz w:val="24"/>
           <w:szCs w:val="24"/>
         </w:rPr>
-        <w:t>ree</w:t>
+        <w:t>Decision T</w:t>
       </w:r>
       <w:r>
         <w:rPr>
           <w:sz w:val="24"/>
           <w:szCs w:val="24"/>
         </w:rPr>
-        <w:t xml:space="preserve"> </w:t>
+        <w:t>ree</w:t>
       </w:r>
       <w:r>
         <w:rPr>
           <w:sz w:val="24"/>
           <w:szCs w:val="24"/>
         </w:rPr>
-        <w:t xml:space="preserve">Regression </w:t>
+        <w:t xml:space="preserve"> </w:t>
       </w:r>
       <w:r>
         <w:rPr>
           <w:sz w:val="24"/>
           <w:szCs w:val="24"/>
         </w:rPr>
+        <w:t xml:space="preserve">Regression </w:t>
+      </w:r>
+      <w:r>
+        <w:rPr>
+          <w:sz w:val="24"/>
+          <w:szCs w:val="24"/>
+        </w:rPr>
         <w:t>algorithm</w:t>
       </w:r>
     </w:p>
@@ -4754,7 +4962,13 @@
         <w:ind w:left="958"/>
       </w:pPr>
       <w:r>
-        <w:t>Decision Trees (DTs) are a non-parametric supervised learning method used for classification and regression. The goal is to create a model that predicts the value of a target variable by learning simple decision rules inferred from the data features.</w:t>
+        <w:t>Decision Trees (DTs) are a non-parametric supervised learning method used for classifica</w:t>
+      </w:r>
+      <w:r>
+        <w:t>3</w:t>
+      </w:r>
+      <w:r>
+        <w:t>tion and regression. The goal is to create a model that predicts the value of a target variable by learning simple decision rules inferred from the data features.</w:t>
       </w:r>
     </w:p>
     <w:p>
@@ -4763,26 +4977,35 @@
         <w:ind w:left="958"/>
       </w:pPr>
       <w:r>
+        <w:t>For instance, in the example below, decision trees learn from data to approximate a sine curve with a set of if-then-else decision rules. The deeper the tree, the more complex the decision rules and the fitter the model.</w:t>
+      </w:r>
+    </w:p>
+    <w:p>
+      <w:pPr>
+        <w:spacing w:line="360" w:lineRule="exact"/>
+        <w:ind w:left="958"/>
+      </w:pPr>
+      <w:r>
         <w:rPr>
           <w:noProof/>
         </w:rPr>
         <w:drawing>
-          <wp:anchor distT="0" distB="0" distL="114300" distR="114300" simplePos="0" relativeHeight="251674624" behindDoc="1" locked="0" layoutInCell="1" allowOverlap="1" wp14:anchorId="1A0A6A5F" wp14:editId="1C9F9056">
+          <wp:anchor distT="0" distB="0" distL="114300" distR="114300" simplePos="0" relativeHeight="251674624" behindDoc="1" locked="0" layoutInCell="1" allowOverlap="1" wp14:anchorId="0DD32886" wp14:editId="78C65A7E">
             <wp:simplePos x="0" y="0"/>
             <wp:positionH relativeFrom="column">
-              <wp:posOffset>577215</wp:posOffset>
+              <wp:posOffset>2597932</wp:posOffset>
             </wp:positionH>
             <wp:positionV relativeFrom="paragraph">
-              <wp:posOffset>774065</wp:posOffset>
+              <wp:posOffset>126121</wp:posOffset>
             </wp:positionV>
-            <wp:extent cx="4775200" cy="3581400"/>
+            <wp:extent cx="3556000" cy="2667000"/>
             <wp:effectExtent l="0" t="0" r="6350" b="0"/>
             <wp:wrapTight wrapText="bothSides">
               <wp:wrapPolygon edited="0">
                 <wp:start x="0" y="0"/>
-                <wp:lineTo x="0" y="21485"/>
-                <wp:lineTo x="21543" y="21485"/>
-                <wp:lineTo x="21543" y="0"/>
+                <wp:lineTo x="0" y="21446"/>
+                <wp:lineTo x="21523" y="21446"/>
+                <wp:lineTo x="21523" y="0"/>
                 <wp:lineTo x="0" y="0"/>
               </wp:wrapPolygon>
             </wp:wrapTight>
@@ -4815,7 +5038,7 @@
                   <pic:spPr bwMode="auto">
                     <a:xfrm>
                       <a:off x="0" y="0"/>
-                      <a:ext cx="4775200" cy="3581400"/>
+                      <a:ext cx="3556000" cy="2667000"/>
                     </a:xfrm>
                     <a:prstGeom prst="rect">
                       <a:avLst/>
@@ -4842,13 +5065,13 @@
           <w:noProof/>
         </w:rPr>
         <w:drawing>
-          <wp:anchor distT="0" distB="0" distL="114300" distR="114300" simplePos="0" relativeHeight="251675648" behindDoc="1" locked="0" layoutInCell="1" allowOverlap="1" wp14:anchorId="7C293455" wp14:editId="53C99E3C">
+          <wp:anchor distT="0" distB="0" distL="114300" distR="114300" simplePos="0" relativeHeight="251675648" behindDoc="1" locked="0" layoutInCell="1" allowOverlap="1" wp14:anchorId="722D4A0F" wp14:editId="4E7F2758">
             <wp:simplePos x="0" y="0"/>
-            <wp:positionH relativeFrom="column">
-              <wp:posOffset>1263438</wp:posOffset>
+            <wp:positionH relativeFrom="page">
+              <wp:posOffset>105508</wp:posOffset>
             </wp:positionH>
             <wp:positionV relativeFrom="paragraph">
-              <wp:posOffset>4539827</wp:posOffset>
+              <wp:posOffset>107364</wp:posOffset>
             </wp:positionV>
             <wp:extent cx="3107267" cy="4431301"/>
             <wp:effectExtent l="0" t="0" r="0" b="7620"/>
@@ -4912,9 +5135,6 @@
           </wp:anchor>
         </w:drawing>
       </w:r>
-      <w:r>
-        <w:t>For instance, in the example below, decision trees learn from data to approximate a sine curve with a set of if-then-else decision rules. The deeper the tree, the more complex the decision rules and the fitter the model.</w:t>
-      </w:r>
     </w:p>
     <w:p>
       <w:pPr>
@@ -4926,6 +5146,200 @@
       <w:pPr>
         <w:spacing w:line="360" w:lineRule="exact"/>
         <w:ind w:left="958"/>
+      </w:pPr>
+    </w:p>
+    <w:p>
+      <w:pPr>
+        <w:spacing w:line="360" w:lineRule="exact"/>
+        <w:ind w:left="958"/>
+      </w:pPr>
+    </w:p>
+    <w:p>
+      <w:pPr>
+        <w:spacing w:line="360" w:lineRule="exact"/>
+        <w:ind w:left="958"/>
+      </w:pPr>
+    </w:p>
+    <w:p>
+      <w:pPr>
+        <w:spacing w:line="360" w:lineRule="exact"/>
+        <w:ind w:left="958"/>
+      </w:pPr>
+    </w:p>
+    <w:p>
+      <w:pPr>
+        <w:spacing w:line="360" w:lineRule="exact"/>
+        <w:ind w:left="958"/>
+      </w:pPr>
+    </w:p>
+    <w:p>
+      <w:pPr>
+        <w:spacing w:line="360" w:lineRule="exact"/>
+        <w:ind w:left="958"/>
+      </w:pPr>
+    </w:p>
+    <w:p>
+      <w:pPr>
+        <w:spacing w:line="360" w:lineRule="exact"/>
+        <w:ind w:left="958"/>
+      </w:pPr>
+    </w:p>
+    <w:p>
+      <w:pPr>
+        <w:spacing w:line="360" w:lineRule="exact"/>
+        <w:ind w:left="958"/>
+      </w:pPr>
+    </w:p>
+    <w:p>
+      <w:pPr>
+        <w:spacing w:line="360" w:lineRule="exact"/>
+        <w:ind w:left="958"/>
+      </w:pPr>
+    </w:p>
+    <w:p>
+      <w:pPr>
+        <w:spacing w:line="360" w:lineRule="exact"/>
+        <w:ind w:left="958"/>
+      </w:pPr>
+    </w:p>
+    <w:p>
+      <w:pPr>
+        <w:spacing w:line="360" w:lineRule="exact"/>
+        <w:ind w:left="958"/>
+      </w:pPr>
+    </w:p>
+    <w:p>
+      <w:pPr>
+        <w:spacing w:line="360" w:lineRule="exact"/>
+        <w:ind w:left="958"/>
+      </w:pPr>
+    </w:p>
+    <w:p>
+      <w:pPr>
+        <w:spacing w:line="360" w:lineRule="exact"/>
+        <w:ind w:left="958"/>
+      </w:pPr>
+    </w:p>
+    <w:p>
+      <w:pPr>
+        <w:spacing w:line="360" w:lineRule="exact"/>
+        <w:ind w:left="958"/>
+      </w:pPr>
+      <w:r>
+        <w:t>T</w:t>
+      </w:r>
+      <w:r>
+        <w:rPr>
+          <w:rFonts w:hint="eastAsia"/>
+        </w:rPr>
+        <w:t>h</w:t>
+      </w:r>
+      <w:r>
+        <w:t xml:space="preserve">ere are lots of different parameters inside this algorithm. One of the most important one is </w:t>
+      </w:r>
+      <w:proofErr w:type="spellStart"/>
+      <w:r>
+        <w:t>max_depth</w:t>
+      </w:r>
+      <w:proofErr w:type="spellEnd"/>
+      <w:r>
+        <w:t xml:space="preserve">. A higher </w:t>
+      </w:r>
+      <w:proofErr w:type="spellStart"/>
+      <w:r>
+        <w:t>max_depth</w:t>
+      </w:r>
+      <w:proofErr w:type="spellEnd"/>
+      <w:r>
+        <w:t xml:space="preserve"> will make the model more complex and fit the data much more as shown in the graph above. Yet, it might cause </w:t>
+      </w:r>
+      <w:proofErr w:type="spellStart"/>
+      <w:r>
+        <w:t>overfitting</w:t>
+      </w:r>
+      <w:proofErr w:type="spellEnd"/>
+      <w:r>
+        <w:t xml:space="preserve"> problem, so it is not meaning that a higher </w:t>
+      </w:r>
+      <w:proofErr w:type="spellStart"/>
+      <w:r>
+        <w:t>max_depth</w:t>
+      </w:r>
+      <w:proofErr w:type="spellEnd"/>
+      <w:r>
+        <w:t xml:space="preserve"> must be better. </w:t>
+      </w:r>
+    </w:p>
+    <w:p>
+      <w:pPr>
+        <w:spacing w:line="360" w:lineRule="exact"/>
+        <w:ind w:left="958"/>
+        <w:rPr>
+          <w:rFonts w:hint="eastAsia"/>
+        </w:rPr>
+      </w:pPr>
+      <w:r>
+        <w:t xml:space="preserve">In the implement part, we will leave it as default first because the first thing we need to do is to determine which model will be used between decision tree and linear regression. If decision tree model is being chosen finally, we will fine turn the </w:t>
+      </w:r>
+      <w:proofErr w:type="spellStart"/>
+      <w:r>
+        <w:t>max_depth</w:t>
+      </w:r>
+      <w:proofErr w:type="spellEnd"/>
+      <w:r>
+        <w:t xml:space="preserve"> in order to avoid </w:t>
+      </w:r>
+      <w:proofErr w:type="spellStart"/>
+      <w:r>
+        <w:t>overfitting</w:t>
+      </w:r>
+      <w:proofErr w:type="spellEnd"/>
+      <w:r>
+        <w:t xml:space="preserve"> and </w:t>
+      </w:r>
+      <w:proofErr w:type="spellStart"/>
+      <w:r>
+        <w:t>underfitting</w:t>
+      </w:r>
+      <w:proofErr w:type="spellEnd"/>
+      <w:r>
+        <w:t xml:space="preserve">, where </w:t>
+      </w:r>
+      <w:proofErr w:type="spellStart"/>
+      <w:r>
+        <w:t>overfitting</w:t>
+      </w:r>
+      <w:proofErr w:type="spellEnd"/>
+      <w:r>
+        <w:t xml:space="preserve"> means that the model is too complex to generalize the training data but not help for the data it doesn’t face before and </w:t>
+      </w:r>
+      <w:proofErr w:type="spellStart"/>
+      <w:r>
+        <w:t>underfitting</w:t>
+      </w:r>
+      <w:proofErr w:type="spellEnd"/>
+      <w:r>
+        <w:t xml:space="preserve"> means that the model is too simple that unable to generalize the data well enough.</w:t>
+      </w:r>
+    </w:p>
+    <w:p>
+      <w:pPr>
+        <w:spacing w:line="360" w:lineRule="exact"/>
+        <w:ind w:left="958"/>
+      </w:pPr>
+    </w:p>
+    <w:p>
+      <w:pPr>
+        <w:spacing w:line="360" w:lineRule="exact"/>
+        <w:ind w:left="958"/>
+      </w:pPr>
+    </w:p>
+    <w:p>
+      <w:pPr>
+        <w:spacing w:line="360" w:lineRule="exact"/>
+        <w:rPr>
+          <w:rFonts w:hint="eastAsia"/>
+        </w:rPr>
       </w:pPr>
     </w:p>
     <w:p>
@@ -4942,7 +5356,7 @@
           <w:szCs w:val="24"/>
         </w:rPr>
         <w:lastRenderedPageBreak/>
-        <w:t>1.5</w:t>
+        <w:t>1.4</w:t>
       </w:r>
       <w:r>
         <w:rPr>
@@ -5418,7 +5832,6 @@
         <w:spacing w:line="360" w:lineRule="exact"/>
         <w:ind w:left="1077"/>
         <w:rPr>
-          <w:rFonts w:hint="eastAsia"/>
           <w:sz w:val="24"/>
           <w:szCs w:val="24"/>
         </w:rPr>
@@ -5455,7 +5868,7 @@
           <w:sz w:val="24"/>
           <w:szCs w:val="24"/>
         </w:rPr>
-        <w:t>6</w:t>
+        <w:t>5</w:t>
       </w:r>
       <w:r>
         <w:rPr>
@@ -5840,9 +6253,6 @@
           <w:p>
             <w:pPr>
               <w:spacing w:line="360" w:lineRule="exact"/>
-              <w:rPr>
-                <w:rFonts w:hint="eastAsia"/>
-              </w:rPr>
             </w:pPr>
             <w:r>
               <w:rPr>
@@ -5968,9 +6378,6 @@
           <w:p>
             <w:pPr>
               <w:spacing w:line="360" w:lineRule="exact"/>
-              <w:rPr>
-                <w:rFonts w:hint="eastAsia"/>
-              </w:rPr>
             </w:pPr>
           </w:p>
         </w:tc>
@@ -5981,9 +6388,6 @@
           <w:p>
             <w:pPr>
               <w:spacing w:line="360" w:lineRule="exact"/>
-              <w:rPr>
-                <w:rFonts w:hint="eastAsia"/>
-              </w:rPr>
             </w:pPr>
             <w:r>
               <w:t>B</w:t>
@@ -6024,9 +6428,6 @@
           <w:p>
             <w:pPr>
               <w:spacing w:line="360" w:lineRule="exact"/>
-              <w:rPr>
-                <w:rFonts w:hint="eastAsia"/>
-              </w:rPr>
             </w:pPr>
             <w:r>
               <w:t>R</w:t>
@@ -6049,9 +6450,6 @@
           <w:p>
             <w:pPr>
               <w:spacing w:line="360" w:lineRule="exact"/>
-              <w:rPr>
-                <w:rFonts w:hint="eastAsia"/>
-              </w:rPr>
             </w:pPr>
             <w:r>
               <w:t>0.9936</w:t>
@@ -6065,9 +6463,6 @@
           <w:p>
             <w:pPr>
               <w:spacing w:line="360" w:lineRule="exact"/>
-              <w:rPr>
-                <w:rFonts w:hint="eastAsia"/>
-              </w:rPr>
             </w:pPr>
             <w:r>
               <w:t>0.9936</w:t>
@@ -6083,9 +6478,6 @@
           <w:p>
             <w:pPr>
               <w:spacing w:line="360" w:lineRule="exact"/>
-              <w:rPr>
-                <w:rFonts w:hint="eastAsia"/>
-              </w:rPr>
             </w:pPr>
             <w:r>
               <w:t>R</w:t>
@@ -6108,9 +6500,6 @@
           <w:p>
             <w:pPr>
               <w:spacing w:line="360" w:lineRule="exact"/>
-              <w:rPr>
-                <w:rFonts w:hint="eastAsia"/>
-              </w:rPr>
             </w:pPr>
             <w:r>
               <w:t>0.8712</w:t>
@@ -6124,9 +6513,6 @@
           <w:p>
             <w:pPr>
               <w:spacing w:line="360" w:lineRule="exact"/>
-              <w:rPr>
-                <w:rFonts w:hint="eastAsia"/>
-              </w:rPr>
             </w:pPr>
             <w:r>
               <w:t>0.8712</w:t>
@@ -6150,9 +6536,6 @@
       <w:pPr>
         <w:spacing w:line="360" w:lineRule="exact"/>
         <w:ind w:left="960"/>
-        <w:rPr>
-          <w:rFonts w:hint="eastAsia"/>
-        </w:rPr>
       </w:pPr>
       <w:r>
         <w:t>It finally shows that the fine turn result is the same to the fine turn one. It means that the model is already to be prefect in training section.</w:t>
@@ -6161,9 +6544,6 @@
     <w:p>
       <w:pPr>
         <w:spacing w:line="360" w:lineRule="exact"/>
-        <w:rPr>
-          <w:rFonts w:hint="eastAsia"/>
-        </w:rPr>
       </w:pPr>
       <w:r>
         <w:tab/>
@@ -6303,134 +6683,166 @@
       <w:r>
         <w:t xml:space="preserve">And here is the final result in graph of the prediction. </w:t>
       </w:r>
+    </w:p>
+    <w:p/>
+    <w:p>
+      <w:r>
+        <w:rPr>
+          <w:rFonts w:hint="eastAsia"/>
+        </w:rPr>
+        <w:t>As me</w:t>
+      </w:r>
+      <w:r>
+        <w:t xml:space="preserve">ntioned in the previous section, </w:t>
+      </w:r>
+      <w:r>
+        <w:t>linear regression model is chosen finally as it provide a higher R</w:t>
+      </w:r>
+      <w:r>
+        <w:rPr>
+          <w:vertAlign w:val="superscript"/>
+        </w:rPr>
+        <w:t>2</w:t>
+      </w:r>
+      <w:r>
+        <w:t xml:space="preserve"> comparing to decision tree regression model. It provides R</w:t>
+      </w:r>
+      <w:r>
+        <w:rPr>
+          <w:vertAlign w:val="superscript"/>
+        </w:rPr>
+        <w:t>2</w:t>
+      </w:r>
+      <w:r>
+        <w:t xml:space="preserve"> equal to </w:t>
+      </w:r>
+      <w:r>
+        <w:t>0.9936</w:t>
+      </w:r>
+      <w:r>
+        <w:t xml:space="preserve"> in training set and </w:t>
+      </w:r>
+    </w:p>
+    <w:p>
+      <w:pPr>
+        <w:rPr>
+          <w:rFonts w:hint="eastAsia"/>
+        </w:rPr>
+      </w:pPr>
+      <w:r>
+        <w:t>0.8712</w:t>
+      </w:r>
+      <w:r>
+        <w:t xml:space="preserve"> in testing set. It is quite high as it can show that more than 85% of data can be well explained from the model.</w:t>
+      </w:r>
+    </w:p>
+    <w:p>
+      <w:r>
+        <w:t>However</w:t>
+      </w:r>
+      <w:r>
+        <w:t>, R</w:t>
+      </w:r>
+      <w:r>
+        <w:rPr>
+          <w:vertAlign w:val="superscript"/>
+        </w:rPr>
+        <w:t xml:space="preserve">2 </w:t>
+      </w:r>
+      <w:r>
+        <w:t xml:space="preserve">might be a bit unfamiliar to </w:t>
+      </w:r>
+      <w:r>
+        <w:t xml:space="preserve">people who don’t know </w:t>
+      </w:r>
+      <w:r>
+        <w:t>statis</w:t>
+      </w:r>
+      <w:r>
+        <w:t>tics or machine le</w:t>
+      </w:r>
+      <w:r>
+        <w:t>arning and R</w:t>
+      </w:r>
+      <w:r>
+        <w:rPr>
+          <w:vertAlign w:val="superscript"/>
+        </w:rPr>
+        <w:t>2</w:t>
+      </w:r>
+      <w:r>
+        <w:t xml:space="preserve"> is a bit meaningless if we are going to do ant comparing. Thus, </w:t>
+      </w:r>
+      <w:r>
+        <w:rPr>
+          <w:rFonts w:hint="eastAsia"/>
+        </w:rPr>
+        <w:t>R</w:t>
+      </w:r>
+      <w:r>
+        <w:t>ather than looking to R</w:t>
+      </w:r>
+      <w:r>
+        <w:rPr>
+          <w:vertAlign w:val="superscript"/>
+        </w:rPr>
+        <w:t>2</w:t>
+      </w:r>
+      <w:r>
+        <w:t xml:space="preserve"> other, it will be friendlier</w:t>
+      </w:r>
+      <w:r>
+        <w:t xml:space="preserve"> to look at the actual percentage error between the prediction and actual value as investors or traders will look at the return much more than anything. To make it simple and general, we accept a +/-5% error</w:t>
+      </w:r>
+      <w:r>
+        <w:t xml:space="preserve"> as mentioned in the benchmark part</w:t>
+      </w:r>
+      <w:r>
+        <w:t>. And the graph below will show us how reliable of this program.</w:t>
+      </w:r>
+    </w:p>
+    <w:p/>
+    <w:p>
+      <w:pPr>
+        <w:spacing w:line="360" w:lineRule="atLeast"/>
+      </w:pPr>
+      <w:r>
+        <w:rPr>
+          <w:rFonts w:hint="eastAsia"/>
+        </w:rPr>
+        <w:t xml:space="preserve">The </w:t>
+      </w:r>
+      <w:r>
+        <w:t>blue</w:t>
+      </w:r>
+      <w:r>
+        <w:rPr>
+          <w:rFonts w:hint="eastAsia"/>
+        </w:rPr>
+        <w:t xml:space="preserve"> line i</w:t>
+      </w:r>
+      <w:r>
+        <w:t xml:space="preserve">n the graph is showing the actual value of Hang </w:t>
+      </w:r>
+      <w:proofErr w:type="spellStart"/>
+      <w:r>
+        <w:t>Seng</w:t>
+      </w:r>
+      <w:proofErr w:type="spellEnd"/>
+      <w:r>
+        <w:t xml:space="preserve"> index, the </w:t>
+      </w:r>
+      <w:r>
+        <w:t>red</w:t>
+      </w:r>
+      <w:r>
+        <w:t xml:space="preserve"> line is the training value from the predictor, the </w:t>
+      </w:r>
+      <w:r>
+        <w:t>green</w:t>
+      </w:r>
       <w:bookmarkStart w:id="0" w:name="_GoBack"/>
       <w:bookmarkEnd w:id="0"/>
-    </w:p>
-    <w:p/>
-    <w:p>
-      <w:r>
-        <w:rPr>
-          <w:rFonts w:hint="eastAsia"/>
-        </w:rPr>
-        <w:t>As me</w:t>
-      </w:r>
-      <w:r>
-        <w:t>ntioned in the previous section, R</w:t>
-      </w:r>
-      <w:r>
-        <w:rPr>
-          <w:vertAlign w:val="superscript"/>
-        </w:rPr>
-        <w:t>2</w:t>
-      </w:r>
-      <w:r>
-        <w:t xml:space="preserve"> higher than 0.9 is preferable. Now, this target is achieved in the training set. Moreover, R</w:t>
-      </w:r>
-      <w:r>
-        <w:rPr>
-          <w:vertAlign w:val="superscript"/>
-        </w:rPr>
-        <w:t>2</w:t>
-      </w:r>
-      <w:r>
-        <w:t xml:space="preserve"> is near to 0.9 very much as well, which is </w:t>
-      </w:r>
-      <w:r>
-        <w:t>0.87115</w:t>
-      </w:r>
-      <w:r>
-        <w:t>. It shows that the predictor can also perform very well when it is facing the data that it never face to before.</w:t>
-      </w:r>
-    </w:p>
-    <w:p/>
-    <w:p>
-      <w:r>
-        <w:t>After that, R</w:t>
-      </w:r>
-      <w:r>
-        <w:rPr>
-          <w:vertAlign w:val="superscript"/>
-        </w:rPr>
-        <w:t xml:space="preserve">2 </w:t>
-      </w:r>
-      <w:r>
-        <w:t xml:space="preserve">might be a bit unfamiliar to </w:t>
-      </w:r>
-      <w:r>
-        <w:t xml:space="preserve">people who don’t know </w:t>
-      </w:r>
-      <w:r>
-        <w:t>statis</w:t>
-      </w:r>
-      <w:r>
-        <w:t>tics or machine learning.</w:t>
-      </w:r>
-    </w:p>
-    <w:p>
-      <w:r>
-        <w:rPr>
-          <w:rFonts w:hint="eastAsia"/>
-        </w:rPr>
-        <w:t>R</w:t>
-      </w:r>
-      <w:r>
-        <w:t>ather than looking to R</w:t>
-      </w:r>
-      <w:r>
-        <w:rPr>
-          <w:vertAlign w:val="superscript"/>
-        </w:rPr>
-        <w:t>2</w:t>
-      </w:r>
-      <w:r>
-        <w:t xml:space="preserve"> other, it will be friendlier</w:t>
-      </w:r>
-      <w:r>
-        <w:t xml:space="preserve"> to look at the actual percentage error between the prediction and actual value as investors or traders will look at the return much more than anything. To make it simple and general, we accept a +/-5% error. And the graph below will show us how reliable of this program.</w:t>
-      </w:r>
-    </w:p>
-    <w:p/>
-    <w:p>
-      <w:pPr>
-        <w:spacing w:line="360" w:lineRule="atLeast"/>
-      </w:pPr>
-      <w:r>
-        <w:rPr>
-          <w:rFonts w:hint="eastAsia"/>
-        </w:rPr>
-        <w:t xml:space="preserve">The </w:t>
-      </w:r>
-      <w:r>
-        <w:t>blue</w:t>
-      </w:r>
-      <w:r>
-        <w:rPr>
-          <w:rFonts w:hint="eastAsia"/>
-        </w:rPr>
-        <w:t xml:space="preserve"> line i</w:t>
-      </w:r>
-      <w:r>
-        <w:t xml:space="preserve">n the graph is showing the actual value of Hang </w:t>
-      </w:r>
-      <w:proofErr w:type="spellStart"/>
-      <w:r>
-        <w:t>Seng</w:t>
-      </w:r>
-      <w:proofErr w:type="spellEnd"/>
-      <w:r>
-        <w:t xml:space="preserve"> index, the </w:t>
-      </w:r>
-      <w:r>
-        <w:t>red</w:t>
-      </w:r>
-      <w:r>
-        <w:t xml:space="preserve"> line is the training value from the predictor, the </w:t>
-      </w:r>
-      <w:proofErr w:type="spellStart"/>
-      <w:r>
-        <w:t>grenn</w:t>
-      </w:r>
-      <w:proofErr w:type="spellEnd"/>
       <w:r>
         <w:t xml:space="preserve"> is the testing value from the predictor a</w:t>
       </w:r>
@@ -6543,10 +6955,7 @@
       </w:r>
       <w:proofErr w:type="spellEnd"/>
       <w:r>
-        <w:t xml:space="preserve"> Index, </w:t>
-      </w:r>
-      <w:r>
-        <w:t xml:space="preserve">Hang </w:t>
+        <w:t xml:space="preserve"> Index, Hang </w:t>
       </w:r>
       <w:proofErr w:type="spellStart"/>
       <w:r>
@@ -6554,10 +6963,7 @@
       </w:r>
       <w:proofErr w:type="spellEnd"/>
       <w:r>
-        <w:t xml:space="preserve"> China enterprises Index </w:t>
-      </w:r>
-      <w:r>
-        <w:t>, the adjust closing price of HSBC HOLDINGS (0005.hk)</w:t>
+        <w:t xml:space="preserve"> China enterprises Index , the adjust closing price of HSBC HOLDINGS (0005.hk)</w:t>
       </w:r>
       <w:r>
         <w:rPr>
@@ -6589,10 +6995,7 @@
       </w:r>
       <w:proofErr w:type="spellEnd"/>
       <w:r>
-        <w:t xml:space="preserve"> (0700.hk)</w:t>
-      </w:r>
-      <w:r>
-        <w:t xml:space="preserve">. </w:t>
+        <w:t xml:space="preserve"> (0700.hk). </w:t>
       </w:r>
     </w:p>
     <w:p/>
@@ -6606,10 +7009,7 @@
       </w:r>
       <w:proofErr w:type="spellEnd"/>
       <w:r>
-        <w:t xml:space="preserve"> (0700.hk)</w:t>
-      </w:r>
-      <w:r>
-        <w:t xml:space="preserve"> from the dataset as it has a low correlation with Hang </w:t>
+        <w:t xml:space="preserve"> (0700.hk) from the dataset as it has a low correlation with Hang </w:t>
       </w:r>
       <w:proofErr w:type="spellStart"/>
       <w:r>
@@ -6620,10 +7020,7 @@
         <w:t xml:space="preserve"> Index. After that, both decision tree regression and linear regression</w:t>
       </w:r>
       <w:r>
-        <w:t xml:space="preserve"> are used to compare which model provide a better </w:t>
-      </w:r>
-      <w:r>
-        <w:t>R</w:t>
+        <w:t xml:space="preserve"> are used to compare which model provide a better R</w:t>
       </w:r>
       <w:r>
         <w:rPr>
@@ -6638,16 +7035,7 @@
         <w:t>.</w:t>
       </w:r>
       <w:r>
-        <w:t xml:space="preserve">Next, </w:t>
-      </w:r>
-      <w:r>
-        <w:t>linear regression</w:t>
-      </w:r>
-      <w:r>
-        <w:t xml:space="preserve"> are chosen to be our final predictor in our model because of a higher </w:t>
-      </w:r>
-      <w:r>
-        <w:t>R</w:t>
+        <w:t>Next, linear regression are chosen to be our final predictor in our model because of a higher R</w:t>
       </w:r>
       <w:r>
         <w:rPr>
@@ -10157,7 +10545,7 @@
 </file>
 
 <file path=customXml/itemProps1.xml><?xml version="1.0" encoding="utf-8"?>
-<ds:datastoreItem xmlns:ds="http://schemas.openxmlformats.org/officeDocument/2006/customXml" ds:itemID="{D2B43BC6-A575-4B89-AA54-264668730471}">
+<ds:datastoreItem xmlns:ds="http://schemas.openxmlformats.org/officeDocument/2006/customXml" ds:itemID="{855482E3-62E2-4873-B57E-61719BCFC8BB}">
   <ds:schemaRefs>
     <ds:schemaRef ds:uri="http://schemas.openxmlformats.org/officeDocument/2006/bibliography"/>
   </ds:schemaRefs>

--- a/P5_Capstone Project/P5_Capstone Project.docx
+++ b/P5_Capstone Project/P5_Capstone Project.docx
@@ -2502,6 +2502,7 @@
       <w:pPr>
         <w:spacing w:line="240" w:lineRule="exact"/>
         <w:rPr>
+          <w:rFonts w:hint="eastAsia"/>
           <w:sz w:val="24"/>
           <w:szCs w:val="24"/>
         </w:rPr>
@@ -2520,6 +2521,329 @@
           <w:szCs w:val="24"/>
         </w:rPr>
         <w:tab/>
+      </w:r>
+      <w:r>
+        <w:rPr>
+          <w:sz w:val="24"/>
+          <w:szCs w:val="24"/>
+        </w:rPr>
+        <w:t>M</w:t>
+      </w:r>
+      <w:r>
+        <w:rPr>
+          <w:rFonts w:hint="eastAsia"/>
+          <w:sz w:val="24"/>
+          <w:szCs w:val="24"/>
+        </w:rPr>
+        <w:t xml:space="preserve">achine Learning </w:t>
+      </w:r>
+      <w:r>
+        <w:rPr>
+          <w:sz w:val="24"/>
+          <w:szCs w:val="24"/>
+        </w:rPr>
+        <w:t>Algorithms</w:t>
+      </w:r>
+    </w:p>
+    <w:p>
+      <w:pPr>
+        <w:spacing w:line="360" w:lineRule="exact"/>
+        <w:rPr>
+          <w:rFonts w:hint="eastAsia"/>
+        </w:rPr>
+      </w:pPr>
+      <w:r>
+        <w:t>The goal of this project is to predict</w:t>
+      </w:r>
+      <w:r>
+        <w:t xml:space="preserve"> the index level of </w:t>
+      </w:r>
+      <w:r>
+        <w:t xml:space="preserve">Hang </w:t>
+      </w:r>
+      <w:proofErr w:type="spellStart"/>
+      <w:r>
+        <w:t>Seng</w:t>
+      </w:r>
+      <w:proofErr w:type="spellEnd"/>
+      <w:r>
+        <w:t xml:space="preserve"> index. This project is going to use </w:t>
+      </w:r>
+      <w:r>
+        <w:t xml:space="preserve">all historical data, such as the price of different stocks as mentioned, to predict the future index level of Hang </w:t>
+      </w:r>
+      <w:proofErr w:type="spellStart"/>
+      <w:r>
+        <w:t>Seng</w:t>
+      </w:r>
+      <w:proofErr w:type="spellEnd"/>
+      <w:r>
+        <w:t xml:space="preserve"> </w:t>
+      </w:r>
+      <w:r>
+        <w:rPr>
+          <w:rFonts w:hint="eastAsia"/>
+        </w:rPr>
+        <w:t>index.</w:t>
+      </w:r>
+    </w:p>
+    <w:p>
+      <w:pPr>
+        <w:spacing w:line="360" w:lineRule="exact"/>
+      </w:pPr>
+    </w:p>
+    <w:p>
+      <w:pPr>
+        <w:spacing w:line="360" w:lineRule="exact"/>
+      </w:pPr>
+      <w:r>
+        <w:t xml:space="preserve">A </w:t>
+      </w:r>
+      <w:r>
+        <w:t>supervised</w:t>
+      </w:r>
+      <w:r>
+        <w:t xml:space="preserve"> machine learning algorithms is going to be used. </w:t>
+      </w:r>
+      <w:r>
+        <w:t>Supervised learning is the machine learning task of inferring a funct</w:t>
+      </w:r>
+      <w:r>
+        <w:t xml:space="preserve">ion from labeled training data. In this project, the labeled training data are the price level of different assets and the output will be the index level of Hang </w:t>
+      </w:r>
+      <w:proofErr w:type="spellStart"/>
+      <w:r>
+        <w:t>Seng</w:t>
+      </w:r>
+      <w:proofErr w:type="spellEnd"/>
+      <w:r>
+        <w:t xml:space="preserve"> index.</w:t>
+      </w:r>
+    </w:p>
+    <w:p>
+      <w:pPr>
+        <w:spacing w:line="360" w:lineRule="exact"/>
+      </w:pPr>
+    </w:p>
+    <w:p>
+      <w:pPr>
+        <w:spacing w:line="360" w:lineRule="exact"/>
+      </w:pPr>
+      <w:r>
+        <w:rPr>
+          <w:rFonts w:hint="eastAsia"/>
+        </w:rPr>
+        <w:t xml:space="preserve">In </w:t>
+      </w:r>
+      <w:r>
+        <w:t>surprised</w:t>
+      </w:r>
+      <w:r>
+        <w:rPr>
+          <w:rFonts w:hint="eastAsia"/>
+        </w:rPr>
+        <w:t xml:space="preserve"> learning</w:t>
+      </w:r>
+      <w:r>
+        <w:t>, there are totally two main different type, which are classification and regression.</w:t>
+      </w:r>
+      <w:r>
+        <w:rPr>
+          <w:rFonts w:hint="eastAsia"/>
+        </w:rPr>
+        <w:t xml:space="preserve"> </w:t>
+      </w:r>
+      <w:r>
+        <w:t xml:space="preserve">Here, we are going to </w:t>
+      </w:r>
+      <w:r>
+        <w:t>regression</w:t>
+      </w:r>
+      <w:r>
+        <w:t xml:space="preserve"> model as it is a </w:t>
+      </w:r>
+      <w:r>
+        <w:t>continuous response variables</w:t>
+      </w:r>
+      <w:r>
+        <w:t>. There are two different regression model, which are linear regression and decision tree r</w:t>
+      </w:r>
+      <w:r>
+        <w:t>egression</w:t>
+      </w:r>
+      <w:r>
+        <w:t>.</w:t>
+      </w:r>
+    </w:p>
+    <w:p>
+      <w:pPr>
+        <w:spacing w:line="360" w:lineRule="exact"/>
+      </w:pPr>
+    </w:p>
+    <w:p>
+      <w:pPr>
+        <w:spacing w:line="360" w:lineRule="exact"/>
+      </w:pPr>
+      <w:r>
+        <w:t>L</w:t>
+      </w:r>
+      <w:r>
+        <w:t>inear regression</w:t>
+      </w:r>
+      <w:r>
+        <w:t xml:space="preserve"> is trying to find the best fit line in the dataset. The advantage of using</w:t>
+      </w:r>
+      <w:r>
+        <w:t xml:space="preserve"> linear</w:t>
+      </w:r>
+      <w:r>
+        <w:t xml:space="preserve"> regression is that l</w:t>
+      </w:r>
+      <w:r>
+        <w:t>inear regression</w:t>
+      </w:r>
+      <w:r>
+        <w:t xml:space="preserve"> is o</w:t>
+      </w:r>
+      <w:r>
+        <w:t>ne of the simplest and most popular modeling methods</w:t>
+      </w:r>
+      <w:r>
+        <w:t xml:space="preserve">. </w:t>
+      </w:r>
+      <w:r>
+        <w:t>However, linear regression is appropriate only if the data can be modeled by a straight line function, which is often not the case. Also, linear regression cannot easily handle categorical variables nor is it easy to look for interactions between variables.</w:t>
+      </w:r>
+    </w:p>
+    <w:p>
+      <w:pPr>
+        <w:spacing w:line="360" w:lineRule="exact"/>
+      </w:pPr>
+    </w:p>
+    <w:p>
+      <w:pPr>
+        <w:spacing w:line="360" w:lineRule="exact"/>
+      </w:pPr>
+      <w:r>
+        <w:t>D</w:t>
+      </w:r>
+      <w:r>
+        <w:t>ecision tree r</w:t>
+      </w:r>
+      <w:r>
+        <w:t>egression</w:t>
+      </w:r>
+      <w:r>
+        <w:t xml:space="preserve"> is using</w:t>
+      </w:r>
+      <w:r>
+        <w:t xml:space="preserve"> a decision tree as a predictive model which maps observations about an item to conclusions about the item's target value.</w:t>
+      </w:r>
+      <w:r>
+        <w:t xml:space="preserve"> </w:t>
+      </w:r>
+      <w:r>
+        <w:t xml:space="preserve">The advantage of using </w:t>
+      </w:r>
+      <w:r>
+        <w:t>d</w:t>
+      </w:r>
+      <w:r>
+        <w:t>ecision tree r</w:t>
+      </w:r>
+      <w:r>
+        <w:t>egression</w:t>
+      </w:r>
+      <w:r>
+        <w:t xml:space="preserve"> is that</w:t>
+      </w:r>
+      <w:r>
+        <w:t xml:space="preserve"> it can solve the problem without a</w:t>
+      </w:r>
+      <w:r>
+        <w:t xml:space="preserve"> </w:t>
+      </w:r>
+      <w:r>
+        <w:t>straight</w:t>
+      </w:r>
+      <w:r>
+        <w:t xml:space="preserve"> linear relationship</w:t>
+      </w:r>
+      <w:r>
+        <w:t>. However,</w:t>
+      </w:r>
+      <w:r>
+        <w:t xml:space="preserve"> it probably consume much time the model.</w:t>
+      </w:r>
+      <w:r>
+        <w:rPr>
+          <w:rFonts w:hint="eastAsia"/>
+        </w:rPr>
+        <w:t xml:space="preserve"> </w:t>
+      </w:r>
+    </w:p>
+    <w:p>
+      <w:pPr>
+        <w:spacing w:line="360" w:lineRule="exact"/>
+      </w:pPr>
+    </w:p>
+    <w:p>
+      <w:pPr>
+        <w:spacing w:line="360" w:lineRule="exact"/>
+      </w:pPr>
+      <w:r>
+        <w:t>Finally, there will be more and deeper discussion of each model in order to explain how both models run in this project.</w:t>
+      </w:r>
+    </w:p>
+    <w:p>
+      <w:pPr>
+        <w:spacing w:line="360" w:lineRule="exact"/>
+        <w:rPr>
+          <w:rFonts w:hint="eastAsia"/>
+        </w:rPr>
+      </w:pPr>
+    </w:p>
+    <w:p>
+      <w:pPr>
+        <w:spacing w:line="240" w:lineRule="exact"/>
+        <w:rPr>
+          <w:sz w:val="24"/>
+          <w:szCs w:val="24"/>
+        </w:rPr>
+      </w:pPr>
+      <w:r>
+        <w:rPr>
+          <w:sz w:val="24"/>
+          <w:szCs w:val="24"/>
+        </w:rPr>
+        <w:t>1.4</w:t>
+      </w:r>
+      <w:r>
+        <w:rPr>
+          <w:sz w:val="24"/>
+          <w:szCs w:val="24"/>
+        </w:rPr>
+        <w:tab/>
+      </w:r>
+      <w:r>
+        <w:rPr>
+          <w:sz w:val="24"/>
+          <w:szCs w:val="24"/>
+        </w:rPr>
+        <w:t xml:space="preserve">Metrics </w:t>
+      </w:r>
+      <w:r>
+        <w:rPr>
+          <w:sz w:val="24"/>
+          <w:szCs w:val="24"/>
+        </w:rPr>
+        <w:t xml:space="preserve">and </w:t>
+      </w:r>
+      <w:r>
+        <w:rPr>
+          <w:sz w:val="24"/>
+          <w:szCs w:val="24"/>
+        </w:rPr>
         <w:t>Benchmark</w:t>
       </w:r>
     </w:p>
@@ -3158,6 +3482,29 @@
     </w:p>
     <w:p>
       <w:pPr>
+        <w:spacing w:line="360" w:lineRule="atLeast"/>
+      </w:pPr>
+    </w:p>
+    <w:p>
+      <w:pPr>
+        <w:spacing w:line="360" w:lineRule="atLeast"/>
+      </w:pPr>
+    </w:p>
+    <w:p>
+      <w:pPr>
+        <w:spacing w:line="360" w:lineRule="atLeast"/>
+      </w:pPr>
+    </w:p>
+    <w:p>
+      <w:pPr>
+        <w:spacing w:line="360" w:lineRule="atLeast"/>
+        <w:rPr>
+          <w:rFonts w:hint="eastAsia"/>
+        </w:rPr>
+      </w:pPr>
+    </w:p>
+    <w:p>
+      <w:pPr>
         <w:pStyle w:val="1"/>
         <w:rPr>
           <w:b/>
@@ -3171,6 +3518,7 @@
           <w:color w:val="auto"/>
           <w:u w:val="single"/>
         </w:rPr>
+        <w:lastRenderedPageBreak/>
         <w:t>Predictor</w:t>
       </w:r>
     </w:p>
@@ -3832,6 +4180,44 @@
       <w:pPr>
         <w:spacing w:line="240" w:lineRule="exact"/>
       </w:pPr>
+    </w:p>
+    <w:p>
+      <w:pPr>
+        <w:spacing w:line="240" w:lineRule="exact"/>
+      </w:pPr>
+    </w:p>
+    <w:p>
+      <w:pPr>
+        <w:spacing w:line="240" w:lineRule="exact"/>
+      </w:pPr>
+    </w:p>
+    <w:p>
+      <w:pPr>
+        <w:spacing w:line="240" w:lineRule="exact"/>
+      </w:pPr>
+    </w:p>
+    <w:p>
+      <w:pPr>
+        <w:spacing w:line="240" w:lineRule="exact"/>
+      </w:pPr>
+    </w:p>
+    <w:p>
+      <w:pPr>
+        <w:spacing w:line="240" w:lineRule="exact"/>
+      </w:pPr>
+    </w:p>
+    <w:p>
+      <w:pPr>
+        <w:spacing w:line="240" w:lineRule="exact"/>
+        <w:rPr>
+          <w:rFonts w:hint="eastAsia"/>
+        </w:rPr>
+      </w:pPr>
+    </w:p>
+    <w:p>
+      <w:pPr>
+        <w:spacing w:line="240" w:lineRule="exact"/>
+      </w:pPr>
       <w:r>
         <w:rPr>
           <w:sz w:val="24"/>
@@ -4047,36 +4433,45 @@
     <w:p>
       <w:pPr>
         <w:spacing w:line="240" w:lineRule="exact"/>
+      </w:pPr>
+      <w:r>
         <w:rPr>
           <w:rFonts w:hint="eastAsia"/>
         </w:rPr>
-      </w:pPr>
+        <w:t xml:space="preserve">In the </w:t>
+      </w:r>
+      <w:r>
+        <w:t>training</w:t>
+      </w:r>
       <w:r>
         <w:rPr>
           <w:rFonts w:hint="eastAsia"/>
         </w:rPr>
-        <w:t xml:space="preserve">In the </w:t>
+        <w:t xml:space="preserve"> part, </w:t>
+      </w:r>
+      <w:r>
+        <w:t xml:space="preserve">the splitting ratio will be 0.7. It means that 70% </w:t>
+      </w:r>
+      <w:r>
+        <w:rPr>
+          <w:rFonts w:hint="eastAsia"/>
+        </w:rPr>
+        <w:t>o</w:t>
+      </w:r>
+      <w:r>
+        <w:t xml:space="preserve">f the data will be treated as </w:t>
       </w:r>
       <w:r>
         <w:t>training</w:t>
       </w:r>
       <w:r>
-        <w:rPr>
-          <w:rFonts w:hint="eastAsia"/>
-        </w:rPr>
-        <w:t xml:space="preserve"> part, </w:t>
-      </w:r>
-      <w:r>
-        <w:t xml:space="preserve">the splitting ratio will be 0.7. It means that 70% </w:t>
-      </w:r>
-      <w:r>
-        <w:rPr>
-          <w:rFonts w:hint="eastAsia"/>
-        </w:rPr>
-        <w:t>o</w:t>
-      </w:r>
-      <w:r>
-        <w:t xml:space="preserve">f the data will be treated as testing set and 30% will be training set. As there are totally 248 trading days in the dataset. </w:t>
+        <w:t xml:space="preserve"> set and 30% will be </w:t>
+      </w:r>
+      <w:r>
+        <w:t>testing</w:t>
+      </w:r>
+      <w:r>
+        <w:t xml:space="preserve"> set. As there are totally 248 trading days in the dataset. </w:t>
       </w:r>
       <w:r>
         <w:t>Thus,</w:t>
@@ -4085,7 +4480,19 @@
         <w:t xml:space="preserve"> there are </w:t>
       </w:r>
       <w:r>
-        <w:t xml:space="preserve">174 daily data in testing set and 74 daily data in training respectively. </w:t>
+        <w:t xml:space="preserve">174 daily data in </w:t>
+      </w:r>
+      <w:r>
+        <w:t>training</w:t>
+      </w:r>
+      <w:r>
+        <w:t xml:space="preserve"> set and 74 daily data in </w:t>
+      </w:r>
+      <w:r>
+        <w:t>testing</w:t>
+      </w:r>
+      <w:r>
+        <w:t xml:space="preserve"> respectively. </w:t>
       </w:r>
     </w:p>
     <w:p>
@@ -4765,10 +5172,7 @@
         <w:t xml:space="preserve">parameters </w:t>
       </w:r>
       <w:r>
-        <w:t>setting</w:t>
-      </w:r>
-      <w:r>
-        <w:t xml:space="preserve"> of the algorithm, which are </w:t>
+        <w:t xml:space="preserve">setting of the algorithm, which are </w:t>
       </w:r>
       <w:proofErr w:type="spellStart"/>
       <w:r>
@@ -4811,9 +5215,6 @@
       <w:pPr>
         <w:spacing w:line="360" w:lineRule="exact"/>
         <w:ind w:left="960"/>
-        <w:rPr>
-          <w:rFonts w:hint="eastAsia"/>
-        </w:rPr>
       </w:pPr>
       <w:proofErr w:type="spellStart"/>
       <w:proofErr w:type="gramStart"/>
@@ -4884,9 +5285,6 @@
       <w:pPr>
         <w:spacing w:line="240" w:lineRule="exact"/>
         <w:ind w:firstLine="480"/>
-        <w:rPr>
-          <w:rFonts w:hint="eastAsia"/>
-        </w:rPr>
       </w:pPr>
     </w:p>
     <w:p>
@@ -5274,9 +5672,6 @@
       <w:pPr>
         <w:spacing w:line="360" w:lineRule="exact"/>
         <w:ind w:left="958"/>
-        <w:rPr>
-          <w:rFonts w:hint="eastAsia"/>
-        </w:rPr>
       </w:pPr>
       <w:r>
         <w:t xml:space="preserve">In the implement part, we will leave it as default first because the first thing we need to do is to determine which model will be used between decision tree and linear regression. If decision tree model is being chosen finally, we will fine turn the </w:t>
@@ -5337,9 +5732,6 @@
     <w:p>
       <w:pPr>
         <w:spacing w:line="360" w:lineRule="exact"/>
-        <w:rPr>
-          <w:rFonts w:hint="eastAsia"/>
-        </w:rPr>
       </w:pPr>
     </w:p>
     <w:p>
@@ -5504,12 +5896,12 @@
       <w:tblPr>
         <w:tblStyle w:val="afb"/>
         <w:tblpPr w:leftFromText="180" w:rightFromText="180" w:vertAnchor="page" w:horzAnchor="margin" w:tblpXSpec="center" w:tblpY="6747"/>
-        <w:tblW w:w="6145" w:type="dxa"/>
+        <w:tblW w:w="6582" w:type="dxa"/>
         <w:tblLook w:val="04A0" w:firstRow="1" w:lastRow="0" w:firstColumn="1" w:lastColumn="0" w:noHBand="0" w:noVBand="1"/>
       </w:tblPr>
       <w:tblGrid>
         <w:gridCol w:w="1816"/>
-        <w:gridCol w:w="1826"/>
+        <w:gridCol w:w="2263"/>
         <w:gridCol w:w="2503"/>
       </w:tblGrid>
       <w:tr>
@@ -5525,7 +5917,7 @@
         </w:tc>
         <w:tc>
           <w:tcPr>
-            <w:tcW w:w="1826" w:type="dxa"/>
+            <w:tcW w:w="2263" w:type="dxa"/>
           </w:tcPr>
           <w:p>
             <w:pPr>
@@ -5581,14 +5973,14 @@
         </w:tc>
         <w:tc>
           <w:tcPr>
-            <w:tcW w:w="1826" w:type="dxa"/>
+            <w:tcW w:w="2263" w:type="dxa"/>
           </w:tcPr>
           <w:p>
             <w:pPr>
               <w:spacing w:line="360" w:lineRule="exact"/>
             </w:pPr>
             <w:r>
-              <w:t>0.9936</w:t>
+              <w:t>0.9926</w:t>
             </w:r>
           </w:p>
         </w:tc>
@@ -5631,14 +6023,14 @@
         </w:tc>
         <w:tc>
           <w:tcPr>
-            <w:tcW w:w="1826" w:type="dxa"/>
+            <w:tcW w:w="2263" w:type="dxa"/>
           </w:tcPr>
           <w:p>
             <w:pPr>
               <w:spacing w:line="360" w:lineRule="exact"/>
             </w:pPr>
             <w:r>
-              <w:t>0.8712</w:t>
+              <w:t>0.8906</w:t>
             </w:r>
           </w:p>
         </w:tc>
@@ -5651,7 +6043,95 @@
               <w:spacing w:line="360" w:lineRule="exact"/>
             </w:pPr>
             <w:r>
-              <w:t>0.2004</w:t>
+              <w:t>0.0523.</w:t>
+            </w:r>
+          </w:p>
+        </w:tc>
+      </w:tr>
+      <w:tr>
+        <w:tc>
+          <w:tcPr>
+            <w:tcW w:w="1816" w:type="dxa"/>
+          </w:tcPr>
+          <w:p>
+            <w:pPr>
+              <w:spacing w:line="360" w:lineRule="exact"/>
+            </w:pPr>
+            <w:r>
+              <w:rPr>
+                <w:rFonts w:hint="eastAsia"/>
+              </w:rPr>
+              <w:t>Training time</w:t>
+            </w:r>
+          </w:p>
+        </w:tc>
+        <w:tc>
+          <w:tcPr>
+            <w:tcW w:w="2263" w:type="dxa"/>
+          </w:tcPr>
+          <w:p>
+            <w:pPr>
+              <w:spacing w:line="360" w:lineRule="exact"/>
+            </w:pPr>
+            <w:r>
+              <w:t>0.0000000000 seconds</w:t>
+            </w:r>
+          </w:p>
+        </w:tc>
+        <w:tc>
+          <w:tcPr>
+            <w:tcW w:w="2503" w:type="dxa"/>
+          </w:tcPr>
+          <w:p>
+            <w:pPr>
+              <w:spacing w:line="360" w:lineRule="exact"/>
+            </w:pPr>
+            <w:r>
+              <w:t>0.0039999485 seconds</w:t>
+            </w:r>
+          </w:p>
+        </w:tc>
+      </w:tr>
+      <w:tr>
+        <w:tc>
+          <w:tcPr>
+            <w:tcW w:w="1816" w:type="dxa"/>
+          </w:tcPr>
+          <w:p>
+            <w:pPr>
+              <w:spacing w:line="360" w:lineRule="exact"/>
+            </w:pPr>
+            <w:r>
+              <w:rPr>
+                <w:rFonts w:hint="eastAsia"/>
+              </w:rPr>
+              <w:t>Testing time</w:t>
+            </w:r>
+          </w:p>
+        </w:tc>
+        <w:tc>
+          <w:tcPr>
+            <w:tcW w:w="2263" w:type="dxa"/>
+          </w:tcPr>
+          <w:p>
+            <w:pPr>
+              <w:spacing w:line="360" w:lineRule="exact"/>
+            </w:pPr>
+            <w:r>
+              <w:t>0.0000000000 seconds</w:t>
+            </w:r>
+          </w:p>
+        </w:tc>
+        <w:tc>
+          <w:tcPr>
+            <w:tcW w:w="2503" w:type="dxa"/>
+          </w:tcPr>
+          <w:p>
+            <w:pPr>
+              <w:spacing w:line="360" w:lineRule="exact"/>
+            </w:pPr>
+            <w:r>
+              <w:t>0.0000000000 seconds</w:t>
             </w:r>
           </w:p>
         </w:tc>
@@ -5701,96 +6181,6 @@
       <w:pPr>
         <w:spacing w:line="360" w:lineRule="exact"/>
         <w:ind w:left="1077"/>
-      </w:pPr>
-      <w:r>
-        <w:t>I</w:t>
-      </w:r>
-      <w:r>
-        <w:rPr>
-          <w:rFonts w:hint="eastAsia"/>
-        </w:rPr>
-        <w:t>n</w:t>
-      </w:r>
-      <w:r>
-        <w:t xml:space="preserve"> training set, both models performance very well regarding to R</w:t>
-      </w:r>
-      <w:r>
-        <w:rPr>
-          <w:vertAlign w:val="superscript"/>
-        </w:rPr>
-        <w:t>2</w:t>
-      </w:r>
-      <w:r>
-        <w:t xml:space="preserve"> that both models are higher than 0.9. It means that more than 0.9 of data point can be explain in these models.</w:t>
-      </w:r>
-    </w:p>
-    <w:p>
-      <w:pPr>
-        <w:spacing w:line="360" w:lineRule="exact"/>
-        <w:ind w:left="1077"/>
-      </w:pPr>
-    </w:p>
-    <w:p>
-      <w:pPr>
-        <w:spacing w:line="360" w:lineRule="exact"/>
-        <w:ind w:left="1077"/>
-      </w:pPr>
-      <w:r>
-        <w:t xml:space="preserve">However, there is a bid different in test set. Linear regression perform far better than </w:t>
-      </w:r>
-      <w:r>
-        <w:t>decision trees</w:t>
-      </w:r>
-      <w:r>
-        <w:t xml:space="preserve"> regression that linear regression got 0.87 while </w:t>
-      </w:r>
-      <w:r>
-        <w:t>decision trees</w:t>
-      </w:r>
-      <w:r>
-        <w:t xml:space="preserve"> regression</w:t>
-      </w:r>
-      <w:r>
-        <w:t xml:space="preserve"> got 0.200</w:t>
-      </w:r>
-      <w:r>
-        <w:t xml:space="preserve">4. </w:t>
-      </w:r>
-    </w:p>
-    <w:p>
-      <w:pPr>
-        <w:spacing w:line="360" w:lineRule="exact"/>
-        <w:ind w:left="1077"/>
-      </w:pPr>
-    </w:p>
-    <w:p>
-      <w:pPr>
-        <w:spacing w:line="360" w:lineRule="exact"/>
-        <w:ind w:left="1077"/>
-      </w:pPr>
-      <w:r>
-        <w:t xml:space="preserve">It means that when the model is facing to the data that have not faced before, linear regression obviously perform better in this project. </w:t>
-      </w:r>
-    </w:p>
-    <w:p>
-      <w:pPr>
-        <w:spacing w:line="360" w:lineRule="exact"/>
-        <w:ind w:left="1077"/>
-      </w:pPr>
-    </w:p>
-    <w:p>
-      <w:pPr>
-        <w:spacing w:line="360" w:lineRule="exact"/>
-        <w:ind w:left="1077"/>
-      </w:pPr>
-      <w:r>
-        <w:t>Therefore, linear regression will be chosen as our predictor.</w:t>
-      </w:r>
-    </w:p>
-    <w:p>
-      <w:pPr>
-        <w:spacing w:line="360" w:lineRule="exact"/>
-        <w:ind w:left="1077"/>
         <w:rPr>
           <w:sz w:val="24"/>
           <w:szCs w:val="24"/>
@@ -5801,113 +6191,270 @@
       <w:pPr>
         <w:spacing w:line="360" w:lineRule="exact"/>
         <w:ind w:left="1077"/>
-        <w:rPr>
-          <w:sz w:val="24"/>
-          <w:szCs w:val="24"/>
-        </w:rPr>
-      </w:pPr>
-    </w:p>
-    <w:p>
-      <w:pPr>
-        <w:spacing w:line="360" w:lineRule="exact"/>
-        <w:ind w:left="1077"/>
-        <w:rPr>
-          <w:sz w:val="24"/>
-          <w:szCs w:val="24"/>
-        </w:rPr>
-      </w:pPr>
-    </w:p>
-    <w:p>
-      <w:pPr>
-        <w:spacing w:line="360" w:lineRule="exact"/>
-        <w:ind w:left="1077"/>
-        <w:rPr>
-          <w:sz w:val="24"/>
-          <w:szCs w:val="24"/>
-        </w:rPr>
-      </w:pPr>
-    </w:p>
-    <w:p>
-      <w:pPr>
-        <w:spacing w:line="360" w:lineRule="exact"/>
-        <w:ind w:left="1077"/>
-        <w:rPr>
-          <w:sz w:val="24"/>
-          <w:szCs w:val="24"/>
-        </w:rPr>
-      </w:pPr>
-    </w:p>
-    <w:p>
-      <w:pPr>
-        <w:spacing w:line="360" w:lineRule="exact"/>
-        <w:ind w:left="1077"/>
-        <w:rPr>
-          <w:sz w:val="24"/>
-          <w:szCs w:val="24"/>
-        </w:rPr>
-      </w:pPr>
-    </w:p>
-    <w:p>
-      <w:pPr>
-        <w:spacing w:line="360" w:lineRule="exact"/>
-        <w:rPr>
-          <w:sz w:val="24"/>
-          <w:szCs w:val="24"/>
-        </w:rPr>
-      </w:pPr>
-      <w:r>
-        <w:rPr>
-          <w:sz w:val="24"/>
-          <w:szCs w:val="24"/>
-        </w:rPr>
-        <w:lastRenderedPageBreak/>
-        <w:t>1.</w:t>
-      </w:r>
-      <w:r>
-        <w:rPr>
-          <w:sz w:val="24"/>
-          <w:szCs w:val="24"/>
-        </w:rPr>
-        <w:t>5</w:t>
-      </w:r>
-      <w:r>
-        <w:rPr>
-          <w:sz w:val="24"/>
-          <w:szCs w:val="24"/>
-        </w:rPr>
-        <w:tab/>
-      </w:r>
-      <w:r>
-        <w:rPr>
-          <w:sz w:val="24"/>
-          <w:szCs w:val="24"/>
-        </w:rPr>
-        <w:t>T</w:t>
-      </w:r>
-      <w:r>
         <w:rPr>
           <w:rFonts w:hint="eastAsia"/>
           <w:sz w:val="24"/>
           <w:szCs w:val="24"/>
         </w:rPr>
-        <w:t>u</w:t>
-      </w:r>
-      <w:r>
+      </w:pPr>
+    </w:p>
+    <w:p>
+      <w:pPr>
+        <w:spacing w:line="360" w:lineRule="exact"/>
+        <w:ind w:left="1077"/>
+      </w:pPr>
+      <w:r>
+        <w:t>I</w:t>
+      </w:r>
+      <w:r>
+        <w:rPr>
+          <w:rFonts w:hint="eastAsia"/>
+        </w:rPr>
+        <w:t>n</w:t>
+      </w:r>
+      <w:r>
+        <w:t xml:space="preserve"> training set, both models performance very well regarding to R</w:t>
+      </w:r>
+      <w:r>
+        <w:rPr>
+          <w:vertAlign w:val="superscript"/>
+        </w:rPr>
+        <w:t>2</w:t>
+      </w:r>
+      <w:r>
+        <w:t xml:space="preserve"> that both models are higher than 0.9. It means that more than 0.9 of data point can be explain in these models.</w:t>
+      </w:r>
+    </w:p>
+    <w:p>
+      <w:pPr>
+        <w:spacing w:line="360" w:lineRule="exact"/>
+        <w:ind w:left="1077"/>
+      </w:pPr>
+    </w:p>
+    <w:p>
+      <w:pPr>
+        <w:spacing w:line="360" w:lineRule="exact"/>
+        <w:ind w:left="1077"/>
+      </w:pPr>
+      <w:r>
+        <w:t xml:space="preserve">However, there is a bid different in test set. Linear regression perform far better than </w:t>
+      </w:r>
+      <w:r>
+        <w:t>decision trees</w:t>
+      </w:r>
+      <w:r>
+        <w:t xml:space="preserve"> regression that linear regression got</w:t>
+      </w:r>
+      <w:r>
+        <w:t xml:space="preserve"> </w:t>
+      </w:r>
+      <w:r>
+        <w:t>0.8906</w:t>
+      </w:r>
+      <w:r>
+        <w:t xml:space="preserve"> while </w:t>
+      </w:r>
+      <w:r>
+        <w:t>decision trees</w:t>
+      </w:r>
+      <w:r>
+        <w:t xml:space="preserve"> regression</w:t>
+      </w:r>
+      <w:r>
+        <w:t xml:space="preserve"> got </w:t>
+      </w:r>
+      <w:r>
+        <w:t>0.0523</w:t>
+      </w:r>
+      <w:r>
+        <w:t>.</w:t>
+      </w:r>
+      <w:r>
+        <w:t xml:space="preserve">It means that when the model is facing to the data that have not faced before, linear regression obviously perform better in this project. </w:t>
+      </w:r>
+    </w:p>
+    <w:p>
+      <w:pPr>
+        <w:spacing w:line="360" w:lineRule="exact"/>
+        <w:ind w:left="1077"/>
+      </w:pPr>
+    </w:p>
+    <w:p>
+      <w:pPr>
+        <w:spacing w:line="360" w:lineRule="exact"/>
+        <w:ind w:left="1077"/>
+      </w:pPr>
+      <w:r>
+        <w:t xml:space="preserve">Moreover, there is one more difference between both models that is the training time. Although both models spend very less time in training and testing section, it shows that decision trees regression spends more time on training. </w:t>
+      </w:r>
+    </w:p>
+    <w:p>
+      <w:pPr>
+        <w:spacing w:line="360" w:lineRule="exact"/>
+        <w:ind w:left="1077"/>
+      </w:pPr>
+      <w:r>
+        <w:t xml:space="preserve">Therefore, linear regression </w:t>
+      </w:r>
+      <w:r>
+        <w:t xml:space="preserve">will be chosen as our predictor because both performance and time spending are better than decision tree regression. </w:t>
+      </w:r>
+    </w:p>
+    <w:p>
+      <w:pPr>
+        <w:spacing w:line="360" w:lineRule="exact"/>
+        <w:ind w:left="1077"/>
         <w:rPr>
           <w:sz w:val="24"/>
           <w:szCs w:val="24"/>
         </w:rPr>
-        <w:t xml:space="preserve">rning model - </w:t>
-      </w:r>
-      <w:proofErr w:type="spellStart"/>
-      <w:r>
+      </w:pPr>
+    </w:p>
+    <w:p>
+      <w:pPr>
+        <w:spacing w:line="360" w:lineRule="exact"/>
+        <w:ind w:left="1077"/>
         <w:rPr>
           <w:sz w:val="24"/>
           <w:szCs w:val="24"/>
         </w:rPr>
+      </w:pPr>
+    </w:p>
+    <w:p>
+      <w:pPr>
+        <w:spacing w:line="360" w:lineRule="exact"/>
+        <w:rPr>
+          <w:rFonts w:hint="eastAsia"/>
+          <w:sz w:val="24"/>
+          <w:szCs w:val="24"/>
+        </w:rPr>
+      </w:pPr>
+    </w:p>
+    <w:p>
+      <w:pPr>
+        <w:pStyle w:val="af5"/>
+        <w:numPr>
+          <w:ilvl w:val="1"/>
+          <w:numId w:val="16"/>
+        </w:numPr>
+        <w:spacing w:line="360" w:lineRule="exact"/>
+        <w:ind w:leftChars="0"/>
+        <w:rPr>
+          <w:sz w:val="24"/>
+          <w:szCs w:val="24"/>
+        </w:rPr>
+      </w:pPr>
+      <w:r>
+        <w:rPr>
+          <w:sz w:val="24"/>
+          <w:szCs w:val="24"/>
+        </w:rPr>
+        <w:lastRenderedPageBreak/>
+        <w:t>T</w:t>
+      </w:r>
+      <w:r>
+        <w:rPr>
+          <w:rFonts w:hint="eastAsia"/>
+          <w:sz w:val="24"/>
+          <w:szCs w:val="24"/>
+        </w:rPr>
+        <w:t>u</w:t>
+      </w:r>
+      <w:r>
+        <w:rPr>
+          <w:sz w:val="24"/>
+          <w:szCs w:val="24"/>
+        </w:rPr>
+        <w:t xml:space="preserve">rning model </w:t>
+      </w:r>
+    </w:p>
+    <w:p>
+      <w:pPr>
+        <w:pStyle w:val="af5"/>
+        <w:spacing w:line="360" w:lineRule="exact"/>
+        <w:ind w:leftChars="0" w:left="360"/>
+      </w:pPr>
+      <w:r>
+        <w:t>After choosing linear regression model as our predictor, we now move on to</w:t>
+      </w:r>
+      <w:r>
+        <w:t xml:space="preserve"> turning our model to be better. In this section, there are two main part, which are</w:t>
+      </w:r>
+      <w:r>
+        <w:t xml:space="preserve"> </w:t>
+      </w:r>
+      <w:proofErr w:type="spellStart"/>
+      <w:r>
         <w:t>GridSearchCV</w:t>
       </w:r>
       <w:proofErr w:type="spellEnd"/>
+      <w:r>
+        <w:rPr>
+          <w:sz w:val="24"/>
+          <w:szCs w:val="24"/>
+        </w:rPr>
+        <w:t xml:space="preserve"> </w:t>
+      </w:r>
+      <w:r>
+        <w:t xml:space="preserve">and data splitting. In the first part, we will try to find out the best </w:t>
+      </w:r>
+      <w:r>
+        <w:t>setting of parameters</w:t>
+      </w:r>
+      <w:r>
+        <w:t xml:space="preserve"> of the model. In the second part, we are going to train and test our data in different data splitting. Finally, we will try to compare both R</w:t>
+      </w:r>
+      <w:r>
+        <w:rPr>
+          <w:vertAlign w:val="superscript"/>
+        </w:rPr>
+        <w:t>2</w:t>
+      </w:r>
+      <w:r>
+        <w:t xml:space="preserve"> and time spending in order to choose the best setting environment.</w:t>
+      </w:r>
+    </w:p>
+    <w:p>
+      <w:pPr>
+        <w:spacing w:line="360" w:lineRule="exact"/>
+        <w:ind w:firstLine="360"/>
+        <w:rPr>
+          <w:rFonts w:hint="eastAsia"/>
+          <w:sz w:val="24"/>
+          <w:szCs w:val="24"/>
+        </w:rPr>
+      </w:pPr>
+      <w:r>
+        <w:rPr>
+          <w:rFonts w:hint="eastAsia"/>
+          <w:sz w:val="24"/>
+          <w:szCs w:val="24"/>
+        </w:rPr>
+        <w:t>1</w:t>
+      </w:r>
+      <w:r>
+        <w:rPr>
+          <w:sz w:val="24"/>
+          <w:szCs w:val="24"/>
+        </w:rPr>
+        <w:t>.4.1</w:t>
+      </w:r>
+      <w:r>
+        <w:rPr>
+          <w:sz w:val="24"/>
+          <w:szCs w:val="24"/>
+        </w:rPr>
+        <w:t xml:space="preserve"> </w:t>
+      </w:r>
+      <w:proofErr w:type="spellStart"/>
+      <w:r>
+        <w:rPr>
+          <w:sz w:val="24"/>
+          <w:szCs w:val="24"/>
+        </w:rPr>
+        <w:t>GridSearchCV</w:t>
+      </w:r>
+      <w:proofErr w:type="spellEnd"/>
     </w:p>
     <w:p>
       <w:pPr>
@@ -6002,11 +6549,9 @@
       <w:r>
         <w:t xml:space="preserve">, the </w:t>
       </w:r>
-      <w:proofErr w:type="spellStart"/>
-      <w:r>
-        <w:t>pereformence</w:t>
-      </w:r>
-      <w:proofErr w:type="spellEnd"/>
+      <w:r>
+        <w:t>performance</w:t>
+      </w:r>
       <w:r>
         <w:t xml:space="preserve"> of the regression, will be therefore a bit different.</w:t>
       </w:r>
@@ -6452,7 +6997,7 @@
               <w:spacing w:line="360" w:lineRule="exact"/>
             </w:pPr>
             <w:r>
-              <w:t>0.9936</w:t>
+              <w:t>0.9926</w:t>
             </w:r>
           </w:p>
         </w:tc>
@@ -6502,7 +7047,7 @@
               <w:spacing w:line="360" w:lineRule="exact"/>
             </w:pPr>
             <w:r>
-              <w:t>0.8712</w:t>
+              <w:t>0.8906</w:t>
             </w:r>
           </w:p>
         </w:tc>
@@ -6515,7 +7060,7 @@
               <w:spacing w:line="360" w:lineRule="exact"/>
             </w:pPr>
             <w:r>
-              <w:t>0.8712</w:t>
+              <w:t>0.8709</w:t>
             </w:r>
           </w:p>
         </w:tc>
@@ -6538,7 +7083,10 @@
         <w:ind w:left="960"/>
       </w:pPr>
       <w:r>
-        <w:t>It finally shows that the fine turn result is the same to the fine turn one. It means that the model is already to be prefect in training section.</w:t>
+        <w:t>It finally shows that the fine turn result</w:t>
+      </w:r>
+      <w:r>
+        <w:t xml:space="preserve"> provide a better performance in training set but worse in test set. However, the difference is not very significant. </w:t>
       </w:r>
     </w:p>
     <w:p>
@@ -6551,6 +7099,717 @@
       <w:r>
         <w:tab/>
       </w:r>
+    </w:p>
+    <w:p>
+      <w:pPr>
+        <w:spacing w:line="360" w:lineRule="exact"/>
+      </w:pPr>
+    </w:p>
+    <w:p>
+      <w:pPr>
+        <w:spacing w:line="360" w:lineRule="exact"/>
+      </w:pPr>
+    </w:p>
+    <w:p>
+      <w:pPr>
+        <w:spacing w:line="360" w:lineRule="exact"/>
+        <w:ind w:firstLine="360"/>
+        <w:rPr>
+          <w:rFonts w:hint="eastAsia"/>
+          <w:sz w:val="24"/>
+          <w:szCs w:val="24"/>
+        </w:rPr>
+      </w:pPr>
+      <w:r>
+        <w:lastRenderedPageBreak/>
+        <w:tab/>
+      </w:r>
+      <w:r>
+        <w:rPr>
+          <w:rFonts w:hint="eastAsia"/>
+          <w:sz w:val="24"/>
+          <w:szCs w:val="24"/>
+        </w:rPr>
+        <w:t>1</w:t>
+      </w:r>
+      <w:r>
+        <w:rPr>
+          <w:sz w:val="24"/>
+          <w:szCs w:val="24"/>
+        </w:rPr>
+        <w:t>.4.1</w:t>
+      </w:r>
+      <w:r>
+        <w:rPr>
+          <w:sz w:val="24"/>
+          <w:szCs w:val="24"/>
+        </w:rPr>
+        <w:t xml:space="preserve"> </w:t>
+      </w:r>
+      <w:r>
+        <w:rPr>
+          <w:sz w:val="24"/>
+          <w:szCs w:val="24"/>
+        </w:rPr>
+        <w:t xml:space="preserve">Data Splitting </w:t>
+      </w:r>
+    </w:p>
+    <w:p>
+      <w:pPr>
+        <w:spacing w:line="360" w:lineRule="exact"/>
+        <w:ind w:left="960"/>
+      </w:pPr>
+      <w:r>
+        <w:t xml:space="preserve">Originally, we used 0.7 as our splitting ratio. </w:t>
+      </w:r>
+      <w:r>
+        <w:t>It means that 70% of the data will be treated as training set and 30% will be testing set.</w:t>
+      </w:r>
+      <w:r>
+        <w:t xml:space="preserve"> In this section, we are going to try to use 0.6, 0.8 and 0.9 as our splitting ratio in order to have a better performance.</w:t>
+      </w:r>
+    </w:p>
+    <w:p>
+      <w:pPr>
+        <w:spacing w:line="360" w:lineRule="exact"/>
+        <w:ind w:left="960"/>
+      </w:pPr>
+      <w:r>
+        <w:t>The result are shown in the following table.</w:t>
+      </w:r>
+    </w:p>
+    <w:tbl>
+      <w:tblPr>
+        <w:tblStyle w:val="afb"/>
+        <w:tblW w:w="11382" w:type="dxa"/>
+        <w:tblInd w:w="-1565" w:type="dxa"/>
+        <w:tblLook w:val="04A0" w:firstRow="1" w:lastRow="0" w:firstColumn="1" w:lastColumn="0" w:noHBand="0" w:noVBand="1"/>
+      </w:tblPr>
+      <w:tblGrid>
+        <w:gridCol w:w="2503"/>
+        <w:gridCol w:w="2263"/>
+        <w:gridCol w:w="2263"/>
+        <w:gridCol w:w="2090"/>
+        <w:gridCol w:w="2263"/>
+      </w:tblGrid>
+      <w:tr>
+        <w:tc>
+          <w:tcPr>
+            <w:tcW w:w="2503" w:type="dxa"/>
+            <w:tcBorders>
+              <w:tl2br w:val="single" w:sz="4" w:space="0" w:color="auto"/>
+            </w:tcBorders>
+          </w:tcPr>
+          <w:p>
+            <w:pPr>
+              <w:spacing w:line="360" w:lineRule="exact"/>
+              <w:rPr>
+                <w:vertAlign w:val="superscript"/>
+              </w:rPr>
+            </w:pPr>
+            <w:r>
+              <w:rPr>
+                <w:rFonts w:hint="eastAsia"/>
+                <w:vertAlign w:val="subscript"/>
+              </w:rPr>
+              <w:t>Performance</w:t>
+            </w:r>
+            <w:r>
+              <w:rPr>
+                <w:vertAlign w:val="subscript"/>
+              </w:rPr>
+              <w:t xml:space="preserve">       </w:t>
+            </w:r>
+            <w:r>
+              <w:rPr>
+                <w:vertAlign w:val="subscript"/>
+              </w:rPr>
+              <w:t xml:space="preserve">     </w:t>
+            </w:r>
+            <w:r>
+              <w:rPr>
+                <w:vertAlign w:val="superscript"/>
+              </w:rPr>
+              <w:t>splitting ratio</w:t>
+            </w:r>
+          </w:p>
+        </w:tc>
+        <w:tc>
+          <w:tcPr>
+            <w:tcW w:w="2263" w:type="dxa"/>
+          </w:tcPr>
+          <w:p>
+            <w:pPr>
+              <w:spacing w:line="360" w:lineRule="exact"/>
+            </w:pPr>
+            <w:r>
+              <w:rPr>
+                <w:rFonts w:hint="eastAsia"/>
+              </w:rPr>
+              <w:t>0.6</w:t>
+            </w:r>
+          </w:p>
+        </w:tc>
+        <w:tc>
+          <w:tcPr>
+            <w:tcW w:w="2263" w:type="dxa"/>
+          </w:tcPr>
+          <w:p>
+            <w:pPr>
+              <w:spacing w:line="360" w:lineRule="exact"/>
+            </w:pPr>
+            <w:r>
+              <w:rPr>
+                <w:rFonts w:hint="eastAsia"/>
+              </w:rPr>
+              <w:t>0.7</w:t>
+            </w:r>
+            <w:r>
+              <w:t xml:space="preserve"> (original)</w:t>
+            </w:r>
+          </w:p>
+        </w:tc>
+        <w:tc>
+          <w:tcPr>
+            <w:tcW w:w="2090" w:type="dxa"/>
+          </w:tcPr>
+          <w:p>
+            <w:pPr>
+              <w:spacing w:line="360" w:lineRule="exact"/>
+            </w:pPr>
+            <w:r>
+              <w:rPr>
+                <w:rFonts w:hint="eastAsia"/>
+              </w:rPr>
+              <w:t>0.8</w:t>
+            </w:r>
+          </w:p>
+        </w:tc>
+        <w:tc>
+          <w:tcPr>
+            <w:tcW w:w="2263" w:type="dxa"/>
+          </w:tcPr>
+          <w:p>
+            <w:pPr>
+              <w:spacing w:line="360" w:lineRule="exact"/>
+            </w:pPr>
+            <w:r>
+              <w:rPr>
+                <w:rFonts w:hint="eastAsia"/>
+              </w:rPr>
+              <w:t>0.9</w:t>
+            </w:r>
+          </w:p>
+        </w:tc>
+      </w:tr>
+      <w:tr>
+        <w:tc>
+          <w:tcPr>
+            <w:tcW w:w="2503" w:type="dxa"/>
+          </w:tcPr>
+          <w:p>
+            <w:pPr>
+              <w:spacing w:line="360" w:lineRule="exact"/>
+            </w:pPr>
+            <w:r>
+              <w:t>R</w:t>
+            </w:r>
+            <w:r>
+              <w:rPr>
+                <w:vertAlign w:val="superscript"/>
+              </w:rPr>
+              <w:t>2</w:t>
+            </w:r>
+            <w:r>
+              <w:t xml:space="preserve"> for training set</w:t>
+            </w:r>
+          </w:p>
+        </w:tc>
+        <w:tc>
+          <w:tcPr>
+            <w:tcW w:w="2263" w:type="dxa"/>
+          </w:tcPr>
+          <w:p>
+            <w:pPr>
+              <w:spacing w:line="360" w:lineRule="exact"/>
+              <w:rPr>
+                <w:b/>
+              </w:rPr>
+            </w:pPr>
+            <w:r>
+              <w:rPr>
+                <w:b/>
+                <w:color w:val="0070C0"/>
+              </w:rPr>
+              <w:t>0.9974</w:t>
+            </w:r>
+          </w:p>
+        </w:tc>
+        <w:tc>
+          <w:tcPr>
+            <w:tcW w:w="2263" w:type="dxa"/>
+          </w:tcPr>
+          <w:p>
+            <w:pPr>
+              <w:spacing w:line="360" w:lineRule="exact"/>
+            </w:pPr>
+            <w:r>
+              <w:t>0.9936</w:t>
+            </w:r>
+          </w:p>
+        </w:tc>
+        <w:tc>
+          <w:tcPr>
+            <w:tcW w:w="2090" w:type="dxa"/>
+          </w:tcPr>
+          <w:p>
+            <w:pPr>
+              <w:spacing w:line="360" w:lineRule="exact"/>
+              <w:rPr>
+                <w:b/>
+              </w:rPr>
+            </w:pPr>
+            <w:r>
+              <w:rPr>
+                <w:b/>
+                <w:color w:val="FF0000"/>
+              </w:rPr>
+              <w:t>0.9930</w:t>
+            </w:r>
+          </w:p>
+        </w:tc>
+        <w:tc>
+          <w:tcPr>
+            <w:tcW w:w="2263" w:type="dxa"/>
+          </w:tcPr>
+          <w:p>
+            <w:pPr>
+              <w:spacing w:line="360" w:lineRule="exact"/>
+            </w:pPr>
+            <w:r>
+              <w:t>0.9933</w:t>
+            </w:r>
+          </w:p>
+        </w:tc>
+      </w:tr>
+      <w:tr>
+        <w:tc>
+          <w:tcPr>
+            <w:tcW w:w="2503" w:type="dxa"/>
+          </w:tcPr>
+          <w:p>
+            <w:pPr>
+              <w:spacing w:line="360" w:lineRule="exact"/>
+            </w:pPr>
+            <w:r>
+              <w:rPr>
+                <w:rFonts w:hint="eastAsia"/>
+              </w:rPr>
+              <w:t>Training time</w:t>
+            </w:r>
+          </w:p>
+        </w:tc>
+        <w:tc>
+          <w:tcPr>
+            <w:tcW w:w="2263" w:type="dxa"/>
+          </w:tcPr>
+          <w:p>
+            <w:pPr>
+              <w:spacing w:line="360" w:lineRule="exact"/>
+            </w:pPr>
+            <w:r>
+              <w:t>0.0040001869 seconds</w:t>
+            </w:r>
+          </w:p>
+        </w:tc>
+        <w:tc>
+          <w:tcPr>
+            <w:tcW w:w="2263" w:type="dxa"/>
+          </w:tcPr>
+          <w:p>
+            <w:pPr>
+              <w:spacing w:line="360" w:lineRule="exact"/>
+            </w:pPr>
+            <w:r>
+              <w:t>0.0000000000 seconds</w:t>
+            </w:r>
+          </w:p>
+        </w:tc>
+        <w:tc>
+          <w:tcPr>
+            <w:tcW w:w="2090" w:type="dxa"/>
+          </w:tcPr>
+          <w:p>
+            <w:pPr>
+              <w:spacing w:line="360" w:lineRule="exact"/>
+            </w:pPr>
+            <w:r>
+              <w:t>0.0000000000 seconds</w:t>
+            </w:r>
+          </w:p>
+        </w:tc>
+        <w:tc>
+          <w:tcPr>
+            <w:tcW w:w="2263" w:type="dxa"/>
+          </w:tcPr>
+          <w:p>
+            <w:pPr>
+              <w:spacing w:line="360" w:lineRule="exact"/>
+            </w:pPr>
+            <w:r>
+              <w:t>0.0000000000 seconds</w:t>
+            </w:r>
+          </w:p>
+        </w:tc>
+      </w:tr>
+      <w:tr>
+        <w:tc>
+          <w:tcPr>
+            <w:tcW w:w="2503" w:type="dxa"/>
+          </w:tcPr>
+          <w:p>
+            <w:pPr>
+              <w:spacing w:line="360" w:lineRule="exact"/>
+            </w:pPr>
+            <w:r>
+              <w:t>R</w:t>
+            </w:r>
+            <w:r>
+              <w:rPr>
+                <w:vertAlign w:val="superscript"/>
+              </w:rPr>
+              <w:t xml:space="preserve">2 </w:t>
+            </w:r>
+            <w:r>
+              <w:t>for test set</w:t>
+            </w:r>
+          </w:p>
+        </w:tc>
+        <w:tc>
+          <w:tcPr>
+            <w:tcW w:w="2263" w:type="dxa"/>
+          </w:tcPr>
+          <w:p>
+            <w:pPr>
+              <w:spacing w:line="360" w:lineRule="exact"/>
+              <w:rPr>
+                <w:rFonts w:hint="eastAsia"/>
+                <w:b/>
+              </w:rPr>
+            </w:pPr>
+            <w:r>
+              <w:rPr>
+                <w:b/>
+                <w:color w:val="FF0000"/>
+              </w:rPr>
+              <w:t>0.2603</w:t>
+            </w:r>
+          </w:p>
+        </w:tc>
+        <w:tc>
+          <w:tcPr>
+            <w:tcW w:w="2263" w:type="dxa"/>
+          </w:tcPr>
+          <w:p>
+            <w:pPr>
+              <w:spacing w:line="360" w:lineRule="exact"/>
+            </w:pPr>
+            <w:r>
+              <w:t>0.8709</w:t>
+            </w:r>
+          </w:p>
+        </w:tc>
+        <w:tc>
+          <w:tcPr>
+            <w:tcW w:w="2090" w:type="dxa"/>
+          </w:tcPr>
+          <w:p>
+            <w:pPr>
+              <w:spacing w:line="360" w:lineRule="exact"/>
+              <w:rPr>
+                <w:b/>
+              </w:rPr>
+            </w:pPr>
+            <w:r>
+              <w:rPr>
+                <w:b/>
+                <w:color w:val="0070C0"/>
+              </w:rPr>
+              <w:t>0.9631</w:t>
+            </w:r>
+          </w:p>
+        </w:tc>
+        <w:tc>
+          <w:tcPr>
+            <w:tcW w:w="2263" w:type="dxa"/>
+          </w:tcPr>
+          <w:p>
+            <w:pPr>
+              <w:spacing w:line="360" w:lineRule="exact"/>
+            </w:pPr>
+            <w:r>
+              <w:t>0.9259</w:t>
+            </w:r>
+          </w:p>
+        </w:tc>
+      </w:tr>
+      <w:tr>
+        <w:tc>
+          <w:tcPr>
+            <w:tcW w:w="2503" w:type="dxa"/>
+          </w:tcPr>
+          <w:p>
+            <w:pPr>
+              <w:spacing w:line="360" w:lineRule="exact"/>
+            </w:pPr>
+            <w:r>
+              <w:rPr>
+                <w:rFonts w:hint="eastAsia"/>
+              </w:rPr>
+              <w:t>Testing time</w:t>
+            </w:r>
+          </w:p>
+        </w:tc>
+        <w:tc>
+          <w:tcPr>
+            <w:tcW w:w="2263" w:type="dxa"/>
+          </w:tcPr>
+          <w:p>
+            <w:pPr>
+              <w:spacing w:line="360" w:lineRule="exact"/>
+            </w:pPr>
+            <w:r>
+              <w:t>0.0009999275 seconds</w:t>
+            </w:r>
+          </w:p>
+        </w:tc>
+        <w:tc>
+          <w:tcPr>
+            <w:tcW w:w="2263" w:type="dxa"/>
+          </w:tcPr>
+          <w:p>
+            <w:pPr>
+              <w:spacing w:line="360" w:lineRule="exact"/>
+            </w:pPr>
+            <w:r>
+              <w:t>0.0010001659 seconds</w:t>
+            </w:r>
+          </w:p>
+        </w:tc>
+        <w:tc>
+          <w:tcPr>
+            <w:tcW w:w="2090" w:type="dxa"/>
+          </w:tcPr>
+          <w:p>
+            <w:pPr>
+              <w:spacing w:line="360" w:lineRule="exact"/>
+            </w:pPr>
+            <w:r>
+              <w:t>0.0009999275 seconds</w:t>
+            </w:r>
+          </w:p>
+        </w:tc>
+        <w:tc>
+          <w:tcPr>
+            <w:tcW w:w="2263" w:type="dxa"/>
+          </w:tcPr>
+          <w:p>
+            <w:pPr>
+              <w:spacing w:line="360" w:lineRule="exact"/>
+            </w:pPr>
+            <w:r>
+              <w:t>0.0000000000 seconds</w:t>
+            </w:r>
+          </w:p>
+        </w:tc>
+      </w:tr>
+    </w:tbl>
+    <w:p>
+      <w:pPr>
+        <w:spacing w:line="360" w:lineRule="exact"/>
+        <w:ind w:left="960"/>
+      </w:pPr>
+      <w:r>
+        <w:t xml:space="preserve"> </w:t>
+      </w:r>
+    </w:p>
+    <w:p>
+      <w:pPr>
+        <w:spacing w:line="360" w:lineRule="exact"/>
+        <w:ind w:left="960"/>
+      </w:pPr>
+      <w:r>
+        <w:t xml:space="preserve">The result shown above, showing that 0.8 data splitting probably the best suit in our model. </w:t>
+      </w:r>
+    </w:p>
+    <w:p>
+      <w:pPr>
+        <w:spacing w:line="360" w:lineRule="exact"/>
+        <w:ind w:left="960"/>
+      </w:pPr>
+      <w:r>
+        <w:t>First, the time spending in both training and testing section do not have a significant difference in different data splitting ration. All are very near to zero. It shows that our predictor run really fast.</w:t>
+      </w:r>
+      <w:r>
+        <w:rPr>
+          <w:rFonts w:hint="eastAsia"/>
+        </w:rPr>
+        <w:t xml:space="preserve"> We therefore move on the compare the R</w:t>
+      </w:r>
+      <w:r>
+        <w:rPr>
+          <w:rFonts w:hint="eastAsia"/>
+          <w:vertAlign w:val="superscript"/>
+        </w:rPr>
+        <w:t>2</w:t>
+      </w:r>
+      <w:r>
+        <w:rPr>
+          <w:rFonts w:hint="eastAsia"/>
+        </w:rPr>
+        <w:t>.</w:t>
+      </w:r>
+    </w:p>
+    <w:p>
+      <w:pPr>
+        <w:spacing w:line="360" w:lineRule="exact"/>
+        <w:ind w:left="960"/>
+      </w:pPr>
+      <w:r>
+        <w:t xml:space="preserve">A lower data splitting ratio, 0/6, has provided the best </w:t>
+      </w:r>
+      <w:r>
+        <w:t>R</w:t>
+      </w:r>
+      <w:r>
+        <w:rPr>
+          <w:vertAlign w:val="superscript"/>
+        </w:rPr>
+        <w:t>2</w:t>
+      </w:r>
+      <w:r>
+        <w:t xml:space="preserve"> for training set</w:t>
+      </w:r>
+      <w:r>
+        <w:t xml:space="preserve">. Unfortunately, it gave the worsen </w:t>
+      </w:r>
+      <w:r>
+        <w:t>R</w:t>
+      </w:r>
+      <w:r>
+        <w:rPr>
+          <w:vertAlign w:val="superscript"/>
+        </w:rPr>
+        <w:t xml:space="preserve">2 </w:t>
+      </w:r>
+      <w:r>
+        <w:t>for test set</w:t>
+      </w:r>
+      <w:r>
+        <w:t xml:space="preserve">, which is obviously worse than other very much. Therefore, we should reject to use it as it cannot performance well to the data that it did not face to before. </w:t>
+      </w:r>
+    </w:p>
+    <w:p>
+      <w:pPr>
+        <w:spacing w:line="360" w:lineRule="exact"/>
+        <w:ind w:left="960"/>
+      </w:pPr>
+      <w:r>
+        <w:t xml:space="preserve">Both 0.8 and 0.9 provide a worse </w:t>
+      </w:r>
+      <w:r>
+        <w:t>R2 for training set</w:t>
+      </w:r>
+      <w:r>
+        <w:t xml:space="preserve">, but it is not significant, we can therefore ignore the difference here. However, </w:t>
+      </w:r>
+      <w:r>
+        <w:t>R</w:t>
+      </w:r>
+      <w:r>
+        <w:rPr>
+          <w:vertAlign w:val="superscript"/>
+        </w:rPr>
+        <w:t xml:space="preserve">2 </w:t>
+      </w:r>
+      <w:r>
+        <w:t>for test set</w:t>
+      </w:r>
+      <w:r>
+        <w:t xml:space="preserve"> in 0.8 gave a significant better performance, which is far better than other ratio.</w:t>
+      </w:r>
+    </w:p>
+    <w:p>
+      <w:pPr>
+        <w:spacing w:line="360" w:lineRule="exact"/>
+        <w:ind w:left="960"/>
+      </w:pPr>
+      <w:r>
+        <w:t>Thus, it will be better to use 0.8 as our splitting ratio in our final model.</w:t>
+      </w:r>
+    </w:p>
+    <w:p>
+      <w:pPr>
+        <w:spacing w:line="360" w:lineRule="exact"/>
+        <w:ind w:left="960"/>
+      </w:pPr>
+    </w:p>
+    <w:p>
+      <w:pPr>
+        <w:spacing w:line="360" w:lineRule="exact"/>
+        <w:ind w:left="960"/>
+      </w:pPr>
+    </w:p>
+    <w:p>
+      <w:pPr>
+        <w:spacing w:line="360" w:lineRule="exact"/>
+        <w:ind w:left="960"/>
+      </w:pPr>
+    </w:p>
+    <w:p>
+      <w:pPr>
+        <w:spacing w:line="360" w:lineRule="exact"/>
+        <w:ind w:left="960"/>
+      </w:pPr>
+    </w:p>
+    <w:p>
+      <w:pPr>
+        <w:spacing w:line="360" w:lineRule="exact"/>
+        <w:ind w:left="960"/>
+      </w:pPr>
+    </w:p>
+    <w:p>
+      <w:pPr>
+        <w:spacing w:line="360" w:lineRule="exact"/>
+        <w:ind w:left="960"/>
+      </w:pPr>
+    </w:p>
+    <w:p>
+      <w:pPr>
+        <w:spacing w:line="360" w:lineRule="exact"/>
+        <w:ind w:left="960"/>
+      </w:pPr>
+    </w:p>
+    <w:p>
+      <w:pPr>
+        <w:spacing w:line="360" w:lineRule="exact"/>
+        <w:ind w:left="960"/>
+      </w:pPr>
+    </w:p>
+    <w:p>
+      <w:pPr>
+        <w:spacing w:line="360" w:lineRule="exact"/>
+        <w:ind w:left="960"/>
+      </w:pPr>
+    </w:p>
+    <w:p>
+      <w:pPr>
+        <w:spacing w:line="360" w:lineRule="exact"/>
+        <w:ind w:left="960"/>
+        <w:rPr>
+          <w:rFonts w:hint="eastAsia"/>
+        </w:rPr>
+      </w:pPr>
     </w:p>
     <w:p>
       <w:pPr>
@@ -6567,6 +7826,7 @@
           <w:color w:val="auto"/>
           <w:u w:val="single"/>
         </w:rPr>
+        <w:lastRenderedPageBreak/>
         <w:t>Conclusion</w:t>
       </w:r>
     </w:p>
@@ -6580,19 +7840,34 @@
       <w:r>
         <w:t xml:space="preserve">. It is </w:t>
       </w:r>
+      <w:r>
+        <w:t>turning our model</w:t>
+      </w:r>
+      <w:r>
+        <w:t xml:space="preserve">. Normally, there are lots of </w:t>
+      </w:r>
+      <w:r>
+        <w:t>parameters</w:t>
+      </w:r>
+      <w:r>
+        <w:t xml:space="preserve"> in a model. Then, </w:t>
+      </w:r>
       <w:proofErr w:type="spellStart"/>
       <w:r>
         <w:t>GridSearchCV</w:t>
       </w:r>
       <w:proofErr w:type="spellEnd"/>
       <w:r>
-        <w:t xml:space="preserve">. Normally, there are lots of </w:t>
+        <w:t xml:space="preserve"> can help us to pick the best </w:t>
       </w:r>
       <w:r>
         <w:t>parameters</w:t>
       </w:r>
       <w:r>
-        <w:t xml:space="preserve"> in a model. Then, </w:t>
+        <w:t xml:space="preserve"> when we are training the model. </w:t>
+      </w:r>
+      <w:r>
+        <w:t xml:space="preserve">After using </w:t>
       </w:r>
       <w:proofErr w:type="spellStart"/>
       <w:r>
@@ -6600,13 +7875,10 @@
       </w:r>
       <w:proofErr w:type="spellEnd"/>
       <w:r>
-        <w:t xml:space="preserve"> can help us to pick the best </w:t>
-      </w:r>
-      <w:r>
-        <w:t>parameters</w:t>
-      </w:r>
-      <w:r>
-        <w:t xml:space="preserve"> when we are training the model. This will help us have a better result of the prediction.</w:t>
+        <w:t>, we chose the best splitting ratio, which is 0.8. Both turning</w:t>
+      </w:r>
+      <w:r>
+        <w:t xml:space="preserve"> will help us have a better result of the prediction.</w:t>
       </w:r>
     </w:p>
     <w:p/>
@@ -6615,28 +7887,27 @@
         <w:rPr>
           <w:noProof/>
         </w:rPr>
-        <w:lastRenderedPageBreak/>
         <w:drawing>
-          <wp:anchor distT="0" distB="0" distL="114300" distR="114300" simplePos="0" relativeHeight="251673600" behindDoc="1" locked="0" layoutInCell="1" allowOverlap="1" wp14:anchorId="744FB0C2" wp14:editId="303D0022">
+          <wp:anchor distT="0" distB="0" distL="114300" distR="114300" simplePos="0" relativeHeight="251676672" behindDoc="1" locked="0" layoutInCell="1" allowOverlap="1" wp14:anchorId="0C74DCF4" wp14:editId="7A4D2F97">
             <wp:simplePos x="0" y="0"/>
             <wp:positionH relativeFrom="column">
-              <wp:posOffset>-1014095</wp:posOffset>
+              <wp:posOffset>-1039495</wp:posOffset>
             </wp:positionH>
             <wp:positionV relativeFrom="paragraph">
-              <wp:posOffset>316865</wp:posOffset>
+              <wp:posOffset>287655</wp:posOffset>
             </wp:positionV>
-            <wp:extent cx="6290310" cy="3128010"/>
-            <wp:effectExtent l="0" t="0" r="0" b="0"/>
+            <wp:extent cx="7404100" cy="3716020"/>
+            <wp:effectExtent l="0" t="0" r="6350" b="0"/>
             <wp:wrapTight wrapText="bothSides">
               <wp:wrapPolygon edited="0">
                 <wp:start x="0" y="0"/>
-                <wp:lineTo x="0" y="21442"/>
-                <wp:lineTo x="21522" y="21442"/>
-                <wp:lineTo x="21522" y="0"/>
+                <wp:lineTo x="0" y="21482"/>
+                <wp:lineTo x="21563" y="21482"/>
+                <wp:lineTo x="21563" y="0"/>
                 <wp:lineTo x="0" y="0"/>
               </wp:wrapPolygon>
             </wp:wrapTight>
-            <wp:docPr id="13" name="圖片 13"/>
+            <wp:docPr id="7" name="圖片 7"/>
             <wp:cNvGraphicFramePr>
               <a:graphicFrameLocks xmlns:a="http://schemas.openxmlformats.org/drawingml/2006/main" noChangeAspect="1"/>
             </wp:cNvGraphicFramePr>
@@ -6662,7 +7933,7 @@
                   <pic:spPr>
                     <a:xfrm>
                       <a:off x="0" y="0"/>
-                      <a:ext cx="6290310" cy="3128010"/>
+                      <a:ext cx="7404100" cy="3716020"/>
                     </a:xfrm>
                     <a:prstGeom prst="rect">
                       <a:avLst/>
@@ -6717,52 +7988,311 @@
         <w:t xml:space="preserve"> equal to </w:t>
       </w:r>
       <w:r>
-        <w:t>0.9936</w:t>
+        <w:t>0.9930</w:t>
       </w:r>
       <w:r>
         <w:t xml:space="preserve"> in training set and </w:t>
       </w:r>
     </w:p>
     <w:p>
-      <w:pPr>
+      <w:r>
+        <w:t>0.9631</w:t>
+      </w:r>
+      <w:r>
+        <w:t xml:space="preserve"> </w:t>
+      </w:r>
+      <w:r>
+        <w:t>in testing set. It is quite high as it can show that more than</w:t>
+      </w:r>
+      <w:r>
+        <w:t xml:space="preserve"> 95</w:t>
+      </w:r>
+      <w:r>
+        <w:t>% of data can be well explained from the model.</w:t>
+      </w:r>
+    </w:p>
+    <w:p>
+      <w:r>
+        <w:t>However</w:t>
+      </w:r>
+      <w:r>
+        <w:t>, R</w:t>
+      </w:r>
+      <w:r>
+        <w:rPr>
+          <w:vertAlign w:val="superscript"/>
+        </w:rPr>
+        <w:t xml:space="preserve">2 </w:t>
+      </w:r>
+      <w:r>
+        <w:t xml:space="preserve">might be a bit unfamiliar to </w:t>
+      </w:r>
+      <w:r>
+        <w:t xml:space="preserve">people who don’t know </w:t>
+      </w:r>
+      <w:r>
+        <w:t>statis</w:t>
+      </w:r>
+      <w:r>
+        <w:t>tics or machine le</w:t>
+      </w:r>
+      <w:r>
+        <w:t>arning and R</w:t>
+      </w:r>
+      <w:r>
+        <w:rPr>
+          <w:vertAlign w:val="superscript"/>
+        </w:rPr>
+        <w:t>2</w:t>
+      </w:r>
+      <w:r>
+        <w:t xml:space="preserve"> is a bit meaningless if we are going to do ant comparing. Thus, </w:t>
+      </w:r>
+      <w:r>
         <w:rPr>
           <w:rFonts w:hint="eastAsia"/>
         </w:rPr>
-      </w:pPr>
-      <w:r>
-        <w:t>0.8712</w:t>
-      </w:r>
-      <w:r>
-        <w:t xml:space="preserve"> in testing set. It is quite high as it can show that more than 85% of data can be well explained from the model.</w:t>
-      </w:r>
-    </w:p>
-    <w:p>
-      <w:r>
-        <w:t>However</w:t>
-      </w:r>
-      <w:r>
-        <w:t>, R</w:t>
+        <w:t>R</w:t>
+      </w:r>
+      <w:r>
+        <w:t>ather than looking to R</w:t>
       </w:r>
       <w:r>
         <w:rPr>
           <w:vertAlign w:val="superscript"/>
         </w:rPr>
-        <w:t xml:space="preserve">2 </w:t>
-      </w:r>
-      <w:r>
-        <w:t xml:space="preserve">might be a bit unfamiliar to </w:t>
-      </w:r>
-      <w:r>
-        <w:t xml:space="preserve">people who don’t know </w:t>
-      </w:r>
-      <w:r>
-        <w:t>statis</w:t>
-      </w:r>
-      <w:r>
-        <w:t>tics or machine le</w:t>
-      </w:r>
-      <w:r>
-        <w:t>arning and R</w:t>
+        <w:t>2</w:t>
+      </w:r>
+      <w:r>
+        <w:t xml:space="preserve"> other, it will be friendlier</w:t>
+      </w:r>
+      <w:r>
+        <w:t xml:space="preserve"> to look at the actual percentage error between the prediction and actual value as investors or traders will look at the return much more than anything. To make it simple and general, we accept a +/-5% error</w:t>
+      </w:r>
+      <w:r>
+        <w:t xml:space="preserve"> as mentioned in the benchmark part</w:t>
+      </w:r>
+      <w:r>
+        <w:t>. And the graph below will show us how reliable of this program.</w:t>
+      </w:r>
+    </w:p>
+    <w:p/>
+    <w:p>
+      <w:pPr>
+        <w:spacing w:line="360" w:lineRule="atLeast"/>
+      </w:pPr>
+      <w:r>
+        <w:rPr>
+          <w:rFonts w:hint="eastAsia"/>
+        </w:rPr>
+        <w:t xml:space="preserve">The </w:t>
+      </w:r>
+      <w:r>
+        <w:t>blue</w:t>
+      </w:r>
+      <w:r>
+        <w:rPr>
+          <w:rFonts w:hint="eastAsia"/>
+        </w:rPr>
+        <w:t xml:space="preserve"> line i</w:t>
+      </w:r>
+      <w:r>
+        <w:t xml:space="preserve">n the graph is showing the actual value of Hang </w:t>
+      </w:r>
+      <w:proofErr w:type="spellStart"/>
+      <w:r>
+        <w:t>Seng</w:t>
+      </w:r>
+      <w:proofErr w:type="spellEnd"/>
+      <w:r>
+        <w:t xml:space="preserve"> index, the </w:t>
+      </w:r>
+      <w:r>
+        <w:t>red</w:t>
+      </w:r>
+      <w:r>
+        <w:t xml:space="preserve"> line is the training value from the predictor, the </w:t>
+      </w:r>
+      <w:r>
+        <w:t>green</w:t>
+      </w:r>
+      <w:r>
+        <w:t xml:space="preserve"> is the testing value from the predictor a</w:t>
+      </w:r>
+      <w:r>
+        <w:t xml:space="preserve">nd the grey shadow is the +/- 5% Interval from the true value. </w:t>
+      </w:r>
+    </w:p>
+    <w:p>
+      <w:pPr>
+        <w:spacing w:line="360" w:lineRule="atLeast"/>
+      </w:pPr>
+    </w:p>
+    <w:p>
+      <w:pPr>
+        <w:spacing w:line="360" w:lineRule="atLeast"/>
+      </w:pPr>
+      <w:r>
+        <w:t xml:space="preserve">The graph here shows us that the predictor is reliable all the time as the error is very low, being closed to the actually value of the Hang </w:t>
+      </w:r>
+      <w:proofErr w:type="spellStart"/>
+      <w:r>
+        <w:t>Seng</w:t>
+      </w:r>
+      <w:proofErr w:type="spellEnd"/>
+      <w:r>
+        <w:t xml:space="preserve"> index very much. </w:t>
+      </w:r>
+    </w:p>
+    <w:p>
+      <w:pPr>
+        <w:spacing w:line="360" w:lineRule="atLeast"/>
+      </w:pPr>
+    </w:p>
+    <w:p>
+      <w:pPr>
+        <w:spacing w:line="360" w:lineRule="atLeast"/>
+      </w:pPr>
+      <w:r>
+        <w:rPr>
+          <w:rFonts w:hint="eastAsia"/>
+        </w:rPr>
+        <w:t>I</w:t>
+      </w:r>
+      <w:r>
+        <w:t xml:space="preserve">n finance market, the market price will be overvalued or undervalued to the true value of an asset as we know that there are some over-bought or over-sold that lead to a mispricing problem. By using this program, it is possible to find out the true value of the Hang </w:t>
+      </w:r>
+      <w:proofErr w:type="spellStart"/>
+      <w:r>
+        <w:t>Seng</w:t>
+      </w:r>
+      <w:proofErr w:type="spellEnd"/>
+      <w:r>
+        <w:t xml:space="preserve"> Index, then, investors is possible to earn profit when the market price Is far away to the predicted value.</w:t>
+      </w:r>
+    </w:p>
+    <w:p>
+      <w:pPr>
+        <w:pStyle w:val="1"/>
+        <w:rPr>
+          <w:b/>
+        </w:rPr>
+      </w:pPr>
+      <w:r>
+        <w:rPr>
+          <w:b/>
+          <w:color w:val="auto"/>
+        </w:rPr>
+        <w:t>Summary</w:t>
+      </w:r>
+    </w:p>
+    <w:p>
+      <w:r>
+        <w:rPr>
+          <w:rFonts w:hint="eastAsia"/>
+        </w:rPr>
+        <w:t xml:space="preserve">By now, </w:t>
+      </w:r>
+      <w:r>
+        <w:t xml:space="preserve">this machine learning project successfully shows that it is possible to predict the index level of Hang </w:t>
+      </w:r>
+      <w:proofErr w:type="spellStart"/>
+      <w:r>
+        <w:t>Seng</w:t>
+      </w:r>
+      <w:proofErr w:type="spellEnd"/>
+      <w:r>
+        <w:t xml:space="preserve"> Index if we have the adjust price of </w:t>
+      </w:r>
+      <w:r>
+        <w:t xml:space="preserve">different high correlated </w:t>
+      </w:r>
+      <w:r>
+        <w:t>assets by using Linear r</w:t>
+      </w:r>
+      <w:r>
+        <w:t xml:space="preserve">egression model to predict it. </w:t>
+      </w:r>
+    </w:p>
+    <w:p>
+      <w:r>
+        <w:t xml:space="preserve">Initially, </w:t>
+      </w:r>
+      <w:r>
+        <w:t xml:space="preserve">we try to collect all the data from Yahoo Finance API, including the index level of Hang </w:t>
+      </w:r>
+      <w:proofErr w:type="spellStart"/>
+      <w:r>
+        <w:t>Seng</w:t>
+      </w:r>
+      <w:proofErr w:type="spellEnd"/>
+      <w:r>
+        <w:t xml:space="preserve"> Index, Hang </w:t>
+      </w:r>
+      <w:proofErr w:type="spellStart"/>
+      <w:r>
+        <w:t>Seng</w:t>
+      </w:r>
+      <w:proofErr w:type="spellEnd"/>
+      <w:r>
+        <w:t xml:space="preserve"> China enterprises Index , the adjust closing price of HSBC HOLDINGS (0005.hk)</w:t>
+      </w:r>
+      <w:r>
+        <w:rPr>
+          <w:rFonts w:hint="eastAsia"/>
+        </w:rPr>
+        <w:t xml:space="preserve">, </w:t>
+      </w:r>
+      <w:r>
+        <w:t>AIA (1299.hk)</w:t>
+      </w:r>
+      <w:r>
+        <w:rPr>
+          <w:rFonts w:hint="eastAsia"/>
+        </w:rPr>
+        <w:t xml:space="preserve">, </w:t>
+      </w:r>
+      <w:r>
+        <w:t xml:space="preserve">China Mobile (0941.hk) </w:t>
+      </w:r>
+      <w:r>
+        <w:rPr>
+          <w:rFonts w:hint="eastAsia"/>
+        </w:rPr>
+        <w:t xml:space="preserve">and </w:t>
+      </w:r>
+      <w:proofErr w:type="spellStart"/>
+      <w:r>
+        <w:t>Tencent</w:t>
+      </w:r>
+      <w:proofErr w:type="spellEnd"/>
+      <w:r>
+        <w:t xml:space="preserve"> (0700.hk). </w:t>
+      </w:r>
+    </w:p>
+    <w:p/>
+    <w:p>
+      <w:r>
+        <w:t xml:space="preserve">Then, we delete </w:t>
+      </w:r>
+      <w:proofErr w:type="spellStart"/>
+      <w:r>
+        <w:t>Tencent</w:t>
+      </w:r>
+      <w:proofErr w:type="spellEnd"/>
+      <w:r>
+        <w:t xml:space="preserve"> (0700.hk) from the dataset as it has a low correlation with Hang </w:t>
+      </w:r>
+      <w:proofErr w:type="spellStart"/>
+      <w:r>
+        <w:t>Seng</w:t>
+      </w:r>
+      <w:proofErr w:type="spellEnd"/>
+      <w:r>
+        <w:t xml:space="preserve"> Index. After that, both decision tree regression and linear regression</w:t>
+      </w:r>
+      <w:r>
+        <w:t xml:space="preserve"> are used to compare which model provide a better R</w:t>
       </w:r>
       <w:r>
         <w:rPr>
@@ -6771,16 +8301,13 @@
         <w:t>2</w:t>
       </w:r>
       <w:r>
-        <w:t xml:space="preserve"> is a bit meaningless if we are going to do ant comparing. Thus, </w:t>
-      </w:r>
-      <w:r>
         <w:rPr>
           <w:rFonts w:hint="eastAsia"/>
         </w:rPr>
-        <w:t>R</w:t>
-      </w:r>
-      <w:r>
-        <w:t>ather than looking to R</w:t>
+        <w:t>.</w:t>
+      </w:r>
+      <w:r>
+        <w:t>Next, linear regression are chosen to be our final predictor in our model because of a higher R</w:t>
       </w:r>
       <w:r>
         <w:rPr>
@@ -6789,350 +8316,99 @@
         <w:t>2</w:t>
       </w:r>
       <w:r>
-        <w:t xml:space="preserve"> other, it will be friendlier</w:t>
-      </w:r>
-      <w:r>
-        <w:t xml:space="preserve"> to look at the actual percentage error between the prediction and actual value as investors or traders will look at the return much more than anything. To make it simple and general, we accept a +/-5% error</w:t>
-      </w:r>
-      <w:r>
-        <w:t xml:space="preserve"> as mentioned in the benchmark part</w:t>
-      </w:r>
-      <w:r>
-        <w:t>. And the graph below will show us how reliable of this program.</w:t>
+        <w:t xml:space="preserve"> In testing set.</w:t>
+      </w:r>
+      <w:r>
+        <w:rPr>
+          <w:rFonts w:hint="eastAsia"/>
+        </w:rPr>
+        <w:t xml:space="preserve"> </w:t>
       </w:r>
     </w:p>
     <w:p/>
     <w:p>
-      <w:pPr>
-        <w:spacing w:line="360" w:lineRule="atLeast"/>
-      </w:pPr>
+      <w:r>
+        <w:t>A</w:t>
+      </w:r>
+      <w:r>
+        <w:t>round 0.9 R</w:t>
+      </w:r>
+      <w:r>
+        <w:rPr>
+          <w:vertAlign w:val="superscript"/>
+        </w:rPr>
+        <w:t>2</w:t>
+      </w:r>
+      <w:r>
+        <w:t xml:space="preserve"> is preferable as mentioned in pervious part. The result shows that the training set in this project can give a far higher performance and the testing set gives a very near 0.9 R</w:t>
+      </w:r>
+      <w:r>
+        <w:rPr>
+          <w:vertAlign w:val="superscript"/>
+        </w:rPr>
+        <w:t>2</w:t>
+      </w:r>
+      <w:r>
+        <w:t xml:space="preserve">. Thus, the program can work as expected in term of performance. </w:t>
+      </w:r>
+    </w:p>
+    <w:p/>
+    <w:p>
       <w:r>
         <w:rPr>
           <w:rFonts w:hint="eastAsia"/>
         </w:rPr>
-        <w:t xml:space="preserve">The </w:t>
-      </w:r>
-      <w:r>
-        <w:t>blue</w:t>
+        <w:t xml:space="preserve">However, there are still few </w:t>
+      </w:r>
+      <w:r>
+        <w:t>problem</w:t>
       </w:r>
       <w:r>
         <w:rPr>
           <w:rFonts w:hint="eastAsia"/>
         </w:rPr>
-        <w:t xml:space="preserve"> line i</w:t>
-      </w:r>
-      <w:r>
-        <w:t xml:space="preserve">n the graph is showing the actual value of Hang </w:t>
-      </w:r>
-      <w:proofErr w:type="spellStart"/>
-      <w:r>
-        <w:t>Seng</w:t>
-      </w:r>
-      <w:proofErr w:type="spellEnd"/>
-      <w:r>
-        <w:t xml:space="preserve"> index, the </w:t>
-      </w:r>
-      <w:r>
-        <w:t>red</w:t>
-      </w:r>
-      <w:r>
-        <w:t xml:space="preserve"> line is the training value from the predictor, the </w:t>
-      </w:r>
-      <w:r>
-        <w:t>green</w:t>
-      </w:r>
+        <w:t xml:space="preserve">. </w:t>
+      </w:r>
+      <w:r>
+        <w:t xml:space="preserve">1) </w:t>
+      </w:r>
+      <w:r>
+        <w:t>How</w:t>
+      </w:r>
+      <w:r>
+        <w:t xml:space="preserve"> this program helping trader earning money? </w:t>
+      </w:r>
+      <w:r>
+        <w:t xml:space="preserve">2) </w:t>
+      </w:r>
+      <w:r>
+        <w:t>If</w:t>
+      </w:r>
+      <w:r>
+        <w:t xml:space="preserve"> the market is closed, for example the market </w:t>
+      </w:r>
+      <w:r>
+        <w:t>is</w:t>
+      </w:r>
+      <w:r>
+        <w:t xml:space="preserve"> closed, is it still possible to</w:t>
+      </w:r>
+      <w:r>
+        <w:t xml:space="preserve"> predict the market?</w:t>
+      </w:r>
+    </w:p>
+    <w:p>
       <w:bookmarkStart w:id="0" w:name="_GoBack"/>
       <w:bookmarkEnd w:id="0"/>
-      <w:r>
-        <w:t xml:space="preserve"> is the testing value from the predictor a</w:t>
-      </w:r>
-      <w:r>
-        <w:t xml:space="preserve">nd the grey shadow is the +/- 5% Interval from the true value. </w:t>
-      </w:r>
-    </w:p>
-    <w:p>
-      <w:pPr>
-        <w:spacing w:line="360" w:lineRule="atLeast"/>
-      </w:pPr>
-    </w:p>
-    <w:p>
-      <w:pPr>
-        <w:spacing w:line="360" w:lineRule="atLeast"/>
-      </w:pPr>
-      <w:r>
-        <w:t xml:space="preserve">The graph here shows us that the predictor is reliable all the time as the error is very low, being closed to the actually value of the Hang </w:t>
-      </w:r>
-      <w:proofErr w:type="spellStart"/>
-      <w:r>
-        <w:t>Seng</w:t>
-      </w:r>
-      <w:proofErr w:type="spellEnd"/>
-      <w:r>
-        <w:t xml:space="preserve"> index very much. </w:t>
-      </w:r>
-    </w:p>
-    <w:p>
-      <w:pPr>
-        <w:spacing w:line="360" w:lineRule="atLeast"/>
-      </w:pPr>
-    </w:p>
-    <w:p>
-      <w:pPr>
-        <w:spacing w:line="360" w:lineRule="atLeast"/>
-      </w:pPr>
-      <w:r>
-        <w:rPr>
-          <w:rFonts w:hint="eastAsia"/>
-        </w:rPr>
-        <w:t>I</w:t>
-      </w:r>
-      <w:r>
-        <w:t xml:space="preserve">n finance market, the market price will be overvalued or undervalued to the true value of an asset as we know that there are some over-bought or over-sold that lead to a mispricing problem. By using this program, it is possible to find out the true value of the Hang </w:t>
-      </w:r>
-      <w:proofErr w:type="spellStart"/>
-      <w:r>
-        <w:t>Seng</w:t>
-      </w:r>
-      <w:proofErr w:type="spellEnd"/>
-      <w:r>
-        <w:t xml:space="preserve"> Index, then, investors is possible to earn profit when the market price Is far away to the predicted value.</w:t>
-      </w:r>
-    </w:p>
-    <w:p>
-      <w:pPr>
-        <w:pStyle w:val="1"/>
-        <w:rPr>
-          <w:b/>
-        </w:rPr>
-      </w:pPr>
-      <w:r>
-        <w:rPr>
-          <w:b/>
-          <w:color w:val="auto"/>
-        </w:rPr>
-        <w:lastRenderedPageBreak/>
-        <w:t>Summary</w:t>
-      </w:r>
-    </w:p>
-    <w:p>
-      <w:r>
-        <w:rPr>
-          <w:rFonts w:hint="eastAsia"/>
-        </w:rPr>
-        <w:t xml:space="preserve">By now, </w:t>
-      </w:r>
-      <w:r>
-        <w:t xml:space="preserve">this machine learning project successfully shows that it is possible to predict the index level of Hang </w:t>
-      </w:r>
-      <w:proofErr w:type="spellStart"/>
-      <w:r>
-        <w:t>Seng</w:t>
-      </w:r>
-      <w:proofErr w:type="spellEnd"/>
-      <w:r>
-        <w:t xml:space="preserve"> Index if we have the adjust price of </w:t>
-      </w:r>
-      <w:r>
-        <w:t xml:space="preserve">different high correlated </w:t>
-      </w:r>
-      <w:r>
-        <w:t>assets by using Linear r</w:t>
-      </w:r>
-      <w:r>
-        <w:t xml:space="preserve">egression model to predict it. </w:t>
-      </w:r>
-    </w:p>
-    <w:p>
-      <w:r>
-        <w:t xml:space="preserve">Initially, </w:t>
-      </w:r>
-      <w:r>
-        <w:t xml:space="preserve">we try to collect all the data from Yahoo Finance API, including the index level of Hang </w:t>
-      </w:r>
-      <w:proofErr w:type="spellStart"/>
-      <w:r>
-        <w:t>Seng</w:t>
-      </w:r>
-      <w:proofErr w:type="spellEnd"/>
-      <w:r>
-        <w:t xml:space="preserve"> Index, Hang </w:t>
-      </w:r>
-      <w:proofErr w:type="spellStart"/>
-      <w:r>
-        <w:t>Seng</w:t>
-      </w:r>
-      <w:proofErr w:type="spellEnd"/>
-      <w:r>
-        <w:t xml:space="preserve"> China enterprises Index , the adjust closing price of HSBC HOLDINGS (0005.hk)</w:t>
-      </w:r>
-      <w:r>
-        <w:rPr>
-          <w:rFonts w:hint="eastAsia"/>
-        </w:rPr>
-        <w:t xml:space="preserve">, </w:t>
-      </w:r>
-      <w:r>
-        <w:t>AIA (1299.hk)</w:t>
-      </w:r>
-      <w:r>
-        <w:rPr>
-          <w:rFonts w:hint="eastAsia"/>
-        </w:rPr>
-        <w:t xml:space="preserve">, </w:t>
-      </w:r>
-      <w:r>
-        <w:t xml:space="preserve">China Mobile (0941.hk) </w:t>
-      </w:r>
-      <w:r>
-        <w:rPr>
-          <w:rFonts w:hint="eastAsia"/>
-        </w:rPr>
-        <w:t xml:space="preserve">and </w:t>
-      </w:r>
-      <w:proofErr w:type="spellStart"/>
-      <w:r>
-        <w:t>Tencent</w:t>
-      </w:r>
-      <w:proofErr w:type="spellEnd"/>
-      <w:r>
-        <w:t xml:space="preserve"> (0700.hk). </w:t>
+    </w:p>
+    <w:p>
+      <w:r>
+        <w:t>The following part, Improvement, might give some information about this issue.</w:t>
       </w:r>
     </w:p>
     <w:p/>
-    <w:p>
-      <w:r>
-        <w:t xml:space="preserve">Then, we delete </w:t>
-      </w:r>
-      <w:proofErr w:type="spellStart"/>
-      <w:r>
-        <w:t>Tencent</w:t>
-      </w:r>
-      <w:proofErr w:type="spellEnd"/>
-      <w:r>
-        <w:t xml:space="preserve"> (0700.hk) from the dataset as it has a low correlation with Hang </w:t>
-      </w:r>
-      <w:proofErr w:type="spellStart"/>
-      <w:r>
-        <w:t>Seng</w:t>
-      </w:r>
-      <w:proofErr w:type="spellEnd"/>
-      <w:r>
-        <w:t xml:space="preserve"> Index. After that, both decision tree regression and linear regression</w:t>
-      </w:r>
-      <w:r>
-        <w:t xml:space="preserve"> are used to compare which model provide a better R</w:t>
-      </w:r>
-      <w:r>
-        <w:rPr>
-          <w:vertAlign w:val="superscript"/>
-        </w:rPr>
-        <w:t>2</w:t>
-      </w:r>
-      <w:r>
-        <w:rPr>
-          <w:rFonts w:hint="eastAsia"/>
-        </w:rPr>
-        <w:t>.</w:t>
-      </w:r>
-      <w:r>
-        <w:t>Next, linear regression are chosen to be our final predictor in our model because of a higher R</w:t>
-      </w:r>
-      <w:r>
-        <w:rPr>
-          <w:vertAlign w:val="superscript"/>
-        </w:rPr>
-        <w:t>2</w:t>
-      </w:r>
-      <w:r>
-        <w:t xml:space="preserve"> In testing set.</w:t>
-      </w:r>
-      <w:r>
-        <w:rPr>
-          <w:rFonts w:hint="eastAsia"/>
-        </w:rPr>
-        <w:t xml:space="preserve"> </w:t>
-      </w:r>
-    </w:p>
     <w:p/>
-    <w:p>
-      <w:r>
-        <w:t>A</w:t>
-      </w:r>
-      <w:r>
-        <w:t>round 0.9 R</w:t>
-      </w:r>
-      <w:r>
-        <w:rPr>
-          <w:vertAlign w:val="superscript"/>
-        </w:rPr>
-        <w:t>2</w:t>
-      </w:r>
-      <w:r>
-        <w:t xml:space="preserve"> is preferable as mentioned in pervious part. The result shows that the training set in this project can give a far higher performance and the testing set gives a very near 0.9 R</w:t>
-      </w:r>
-      <w:r>
-        <w:rPr>
-          <w:vertAlign w:val="superscript"/>
-        </w:rPr>
-        <w:t>2</w:t>
-      </w:r>
-      <w:r>
-        <w:t xml:space="preserve">. Thus, the program can work as expected in term of performance. </w:t>
-      </w:r>
-    </w:p>
     <w:p/>
-    <w:p>
-      <w:r>
-        <w:rPr>
-          <w:rFonts w:hint="eastAsia"/>
-        </w:rPr>
-        <w:t xml:space="preserve">However, there are still few </w:t>
-      </w:r>
-      <w:r>
-        <w:t>problem</w:t>
-      </w:r>
-      <w:r>
-        <w:rPr>
-          <w:rFonts w:hint="eastAsia"/>
-        </w:rPr>
-        <w:t xml:space="preserve">. </w:t>
-      </w:r>
-      <w:r>
-        <w:t xml:space="preserve">1) </w:t>
-      </w:r>
-      <w:r>
-        <w:t>How</w:t>
-      </w:r>
-      <w:r>
-        <w:t xml:space="preserve"> this program helping trader earning money? </w:t>
-      </w:r>
-      <w:r>
-        <w:t xml:space="preserve">2) </w:t>
-      </w:r>
-      <w:r>
-        <w:t>If</w:t>
-      </w:r>
-      <w:r>
-        <w:t xml:space="preserve"> the market is closed, for example the market </w:t>
-      </w:r>
-      <w:proofErr w:type="gramStart"/>
-      <w:r>
-        <w:t>Is</w:t>
-      </w:r>
-      <w:proofErr w:type="gramEnd"/>
-      <w:r>
-        <w:t xml:space="preserve"> closed, is it still possible to</w:t>
-      </w:r>
-      <w:r>
-        <w:t xml:space="preserve"> predict the market?</w:t>
-      </w:r>
-    </w:p>
-    <w:p/>
-    <w:p>
-      <w:r>
-        <w:t>The following part, Improvement, might give some information about this issue.</w:t>
-      </w:r>
-    </w:p>
     <w:p>
       <w:pPr>
         <w:pStyle w:val="1"/>
@@ -7146,6 +8422,7 @@
           <w:b/>
           <w:color w:val="auto"/>
         </w:rPr>
+        <w:lastRenderedPageBreak/>
         <w:t>Im</w:t>
       </w:r>
       <w:r>
@@ -7244,7 +8521,6 @@
         <w:spacing w:line="360" w:lineRule="exact"/>
       </w:pPr>
       <w:r>
-        <w:lastRenderedPageBreak/>
         <w:t>However, these improvement ways need to have a huge intraday dataset that source is limited. Bloomberg professional will be a great platform to provide this data set, however, the cost is not cheap to register it</w:t>
       </w:r>
     </w:p>
@@ -10545,7 +11821,7 @@
 </file>
 
 <file path=customXml/itemProps1.xml><?xml version="1.0" encoding="utf-8"?>
-<ds:datastoreItem xmlns:ds="http://schemas.openxmlformats.org/officeDocument/2006/customXml" ds:itemID="{855482E3-62E2-4873-B57E-61719BCFC8BB}">
+<ds:datastoreItem xmlns:ds="http://schemas.openxmlformats.org/officeDocument/2006/customXml" ds:itemID="{41B7031A-962C-4722-BF3D-14EA522A75D8}">
   <ds:schemaRefs>
     <ds:schemaRef ds:uri="http://schemas.openxmlformats.org/officeDocument/2006/bibliography"/>
   </ds:schemaRefs>

--- a/P5_Capstone Project/P5_Capstone Project.docx
+++ b/P5_Capstone Project/P5_Capstone Project.docx
@@ -5,7 +5,7 @@
     <w:p>
       <w:pPr>
         <w:pStyle w:val="a4"/>
-        <w:wordWrap w:val="0"/>
+        <w:spacing w:line="360" w:lineRule="atLeast"/>
         <w:jc w:val="right"/>
         <w:rPr>
           <w:color w:val="auto"/>
@@ -42,7 +42,7 @@
     <w:p>
       <w:pPr>
         <w:pStyle w:val="a4"/>
-        <w:wordWrap w:val="0"/>
+        <w:spacing w:line="360" w:lineRule="atLeast"/>
         <w:jc w:val="right"/>
         <w:rPr>
           <w:color w:val="auto"/>
@@ -90,6 +90,7 @@
     <w:p>
       <w:pPr>
         <w:pStyle w:val="a4"/>
+        <w:spacing w:line="360" w:lineRule="atLeast"/>
         <w:jc w:val="center"/>
         <w:rPr>
           <w:b/>
@@ -107,6 +108,7 @@
     <w:p>
       <w:pPr>
         <w:pStyle w:val="a6"/>
+        <w:spacing w:line="360" w:lineRule="atLeast"/>
         <w:jc w:val="center"/>
       </w:pPr>
       <w:r>
@@ -116,6 +118,7 @@
     <w:p>
       <w:pPr>
         <w:pStyle w:val="1"/>
+        <w:spacing w:line="360" w:lineRule="atLeast"/>
         <w:rPr>
           <w:b/>
           <w:color w:val="auto"/>
@@ -142,6 +145,7 @@
           <w:ilvl w:val="0"/>
           <w:numId w:val="1"/>
         </w:numPr>
+        <w:spacing w:line="360" w:lineRule="atLeast"/>
         <w:ind w:leftChars="0"/>
         <w:rPr>
           <w:sz w:val="24"/>
@@ -418,6 +422,7 @@
           <w:ilvl w:val="0"/>
           <w:numId w:val="1"/>
         </w:numPr>
+        <w:spacing w:line="360" w:lineRule="atLeast"/>
         <w:ind w:leftChars="0"/>
         <w:rPr>
           <w:sz w:val="24"/>
@@ -435,7 +440,7 @@
     </w:p>
     <w:p>
       <w:pPr>
-        <w:spacing w:line="360" w:lineRule="exact"/>
+        <w:spacing w:line="360" w:lineRule="atLeast"/>
       </w:pPr>
       <w:r>
         <w:rPr>
@@ -477,12 +482,12 @@
     </w:p>
     <w:p>
       <w:pPr>
-        <w:spacing w:line="360" w:lineRule="exact"/>
-      </w:pPr>
-    </w:p>
-    <w:p>
-      <w:pPr>
-        <w:spacing w:line="360" w:lineRule="exact"/>
+        <w:spacing w:line="360" w:lineRule="atLeast"/>
+      </w:pPr>
+    </w:p>
+    <w:p>
+      <w:pPr>
+        <w:spacing w:line="360" w:lineRule="atLeast"/>
       </w:pPr>
       <w:r>
         <w:t xml:space="preserve">Therefore, we will firstly find out the relationship between Hang </w:t>
@@ -509,7 +514,7 @@
           <w:ilvl w:val="0"/>
           <w:numId w:val="14"/>
         </w:numPr>
-        <w:spacing w:line="360" w:lineRule="exact"/>
+        <w:spacing w:line="360" w:lineRule="atLeast"/>
         <w:ind w:leftChars="0"/>
       </w:pPr>
       <w:r>
@@ -534,7 +539,7 @@
           <w:ilvl w:val="0"/>
           <w:numId w:val="14"/>
         </w:numPr>
-        <w:spacing w:line="360" w:lineRule="exact"/>
+        <w:spacing w:line="360" w:lineRule="atLeast"/>
         <w:ind w:leftChars="0"/>
       </w:pPr>
       <w:r>
@@ -554,7 +559,7 @@
           <w:ilvl w:val="0"/>
           <w:numId w:val="14"/>
         </w:numPr>
-        <w:spacing w:line="360" w:lineRule="exact"/>
+        <w:spacing w:line="360" w:lineRule="atLeast"/>
         <w:ind w:leftChars="0"/>
       </w:pPr>
       <w:r>
@@ -574,7 +579,7 @@
           <w:ilvl w:val="0"/>
           <w:numId w:val="14"/>
         </w:numPr>
-        <w:spacing w:line="360" w:lineRule="exact"/>
+        <w:spacing w:line="360" w:lineRule="atLeast"/>
         <w:ind w:leftChars="0"/>
       </w:pPr>
       <w:r>
@@ -600,7 +605,7 @@
           <w:ilvl w:val="0"/>
           <w:numId w:val="14"/>
         </w:numPr>
-        <w:spacing w:line="360" w:lineRule="exact"/>
+        <w:spacing w:line="360" w:lineRule="atLeast"/>
         <w:ind w:leftChars="0"/>
       </w:pPr>
       <w:proofErr w:type="spellStart"/>
@@ -617,12 +622,12 @@
     </w:p>
     <w:p>
       <w:pPr>
-        <w:spacing w:line="360" w:lineRule="exact"/>
-      </w:pPr>
-    </w:p>
-    <w:p>
-      <w:pPr>
-        <w:spacing w:line="360" w:lineRule="exact"/>
+        <w:spacing w:line="360" w:lineRule="atLeast"/>
+      </w:pPr>
+    </w:p>
+    <w:p>
+      <w:pPr>
+        <w:spacing w:line="360" w:lineRule="atLeast"/>
       </w:pPr>
       <w:r>
         <w:t>In order to run this program successful</w:t>
@@ -650,7 +655,7 @@
           <w:ilvl w:val="0"/>
           <w:numId w:val="15"/>
         </w:numPr>
-        <w:spacing w:line="360" w:lineRule="exact"/>
+        <w:spacing w:line="360" w:lineRule="atLeast"/>
         <w:ind w:leftChars="0"/>
       </w:pPr>
       <w:proofErr w:type="spellStart"/>
@@ -675,7 +680,7 @@
           <w:ilvl w:val="0"/>
           <w:numId w:val="15"/>
         </w:numPr>
-        <w:spacing w:line="360" w:lineRule="exact"/>
+        <w:spacing w:line="360" w:lineRule="atLeast"/>
         <w:ind w:leftChars="0"/>
       </w:pPr>
       <w:r>
@@ -695,7 +700,7 @@
           <w:ilvl w:val="0"/>
           <w:numId w:val="15"/>
         </w:numPr>
-        <w:spacing w:line="360" w:lineRule="exact"/>
+        <w:spacing w:line="360" w:lineRule="atLeast"/>
         <w:ind w:leftChars="0"/>
       </w:pPr>
       <w:proofErr w:type="spellStart"/>
@@ -711,7 +716,7 @@
           <w:ilvl w:val="0"/>
           <w:numId w:val="15"/>
         </w:numPr>
-        <w:spacing w:line="360" w:lineRule="exact"/>
+        <w:spacing w:line="360" w:lineRule="atLeast"/>
         <w:ind w:leftChars="0"/>
       </w:pPr>
       <w:proofErr w:type="spellStart"/>
@@ -727,7 +732,7 @@
           <w:ilvl w:val="0"/>
           <w:numId w:val="15"/>
         </w:numPr>
-        <w:spacing w:line="360" w:lineRule="exact"/>
+        <w:spacing w:line="360" w:lineRule="atLeast"/>
         <w:ind w:leftChars="0"/>
       </w:pPr>
       <w:proofErr w:type="spellStart"/>
@@ -738,12 +743,12 @@
     </w:p>
     <w:p>
       <w:pPr>
-        <w:spacing w:line="360" w:lineRule="exact"/>
-      </w:pPr>
-    </w:p>
-    <w:p>
-      <w:pPr>
-        <w:spacing w:line="360" w:lineRule="exact"/>
+        <w:spacing w:line="360" w:lineRule="atLeast"/>
+      </w:pPr>
+    </w:p>
+    <w:p>
+      <w:pPr>
+        <w:spacing w:line="360" w:lineRule="atLeast"/>
       </w:pPr>
       <w:r>
         <w:t>All the data will be gathered from yahoo finance</w:t>
@@ -797,12 +802,12 @@
     </w:p>
     <w:p>
       <w:pPr>
-        <w:spacing w:line="360" w:lineRule="exact"/>
-      </w:pPr>
-    </w:p>
-    <w:p>
-      <w:pPr>
-        <w:spacing w:line="360" w:lineRule="exact"/>
+        <w:spacing w:line="360" w:lineRule="atLeast"/>
+      </w:pPr>
+    </w:p>
+    <w:p>
+      <w:pPr>
+        <w:spacing w:line="360" w:lineRule="atLeast"/>
       </w:pPr>
       <w:r>
         <w:rPr>
@@ -849,12 +854,12 @@
     </w:p>
     <w:p>
       <w:pPr>
-        <w:spacing w:line="360" w:lineRule="exact"/>
-      </w:pPr>
-    </w:p>
-    <w:p>
-      <w:pPr>
-        <w:spacing w:line="360" w:lineRule="exact"/>
+        <w:spacing w:line="360" w:lineRule="atLeast"/>
+      </w:pPr>
+    </w:p>
+    <w:p>
+      <w:pPr>
+        <w:spacing w:line="360" w:lineRule="atLeast"/>
       </w:pPr>
       <w:r>
         <w:t>Finally</w:t>
@@ -902,6 +907,7 @@
     <w:p>
       <w:pPr>
         <w:pStyle w:val="1"/>
+        <w:spacing w:line="360" w:lineRule="atLeast"/>
         <w:rPr>
           <w:rFonts w:asciiTheme="minorHAnsi" w:eastAsiaTheme="minorEastAsia" w:hAnsiTheme="minorHAnsi" w:cstheme="minorBidi"/>
           <w:b/>
@@ -925,7 +931,7 @@
     </w:p>
     <w:p>
       <w:pPr>
-        <w:spacing w:line="240" w:lineRule="exact"/>
+        <w:spacing w:line="360" w:lineRule="atLeast"/>
         <w:rPr>
           <w:sz w:val="24"/>
           <w:szCs w:val="24"/>
@@ -955,7 +961,7 @@
     </w:p>
     <w:p>
       <w:pPr>
-        <w:spacing w:line="360" w:lineRule="exact"/>
+        <w:spacing w:line="360" w:lineRule="atLeast"/>
       </w:pPr>
       <w:r>
         <w:rPr>
@@ -996,12 +1002,12 @@
     </w:p>
     <w:p>
       <w:pPr>
-        <w:spacing w:line="360" w:lineRule="exact"/>
-      </w:pPr>
-    </w:p>
-    <w:p>
-      <w:pPr>
-        <w:spacing w:line="360" w:lineRule="exact"/>
+        <w:spacing w:line="360" w:lineRule="atLeast"/>
+      </w:pPr>
+    </w:p>
+    <w:p>
+      <w:pPr>
+        <w:spacing w:line="360" w:lineRule="atLeast"/>
       </w:pPr>
       <w:r>
         <w:t>A</w:t>
@@ -1087,12 +1093,12 @@
     </w:p>
     <w:p>
       <w:pPr>
-        <w:spacing w:line="360" w:lineRule="exact"/>
-      </w:pPr>
-    </w:p>
-    <w:p>
-      <w:pPr>
-        <w:spacing w:line="360" w:lineRule="exact"/>
+        <w:spacing w:line="360" w:lineRule="atLeast"/>
+      </w:pPr>
+    </w:p>
+    <w:p>
+      <w:pPr>
+        <w:spacing w:line="360" w:lineRule="atLeast"/>
       </w:pPr>
       <w:r>
         <w:t xml:space="preserve">In stock market, there are few different type of price will be recorded, even though we are just focusing on daily price in this project. There will be opening price, closing price, highest price, lowest price and adjusted closing price in each day. </w:t>
@@ -1109,7 +1115,7 @@
     </w:p>
     <w:p>
       <w:pPr>
-        <w:spacing w:line="360" w:lineRule="exact"/>
+        <w:spacing w:line="360" w:lineRule="atLeast"/>
       </w:pPr>
       <w:r>
         <w:rPr>
@@ -1165,12 +1171,12 @@
     </w:p>
     <w:p>
       <w:pPr>
-        <w:spacing w:line="360" w:lineRule="exact"/>
-      </w:pPr>
-    </w:p>
-    <w:p>
-      <w:pPr>
-        <w:spacing w:line="360" w:lineRule="exact"/>
+        <w:spacing w:line="360" w:lineRule="atLeast"/>
+      </w:pPr>
+    </w:p>
+    <w:p>
+      <w:pPr>
+        <w:spacing w:line="360" w:lineRule="atLeast"/>
       </w:pPr>
       <w:r>
         <w:t xml:space="preserve">In this project, all the adjusted closing price from </w:t>
@@ -1196,12 +1202,12 @@
     </w:p>
     <w:p>
       <w:pPr>
-        <w:spacing w:line="360" w:lineRule="exact"/>
-      </w:pPr>
-    </w:p>
-    <w:p>
-      <w:pPr>
-        <w:spacing w:line="360" w:lineRule="exact"/>
+        <w:spacing w:line="360" w:lineRule="atLeast"/>
+      </w:pPr>
+    </w:p>
+    <w:p>
+      <w:pPr>
+        <w:spacing w:line="360" w:lineRule="atLeast"/>
       </w:pPr>
       <w:r>
         <w:t>To begin with</w:t>
@@ -1287,30 +1293,29 @@
     </w:p>
     <w:p>
       <w:pPr>
-        <w:spacing w:line="360" w:lineRule="exact"/>
-      </w:pPr>
-    </w:p>
-    <w:p>
-      <w:pPr>
-        <w:spacing w:line="360" w:lineRule="exact"/>
-      </w:pPr>
-    </w:p>
-    <w:p>
-      <w:pPr>
-        <w:spacing w:line="360" w:lineRule="exact"/>
-      </w:pPr>
-    </w:p>
-    <w:p>
-      <w:pPr>
-        <w:spacing w:line="360" w:lineRule="exact"/>
-      </w:pPr>
-    </w:p>
-    <w:p>
-      <w:pPr>
-        <w:spacing w:line="360" w:lineRule="exact"/>
-      </w:pPr>
-      <w:r>
-        <w:lastRenderedPageBreak/>
+        <w:spacing w:line="360" w:lineRule="atLeast"/>
+      </w:pPr>
+    </w:p>
+    <w:p>
+      <w:pPr>
+        <w:spacing w:line="360" w:lineRule="atLeast"/>
+      </w:pPr>
+    </w:p>
+    <w:p>
+      <w:pPr>
+        <w:spacing w:line="360" w:lineRule="atLeast"/>
+      </w:pPr>
+    </w:p>
+    <w:p>
+      <w:pPr>
+        <w:spacing w:line="360" w:lineRule="atLeast"/>
+      </w:pPr>
+    </w:p>
+    <w:p>
+      <w:pPr>
+        <w:spacing w:line="360" w:lineRule="atLeast"/>
+      </w:pPr>
+      <w:r>
         <w:t>Finally,</w:t>
       </w:r>
       <w:r>
@@ -1331,34 +1336,30 @@
     <w:p>
       <w:pPr>
         <w:pStyle w:val="af5"/>
-        <w:spacing w:line="240" w:lineRule="exact"/>
+        <w:spacing w:line="360" w:lineRule="atLeast"/>
         <w:ind w:leftChars="0" w:left="360"/>
-        <w:rPr>
-          <w:sz w:val="40"/>
-          <w:szCs w:val="40"/>
-        </w:rPr>
       </w:pPr>
       <w:r>
         <w:rPr>
           <w:noProof/>
         </w:rPr>
         <w:drawing>
-          <wp:anchor distT="0" distB="0" distL="114300" distR="114300" simplePos="0" relativeHeight="251665408" behindDoc="1" locked="0" layoutInCell="1" allowOverlap="1" wp14:anchorId="79C22278" wp14:editId="27B146BD">
+          <wp:anchor distT="0" distB="0" distL="114300" distR="114300" simplePos="0" relativeHeight="251665408" behindDoc="1" locked="0" layoutInCell="1" allowOverlap="1" wp14:anchorId="73D85FD5" wp14:editId="4EE150D6">
             <wp:simplePos x="0" y="0"/>
-            <wp:positionH relativeFrom="margin">
-              <wp:posOffset>-997585</wp:posOffset>
+            <wp:positionH relativeFrom="page">
+              <wp:align>left</wp:align>
             </wp:positionH>
             <wp:positionV relativeFrom="paragraph">
-              <wp:posOffset>88265</wp:posOffset>
+              <wp:posOffset>180975</wp:posOffset>
             </wp:positionV>
-            <wp:extent cx="5435600" cy="2115820"/>
+            <wp:extent cx="4959985" cy="1930400"/>
             <wp:effectExtent l="0" t="0" r="0" b="0"/>
             <wp:wrapTight wrapText="bothSides">
               <wp:wrapPolygon edited="0">
                 <wp:start x="0" y="0"/>
-                <wp:lineTo x="0" y="21393"/>
-                <wp:lineTo x="21499" y="21393"/>
-                <wp:lineTo x="21499" y="0"/>
+                <wp:lineTo x="0" y="21316"/>
+                <wp:lineTo x="21487" y="21316"/>
+                <wp:lineTo x="21487" y="0"/>
                 <wp:lineTo x="0" y="0"/>
               </wp:wrapPolygon>
             </wp:wrapTight>
@@ -1388,7 +1389,7 @@
                   <pic:spPr>
                     <a:xfrm>
                       <a:off x="0" y="0"/>
-                      <a:ext cx="5435600" cy="2115820"/>
+                      <a:ext cx="4959985" cy="1930400"/>
                     </a:xfrm>
                     <a:prstGeom prst="rect">
                       <a:avLst/>
@@ -1409,7 +1410,94 @@
     </w:p>
     <w:p>
       <w:pPr>
-        <w:spacing w:line="240" w:lineRule="exact"/>
+        <w:pStyle w:val="af5"/>
+        <w:spacing w:line="360" w:lineRule="atLeast"/>
+        <w:ind w:leftChars="0" w:left="360"/>
+        <w:rPr>
+          <w:sz w:val="16"/>
+          <w:szCs w:val="16"/>
+        </w:rPr>
+      </w:pPr>
+      <w:proofErr w:type="gramStart"/>
+      <w:r>
+        <w:rPr>
+          <w:sz w:val="16"/>
+          <w:szCs w:val="16"/>
+        </w:rPr>
+        <w:t>where</w:t>
+      </w:r>
+      <w:proofErr w:type="gramEnd"/>
+      <w:r>
+        <w:rPr>
+          <w:sz w:val="16"/>
+          <w:szCs w:val="16"/>
+        </w:rPr>
+        <w:t xml:space="preserve"> </w:t>
+      </w:r>
+      <w:r>
+        <w:rPr>
+          <w:sz w:val="16"/>
+          <w:szCs w:val="16"/>
+        </w:rPr>
+        <w:t xml:space="preserve">Hang </w:t>
+      </w:r>
+      <w:proofErr w:type="spellStart"/>
+      <w:r>
+        <w:rPr>
+          <w:sz w:val="16"/>
+          <w:szCs w:val="16"/>
+        </w:rPr>
+        <w:t>Seng</w:t>
+      </w:r>
+      <w:proofErr w:type="spellEnd"/>
+      <w:r>
+        <w:rPr>
+          <w:sz w:val="16"/>
+          <w:szCs w:val="16"/>
+        </w:rPr>
+        <w:t xml:space="preserve"> China enterprises Index (^HSCE)</w:t>
+      </w:r>
+      <w:r>
+        <w:rPr>
+          <w:sz w:val="16"/>
+          <w:szCs w:val="16"/>
+        </w:rPr>
+        <w:t xml:space="preserve">, HSBC HOLDINGS (0005.hk), </w:t>
+      </w:r>
+      <w:r>
+        <w:rPr>
+          <w:sz w:val="16"/>
+          <w:szCs w:val="16"/>
+        </w:rPr>
+        <w:t>AIA (1299.hk)</w:t>
+      </w:r>
+      <w:r>
+        <w:rPr>
+          <w:sz w:val="16"/>
+          <w:szCs w:val="16"/>
+        </w:rPr>
+        <w:t xml:space="preserve">, China Mobile (0941.hk), </w:t>
+      </w:r>
+      <w:proofErr w:type="spellStart"/>
+      <w:r>
+        <w:rPr>
+          <w:sz w:val="16"/>
+          <w:szCs w:val="16"/>
+        </w:rPr>
+        <w:t>Tencent</w:t>
+      </w:r>
+      <w:proofErr w:type="spellEnd"/>
+      <w:r>
+        <w:rPr>
+          <w:sz w:val="16"/>
+          <w:szCs w:val="16"/>
+        </w:rPr>
+        <w:t xml:space="preserve"> (0700.hk)</w:t>
+      </w:r>
+    </w:p>
+    <w:p>
+      <w:pPr>
+        <w:spacing w:line="360" w:lineRule="atLeast"/>
         <w:rPr>
           <w:sz w:val="24"/>
           <w:szCs w:val="24"/>
@@ -1418,7 +1506,34 @@
     </w:p>
     <w:p>
       <w:pPr>
-        <w:spacing w:line="240" w:lineRule="exact"/>
+        <w:spacing w:line="360" w:lineRule="atLeast"/>
+      </w:pPr>
+      <w:r>
+        <w:t>(</w:t>
+      </w:r>
+      <w:proofErr w:type="spellStart"/>
+      <w:proofErr w:type="gramStart"/>
+      <w:r>
+        <w:t>Data.Head</w:t>
+      </w:r>
+      <w:proofErr w:type="spellEnd"/>
+      <w:r>
+        <w:t>(</w:t>
+      </w:r>
+      <w:proofErr w:type="gramEnd"/>
+      <w:r>
+        <w:t>))</w:t>
+      </w:r>
+      <w:r>
+        <w:rPr>
+          <w:rStyle w:val="af8"/>
+        </w:rPr>
+        <w:footnoteReference w:id="4"/>
+      </w:r>
+    </w:p>
+    <w:p>
+      <w:pPr>
+        <w:spacing w:line="360" w:lineRule="atLeast"/>
         <w:rPr>
           <w:sz w:val="24"/>
           <w:szCs w:val="24"/>
@@ -1427,8 +1542,9 @@
     </w:p>
     <w:p>
       <w:pPr>
-        <w:spacing w:line="240" w:lineRule="exact"/>
-        <w:rPr>
+        <w:spacing w:line="360" w:lineRule="atLeast"/>
+        <w:rPr>
+          <w:rFonts w:hint="eastAsia"/>
           <w:sz w:val="24"/>
           <w:szCs w:val="24"/>
         </w:rPr>
@@ -1436,70 +1552,37 @@
     </w:p>
     <w:p>
       <w:pPr>
-        <w:spacing w:line="240" w:lineRule="exact"/>
-      </w:pPr>
-      <w:r>
-        <w:t>(</w:t>
-      </w:r>
-      <w:proofErr w:type="spellStart"/>
-      <w:proofErr w:type="gramStart"/>
-      <w:r>
-        <w:t>Data.Head</w:t>
-      </w:r>
-      <w:proofErr w:type="spellEnd"/>
-      <w:r>
-        <w:t>(</w:t>
-      </w:r>
-      <w:proofErr w:type="gramEnd"/>
-      <w:r>
-        <w:t>))</w:t>
-      </w:r>
-      <w:r>
-        <w:rPr>
-          <w:rStyle w:val="af8"/>
-        </w:rPr>
-        <w:footnoteReference w:id="4"/>
-      </w:r>
-    </w:p>
-    <w:p>
-      <w:pPr>
-        <w:spacing w:line="240" w:lineRule="exact"/>
+        <w:spacing w:line="360" w:lineRule="atLeast"/>
         <w:rPr>
           <w:sz w:val="24"/>
           <w:szCs w:val="24"/>
         </w:rPr>
       </w:pPr>
-    </w:p>
-    <w:p>
-      <w:pPr>
-        <w:spacing w:line="240" w:lineRule="exact"/>
+      <w:r>
         <w:rPr>
           <w:sz w:val="24"/>
           <w:szCs w:val="24"/>
         </w:rPr>
-      </w:pPr>
-    </w:p>
-    <w:p>
-      <w:pPr>
-        <w:spacing w:line="240" w:lineRule="exact"/>
+        <w:t>1.2</w:t>
+      </w:r>
+      <w:r>
         <w:rPr>
           <w:sz w:val="24"/>
           <w:szCs w:val="24"/>
         </w:rPr>
-      </w:pPr>
-    </w:p>
-    <w:p>
-      <w:pPr>
-        <w:spacing w:line="240" w:lineRule="exact"/>
+        <w:tab/>
+      </w:r>
+      <w:r>
         <w:rPr>
           <w:sz w:val="24"/>
           <w:szCs w:val="24"/>
         </w:rPr>
-      </w:pPr>
-    </w:p>
-    <w:p>
-      <w:pPr>
-        <w:spacing w:line="240" w:lineRule="exact"/>
+        <w:t>Data Exploration</w:t>
+      </w:r>
+    </w:p>
+    <w:p>
+      <w:pPr>
+        <w:spacing w:line="360" w:lineRule="atLeast"/>
         <w:rPr>
           <w:sz w:val="24"/>
           <w:szCs w:val="24"/>
@@ -1508,55 +1591,7 @@
     </w:p>
     <w:p>
       <w:pPr>
-        <w:spacing w:line="240" w:lineRule="exact"/>
-        <w:rPr>
-          <w:sz w:val="24"/>
-          <w:szCs w:val="24"/>
-        </w:rPr>
-      </w:pPr>
-    </w:p>
-    <w:p>
-      <w:pPr>
-        <w:spacing w:line="240" w:lineRule="exact"/>
-        <w:rPr>
-          <w:sz w:val="24"/>
-          <w:szCs w:val="24"/>
-        </w:rPr>
-      </w:pPr>
-      <w:r>
-        <w:rPr>
-          <w:sz w:val="24"/>
-          <w:szCs w:val="24"/>
-        </w:rPr>
-        <w:t>1.2</w:t>
-      </w:r>
-      <w:r>
-        <w:rPr>
-          <w:sz w:val="24"/>
-          <w:szCs w:val="24"/>
-        </w:rPr>
-        <w:tab/>
-      </w:r>
-      <w:r>
-        <w:rPr>
-          <w:sz w:val="24"/>
-          <w:szCs w:val="24"/>
-        </w:rPr>
-        <w:t>Data Exploration</w:t>
-      </w:r>
-    </w:p>
-    <w:p>
-      <w:pPr>
-        <w:spacing w:line="240" w:lineRule="exact"/>
-        <w:rPr>
-          <w:sz w:val="24"/>
-          <w:szCs w:val="24"/>
-        </w:rPr>
-      </w:pPr>
-    </w:p>
-    <w:p>
-      <w:pPr>
-        <w:spacing w:line="240" w:lineRule="exact"/>
+        <w:spacing w:line="360" w:lineRule="atLeast"/>
       </w:pPr>
       <w:r>
         <w:t>There are totally 248 trading days in this period of time. Here is a table to present the highest and lowest price or index level of these assets:</w:t>
@@ -1565,18 +1600,18 @@
     <w:tbl>
       <w:tblPr>
         <w:tblStyle w:val="afb"/>
-        <w:tblW w:w="9430" w:type="dxa"/>
-        <w:tblInd w:w="-1161" w:type="dxa"/>
+        <w:tblW w:w="9471" w:type="dxa"/>
+        <w:tblInd w:w="-1598" w:type="dxa"/>
         <w:tblLook w:val="04A0" w:firstRow="1" w:lastRow="0" w:firstColumn="1" w:lastColumn="0" w:noHBand="0" w:noVBand="1"/>
       </w:tblPr>
       <w:tblGrid>
-        <w:gridCol w:w="2120"/>
-        <w:gridCol w:w="1305"/>
-        <w:gridCol w:w="1305"/>
-        <w:gridCol w:w="1175"/>
-        <w:gridCol w:w="1175"/>
-        <w:gridCol w:w="1175"/>
-        <w:gridCol w:w="1175"/>
+        <w:gridCol w:w="2137"/>
+        <w:gridCol w:w="1309"/>
+        <w:gridCol w:w="1309"/>
+        <w:gridCol w:w="1179"/>
+        <w:gridCol w:w="1179"/>
+        <w:gridCol w:w="1179"/>
+        <w:gridCol w:w="1179"/>
       </w:tblGrid>
       <w:tr>
         <w:trPr>
@@ -1584,12 +1619,12 @@
         </w:trPr>
         <w:tc>
           <w:tcPr>
-            <w:tcW w:w="2120" w:type="dxa"/>
+            <w:tcW w:w="2137" w:type="dxa"/>
             <w:vAlign w:val="center"/>
           </w:tcPr>
           <w:p>
             <w:pPr>
-              <w:spacing w:line="240" w:lineRule="exact"/>
+              <w:spacing w:line="360" w:lineRule="atLeast"/>
               <w:jc w:val="center"/>
               <w:rPr>
                 <w:sz w:val="24"/>
@@ -1600,12 +1635,12 @@
         </w:tc>
         <w:tc>
           <w:tcPr>
-            <w:tcW w:w="1305" w:type="dxa"/>
+            <w:tcW w:w="1309" w:type="dxa"/>
             <w:vAlign w:val="center"/>
           </w:tcPr>
           <w:p>
             <w:pPr>
-              <w:spacing w:line="240" w:lineRule="exact"/>
+              <w:spacing w:line="360" w:lineRule="atLeast"/>
               <w:jc w:val="center"/>
               <w:rPr>
                 <w:sz w:val="24"/>
@@ -1624,12 +1659,12 @@
         </w:tc>
         <w:tc>
           <w:tcPr>
-            <w:tcW w:w="1305" w:type="dxa"/>
+            <w:tcW w:w="1309" w:type="dxa"/>
             <w:vAlign w:val="center"/>
           </w:tcPr>
           <w:p>
             <w:pPr>
-              <w:spacing w:line="240" w:lineRule="exact"/>
+              <w:spacing w:line="360" w:lineRule="atLeast"/>
               <w:jc w:val="center"/>
               <w:rPr>
                 <w:sz w:val="24"/>
@@ -1648,12 +1683,12 @@
         </w:tc>
         <w:tc>
           <w:tcPr>
-            <w:tcW w:w="1175" w:type="dxa"/>
+            <w:tcW w:w="1179" w:type="dxa"/>
             <w:vAlign w:val="center"/>
           </w:tcPr>
           <w:p>
             <w:pPr>
-              <w:spacing w:line="240" w:lineRule="exact"/>
+              <w:spacing w:line="360" w:lineRule="atLeast"/>
               <w:jc w:val="center"/>
               <w:rPr>
                 <w:sz w:val="24"/>
@@ -1679,12 +1714,12 @@
         </w:tc>
         <w:tc>
           <w:tcPr>
-            <w:tcW w:w="1175" w:type="dxa"/>
+            <w:tcW w:w="1179" w:type="dxa"/>
             <w:vAlign w:val="center"/>
           </w:tcPr>
           <w:p>
             <w:pPr>
-              <w:spacing w:line="240" w:lineRule="exact"/>
+              <w:spacing w:line="360" w:lineRule="atLeast"/>
               <w:jc w:val="center"/>
               <w:rPr>
                 <w:sz w:val="24"/>
@@ -1703,12 +1738,12 @@
         </w:tc>
         <w:tc>
           <w:tcPr>
-            <w:tcW w:w="1175" w:type="dxa"/>
+            <w:tcW w:w="1179" w:type="dxa"/>
             <w:vAlign w:val="center"/>
           </w:tcPr>
           <w:p>
             <w:pPr>
-              <w:spacing w:line="240" w:lineRule="exact"/>
+              <w:spacing w:line="360" w:lineRule="atLeast"/>
               <w:jc w:val="center"/>
               <w:rPr>
                 <w:sz w:val="24"/>
@@ -1727,12 +1762,12 @@
         </w:tc>
         <w:tc>
           <w:tcPr>
-            <w:tcW w:w="1175" w:type="dxa"/>
+            <w:tcW w:w="1179" w:type="dxa"/>
             <w:vAlign w:val="center"/>
           </w:tcPr>
           <w:p>
             <w:pPr>
-              <w:spacing w:line="240" w:lineRule="exact"/>
+              <w:spacing w:line="360" w:lineRule="atLeast"/>
               <w:jc w:val="center"/>
               <w:rPr>
                 <w:sz w:val="24"/>
@@ -1756,12 +1791,12 @@
         </w:trPr>
         <w:tc>
           <w:tcPr>
-            <w:tcW w:w="2120" w:type="dxa"/>
+            <w:tcW w:w="2137" w:type="dxa"/>
             <w:vAlign w:val="center"/>
           </w:tcPr>
           <w:p>
             <w:pPr>
-              <w:spacing w:line="240" w:lineRule="exact"/>
+              <w:spacing w:line="360" w:lineRule="atLeast"/>
               <w:jc w:val="center"/>
               <w:rPr>
                 <w:sz w:val="24"/>
@@ -1780,12 +1815,12 @@
         </w:tc>
         <w:tc>
           <w:tcPr>
-            <w:tcW w:w="1305" w:type="dxa"/>
+            <w:tcW w:w="1309" w:type="dxa"/>
             <w:vAlign w:val="center"/>
           </w:tcPr>
           <w:p>
             <w:pPr>
-              <w:spacing w:line="240" w:lineRule="exact"/>
+              <w:spacing w:line="360" w:lineRule="atLeast"/>
               <w:jc w:val="center"/>
               <w:rPr>
                 <w:sz w:val="24"/>
@@ -1803,12 +1838,12 @@
         </w:tc>
         <w:tc>
           <w:tcPr>
-            <w:tcW w:w="1305" w:type="dxa"/>
+            <w:tcW w:w="1309" w:type="dxa"/>
             <w:vAlign w:val="center"/>
           </w:tcPr>
           <w:p>
             <w:pPr>
-              <w:spacing w:line="240" w:lineRule="exact"/>
+              <w:spacing w:line="360" w:lineRule="atLeast"/>
               <w:jc w:val="center"/>
               <w:rPr>
                 <w:sz w:val="24"/>
@@ -1826,12 +1861,12 @@
         </w:tc>
         <w:tc>
           <w:tcPr>
-            <w:tcW w:w="1175" w:type="dxa"/>
+            <w:tcW w:w="1179" w:type="dxa"/>
             <w:vAlign w:val="center"/>
           </w:tcPr>
           <w:p>
             <w:pPr>
-              <w:spacing w:line="240" w:lineRule="exact"/>
+              <w:spacing w:line="360" w:lineRule="atLeast"/>
               <w:ind w:left="480" w:hanging="480"/>
               <w:jc w:val="center"/>
               <w:rPr>
@@ -1850,12 +1885,12 @@
         </w:tc>
         <w:tc>
           <w:tcPr>
-            <w:tcW w:w="1175" w:type="dxa"/>
+            <w:tcW w:w="1179" w:type="dxa"/>
             <w:vAlign w:val="center"/>
           </w:tcPr>
           <w:p>
             <w:pPr>
-              <w:spacing w:line="240" w:lineRule="exact"/>
+              <w:spacing w:line="360" w:lineRule="atLeast"/>
               <w:jc w:val="center"/>
               <w:rPr>
                 <w:sz w:val="24"/>
@@ -1873,12 +1908,12 @@
         </w:tc>
         <w:tc>
           <w:tcPr>
-            <w:tcW w:w="1175" w:type="dxa"/>
+            <w:tcW w:w="1179" w:type="dxa"/>
             <w:vAlign w:val="center"/>
           </w:tcPr>
           <w:p>
             <w:pPr>
-              <w:spacing w:line="240" w:lineRule="exact"/>
+              <w:spacing w:line="360" w:lineRule="atLeast"/>
               <w:jc w:val="center"/>
               <w:rPr>
                 <w:sz w:val="24"/>
@@ -1896,12 +1931,12 @@
         </w:tc>
         <w:tc>
           <w:tcPr>
-            <w:tcW w:w="1175" w:type="dxa"/>
+            <w:tcW w:w="1179" w:type="dxa"/>
             <w:vAlign w:val="center"/>
           </w:tcPr>
           <w:p>
             <w:pPr>
-              <w:spacing w:line="240" w:lineRule="exact"/>
+              <w:spacing w:line="360" w:lineRule="atLeast"/>
               <w:jc w:val="center"/>
               <w:rPr>
                 <w:sz w:val="24"/>
@@ -1924,12 +1959,12 @@
         </w:trPr>
         <w:tc>
           <w:tcPr>
-            <w:tcW w:w="2120" w:type="dxa"/>
+            <w:tcW w:w="2137" w:type="dxa"/>
             <w:vAlign w:val="center"/>
           </w:tcPr>
           <w:p>
             <w:pPr>
-              <w:spacing w:line="240" w:lineRule="exact"/>
+              <w:spacing w:line="360" w:lineRule="atLeast"/>
               <w:jc w:val="center"/>
               <w:rPr>
                 <w:sz w:val="24"/>
@@ -1955,12 +1990,12 @@
         </w:tc>
         <w:tc>
           <w:tcPr>
-            <w:tcW w:w="1305" w:type="dxa"/>
+            <w:tcW w:w="1309" w:type="dxa"/>
             <w:vAlign w:val="center"/>
           </w:tcPr>
           <w:p>
             <w:pPr>
-              <w:spacing w:line="240" w:lineRule="exact"/>
+              <w:spacing w:line="360" w:lineRule="atLeast"/>
               <w:jc w:val="center"/>
               <w:rPr>
                 <w:sz w:val="24"/>
@@ -1978,12 +2013,12 @@
         </w:tc>
         <w:tc>
           <w:tcPr>
-            <w:tcW w:w="1305" w:type="dxa"/>
+            <w:tcW w:w="1309" w:type="dxa"/>
             <w:vAlign w:val="center"/>
           </w:tcPr>
           <w:p>
             <w:pPr>
-              <w:spacing w:line="240" w:lineRule="exact"/>
+              <w:spacing w:line="360" w:lineRule="atLeast"/>
               <w:jc w:val="center"/>
               <w:rPr>
                 <w:sz w:val="24"/>
@@ -2001,12 +2036,12 @@
         </w:tc>
         <w:tc>
           <w:tcPr>
-            <w:tcW w:w="1175" w:type="dxa"/>
+            <w:tcW w:w="1179" w:type="dxa"/>
             <w:vAlign w:val="center"/>
           </w:tcPr>
           <w:p>
             <w:pPr>
-              <w:spacing w:line="240" w:lineRule="exact"/>
+              <w:spacing w:line="360" w:lineRule="atLeast"/>
               <w:jc w:val="center"/>
               <w:rPr>
                 <w:sz w:val="24"/>
@@ -2024,12 +2059,12 @@
         </w:tc>
         <w:tc>
           <w:tcPr>
-            <w:tcW w:w="1175" w:type="dxa"/>
+            <w:tcW w:w="1179" w:type="dxa"/>
             <w:vAlign w:val="center"/>
           </w:tcPr>
           <w:p>
             <w:pPr>
-              <w:spacing w:line="240" w:lineRule="exact"/>
+              <w:spacing w:line="360" w:lineRule="atLeast"/>
               <w:jc w:val="center"/>
               <w:rPr>
                 <w:sz w:val="24"/>
@@ -2047,12 +2082,12 @@
         </w:tc>
         <w:tc>
           <w:tcPr>
-            <w:tcW w:w="1175" w:type="dxa"/>
+            <w:tcW w:w="1179" w:type="dxa"/>
             <w:vAlign w:val="center"/>
           </w:tcPr>
           <w:p>
             <w:pPr>
-              <w:spacing w:line="240" w:lineRule="exact"/>
+              <w:spacing w:line="360" w:lineRule="atLeast"/>
               <w:jc w:val="center"/>
               <w:rPr>
                 <w:sz w:val="24"/>
@@ -2070,12 +2105,12 @@
         </w:tc>
         <w:tc>
           <w:tcPr>
-            <w:tcW w:w="1175" w:type="dxa"/>
+            <w:tcW w:w="1179" w:type="dxa"/>
             <w:vAlign w:val="center"/>
           </w:tcPr>
           <w:p>
             <w:pPr>
-              <w:spacing w:line="240" w:lineRule="exact"/>
+              <w:spacing w:line="360" w:lineRule="atLeast"/>
               <w:jc w:val="center"/>
               <w:rPr>
                 <w:sz w:val="24"/>
@@ -2102,19 +2137,14 @@
     </w:tbl>
     <w:p>
       <w:pPr>
-        <w:spacing w:line="240" w:lineRule="exact"/>
-      </w:pPr>
-    </w:p>
-    <w:p>
-      <w:pPr>
-        <w:spacing w:line="360" w:lineRule="exact"/>
+        <w:spacing w:line="360" w:lineRule="atLeast"/>
       </w:pPr>
       <w:r>
         <w:rPr>
           <w:noProof/>
         </w:rPr>
         <w:drawing>
-          <wp:anchor distT="0" distB="0" distL="114300" distR="114300" simplePos="0" relativeHeight="251668480" behindDoc="1" locked="0" layoutInCell="1" allowOverlap="1" wp14:anchorId="7D99CA40" wp14:editId="0FF0E85F">
+          <wp:anchor distT="0" distB="0" distL="114300" distR="114300" simplePos="0" relativeHeight="251668480" behindDoc="1" locked="0" layoutInCell="1" allowOverlap="1" wp14:anchorId="46077DA3" wp14:editId="286BB693">
             <wp:simplePos x="0" y="0"/>
             <wp:positionH relativeFrom="column">
               <wp:posOffset>-1090930</wp:posOffset>
@@ -2207,10 +2237,14 @@
     </w:p>
     <w:p>
       <w:pPr>
-        <w:spacing w:line="360" w:lineRule="exact"/>
+        <w:spacing w:line="360" w:lineRule="atLeast"/>
+        <w:rPr>
+          <w:rFonts w:hint="eastAsia"/>
+        </w:rPr>
       </w:pPr>
       <w:proofErr w:type="gramStart"/>
       <w:r>
+        <w:lastRenderedPageBreak/>
         <w:t>showing</w:t>
       </w:r>
       <w:proofErr w:type="gramEnd"/>
@@ -2231,159 +2265,152 @@
     </w:p>
     <w:p>
       <w:pPr>
-        <w:spacing w:line="360" w:lineRule="exact"/>
+        <w:spacing w:line="360" w:lineRule="atLeast"/>
+      </w:pPr>
+      <w:r>
+        <w:t xml:space="preserve">Finally, in order to make this project to be more financial and </w:t>
+      </w:r>
+      <w:r>
+        <w:t xml:space="preserve">friendlier to investors, here is a defined function </w:t>
+      </w:r>
+      <w:proofErr w:type="spellStart"/>
+      <w:r>
+        <w:t>graph_with_indicator</w:t>
+      </w:r>
+      <w:proofErr w:type="spellEnd"/>
+      <w:r>
+        <w:t xml:space="preserve"> to </w:t>
+      </w:r>
+      <w:r>
+        <w:t>explore</w:t>
+      </w:r>
+      <w:r>
+        <w:t xml:space="preserve"> a single asset. This function might not be related to the machine learning part very much, however, it will be useful for investors to go via the asset as it can produce two common used financial </w:t>
+      </w:r>
+      <w:r>
+        <w:t>indicator</w:t>
+      </w:r>
+      <w:r>
+        <w:t xml:space="preserve">s, </w:t>
+      </w:r>
+      <w:r>
+        <w:t>e</w:t>
+      </w:r>
+      <w:r>
+        <w:t>xponential Moving Average (EMA)</w:t>
+      </w:r>
+      <w:r>
+        <w:rPr>
+          <w:rStyle w:val="af8"/>
+        </w:rPr>
+        <w:footnoteReference w:id="5"/>
+      </w:r>
+      <w:r>
+        <w:t xml:space="preserve"> and </w:t>
+      </w:r>
+      <w:r>
+        <w:t>r</w:t>
+      </w:r>
+      <w:r>
+        <w:t>elative Strength Index (RSI)</w:t>
+      </w:r>
+      <w:r>
+        <w:rPr>
+          <w:rStyle w:val="af8"/>
+        </w:rPr>
+        <w:footnoteReference w:id="6"/>
+      </w:r>
+      <w:r>
+        <w:t xml:space="preserve">. </w:t>
+      </w:r>
+    </w:p>
+    <w:p>
+      <w:pPr>
+        <w:spacing w:line="360" w:lineRule="atLeast"/>
+      </w:pPr>
+    </w:p>
+    <w:p>
+      <w:pPr>
+        <w:spacing w:line="360" w:lineRule="atLeast"/>
+      </w:pPr>
+      <w:r>
+        <w:rPr>
+          <w:rFonts w:hint="eastAsia"/>
+        </w:rPr>
+        <w:t xml:space="preserve">Both </w:t>
+      </w:r>
+      <w:r>
+        <w:t>e</w:t>
+      </w:r>
+      <w:r>
+        <w:t>xponential Moving Average (EMA)</w:t>
+      </w:r>
+      <w:r>
+        <w:t xml:space="preserve"> and </w:t>
+      </w:r>
+      <w:r>
+        <w:t>r</w:t>
+      </w:r>
+      <w:r>
+        <w:t>elative Strength Index (RSI)</w:t>
+      </w:r>
+      <w:r>
+        <w:t xml:space="preserve"> are very common used technical analysis indicators in financial trading that will provide some kind of buying and selling signal.</w:t>
+      </w:r>
+    </w:p>
+    <w:p>
+      <w:pPr>
+        <w:spacing w:line="360" w:lineRule="atLeast"/>
         <w:ind w:left="1077"/>
       </w:pPr>
     </w:p>
     <w:p>
       <w:pPr>
-        <w:spacing w:line="360" w:lineRule="exact"/>
-      </w:pPr>
-      <w:r>
-        <w:lastRenderedPageBreak/>
-        <w:t xml:space="preserve">Finally, in order to make this project to be more financial and </w:t>
-      </w:r>
-      <w:r>
-        <w:t xml:space="preserve">friendlier to investors, here is a defined function </w:t>
+        <w:spacing w:line="360" w:lineRule="atLeast"/>
+      </w:pPr>
+      <w:r>
+        <w:t xml:space="preserve">As it is not the main part of the machine learning part, rather than explaining too much here, there will be two reference website providing related information of these. But it is important to note that this function is </w:t>
+      </w:r>
+      <w:r>
+        <w:t>an</w:t>
+      </w:r>
+      <w:r>
+        <w:t xml:space="preserve"> extended function for investors to use this program rather than just focusing on machine learning and predicting. </w:t>
+      </w:r>
+    </w:p>
+    <w:p>
+      <w:pPr>
+        <w:spacing w:line="360" w:lineRule="atLeast"/>
+        <w:ind w:left="1077"/>
+      </w:pPr>
+    </w:p>
+    <w:p>
+      <w:pPr>
+        <w:spacing w:line="360" w:lineRule="atLeast"/>
+      </w:pPr>
+      <w:r>
+        <w:t xml:space="preserve">Here is an example to display Hang </w:t>
       </w:r>
       <w:proofErr w:type="spellStart"/>
       <w:r>
-        <w:t>graph_with_indicator</w:t>
+        <w:t>Seng</w:t>
       </w:r>
       <w:proofErr w:type="spellEnd"/>
       <w:r>
-        <w:t xml:space="preserve"> to </w:t>
-      </w:r>
-      <w:r>
-        <w:t>explore</w:t>
-      </w:r>
-      <w:r>
-        <w:t xml:space="preserve"> a single asset. This function might not be related to the machine learning part very much, however, it will be useful for investors to go via the asset as it can produce two common used financial </w:t>
-      </w:r>
-      <w:r>
-        <w:t>indicator</w:t>
-      </w:r>
-      <w:r>
-        <w:t xml:space="preserve">s, </w:t>
-      </w:r>
-      <w:r>
-        <w:t>e</w:t>
-      </w:r>
-      <w:r>
-        <w:t>xponential Moving Average (EMA)</w:t>
-      </w:r>
-      <w:r>
-        <w:rPr>
-          <w:rStyle w:val="af8"/>
-        </w:rPr>
-        <w:footnoteReference w:id="5"/>
-      </w:r>
-      <w:r>
-        <w:t xml:space="preserve"> and </w:t>
-      </w:r>
-      <w:r>
-        <w:t>r</w:t>
-      </w:r>
-      <w:r>
-        <w:t>elative Strength Index (RSI)</w:t>
-      </w:r>
-      <w:r>
-        <w:rPr>
-          <w:rStyle w:val="af8"/>
-        </w:rPr>
-        <w:footnoteReference w:id="6"/>
-      </w:r>
-      <w:r>
-        <w:t xml:space="preserve">. </w:t>
-      </w:r>
-    </w:p>
-    <w:p>
-      <w:pPr>
-        <w:spacing w:line="360" w:lineRule="exact"/>
-      </w:pPr>
-    </w:p>
-    <w:p>
-      <w:pPr>
-        <w:spacing w:line="360" w:lineRule="exact"/>
-      </w:pPr>
-      <w:r>
-        <w:rPr>
-          <w:rFonts w:hint="eastAsia"/>
-        </w:rPr>
-        <w:t xml:space="preserve">Both </w:t>
-      </w:r>
-      <w:r>
-        <w:t>e</w:t>
-      </w:r>
-      <w:r>
-        <w:t>xponential Moving Average (EMA)</w:t>
-      </w:r>
-      <w:r>
-        <w:t xml:space="preserve"> and </w:t>
-      </w:r>
-      <w:r>
-        <w:t>r</w:t>
-      </w:r>
-      <w:r>
-        <w:t>elative Strength Index (RSI)</w:t>
-      </w:r>
-      <w:r>
-        <w:t xml:space="preserve"> are very common used technical analysis indicators in financial trading that will provide some kind of buying and selling signal.</w:t>
-      </w:r>
-    </w:p>
-    <w:p>
-      <w:pPr>
-        <w:spacing w:line="240" w:lineRule="exact"/>
-        <w:ind w:left="1077"/>
-      </w:pPr>
-    </w:p>
-    <w:p>
-      <w:pPr>
-        <w:spacing w:line="360" w:lineRule="exact"/>
-      </w:pPr>
-      <w:r>
-        <w:t xml:space="preserve">As it is not the main part of the machine learning part, rather than explaining too much here, there will be two reference website providing related information of these. But it is important to note that this function is </w:t>
-      </w:r>
-      <w:r>
-        <w:t>an</w:t>
-      </w:r>
-      <w:r>
-        <w:t xml:space="preserve"> extended function for investors to use this program rather than just focusing on machine learning and predicting. </w:t>
-      </w:r>
-    </w:p>
-    <w:p>
-      <w:pPr>
-        <w:spacing w:line="360" w:lineRule="exact"/>
-        <w:ind w:left="1077"/>
-      </w:pPr>
-    </w:p>
-    <w:p>
-      <w:pPr>
-        <w:spacing w:line="360" w:lineRule="exact"/>
-      </w:pPr>
-      <w:r>
-        <w:t xml:space="preserve">Here is an example to display Hang </w:t>
+        <w:t xml:space="preserve"> Index in graph, and more explanation will be in </w:t>
       </w:r>
       <w:proofErr w:type="spellStart"/>
       <w:r>
-        <w:t>Seng</w:t>
+        <w:t>ipython</w:t>
       </w:r>
       <w:proofErr w:type="spellEnd"/>
       <w:r>
-        <w:t xml:space="preserve"> Index in graph, and more explanation will be in </w:t>
-      </w:r>
-      <w:proofErr w:type="spellStart"/>
-      <w:r>
-        <w:t>ipython</w:t>
-      </w:r>
-      <w:proofErr w:type="spellEnd"/>
-      <w:r>
         <w:t xml:space="preserve"> notebook. </w:t>
       </w:r>
     </w:p>
     <w:p>
       <w:pPr>
-        <w:spacing w:line="240" w:lineRule="exact"/>
+        <w:spacing w:line="360" w:lineRule="atLeast"/>
       </w:pPr>
       <w:r>
         <w:rPr>
@@ -2396,7 +2423,7 @@
               <wp:posOffset>127000</wp:posOffset>
             </wp:positionH>
             <wp:positionV relativeFrom="paragraph">
-              <wp:posOffset>334222</wp:posOffset>
+              <wp:posOffset>248285</wp:posOffset>
             </wp:positionV>
             <wp:extent cx="7322185" cy="3792855"/>
             <wp:effectExtent l="0" t="0" r="0" b="0"/>
@@ -2459,15 +2486,10 @@
     </w:p>
     <w:p>
       <w:pPr>
-        <w:spacing w:line="240" w:lineRule="exact"/>
-        <w:ind w:left="1077"/>
-      </w:pPr>
-    </w:p>
-    <w:p>
-      <w:pPr>
-        <w:spacing w:line="360" w:lineRule="exact"/>
-      </w:pPr>
-      <w:r>
+        <w:spacing w:line="360" w:lineRule="atLeast"/>
+      </w:pPr>
+      <w:r>
+        <w:lastRenderedPageBreak/>
         <w:t>A</w:t>
       </w:r>
       <w:r>
@@ -2500,322 +2522,332 @@
     </w:p>
     <w:p>
       <w:pPr>
-        <w:spacing w:line="240" w:lineRule="exact"/>
+        <w:spacing w:line="360" w:lineRule="atLeast"/>
+        <w:rPr>
+          <w:sz w:val="24"/>
+          <w:szCs w:val="24"/>
+        </w:rPr>
+      </w:pPr>
+      <w:r>
+        <w:rPr>
+          <w:sz w:val="24"/>
+          <w:szCs w:val="24"/>
+        </w:rPr>
+        <w:t>1.3</w:t>
+      </w:r>
+      <w:r>
+        <w:rPr>
+          <w:sz w:val="24"/>
+          <w:szCs w:val="24"/>
+        </w:rPr>
+        <w:tab/>
+      </w:r>
+      <w:r>
+        <w:rPr>
+          <w:sz w:val="24"/>
+          <w:szCs w:val="24"/>
+        </w:rPr>
+        <w:t>M</w:t>
+      </w:r>
+      <w:r>
         <w:rPr>
           <w:rFonts w:hint="eastAsia"/>
           <w:sz w:val="24"/>
           <w:szCs w:val="24"/>
         </w:rPr>
-      </w:pPr>
+        <w:t xml:space="preserve">achine Learning </w:t>
+      </w:r>
       <w:r>
         <w:rPr>
           <w:sz w:val="24"/>
           <w:szCs w:val="24"/>
         </w:rPr>
-        <w:lastRenderedPageBreak/>
-        <w:t>1.3</w:t>
-      </w:r>
-      <w:r>
+        <w:t>Algorithms</w:t>
+      </w:r>
+    </w:p>
+    <w:p>
+      <w:pPr>
+        <w:spacing w:line="360" w:lineRule="atLeast"/>
+      </w:pPr>
+      <w:r>
+        <w:t>The goal of this project is to predict</w:t>
+      </w:r>
+      <w:r>
+        <w:t xml:space="preserve"> the index level of </w:t>
+      </w:r>
+      <w:r>
+        <w:t xml:space="preserve">Hang </w:t>
+      </w:r>
+      <w:proofErr w:type="spellStart"/>
+      <w:r>
+        <w:t>Seng</w:t>
+      </w:r>
+      <w:proofErr w:type="spellEnd"/>
+      <w:r>
+        <w:t xml:space="preserve"> index. This project is going to use </w:t>
+      </w:r>
+      <w:r>
+        <w:t xml:space="preserve">all historical data, such as the price of different stocks as mentioned, to predict the future index level of Hang </w:t>
+      </w:r>
+      <w:proofErr w:type="spellStart"/>
+      <w:r>
+        <w:t>Seng</w:t>
+      </w:r>
+      <w:proofErr w:type="spellEnd"/>
+      <w:r>
+        <w:t xml:space="preserve"> </w:t>
+      </w:r>
+      <w:r>
+        <w:rPr>
+          <w:rFonts w:hint="eastAsia"/>
+        </w:rPr>
+        <w:t>index.</w:t>
+      </w:r>
+    </w:p>
+    <w:p>
+      <w:pPr>
+        <w:spacing w:line="360" w:lineRule="atLeast"/>
+      </w:pPr>
+    </w:p>
+    <w:p>
+      <w:pPr>
+        <w:spacing w:line="360" w:lineRule="atLeast"/>
+      </w:pPr>
+      <w:r>
+        <w:t xml:space="preserve">A </w:t>
+      </w:r>
+      <w:r>
+        <w:t>supervised</w:t>
+      </w:r>
+      <w:r>
+        <w:t xml:space="preserve"> machine learning algorithms is going to be used. </w:t>
+      </w:r>
+      <w:r>
+        <w:t>Supervised learning is the machine learning task of inferring a funct</w:t>
+      </w:r>
+      <w:r>
+        <w:t xml:space="preserve">ion from labeled training data. In this project, the labeled training data are the price level of different assets and the output will be the index level of Hang </w:t>
+      </w:r>
+      <w:proofErr w:type="spellStart"/>
+      <w:r>
+        <w:t>Seng</w:t>
+      </w:r>
+      <w:proofErr w:type="spellEnd"/>
+      <w:r>
+        <w:t xml:space="preserve"> index.</w:t>
+      </w:r>
+    </w:p>
+    <w:p>
+      <w:pPr>
+        <w:spacing w:line="360" w:lineRule="atLeast"/>
+      </w:pPr>
+    </w:p>
+    <w:p>
+      <w:pPr>
+        <w:spacing w:line="360" w:lineRule="atLeast"/>
+      </w:pPr>
+      <w:r>
+        <w:rPr>
+          <w:rFonts w:hint="eastAsia"/>
+        </w:rPr>
+        <w:t xml:space="preserve">In </w:t>
+      </w:r>
+      <w:r>
+        <w:t>surprised</w:t>
+      </w:r>
+      <w:r>
+        <w:rPr>
+          <w:rFonts w:hint="eastAsia"/>
+        </w:rPr>
+        <w:t xml:space="preserve"> learning</w:t>
+      </w:r>
+      <w:r>
+        <w:t>, there are totally two main different type, which are classification and regression.</w:t>
+      </w:r>
+      <w:r>
+        <w:rPr>
+          <w:rFonts w:hint="eastAsia"/>
+        </w:rPr>
+        <w:t xml:space="preserve"> </w:t>
+      </w:r>
+      <w:r>
+        <w:t xml:space="preserve">Here, we are going to regression model as it is a </w:t>
+      </w:r>
+      <w:r>
+        <w:t>continuous response variables</w:t>
+      </w:r>
+      <w:r>
+        <w:t>. There are two different regression model, which are linear regression and decision tree r</w:t>
+      </w:r>
+      <w:r>
+        <w:t>egression</w:t>
+      </w:r>
+      <w:r>
+        <w:t>.</w:t>
+      </w:r>
+    </w:p>
+    <w:p>
+      <w:pPr>
+        <w:spacing w:line="360" w:lineRule="atLeast"/>
+      </w:pPr>
+    </w:p>
+    <w:p>
+      <w:pPr>
+        <w:spacing w:line="360" w:lineRule="atLeast"/>
+      </w:pPr>
+      <w:r>
+        <w:t>Linear regression is trying to find the best fit line in the dataset. The advantage of using</w:t>
+      </w:r>
+      <w:r>
+        <w:t xml:space="preserve"> linear</w:t>
+      </w:r>
+      <w:r>
+        <w:t xml:space="preserve"> regression is that l</w:t>
+      </w:r>
+      <w:r>
+        <w:t>inear regression</w:t>
+      </w:r>
+      <w:r>
+        <w:t xml:space="preserve"> is o</w:t>
+      </w:r>
+      <w:r>
+        <w:t>ne of the simplest and most popular modeling methods</w:t>
+      </w:r>
+      <w:r>
+        <w:t xml:space="preserve">. </w:t>
+      </w:r>
+      <w:r>
+        <w:t>However, linear regression is appropriate only if the data can be modeled by a straight line function, which is often not the case. Also, linear regression cannot easily handle categorical variables nor is it easy to look for interactions between variables.</w:t>
+      </w:r>
+    </w:p>
+    <w:p>
+      <w:pPr>
+        <w:spacing w:line="360" w:lineRule="atLeast"/>
+      </w:pPr>
+    </w:p>
+    <w:p>
+      <w:pPr>
+        <w:spacing w:line="360" w:lineRule="atLeast"/>
+      </w:pPr>
+      <w:r>
+        <w:t>Decision tree r</w:t>
+      </w:r>
+      <w:r>
+        <w:t>egression</w:t>
+      </w:r>
+      <w:r>
+        <w:t xml:space="preserve"> is using</w:t>
+      </w:r>
+      <w:r>
+        <w:t xml:space="preserve"> a decision tree as a predictive model which maps observations about an item to conclusions about the item's target value.</w:t>
+      </w:r>
+      <w:r>
+        <w:t xml:space="preserve"> </w:t>
+      </w:r>
+      <w:r>
+        <w:t xml:space="preserve">The advantage of using </w:t>
+      </w:r>
+      <w:r>
+        <w:t>decision tree r</w:t>
+      </w:r>
+      <w:r>
+        <w:t>egression</w:t>
+      </w:r>
+      <w:r>
+        <w:t xml:space="preserve"> is that</w:t>
+      </w:r>
+      <w:r>
+        <w:t xml:space="preserve"> it can solve the problem without a</w:t>
+      </w:r>
+      <w:r>
+        <w:t xml:space="preserve"> straight</w:t>
+      </w:r>
+      <w:r>
+        <w:t xml:space="preserve"> linear relationship</w:t>
+      </w:r>
+      <w:r>
+        <w:t>. However,</w:t>
+      </w:r>
+      <w:r>
+        <w:t xml:space="preserve"> it probably consume much time the model.</w:t>
+      </w:r>
+      <w:r>
+        <w:rPr>
+          <w:rFonts w:hint="eastAsia"/>
+        </w:rPr>
+        <w:t xml:space="preserve"> </w:t>
+      </w:r>
+    </w:p>
+    <w:p>
+      <w:pPr>
+        <w:spacing w:line="360" w:lineRule="atLeast"/>
+      </w:pPr>
+    </w:p>
+    <w:p>
+      <w:pPr>
+        <w:spacing w:line="360" w:lineRule="atLeast"/>
+      </w:pPr>
+      <w:r>
+        <w:t>Finally, there will be more and deeper discussion of each model in order to explain how both models run in this project.</w:t>
+      </w:r>
+    </w:p>
+    <w:p>
+      <w:pPr>
+        <w:spacing w:line="360" w:lineRule="atLeast"/>
+      </w:pPr>
+    </w:p>
+    <w:p>
+      <w:pPr>
+        <w:spacing w:line="360" w:lineRule="atLeast"/>
+      </w:pPr>
+    </w:p>
+    <w:p>
+      <w:pPr>
+        <w:spacing w:line="360" w:lineRule="atLeast"/>
+      </w:pPr>
+    </w:p>
+    <w:p>
+      <w:pPr>
+        <w:spacing w:line="360" w:lineRule="atLeast"/>
+      </w:pPr>
+    </w:p>
+    <w:p>
+      <w:pPr>
+        <w:spacing w:line="360" w:lineRule="atLeast"/>
+      </w:pPr>
+    </w:p>
+    <w:p>
+      <w:pPr>
+        <w:spacing w:line="360" w:lineRule="atLeast"/>
+      </w:pPr>
+    </w:p>
+    <w:p>
+      <w:pPr>
+        <w:spacing w:line="360" w:lineRule="atLeast"/>
+      </w:pPr>
+    </w:p>
+    <w:p>
+      <w:pPr>
+        <w:spacing w:line="360" w:lineRule="atLeast"/>
+        <w:rPr>
+          <w:rFonts w:hint="eastAsia"/>
+        </w:rPr>
+      </w:pPr>
+    </w:p>
+    <w:p>
+      <w:pPr>
+        <w:spacing w:line="360" w:lineRule="atLeast"/>
         <w:rPr>
           <w:sz w:val="24"/>
           <w:szCs w:val="24"/>
         </w:rPr>
-        <w:tab/>
-      </w:r>
+      </w:pPr>
       <w:r>
         <w:rPr>
           <w:sz w:val="24"/>
           <w:szCs w:val="24"/>
         </w:rPr>
-        <w:t>M</w:t>
-      </w:r>
-      <w:r>
-        <w:rPr>
-          <w:rFonts w:hint="eastAsia"/>
-          <w:sz w:val="24"/>
-          <w:szCs w:val="24"/>
-        </w:rPr>
-        <w:t xml:space="preserve">achine Learning </w:t>
-      </w:r>
-      <w:r>
-        <w:rPr>
-          <w:sz w:val="24"/>
-          <w:szCs w:val="24"/>
-        </w:rPr>
-        <w:t>Algorithms</w:t>
-      </w:r>
-    </w:p>
-    <w:p>
-      <w:pPr>
-        <w:spacing w:line="360" w:lineRule="exact"/>
-        <w:rPr>
-          <w:rFonts w:hint="eastAsia"/>
-        </w:rPr>
-      </w:pPr>
-      <w:r>
-        <w:t>The goal of this project is to predict</w:t>
-      </w:r>
-      <w:r>
-        <w:t xml:space="preserve"> the index level of </w:t>
-      </w:r>
-      <w:r>
-        <w:t xml:space="preserve">Hang </w:t>
-      </w:r>
-      <w:proofErr w:type="spellStart"/>
-      <w:r>
-        <w:t>Seng</w:t>
-      </w:r>
-      <w:proofErr w:type="spellEnd"/>
-      <w:r>
-        <w:t xml:space="preserve"> index. This project is going to use </w:t>
-      </w:r>
-      <w:r>
-        <w:t xml:space="preserve">all historical data, such as the price of different stocks as mentioned, to predict the future index level of Hang </w:t>
-      </w:r>
-      <w:proofErr w:type="spellStart"/>
-      <w:r>
-        <w:t>Seng</w:t>
-      </w:r>
-      <w:proofErr w:type="spellEnd"/>
-      <w:r>
-        <w:t xml:space="preserve"> </w:t>
-      </w:r>
-      <w:r>
-        <w:rPr>
-          <w:rFonts w:hint="eastAsia"/>
-        </w:rPr>
-        <w:t>index.</w:t>
-      </w:r>
-    </w:p>
-    <w:p>
-      <w:pPr>
-        <w:spacing w:line="360" w:lineRule="exact"/>
-      </w:pPr>
-    </w:p>
-    <w:p>
-      <w:pPr>
-        <w:spacing w:line="360" w:lineRule="exact"/>
-      </w:pPr>
-      <w:r>
-        <w:t xml:space="preserve">A </w:t>
-      </w:r>
-      <w:r>
-        <w:t>supervised</w:t>
-      </w:r>
-      <w:r>
-        <w:t xml:space="preserve"> machine learning algorithms is going to be used. </w:t>
-      </w:r>
-      <w:r>
-        <w:t>Supervised learning is the machine learning task of inferring a funct</w:t>
-      </w:r>
-      <w:r>
-        <w:t xml:space="preserve">ion from labeled training data. In this project, the labeled training data are the price level of different assets and the output will be the index level of Hang </w:t>
-      </w:r>
-      <w:proofErr w:type="spellStart"/>
-      <w:r>
-        <w:t>Seng</w:t>
-      </w:r>
-      <w:proofErr w:type="spellEnd"/>
-      <w:r>
-        <w:t xml:space="preserve"> index.</w:t>
-      </w:r>
-    </w:p>
-    <w:p>
-      <w:pPr>
-        <w:spacing w:line="360" w:lineRule="exact"/>
-      </w:pPr>
-    </w:p>
-    <w:p>
-      <w:pPr>
-        <w:spacing w:line="360" w:lineRule="exact"/>
-      </w:pPr>
-      <w:r>
-        <w:rPr>
-          <w:rFonts w:hint="eastAsia"/>
-        </w:rPr>
-        <w:t xml:space="preserve">In </w:t>
-      </w:r>
-      <w:r>
-        <w:t>surprised</w:t>
-      </w:r>
-      <w:r>
-        <w:rPr>
-          <w:rFonts w:hint="eastAsia"/>
-        </w:rPr>
-        <w:t xml:space="preserve"> learning</w:t>
-      </w:r>
-      <w:r>
-        <w:t>, there are totally two main different type, which are classification and regression.</w:t>
-      </w:r>
-      <w:r>
-        <w:rPr>
-          <w:rFonts w:hint="eastAsia"/>
-        </w:rPr>
-        <w:t xml:space="preserve"> </w:t>
-      </w:r>
-      <w:r>
-        <w:t xml:space="preserve">Here, we are going to </w:t>
-      </w:r>
-      <w:r>
-        <w:t>regression</w:t>
-      </w:r>
-      <w:r>
-        <w:t xml:space="preserve"> model as it is a </w:t>
-      </w:r>
-      <w:r>
-        <w:t>continuous response variables</w:t>
-      </w:r>
-      <w:r>
-        <w:t>. There are two different regression model, which are linear regression and decision tree r</w:t>
-      </w:r>
-      <w:r>
-        <w:t>egression</w:t>
-      </w:r>
-      <w:r>
-        <w:t>.</w:t>
-      </w:r>
-    </w:p>
-    <w:p>
-      <w:pPr>
-        <w:spacing w:line="360" w:lineRule="exact"/>
-      </w:pPr>
-    </w:p>
-    <w:p>
-      <w:pPr>
-        <w:spacing w:line="360" w:lineRule="exact"/>
-      </w:pPr>
-      <w:r>
-        <w:t>L</w:t>
-      </w:r>
-      <w:r>
-        <w:t>inear regression</w:t>
-      </w:r>
-      <w:r>
-        <w:t xml:space="preserve"> is trying to find the best fit line in the dataset. The advantage of using</w:t>
-      </w:r>
-      <w:r>
-        <w:t xml:space="preserve"> linear</w:t>
-      </w:r>
-      <w:r>
-        <w:t xml:space="preserve"> regression is that l</w:t>
-      </w:r>
-      <w:r>
-        <w:t>inear regression</w:t>
-      </w:r>
-      <w:r>
-        <w:t xml:space="preserve"> is o</w:t>
-      </w:r>
-      <w:r>
-        <w:t>ne of the simplest and most popular modeling methods</w:t>
-      </w:r>
-      <w:r>
-        <w:t xml:space="preserve">. </w:t>
-      </w:r>
-      <w:r>
-        <w:t>However, linear regression is appropriate only if the data can be modeled by a straight line function, which is often not the case. Also, linear regression cannot easily handle categorical variables nor is it easy to look for interactions between variables.</w:t>
-      </w:r>
-    </w:p>
-    <w:p>
-      <w:pPr>
-        <w:spacing w:line="360" w:lineRule="exact"/>
-      </w:pPr>
-    </w:p>
-    <w:p>
-      <w:pPr>
-        <w:spacing w:line="360" w:lineRule="exact"/>
-      </w:pPr>
-      <w:r>
-        <w:t>D</w:t>
-      </w:r>
-      <w:r>
-        <w:t>ecision tree r</w:t>
-      </w:r>
-      <w:r>
-        <w:t>egression</w:t>
-      </w:r>
-      <w:r>
-        <w:t xml:space="preserve"> is using</w:t>
-      </w:r>
-      <w:r>
-        <w:t xml:space="preserve"> a decision tree as a predictive model which maps observations about an item to conclusions about the item's target value.</w:t>
-      </w:r>
-      <w:r>
-        <w:t xml:space="preserve"> </w:t>
-      </w:r>
-      <w:r>
-        <w:t xml:space="preserve">The advantage of using </w:t>
-      </w:r>
-      <w:r>
-        <w:t>d</w:t>
-      </w:r>
-      <w:r>
-        <w:t>ecision tree r</w:t>
-      </w:r>
-      <w:r>
-        <w:t>egression</w:t>
-      </w:r>
-      <w:r>
-        <w:t xml:space="preserve"> is that</w:t>
-      </w:r>
-      <w:r>
-        <w:t xml:space="preserve"> it can solve the problem without a</w:t>
-      </w:r>
-      <w:r>
-        <w:t xml:space="preserve"> </w:t>
-      </w:r>
-      <w:r>
-        <w:t>straight</w:t>
-      </w:r>
-      <w:r>
-        <w:t xml:space="preserve"> linear relationship</w:t>
-      </w:r>
-      <w:r>
-        <w:t>. However,</w:t>
-      </w:r>
-      <w:r>
-        <w:t xml:space="preserve"> it probably consume much time the model.</w:t>
-      </w:r>
-      <w:r>
-        <w:rPr>
-          <w:rFonts w:hint="eastAsia"/>
-        </w:rPr>
-        <w:t xml:space="preserve"> </w:t>
-      </w:r>
-    </w:p>
-    <w:p>
-      <w:pPr>
-        <w:spacing w:line="360" w:lineRule="exact"/>
-      </w:pPr>
-    </w:p>
-    <w:p>
-      <w:pPr>
-        <w:spacing w:line="360" w:lineRule="exact"/>
-      </w:pPr>
-      <w:r>
-        <w:t>Finally, there will be more and deeper discussion of each model in order to explain how both models run in this project.</w:t>
-      </w:r>
-    </w:p>
-    <w:p>
-      <w:pPr>
-        <w:spacing w:line="360" w:lineRule="exact"/>
-        <w:rPr>
-          <w:rFonts w:hint="eastAsia"/>
-        </w:rPr>
-      </w:pPr>
-    </w:p>
-    <w:p>
-      <w:pPr>
-        <w:spacing w:line="240" w:lineRule="exact"/>
-        <w:rPr>
-          <w:sz w:val="24"/>
-          <w:szCs w:val="24"/>
-        </w:rPr>
-      </w:pPr>
-      <w:r>
-        <w:rPr>
-          <w:sz w:val="24"/>
-          <w:szCs w:val="24"/>
-        </w:rPr>
+        <w:lastRenderedPageBreak/>
         <w:t>1.4</w:t>
       </w:r>
       <w:r>
@@ -3483,21 +3515,6 @@
     <w:p>
       <w:pPr>
         <w:spacing w:line="360" w:lineRule="atLeast"/>
-      </w:pPr>
-    </w:p>
-    <w:p>
-      <w:pPr>
-        <w:spacing w:line="360" w:lineRule="atLeast"/>
-      </w:pPr>
-    </w:p>
-    <w:p>
-      <w:pPr>
-        <w:spacing w:line="360" w:lineRule="atLeast"/>
-      </w:pPr>
-    </w:p>
-    <w:p>
-      <w:pPr>
-        <w:spacing w:line="360" w:lineRule="atLeast"/>
         <w:rPr>
           <w:rFonts w:hint="eastAsia"/>
         </w:rPr>
@@ -3506,6 +3523,7 @@
     <w:p>
       <w:pPr>
         <w:pStyle w:val="1"/>
+        <w:spacing w:line="360" w:lineRule="atLeast"/>
         <w:rPr>
           <w:b/>
           <w:color w:val="auto"/>
@@ -3518,13 +3536,12 @@
           <w:color w:val="auto"/>
           <w:u w:val="single"/>
         </w:rPr>
-        <w:lastRenderedPageBreak/>
         <w:t>Predictor</w:t>
       </w:r>
     </w:p>
     <w:p>
       <w:pPr>
-        <w:spacing w:line="240" w:lineRule="exact"/>
+        <w:spacing w:line="360" w:lineRule="atLeast"/>
       </w:pPr>
       <w:r>
         <w:t>In this part, some a</w:t>
@@ -3536,8 +3553,15 @@
         <w:t xml:space="preserve"> will be involved here to explain how the predictor works. After defining all the metrics that will be utilized in this machine learning problem, an example will be shown to estimate how reliable this predictor will be.</w:t>
       </w:r>
     </w:p>
-    <w:p/>
-    <w:p>
+    <w:p>
+      <w:pPr>
+        <w:spacing w:line="360" w:lineRule="atLeast"/>
+      </w:pPr>
+    </w:p>
+    <w:p>
+      <w:pPr>
+        <w:spacing w:line="360" w:lineRule="atLeast"/>
+      </w:pPr>
       <w:r>
         <w:rPr>
           <w:sz w:val="24"/>
@@ -3548,7 +3572,7 @@
     </w:p>
     <w:p>
       <w:pPr>
-        <w:spacing w:line="360" w:lineRule="exact"/>
+        <w:spacing w:line="360" w:lineRule="atLeast"/>
       </w:pPr>
       <w:r>
         <w:t xml:space="preserve">The correlation table below shows that the chosen assets have a high level of correlation to Hang </w:t>
@@ -3564,20 +3588,23 @@
     </w:p>
     <w:p>
       <w:pPr>
-        <w:spacing w:line="240" w:lineRule="exact"/>
+        <w:spacing w:line="360" w:lineRule="atLeast"/>
+        <w:rPr>
+          <w:rFonts w:hint="eastAsia"/>
+        </w:rPr>
       </w:pPr>
       <w:r>
         <w:rPr>
           <w:noProof/>
         </w:rPr>
         <w:drawing>
-          <wp:anchor distT="0" distB="0" distL="114300" distR="114300" simplePos="0" relativeHeight="251667456" behindDoc="1" locked="0" layoutInCell="1" allowOverlap="1" wp14:anchorId="028946EA" wp14:editId="677236D4">
+          <wp:anchor distT="0" distB="0" distL="114300" distR="114300" simplePos="0" relativeHeight="251667456" behindDoc="1" locked="0" layoutInCell="1" allowOverlap="1" wp14:anchorId="7ACD2D93" wp14:editId="2C5A5691">
             <wp:simplePos x="0" y="0"/>
-            <wp:positionH relativeFrom="margin">
-              <wp:posOffset>-836930</wp:posOffset>
+            <wp:positionH relativeFrom="page">
+              <wp:align>left</wp:align>
             </wp:positionH>
             <wp:positionV relativeFrom="paragraph">
-              <wp:posOffset>6985</wp:posOffset>
+              <wp:posOffset>136525</wp:posOffset>
             </wp:positionV>
             <wp:extent cx="4344035" cy="1837055"/>
             <wp:effectExtent l="0" t="0" r="0" b="0"/>
@@ -3637,32 +3664,62 @@
     </w:p>
     <w:p>
       <w:pPr>
-        <w:spacing w:line="240" w:lineRule="exact"/>
-        <w:ind w:left="1080"/>
-      </w:pPr>
-    </w:p>
-    <w:p>
-      <w:pPr>
-        <w:spacing w:line="240" w:lineRule="exact"/>
-        <w:ind w:left="1080"/>
-      </w:pPr>
-    </w:p>
-    <w:p>
-      <w:pPr>
-        <w:spacing w:line="240" w:lineRule="exact"/>
-        <w:ind w:left="1080"/>
-      </w:pPr>
-    </w:p>
-    <w:p>
-      <w:pPr>
-        <w:spacing w:line="240" w:lineRule="exact"/>
-        <w:ind w:left="1080"/>
-      </w:pPr>
-    </w:p>
-    <w:p>
-      <w:pPr>
-        <w:spacing w:line="240" w:lineRule="exact"/>
-        <w:ind w:left="1080"/>
+        <w:pStyle w:val="af5"/>
+        <w:spacing w:line="360" w:lineRule="atLeast"/>
+        <w:ind w:leftChars="0" w:left="360"/>
+      </w:pPr>
+      <w:proofErr w:type="gramStart"/>
+      <w:r>
+        <w:t>where</w:t>
+      </w:r>
+      <w:proofErr w:type="gramEnd"/>
+      <w:r>
+        <w:t xml:space="preserve"> </w:t>
+      </w:r>
+      <w:r>
+        <w:t xml:space="preserve">Hang </w:t>
+      </w:r>
+      <w:proofErr w:type="spellStart"/>
+      <w:r>
+        <w:t>Seng</w:t>
+      </w:r>
+      <w:proofErr w:type="spellEnd"/>
+      <w:r>
+        <w:t xml:space="preserve"> C</w:t>
+      </w:r>
+      <w:r>
+        <w:t>hina enterprises Index (^HSCE),</w:t>
+      </w:r>
+      <w:r>
+        <w:t xml:space="preserve"> HSBC HOLDINGS (0005.hk)</w:t>
+      </w:r>
+      <w:r>
+        <w:t>,</w:t>
+      </w:r>
+      <w:r>
+        <w:t xml:space="preserve"> </w:t>
+      </w:r>
+      <w:r>
+        <w:t xml:space="preserve">AIA (1299.hk), </w:t>
+      </w:r>
+      <w:r>
+        <w:t>China Mobile (0941.hk)</w:t>
+      </w:r>
+      <w:r>
+        <w:t xml:space="preserve">, </w:t>
+      </w:r>
+      <w:proofErr w:type="spellStart"/>
+      <w:r>
+        <w:t>Tencent</w:t>
+      </w:r>
+      <w:proofErr w:type="spellEnd"/>
+      <w:r>
+        <w:t xml:space="preserve"> (0700.hk)</w:t>
+      </w:r>
+    </w:p>
+    <w:p>
+      <w:pPr>
+        <w:spacing w:line="360" w:lineRule="atLeast"/>
       </w:pPr>
       <w:r>
         <w:t>(Correlation table)</w:t>
@@ -3670,20 +3727,20 @@
     </w:p>
     <w:p>
       <w:pPr>
-        <w:spacing w:line="240" w:lineRule="exact"/>
-        <w:ind w:left="1080"/>
-      </w:pPr>
-    </w:p>
-    <w:p>
-      <w:pPr>
-        <w:spacing w:line="240" w:lineRule="exact"/>
-        <w:ind w:left="1080"/>
-      </w:pPr>
-    </w:p>
-    <w:p>
-      <w:pPr>
-        <w:spacing w:line="360" w:lineRule="exact"/>
-        <w:ind w:left="960" w:firstLine="480"/>
+        <w:spacing w:line="360" w:lineRule="atLeast"/>
+      </w:pPr>
+    </w:p>
+    <w:p>
+      <w:pPr>
+        <w:spacing w:line="360" w:lineRule="atLeast"/>
+        <w:rPr>
+          <w:rFonts w:hint="eastAsia"/>
+        </w:rPr>
+      </w:pPr>
+    </w:p>
+    <w:p>
+      <w:pPr>
+        <w:spacing w:line="360" w:lineRule="atLeast"/>
       </w:pPr>
       <w:r>
         <w:t xml:space="preserve">For correlation, </w:t>
@@ -3691,7 +3748,7 @@
     </w:p>
     <w:p>
       <w:pPr>
-        <w:spacing w:line="360" w:lineRule="exact"/>
+        <w:spacing w:line="360" w:lineRule="atLeast"/>
         <w:ind w:left="1077"/>
       </w:pPr>
       <m:oMathPara>
@@ -3988,10 +4045,8 @@
     </w:p>
     <w:p>
       <w:pPr>
-        <w:wordWrap w:val="0"/>
-        <w:spacing w:line="360" w:lineRule="exact"/>
+        <w:spacing w:line="360" w:lineRule="atLeast"/>
         <w:ind w:left="1077"/>
-        <w:jc w:val="right"/>
       </w:pPr>
       <w:r>
         <w:t xml:space="preserve">, where </w:t>
@@ -4048,12 +4103,12 @@
     </w:p>
     <w:p>
       <w:pPr>
-        <w:spacing w:line="360" w:lineRule="exact"/>
-      </w:pPr>
-    </w:p>
-    <w:p>
-      <w:pPr>
-        <w:spacing w:line="360" w:lineRule="exact"/>
+        <w:spacing w:line="360" w:lineRule="atLeast"/>
+      </w:pPr>
+    </w:p>
+    <w:p>
+      <w:pPr>
+        <w:spacing w:line="360" w:lineRule="atLeast"/>
       </w:pPr>
       <w:r>
         <w:rPr>
@@ -4110,12 +4165,15 @@
     </w:p>
     <w:p>
       <w:pPr>
-        <w:spacing w:line="360" w:lineRule="exact"/>
-      </w:pPr>
-    </w:p>
-    <w:p>
-      <w:pPr>
-        <w:spacing w:line="360" w:lineRule="exact"/>
+        <w:spacing w:line="360" w:lineRule="atLeast"/>
+      </w:pPr>
+    </w:p>
+    <w:p>
+      <w:pPr>
+        <w:spacing w:line="360" w:lineRule="atLeast"/>
+        <w:rPr>
+          <w:rFonts w:hint="eastAsia"/>
+        </w:rPr>
       </w:pPr>
       <w:proofErr w:type="spellStart"/>
       <w:r>
@@ -4158,65 +4216,7 @@
     </w:p>
     <w:p>
       <w:pPr>
-        <w:spacing w:line="240" w:lineRule="exact"/>
-      </w:pPr>
-    </w:p>
-    <w:p>
-      <w:pPr>
-        <w:spacing w:line="240" w:lineRule="exact"/>
-      </w:pPr>
-    </w:p>
-    <w:p>
-      <w:pPr>
-        <w:spacing w:line="240" w:lineRule="exact"/>
-      </w:pPr>
-    </w:p>
-    <w:p>
-      <w:pPr>
-        <w:spacing w:line="240" w:lineRule="exact"/>
-      </w:pPr>
-    </w:p>
-    <w:p>
-      <w:pPr>
-        <w:spacing w:line="240" w:lineRule="exact"/>
-      </w:pPr>
-    </w:p>
-    <w:p>
-      <w:pPr>
-        <w:spacing w:line="240" w:lineRule="exact"/>
-      </w:pPr>
-    </w:p>
-    <w:p>
-      <w:pPr>
-        <w:spacing w:line="240" w:lineRule="exact"/>
-      </w:pPr>
-    </w:p>
-    <w:p>
-      <w:pPr>
-        <w:spacing w:line="240" w:lineRule="exact"/>
-      </w:pPr>
-    </w:p>
-    <w:p>
-      <w:pPr>
-        <w:spacing w:line="240" w:lineRule="exact"/>
-      </w:pPr>
-    </w:p>
-    <w:p>
-      <w:pPr>
-        <w:spacing w:line="240" w:lineRule="exact"/>
-      </w:pPr>
-    </w:p>
-    <w:p>
-      <w:pPr>
-        <w:spacing w:line="240" w:lineRule="exact"/>
-        <w:rPr>
-          <w:rFonts w:hint="eastAsia"/>
-        </w:rPr>
-      </w:pPr>
-    </w:p>
-    <w:p>
-      <w:pPr>
-        <w:spacing w:line="240" w:lineRule="exact"/>
+        <w:spacing w:line="360" w:lineRule="atLeast"/>
       </w:pPr>
       <w:r>
         <w:rPr>
@@ -4236,7 +4236,7 @@
     </w:p>
     <w:p>
       <w:pPr>
-        <w:spacing w:line="360" w:lineRule="exact"/>
+        <w:spacing w:line="360" w:lineRule="atLeast"/>
       </w:pPr>
       <w:r>
         <w:t>Before inputting data into machine learning function, we should first splitting data into two different set, training set and testing set. Training set will be used to train our predictor to be the best estimator and testing set is being used to testing how reliable the predictor is.</w:t>
@@ -4244,13 +4244,13 @@
     </w:p>
     <w:p>
       <w:pPr>
-        <w:spacing w:line="360" w:lineRule="exact"/>
+        <w:spacing w:line="360" w:lineRule="atLeast"/>
         <w:ind w:left="1077"/>
       </w:pPr>
     </w:p>
     <w:p>
       <w:pPr>
-        <w:spacing w:line="360" w:lineRule="exact"/>
+        <w:spacing w:line="360" w:lineRule="atLeast"/>
       </w:pPr>
       <w:r>
         <w:rPr>
@@ -4336,170 +4336,220 @@
     </w:p>
     <w:p>
       <w:pPr>
-        <w:spacing w:line="240" w:lineRule="exact"/>
+        <w:spacing w:line="360" w:lineRule="atLeast"/>
         <w:ind w:left="1077"/>
       </w:pPr>
     </w:p>
     <w:p>
       <w:pPr>
-        <w:spacing w:line="240" w:lineRule="exact"/>
+        <w:spacing w:line="360" w:lineRule="atLeast"/>
         <w:ind w:left="1077"/>
       </w:pPr>
     </w:p>
     <w:p>
       <w:pPr>
-        <w:spacing w:line="240" w:lineRule="exact"/>
+        <w:spacing w:line="360" w:lineRule="atLeast"/>
         <w:ind w:left="1077"/>
       </w:pPr>
     </w:p>
     <w:p>
       <w:pPr>
-        <w:spacing w:line="240" w:lineRule="exact"/>
+        <w:spacing w:line="360" w:lineRule="atLeast"/>
         <w:ind w:left="1077"/>
       </w:pPr>
     </w:p>
     <w:p>
       <w:pPr>
-        <w:spacing w:line="240" w:lineRule="exact"/>
+        <w:spacing w:line="360" w:lineRule="atLeast"/>
         <w:ind w:left="1077"/>
       </w:pPr>
     </w:p>
     <w:p>
       <w:pPr>
-        <w:spacing w:line="240" w:lineRule="exact"/>
+        <w:spacing w:line="360" w:lineRule="atLeast"/>
         <w:ind w:left="1077"/>
       </w:pPr>
     </w:p>
     <w:p>
       <w:pPr>
-        <w:spacing w:line="240" w:lineRule="exact"/>
+        <w:spacing w:line="360" w:lineRule="atLeast"/>
         <w:ind w:left="1077"/>
       </w:pPr>
     </w:p>
     <w:p>
       <w:pPr>
-        <w:spacing w:line="240" w:lineRule="exact"/>
+        <w:spacing w:line="360" w:lineRule="atLeast"/>
         <w:ind w:left="1077"/>
       </w:pPr>
     </w:p>
     <w:p>
       <w:pPr>
-        <w:spacing w:line="240" w:lineRule="exact"/>
+        <w:spacing w:line="360" w:lineRule="atLeast"/>
         <w:ind w:left="1077"/>
       </w:pPr>
     </w:p>
     <w:p>
       <w:pPr>
-        <w:spacing w:line="240" w:lineRule="exact"/>
+        <w:spacing w:line="360" w:lineRule="atLeast"/>
         <w:ind w:left="1077"/>
       </w:pPr>
     </w:p>
     <w:p>
       <w:pPr>
-        <w:spacing w:line="240" w:lineRule="exact"/>
+        <w:spacing w:line="360" w:lineRule="atLeast"/>
         <w:ind w:left="1077"/>
       </w:pPr>
     </w:p>
     <w:p>
       <w:pPr>
-        <w:spacing w:line="240" w:lineRule="exact"/>
+        <w:spacing w:line="360" w:lineRule="atLeast"/>
         <w:ind w:left="1077"/>
-      </w:pPr>
-    </w:p>
-    <w:p>
-      <w:pPr>
-        <w:spacing w:line="240" w:lineRule="exact"/>
+        <w:rPr>
+          <w:rFonts w:hint="eastAsia"/>
+        </w:rPr>
+      </w:pPr>
+    </w:p>
+    <w:p>
+      <w:pPr>
+        <w:spacing w:line="360" w:lineRule="atLeast"/>
+      </w:pPr>
+      <w:r>
+        <w:rPr>
+          <w:rFonts w:hint="eastAsia"/>
+        </w:rPr>
+        <w:t xml:space="preserve">In the </w:t>
+      </w:r>
+      <w:r>
+        <w:t>training</w:t>
+      </w:r>
+      <w:r>
+        <w:rPr>
+          <w:rFonts w:hint="eastAsia"/>
+        </w:rPr>
+        <w:t xml:space="preserve"> part, </w:t>
+      </w:r>
+      <w:r>
+        <w:t xml:space="preserve">the splitting ratio will be 0.7. It means that 70% </w:t>
+      </w:r>
+      <w:r>
+        <w:rPr>
+          <w:rFonts w:hint="eastAsia"/>
+        </w:rPr>
+        <w:t>o</w:t>
+      </w:r>
+      <w:r>
+        <w:t xml:space="preserve">f the data will be treated as </w:t>
+      </w:r>
+      <w:r>
+        <w:t>training</w:t>
+      </w:r>
+      <w:r>
+        <w:t xml:space="preserve"> set and 30% will be </w:t>
+      </w:r>
+      <w:r>
+        <w:t>testing</w:t>
+      </w:r>
+      <w:r>
+        <w:t xml:space="preserve"> set. As there are totally 248 trading days in the dataset. </w:t>
+      </w:r>
+      <w:r>
+        <w:t>Thus,</w:t>
+      </w:r>
+      <w:r>
+        <w:t xml:space="preserve"> there are </w:t>
+      </w:r>
+      <w:r>
+        <w:t xml:space="preserve">174 daily data in </w:t>
+      </w:r>
+      <w:r>
+        <w:t>training</w:t>
+      </w:r>
+      <w:r>
+        <w:t xml:space="preserve"> set and 74 daily data in </w:t>
+      </w:r>
+      <w:r>
+        <w:t>testing</w:t>
+      </w:r>
+      <w:r>
+        <w:t xml:space="preserve"> respectively. </w:t>
+      </w:r>
+    </w:p>
+    <w:p>
+      <w:pPr>
+        <w:spacing w:line="360" w:lineRule="atLeast"/>
         <w:ind w:left="1077"/>
       </w:pPr>
     </w:p>
     <w:p>
       <w:pPr>
-        <w:spacing w:line="240" w:lineRule="exact"/>
+        <w:spacing w:line="360" w:lineRule="atLeast"/>
         <w:ind w:left="1077"/>
       </w:pPr>
     </w:p>
     <w:p>
       <w:pPr>
-        <w:spacing w:line="240" w:lineRule="exact"/>
+        <w:spacing w:line="360" w:lineRule="atLeast"/>
         <w:ind w:left="1077"/>
       </w:pPr>
     </w:p>
     <w:p>
       <w:pPr>
-        <w:spacing w:line="240" w:lineRule="exact"/>
+        <w:spacing w:line="360" w:lineRule="atLeast"/>
         <w:ind w:left="1077"/>
       </w:pPr>
     </w:p>
     <w:p>
       <w:pPr>
-        <w:spacing w:line="240" w:lineRule="exact"/>
-      </w:pPr>
-      <w:r>
+        <w:spacing w:line="360" w:lineRule="atLeast"/>
+        <w:ind w:left="1077"/>
+      </w:pPr>
+    </w:p>
+    <w:p>
+      <w:pPr>
+        <w:spacing w:line="360" w:lineRule="atLeast"/>
+        <w:ind w:left="1077"/>
+      </w:pPr>
+    </w:p>
+    <w:p>
+      <w:pPr>
+        <w:spacing w:line="360" w:lineRule="atLeast"/>
+        <w:ind w:left="1077"/>
+      </w:pPr>
+    </w:p>
+    <w:p>
+      <w:pPr>
+        <w:spacing w:line="360" w:lineRule="atLeast"/>
+        <w:ind w:left="1077"/>
+      </w:pPr>
+    </w:p>
+    <w:p>
+      <w:pPr>
+        <w:spacing w:line="360" w:lineRule="atLeast"/>
+        <w:ind w:left="1077"/>
+      </w:pPr>
+    </w:p>
+    <w:p>
+      <w:pPr>
+        <w:spacing w:line="360" w:lineRule="atLeast"/>
+        <w:ind w:left="1077"/>
+      </w:pPr>
+    </w:p>
+    <w:p>
+      <w:pPr>
+        <w:spacing w:line="360" w:lineRule="atLeast"/>
+        <w:ind w:left="1077"/>
+      </w:pPr>
+    </w:p>
+    <w:p>
+      <w:pPr>
+        <w:spacing w:line="360" w:lineRule="atLeast"/>
+        <w:ind w:left="1077"/>
         <w:rPr>
           <w:rFonts w:hint="eastAsia"/>
         </w:rPr>
-        <w:t xml:space="preserve">In the </w:t>
-      </w:r>
-      <w:r>
-        <w:t>training</w:t>
-      </w:r>
-      <w:r>
-        <w:rPr>
-          <w:rFonts w:hint="eastAsia"/>
-        </w:rPr>
-        <w:t xml:space="preserve"> part, </w:t>
-      </w:r>
-      <w:r>
-        <w:t xml:space="preserve">the splitting ratio will be 0.7. It means that 70% </w:t>
-      </w:r>
-      <w:r>
-        <w:rPr>
-          <w:rFonts w:hint="eastAsia"/>
-        </w:rPr>
-        <w:t>o</w:t>
-      </w:r>
-      <w:r>
-        <w:t xml:space="preserve">f the data will be treated as </w:t>
-      </w:r>
-      <w:r>
-        <w:t>training</w:t>
-      </w:r>
-      <w:r>
-        <w:t xml:space="preserve"> set and 30% will be </w:t>
-      </w:r>
-      <w:r>
-        <w:t>testing</w:t>
-      </w:r>
-      <w:r>
-        <w:t xml:space="preserve"> set. As there are totally 248 trading days in the dataset. </w:t>
-      </w:r>
-      <w:r>
-        <w:t>Thus,</w:t>
-      </w:r>
-      <w:r>
-        <w:t xml:space="preserve"> there are </w:t>
-      </w:r>
-      <w:r>
-        <w:t xml:space="preserve">174 daily data in </w:t>
-      </w:r>
-      <w:r>
-        <w:t>training</w:t>
-      </w:r>
-      <w:r>
-        <w:t xml:space="preserve"> set and 74 daily data in </w:t>
-      </w:r>
-      <w:r>
-        <w:t>testing</w:t>
-      </w:r>
-      <w:r>
-        <w:t xml:space="preserve"> respectively. </w:t>
-      </w:r>
-    </w:p>
-    <w:p>
-      <w:pPr>
-        <w:spacing w:line="240" w:lineRule="exact"/>
-        <w:ind w:left="1077"/>
-      </w:pPr>
+      </w:pPr>
+      <w:bookmarkStart w:id="0" w:name="_GoBack"/>
+      <w:bookmarkEnd w:id="0"/>
     </w:p>
     <w:p>
       <w:pPr>
@@ -4508,7 +4558,7 @@
           <w:ilvl w:val="1"/>
           <w:numId w:val="16"/>
         </w:numPr>
-        <w:spacing w:line="240" w:lineRule="exact"/>
+        <w:spacing w:line="360" w:lineRule="atLeast"/>
         <w:ind w:leftChars="0"/>
         <w:rPr>
           <w:sz w:val="24"/>
@@ -4520,12 +4570,13 @@
           <w:sz w:val="24"/>
           <w:szCs w:val="24"/>
         </w:rPr>
+        <w:lastRenderedPageBreak/>
         <w:t>Estimator</w:t>
       </w:r>
     </w:p>
     <w:p>
       <w:pPr>
-        <w:spacing w:line="360" w:lineRule="exact"/>
+        <w:spacing w:line="360" w:lineRule="atLeast"/>
       </w:pPr>
       <w:r>
         <w:rPr>
@@ -4601,12 +4652,12 @@
     </w:p>
     <w:p>
       <w:pPr>
-        <w:spacing w:line="360" w:lineRule="exact"/>
-      </w:pPr>
-    </w:p>
-    <w:p>
-      <w:pPr>
-        <w:spacing w:line="360" w:lineRule="exact"/>
+        <w:spacing w:line="360" w:lineRule="atLeast"/>
+      </w:pPr>
+    </w:p>
+    <w:p>
+      <w:pPr>
+        <w:spacing w:line="360" w:lineRule="atLeast"/>
         <w:rPr>
           <w:sz w:val="24"/>
           <w:szCs w:val="24"/>
@@ -4639,7 +4690,7 @@
     </w:p>
     <w:p>
       <w:pPr>
-        <w:spacing w:line="360" w:lineRule="exact"/>
+        <w:spacing w:line="360" w:lineRule="atLeast"/>
         <w:ind w:left="480" w:firstLine="480"/>
       </w:pPr>
       <w:r>
@@ -4648,7 +4699,7 @@
     </w:p>
     <w:p>
       <w:pPr>
-        <w:spacing w:line="360" w:lineRule="exact"/>
+        <w:spacing w:line="360" w:lineRule="atLeast"/>
       </w:pPr>
       <m:oMathPara>
         <m:oMath>
@@ -4784,13 +4835,13 @@
     </w:p>
     <w:p>
       <w:pPr>
-        <w:spacing w:line="360" w:lineRule="exact"/>
+        <w:spacing w:line="360" w:lineRule="atLeast"/>
         <w:ind w:left="1077"/>
       </w:pPr>
     </w:p>
     <w:p>
       <w:pPr>
-        <w:spacing w:line="360" w:lineRule="exact"/>
+        <w:spacing w:line="360" w:lineRule="atLeast"/>
         <w:ind w:left="960"/>
       </w:pPr>
       <w:r>
@@ -4823,31 +4874,30 @@
     </w:p>
     <w:p>
       <w:pPr>
-        <w:spacing w:line="360" w:lineRule="exact"/>
+        <w:spacing w:line="360" w:lineRule="atLeast"/>
         <w:ind w:left="1077"/>
       </w:pPr>
       <w:r>
         <w:rPr>
           <w:noProof/>
         </w:rPr>
-        <w:lastRenderedPageBreak/>
         <w:drawing>
-          <wp:anchor distT="0" distB="0" distL="114300" distR="114300" simplePos="0" relativeHeight="251670528" behindDoc="1" locked="0" layoutInCell="1" allowOverlap="1" wp14:anchorId="55E3322F" wp14:editId="080928EB">
+          <wp:anchor distT="0" distB="0" distL="114300" distR="114300" simplePos="0" relativeHeight="251670528" behindDoc="1" locked="0" layoutInCell="1" allowOverlap="1" wp14:anchorId="4159FE7C" wp14:editId="3484A2AE">
             <wp:simplePos x="0" y="0"/>
-            <wp:positionH relativeFrom="margin">
-              <wp:posOffset>278977</wp:posOffset>
+            <wp:positionH relativeFrom="page">
+              <wp:align>left</wp:align>
             </wp:positionH>
             <wp:positionV relativeFrom="paragraph">
-              <wp:posOffset>12065</wp:posOffset>
+              <wp:posOffset>363855</wp:posOffset>
             </wp:positionV>
-            <wp:extent cx="3919855" cy="2157095"/>
-            <wp:effectExtent l="0" t="0" r="4445" b="0"/>
+            <wp:extent cx="3484245" cy="1917700"/>
+            <wp:effectExtent l="0" t="0" r="1905" b="6350"/>
             <wp:wrapTight wrapText="bothSides">
               <wp:wrapPolygon edited="0">
                 <wp:start x="0" y="0"/>
-                <wp:lineTo x="0" y="21365"/>
-                <wp:lineTo x="21520" y="21365"/>
-                <wp:lineTo x="21520" y="0"/>
+                <wp:lineTo x="0" y="21457"/>
+                <wp:lineTo x="21494" y="21457"/>
+                <wp:lineTo x="21494" y="0"/>
                 <wp:lineTo x="0" y="0"/>
               </wp:wrapPolygon>
             </wp:wrapTight>
@@ -4880,7 +4930,7 @@
                   <pic:spPr bwMode="auto">
                     <a:xfrm>
                       <a:off x="0" y="0"/>
-                      <a:ext cx="3919855" cy="2157095"/>
+                      <a:ext cx="3484245" cy="1917700"/>
                     </a:xfrm>
                     <a:prstGeom prst="rect">
                       <a:avLst/>
@@ -4902,65 +4952,18 @@
           </wp:anchor>
         </w:drawing>
       </w:r>
-    </w:p>
-    <w:p>
-      <w:pPr>
-        <w:spacing w:line="360" w:lineRule="exact"/>
-        <w:ind w:left="1077"/>
-      </w:pPr>
-    </w:p>
-    <w:p>
-      <w:pPr>
-        <w:spacing w:line="360" w:lineRule="exact"/>
-        <w:ind w:left="1077"/>
-      </w:pPr>
-    </w:p>
-    <w:p>
-      <w:pPr>
-        <w:spacing w:line="360" w:lineRule="exact"/>
-        <w:ind w:left="1077"/>
-      </w:pPr>
-    </w:p>
-    <w:p>
-      <w:pPr>
-        <w:spacing w:line="360" w:lineRule="exact"/>
-        <w:ind w:left="1077"/>
-      </w:pPr>
-    </w:p>
-    <w:p>
-      <w:pPr>
-        <w:spacing w:line="360" w:lineRule="exact"/>
-        <w:ind w:left="1077"/>
-      </w:pPr>
-    </w:p>
-    <w:p>
-      <w:pPr>
-        <w:spacing w:line="360" w:lineRule="exact"/>
-        <w:ind w:left="1077"/>
-      </w:pPr>
-    </w:p>
-    <w:p>
-      <w:pPr>
-        <w:spacing w:line="360" w:lineRule="exact"/>
-        <w:ind w:left="1077"/>
-      </w:pPr>
-    </w:p>
-    <w:p>
-      <w:pPr>
-        <w:spacing w:line="360" w:lineRule="exact"/>
-      </w:pPr>
       <w:r>
         <w:rPr>
           <w:noProof/>
         </w:rPr>
         <w:drawing>
-          <wp:anchor distT="0" distB="0" distL="114300" distR="114300" simplePos="0" relativeHeight="251663360" behindDoc="1" locked="0" layoutInCell="1" allowOverlap="1" wp14:anchorId="0F290A4C" wp14:editId="347CC47A">
+          <wp:anchor distT="0" distB="0" distL="114300" distR="114300" simplePos="0" relativeHeight="251663360" behindDoc="1" locked="0" layoutInCell="1" allowOverlap="1" wp14:anchorId="070F04B0" wp14:editId="663387F0">
             <wp:simplePos x="0" y="0"/>
             <wp:positionH relativeFrom="page">
-              <wp:posOffset>1630045</wp:posOffset>
+              <wp:posOffset>3738245</wp:posOffset>
             </wp:positionH>
             <wp:positionV relativeFrom="paragraph">
-              <wp:posOffset>249344</wp:posOffset>
+              <wp:posOffset>33020</wp:posOffset>
             </wp:positionV>
             <wp:extent cx="3585210" cy="2362200"/>
             <wp:effectExtent l="0" t="0" r="0" b="0"/>
@@ -5054,166 +5057,159 @@
     </w:p>
     <w:p>
       <w:pPr>
-        <w:spacing w:line="360" w:lineRule="exact"/>
-      </w:pPr>
-    </w:p>
-    <w:p>
-      <w:pPr>
-        <w:spacing w:line="360" w:lineRule="exact"/>
-      </w:pPr>
-    </w:p>
-    <w:p>
-      <w:pPr>
-        <w:spacing w:line="360" w:lineRule="exact"/>
+        <w:spacing w:line="360" w:lineRule="atLeast"/>
+        <w:ind w:left="1077"/>
+      </w:pPr>
+    </w:p>
+    <w:p>
+      <w:pPr>
+        <w:spacing w:line="360" w:lineRule="atLeast"/>
+        <w:ind w:left="1077"/>
+      </w:pPr>
+    </w:p>
+    <w:p>
+      <w:pPr>
+        <w:spacing w:line="360" w:lineRule="atLeast"/>
+        <w:ind w:left="1077"/>
+      </w:pPr>
+    </w:p>
+    <w:p>
+      <w:pPr>
+        <w:spacing w:line="360" w:lineRule="atLeast"/>
+        <w:ind w:left="1077"/>
+      </w:pPr>
+    </w:p>
+    <w:p>
+      <w:pPr>
+        <w:spacing w:line="360" w:lineRule="atLeast"/>
         <w:ind w:left="960"/>
-      </w:pPr>
-    </w:p>
-    <w:p>
-      <w:pPr>
-        <w:spacing w:line="360" w:lineRule="exact"/>
+        <w:rPr>
+          <w:rFonts w:hint="eastAsia"/>
+        </w:rPr>
+      </w:pPr>
+    </w:p>
+    <w:p>
+      <w:pPr>
+        <w:spacing w:line="360" w:lineRule="atLeast"/>
         <w:ind w:left="960"/>
       </w:pPr>
     </w:p>
     <w:p>
       <w:pPr>
-        <w:spacing w:line="360" w:lineRule="exact"/>
+        <w:spacing w:line="360" w:lineRule="atLeast"/>
         <w:ind w:left="960"/>
       </w:pPr>
-    </w:p>
-    <w:p>
-      <w:pPr>
-        <w:spacing w:line="360" w:lineRule="exact"/>
+      <w:r>
+        <w:rPr>
+          <w:rFonts w:hint="eastAsia"/>
+        </w:rPr>
+        <w:t>In this project, the input</w:t>
+      </w:r>
+      <w:r>
+        <w:t xml:space="preserve"> will be the </w:t>
+      </w:r>
+      <w:r>
+        <w:t>index level of HSCE and</w:t>
+      </w:r>
+      <w:r>
+        <w:t xml:space="preserve"> </w:t>
+      </w:r>
+      <w:r>
+        <w:t xml:space="preserve">the price of </w:t>
+      </w:r>
+      <w:r>
+        <w:t xml:space="preserve">AIA, HSBC </w:t>
+      </w:r>
+      <w:r>
+        <w:rPr>
+          <w:rFonts w:hint="eastAsia"/>
+        </w:rPr>
+        <w:t>h</w:t>
+      </w:r>
+      <w:r>
+        <w:t xml:space="preserve">olding and China Mobile and the output will be the </w:t>
+      </w:r>
+      <w:r>
+        <w:rPr>
+          <w:rFonts w:hint="eastAsia"/>
+        </w:rPr>
+        <w:t>i</w:t>
+      </w:r>
+      <w:r>
+        <w:t xml:space="preserve">ndex level of </w:t>
+      </w:r>
+      <w:r>
+        <w:t xml:space="preserve">Hang </w:t>
+      </w:r>
+      <w:proofErr w:type="spellStart"/>
+      <w:r>
+        <w:t>Seng</w:t>
+      </w:r>
+      <w:proofErr w:type="spellEnd"/>
+      <w:r>
+        <w:t xml:space="preserve"> Index. </w:t>
+      </w:r>
+    </w:p>
+    <w:p>
+      <w:pPr>
+        <w:spacing w:line="360" w:lineRule="atLeast"/>
         <w:ind w:left="960"/>
       </w:pPr>
-    </w:p>
-    <w:p>
-      <w:pPr>
-        <w:spacing w:line="360" w:lineRule="exact"/>
+      <w:r>
+        <w:t xml:space="preserve">To begin with, we will first train the model by using </w:t>
+      </w:r>
+      <w:r>
+        <w:t>the index level of HSCE and the price of AIA, HSBC holding and China Mobile</w:t>
+      </w:r>
+      <w:r>
+        <w:t xml:space="preserve"> from training set. There are some default </w:t>
+      </w:r>
+      <w:r>
+        <w:t xml:space="preserve">parameters </w:t>
+      </w:r>
+      <w:r>
+        <w:t xml:space="preserve">setting of the algorithm, which are </w:t>
+      </w:r>
+      <w:proofErr w:type="spellStart"/>
+      <w:r>
+        <w:t>fit_intercept</w:t>
+      </w:r>
+      <w:proofErr w:type="spellEnd"/>
+      <w:r>
+        <w:t xml:space="preserve">, </w:t>
+      </w:r>
+      <w:r>
+        <w:t>normalize</w:t>
+      </w:r>
+      <w:r>
+        <w:t xml:space="preserve">, </w:t>
+      </w:r>
+      <w:proofErr w:type="spellStart"/>
+      <w:r>
+        <w:t>copy_X</w:t>
+      </w:r>
+      <w:proofErr w:type="spellEnd"/>
+      <w:r>
+        <w:t xml:space="preserve"> and </w:t>
+      </w:r>
+      <w:proofErr w:type="spellStart"/>
+      <w:r>
+        <w:t>n_jobs</w:t>
+      </w:r>
+      <w:proofErr w:type="spellEnd"/>
+      <w:r>
+        <w:t>.</w:t>
+      </w:r>
+    </w:p>
+    <w:p>
+      <w:pPr>
+        <w:spacing w:line="360" w:lineRule="atLeast"/>
         <w:ind w:left="960"/>
       </w:pPr>
     </w:p>
     <w:p>
       <w:pPr>
-        <w:spacing w:line="360" w:lineRule="exact"/>
-        <w:ind w:left="960"/>
-      </w:pPr>
-    </w:p>
-    <w:p>
-      <w:pPr>
-        <w:spacing w:line="360" w:lineRule="exact"/>
-        <w:ind w:left="960"/>
-      </w:pPr>
-      <w:r>
-        <w:rPr>
-          <w:rFonts w:hint="eastAsia"/>
-        </w:rPr>
-        <w:t>In this project, the input</w:t>
-      </w:r>
-      <w:r>
-        <w:t xml:space="preserve"> will be the </w:t>
-      </w:r>
-      <w:r>
-        <w:t>index level of HSCE and</w:t>
-      </w:r>
-      <w:r>
-        <w:t xml:space="preserve"> </w:t>
-      </w:r>
-      <w:r>
-        <w:t xml:space="preserve">the price of </w:t>
-      </w:r>
-      <w:r>
-        <w:t xml:space="preserve">AIA, HSBC </w:t>
-      </w:r>
-      <w:r>
-        <w:rPr>
-          <w:rFonts w:hint="eastAsia"/>
-        </w:rPr>
-        <w:t>h</w:t>
-      </w:r>
-      <w:r>
-        <w:t xml:space="preserve">olding and China Mobile and the output will be the </w:t>
-      </w:r>
-      <w:r>
-        <w:rPr>
-          <w:rFonts w:hint="eastAsia"/>
-        </w:rPr>
-        <w:t>i</w:t>
-      </w:r>
-      <w:r>
-        <w:t xml:space="preserve">ndex level of </w:t>
-      </w:r>
-      <w:r>
-        <w:t xml:space="preserve">Hang </w:t>
-      </w:r>
-      <w:proofErr w:type="spellStart"/>
-      <w:r>
-        <w:t>Seng</w:t>
-      </w:r>
-      <w:proofErr w:type="spellEnd"/>
-      <w:r>
-        <w:t xml:space="preserve"> Index. </w:t>
-      </w:r>
-    </w:p>
-    <w:p>
-      <w:pPr>
-        <w:spacing w:line="360" w:lineRule="exact"/>
-        <w:ind w:left="960"/>
-      </w:pPr>
-      <w:r>
-        <w:t xml:space="preserve">To begin with, we will first train the model by using </w:t>
-      </w:r>
-      <w:r>
-        <w:t>the index level of HSCE and the price of AIA, HSBC holding and China Mobile</w:t>
-      </w:r>
-      <w:r>
-        <w:t xml:space="preserve"> from training set. There are some default </w:t>
-      </w:r>
-      <w:r>
-        <w:t xml:space="preserve">parameters </w:t>
-      </w:r>
-      <w:r>
-        <w:t xml:space="preserve">setting of the algorithm, which are </w:t>
-      </w:r>
-      <w:proofErr w:type="spellStart"/>
-      <w:r>
-        <w:t>fit_intercept</w:t>
-      </w:r>
-      <w:proofErr w:type="spellEnd"/>
-      <w:r>
-        <w:t xml:space="preserve">, </w:t>
-      </w:r>
-      <w:r>
-        <w:t>normalize</w:t>
-      </w:r>
-      <w:r>
-        <w:t xml:space="preserve">, </w:t>
-      </w:r>
-      <w:proofErr w:type="spellStart"/>
-      <w:r>
-        <w:t>copy_X</w:t>
-      </w:r>
-      <w:proofErr w:type="spellEnd"/>
-      <w:r>
-        <w:t xml:space="preserve"> and </w:t>
-      </w:r>
-      <w:proofErr w:type="spellStart"/>
-      <w:r>
-        <w:t>n_jobs</w:t>
-      </w:r>
-      <w:proofErr w:type="spellEnd"/>
-      <w:r>
-        <w:t>.</w:t>
-      </w:r>
-    </w:p>
-    <w:p>
-      <w:pPr>
-        <w:spacing w:line="360" w:lineRule="exact"/>
-        <w:ind w:left="960"/>
-      </w:pPr>
-    </w:p>
-    <w:p>
-      <w:pPr>
-        <w:spacing w:line="360" w:lineRule="exact"/>
+        <w:spacing w:line="360" w:lineRule="atLeast"/>
         <w:ind w:left="960"/>
       </w:pPr>
       <w:proofErr w:type="spellStart"/>
@@ -5263,8 +5259,11 @@
     </w:p>
     <w:p>
       <w:pPr>
-        <w:spacing w:line="360" w:lineRule="exact"/>
+        <w:spacing w:line="360" w:lineRule="atLeast"/>
         <w:ind w:left="960"/>
+        <w:rPr>
+          <w:rFonts w:hint="eastAsia"/>
+        </w:rPr>
       </w:pPr>
       <w:r>
         <w:t>It is important to note that the output value is the necessary equal to the true value, but it will be the best fit one. For a good regression estimate, the predicted value will very near to the true value.</w:t>
@@ -5272,24 +5271,7 @@
     </w:p>
     <w:p>
       <w:pPr>
-        <w:spacing w:line="240" w:lineRule="exact"/>
-      </w:pPr>
-    </w:p>
-    <w:p>
-      <w:pPr>
-        <w:spacing w:line="240" w:lineRule="exact"/>
-        <w:ind w:firstLine="480"/>
-      </w:pPr>
-    </w:p>
-    <w:p>
-      <w:pPr>
-        <w:spacing w:line="240" w:lineRule="exact"/>
-        <w:ind w:firstLine="480"/>
-      </w:pPr>
-    </w:p>
-    <w:p>
-      <w:pPr>
-        <w:spacing w:line="240" w:lineRule="exact"/>
+        <w:spacing w:line="360" w:lineRule="atLeast"/>
         <w:ind w:firstLine="480"/>
         <w:rPr>
           <w:sz w:val="24"/>
@@ -5356,7 +5338,7 @@
     </w:p>
     <w:p>
       <w:pPr>
-        <w:spacing w:line="360" w:lineRule="exact"/>
+        <w:spacing w:line="360" w:lineRule="atLeast"/>
         <w:ind w:left="958"/>
       </w:pPr>
       <w:r>
@@ -5371,7 +5353,7 @@
     </w:p>
     <w:p>
       <w:pPr>
-        <w:spacing w:line="360" w:lineRule="exact"/>
+        <w:spacing w:line="360" w:lineRule="atLeast"/>
         <w:ind w:left="958"/>
       </w:pPr>
       <w:r>
@@ -5380,7 +5362,7 @@
     </w:p>
     <w:p>
       <w:pPr>
-        <w:spacing w:line="360" w:lineRule="exact"/>
+        <w:spacing w:line="360" w:lineRule="atLeast"/>
         <w:ind w:left="958"/>
       </w:pPr>
       <w:r>
@@ -5536,91 +5518,91 @@
     </w:p>
     <w:p>
       <w:pPr>
-        <w:spacing w:line="360" w:lineRule="exact"/>
+        <w:spacing w:line="360" w:lineRule="atLeast"/>
         <w:ind w:left="958"/>
       </w:pPr>
     </w:p>
     <w:p>
       <w:pPr>
-        <w:spacing w:line="360" w:lineRule="exact"/>
+        <w:spacing w:line="360" w:lineRule="atLeast"/>
         <w:ind w:left="958"/>
       </w:pPr>
     </w:p>
     <w:p>
       <w:pPr>
-        <w:spacing w:line="360" w:lineRule="exact"/>
+        <w:spacing w:line="360" w:lineRule="atLeast"/>
         <w:ind w:left="958"/>
       </w:pPr>
     </w:p>
     <w:p>
       <w:pPr>
-        <w:spacing w:line="360" w:lineRule="exact"/>
+        <w:spacing w:line="360" w:lineRule="atLeast"/>
         <w:ind w:left="958"/>
       </w:pPr>
     </w:p>
     <w:p>
       <w:pPr>
-        <w:spacing w:line="360" w:lineRule="exact"/>
+        <w:spacing w:line="360" w:lineRule="atLeast"/>
         <w:ind w:left="958"/>
       </w:pPr>
     </w:p>
     <w:p>
       <w:pPr>
-        <w:spacing w:line="360" w:lineRule="exact"/>
+        <w:spacing w:line="360" w:lineRule="atLeast"/>
         <w:ind w:left="958"/>
       </w:pPr>
     </w:p>
     <w:p>
       <w:pPr>
-        <w:spacing w:line="360" w:lineRule="exact"/>
+        <w:spacing w:line="360" w:lineRule="atLeast"/>
         <w:ind w:left="958"/>
       </w:pPr>
     </w:p>
     <w:p>
       <w:pPr>
-        <w:spacing w:line="360" w:lineRule="exact"/>
+        <w:spacing w:line="360" w:lineRule="atLeast"/>
         <w:ind w:left="958"/>
       </w:pPr>
     </w:p>
     <w:p>
       <w:pPr>
-        <w:spacing w:line="360" w:lineRule="exact"/>
+        <w:spacing w:line="360" w:lineRule="atLeast"/>
         <w:ind w:left="958"/>
       </w:pPr>
     </w:p>
     <w:p>
       <w:pPr>
-        <w:spacing w:line="360" w:lineRule="exact"/>
+        <w:spacing w:line="360" w:lineRule="atLeast"/>
         <w:ind w:left="958"/>
       </w:pPr>
     </w:p>
     <w:p>
       <w:pPr>
-        <w:spacing w:line="360" w:lineRule="exact"/>
+        <w:spacing w:line="360" w:lineRule="atLeast"/>
         <w:ind w:left="958"/>
       </w:pPr>
     </w:p>
     <w:p>
       <w:pPr>
-        <w:spacing w:line="360" w:lineRule="exact"/>
+        <w:spacing w:line="360" w:lineRule="atLeast"/>
         <w:ind w:left="958"/>
       </w:pPr>
     </w:p>
     <w:p>
       <w:pPr>
-        <w:spacing w:line="360" w:lineRule="exact"/>
+        <w:spacing w:line="360" w:lineRule="atLeast"/>
         <w:ind w:left="958"/>
       </w:pPr>
     </w:p>
     <w:p>
       <w:pPr>
-        <w:spacing w:line="360" w:lineRule="exact"/>
+        <w:spacing w:line="360" w:lineRule="atLeast"/>
         <w:ind w:left="958"/>
       </w:pPr>
     </w:p>
     <w:p>
       <w:pPr>
-        <w:spacing w:line="360" w:lineRule="exact"/>
+        <w:spacing w:line="360" w:lineRule="atLeast"/>
         <w:ind w:left="958"/>
       </w:pPr>
       <w:r>
@@ -5670,7 +5652,7 @@
     </w:p>
     <w:p>
       <w:pPr>
-        <w:spacing w:line="360" w:lineRule="exact"/>
+        <w:spacing w:line="360" w:lineRule="atLeast"/>
         <w:ind w:left="958"/>
       </w:pPr>
       <w:r>
@@ -5719,24 +5701,26 @@
     </w:p>
     <w:p>
       <w:pPr>
-        <w:spacing w:line="360" w:lineRule="exact"/>
+        <w:spacing w:line="360" w:lineRule="atLeast"/>
         <w:ind w:left="958"/>
       </w:pPr>
     </w:p>
     <w:p>
       <w:pPr>
-        <w:spacing w:line="360" w:lineRule="exact"/>
-        <w:ind w:left="958"/>
-      </w:pPr>
-    </w:p>
-    <w:p>
-      <w:pPr>
-        <w:spacing w:line="360" w:lineRule="exact"/>
-      </w:pPr>
-    </w:p>
-    <w:p>
-      <w:pPr>
-        <w:spacing w:line="240" w:lineRule="exact"/>
+        <w:spacing w:line="360" w:lineRule="atLeast"/>
+        <w:rPr>
+          <w:rFonts w:hint="eastAsia"/>
+        </w:rPr>
+      </w:pPr>
+    </w:p>
+    <w:p>
+      <w:pPr>
+        <w:spacing w:line="360" w:lineRule="atLeast"/>
+      </w:pPr>
+    </w:p>
+    <w:p>
+      <w:pPr>
+        <w:spacing w:line="360" w:lineRule="atLeast"/>
         <w:rPr>
           <w:sz w:val="24"/>
           <w:szCs w:val="24"/>
@@ -5767,7 +5751,7 @@
     </w:p>
     <w:p>
       <w:pPr>
-        <w:spacing w:line="360" w:lineRule="exact"/>
+        <w:spacing w:line="360" w:lineRule="atLeast"/>
         <w:ind w:left="1077"/>
       </w:pPr>
       <w:r>
@@ -5791,36 +5775,168 @@
     </w:p>
     <w:p>
       <w:pPr>
-        <w:spacing w:line="360" w:lineRule="exact"/>
+        <w:spacing w:line="360" w:lineRule="atLeast"/>
         <w:ind w:left="1077"/>
       </w:pPr>
       <w:r>
-        <w:t xml:space="preserve">Initially, this section will start with training the two models before predicting the index level of Hang </w:t>
+        <w:t xml:space="preserve">Initially, this section will start with </w:t>
+      </w:r>
+      <w:r>
+        <w:t xml:space="preserve">obtaining data from Yahoo API. Data will be collected from </w:t>
+      </w:r>
+      <w:r>
+        <w:t>2015-07-01</w:t>
+      </w:r>
+      <w:r>
+        <w:t xml:space="preserve"> to </w:t>
+      </w:r>
+      <w:r>
+        <w:t>2015-07-01</w:t>
+      </w:r>
+      <w:r>
+        <w:t>. There are totally 248 trading inside this period of time.</w:t>
+      </w:r>
+    </w:p>
+    <w:p>
+      <w:pPr>
+        <w:spacing w:line="360" w:lineRule="atLeast"/>
+        <w:ind w:left="1077"/>
+      </w:pPr>
+    </w:p>
+    <w:p>
+      <w:pPr>
+        <w:spacing w:line="360" w:lineRule="atLeast"/>
+        <w:ind w:left="1077"/>
+      </w:pPr>
+      <w:r>
+        <w:t xml:space="preserve">As mentioned, </w:t>
+      </w:r>
+      <w:r>
+        <w:t xml:space="preserve">the splitting ratio will be 0.7. It means that 70% </w:t>
+      </w:r>
+      <w:r>
+        <w:rPr>
+          <w:rFonts w:hint="eastAsia"/>
+        </w:rPr>
+        <w:t>o</w:t>
+      </w:r>
+      <w:r>
+        <w:t xml:space="preserve">f the data will be treated as training set and 30% will be testing set. As there are totally 248 trading days in the dataset. Thus, there are 174 daily data in training set and 74 daily data in testing respectively. </w:t>
+      </w:r>
+      <w:r>
+        <w:t>T</w:t>
+      </w:r>
+      <w:r>
+        <w:rPr>
+          <w:rFonts w:hint="eastAsia"/>
+        </w:rPr>
+        <w:t>h</w:t>
+      </w:r>
+      <w:r>
+        <w:t>us, 174 daily data will be used to train our model and 74 daily data will be used as testing our model.</w:t>
+      </w:r>
+    </w:p>
+    <w:p>
+      <w:pPr>
+        <w:spacing w:line="360" w:lineRule="atLeast"/>
+        <w:ind w:left="1077"/>
+      </w:pPr>
+    </w:p>
+    <w:p>
+      <w:pPr>
+        <w:spacing w:line="360" w:lineRule="atLeast"/>
+        <w:ind w:left="1077"/>
+      </w:pPr>
+      <w:r>
+        <w:t xml:space="preserve">In linear regression model </w:t>
+      </w:r>
+      <w:r>
+        <w:t xml:space="preserve">as mentioned in the previous section, some </w:t>
+      </w:r>
+      <w:r>
+        <w:t>parameters setting of the algorithm</w:t>
+      </w:r>
+      <w:r>
+        <w:t xml:space="preserve"> will be used. Only </w:t>
       </w:r>
       <w:proofErr w:type="spellStart"/>
       <w:r>
+        <w:t>fit_intercept</w:t>
+      </w:r>
+      <w:proofErr w:type="spellEnd"/>
+      <w:r>
+        <w:t xml:space="preserve"> will set to be false</w:t>
+      </w:r>
+      <w:r>
+        <w:t xml:space="preserve"> and other will be set as default. </w:t>
+      </w:r>
+    </w:p>
+    <w:p>
+      <w:pPr>
+        <w:spacing w:line="360" w:lineRule="atLeast"/>
+        <w:ind w:left="1077"/>
+      </w:pPr>
+    </w:p>
+    <w:p>
+      <w:pPr>
+        <w:spacing w:line="360" w:lineRule="atLeast"/>
+        <w:ind w:left="1077"/>
+      </w:pPr>
+      <w:r>
+        <w:t xml:space="preserve">In decision tree regression, same as mentioned in the section above, we will firstly focus on the default setting of the algorithm. If decision trees regression is chosen finally, we will try to fine turn the max depth parameters. </w:t>
+      </w:r>
+    </w:p>
+    <w:p>
+      <w:pPr>
+        <w:spacing w:line="360" w:lineRule="atLeast"/>
+        <w:ind w:left="1077"/>
+        <w:rPr>
+          <w:rFonts w:hint="eastAsia"/>
+        </w:rPr>
+      </w:pPr>
+      <w:r>
+        <w:t>Now we are trying to execute both model</w:t>
+      </w:r>
+      <w:r>
+        <w:t xml:space="preserve"> in train</w:t>
+      </w:r>
+      <w:r>
+        <w:t>ing</w:t>
+      </w:r>
+      <w:r>
+        <w:t xml:space="preserve"> data </w:t>
+      </w:r>
+      <w:r>
+        <w:t xml:space="preserve">in order to training up our model. </w:t>
+      </w:r>
+      <w:r>
+        <w:t xml:space="preserve">After training the model, we will predict the index level of Hang </w:t>
+      </w:r>
+      <w:proofErr w:type="spellStart"/>
+      <w:r>
         <w:t>Seng</w:t>
       </w:r>
       <w:proofErr w:type="spellEnd"/>
       <w:r>
-        <w:t xml:space="preserve"> index.</w:t>
-      </w:r>
-    </w:p>
-    <w:p>
-      <w:pPr>
-        <w:spacing w:line="360" w:lineRule="exact"/>
+        <w:t xml:space="preserve"> Index from both training and testing data in order to calculate the R</w:t>
+      </w:r>
+      <w:r>
+        <w:rPr>
+          <w:vertAlign w:val="superscript"/>
+        </w:rPr>
+        <w:t>2</w:t>
+      </w:r>
+      <w:r>
+        <w:t xml:space="preserve"> for both models.</w:t>
+      </w:r>
+    </w:p>
+    <w:p>
+      <w:pPr>
+        <w:spacing w:line="360" w:lineRule="atLeast"/>
         <w:ind w:left="1077"/>
       </w:pPr>
       <w:r>
-        <w:t xml:space="preserve">After training the model, we will predict the index level of Hang </w:t>
-      </w:r>
-      <w:proofErr w:type="spellStart"/>
-      <w:r>
-        <w:t>Seng</w:t>
-      </w:r>
-      <w:proofErr w:type="spellEnd"/>
-      <w:r>
-        <w:t xml:space="preserve"> Index from both training and testing data in order to calculate the R</w:t>
+        <w:t>Finally, comparing the R</w:t>
       </w:r>
       <w:r>
         <w:rPr>
@@ -5829,54 +5945,30 @@
         <w:t>2</w:t>
       </w:r>
       <w:r>
-        <w:t xml:space="preserve"> for both models.</w:t>
-      </w:r>
-    </w:p>
-    <w:p>
-      <w:pPr>
-        <w:spacing w:line="360" w:lineRule="exact"/>
+        <w:t xml:space="preserve"> will help us to determine which model will be our final predictor. The principle of choosing the model is very simple as mention in the previous section</w:t>
+      </w:r>
+      <w:r>
+        <w:t>. It is the higher R</w:t>
+      </w:r>
+      <w:r>
+        <w:rPr>
+          <w:vertAlign w:val="superscript"/>
+        </w:rPr>
+        <w:t>2</w:t>
+      </w:r>
+      <w:r>
+        <w:t xml:space="preserve">, the more preferable. </w:t>
+      </w:r>
+    </w:p>
+    <w:p>
+      <w:pPr>
+        <w:spacing w:line="360" w:lineRule="atLeast"/>
         <w:ind w:left="1077"/>
       </w:pPr>
     </w:p>
     <w:p>
       <w:pPr>
-        <w:spacing w:line="360" w:lineRule="exact"/>
-        <w:ind w:left="1077"/>
-      </w:pPr>
-      <w:r>
-        <w:t>Finally, comparing the R</w:t>
-      </w:r>
-      <w:r>
-        <w:rPr>
-          <w:vertAlign w:val="superscript"/>
-        </w:rPr>
-        <w:t>2</w:t>
-      </w:r>
-      <w:r>
-        <w:t xml:space="preserve"> will help us to determine which model will be our final predictor. The principle of choosing the model is very simple as mention in the previous section</w:t>
-      </w:r>
-      <w:r>
-        <w:t>. It is the higher R</w:t>
-      </w:r>
-      <w:r>
-        <w:rPr>
-          <w:vertAlign w:val="superscript"/>
-        </w:rPr>
-        <w:t>2</w:t>
-      </w:r>
-      <w:r>
-        <w:t xml:space="preserve">, the more preferable. </w:t>
-      </w:r>
-    </w:p>
-    <w:p>
-      <w:pPr>
-        <w:spacing w:line="360" w:lineRule="exact"/>
-        <w:ind w:left="1077"/>
-      </w:pPr>
-    </w:p>
-    <w:p>
-      <w:pPr>
-        <w:spacing w:line="360" w:lineRule="exact"/>
+        <w:spacing w:line="360" w:lineRule="atLeast"/>
         <w:ind w:left="1077"/>
       </w:pPr>
       <w:r>
@@ -5895,7 +5987,7 @@
     <w:tbl>
       <w:tblPr>
         <w:tblStyle w:val="afb"/>
-        <w:tblpPr w:leftFromText="180" w:rightFromText="180" w:vertAnchor="page" w:horzAnchor="margin" w:tblpXSpec="center" w:tblpY="6747"/>
+        <w:tblpPr w:leftFromText="180" w:rightFromText="180" w:vertAnchor="page" w:horzAnchor="margin" w:tblpXSpec="center" w:tblpY="12735"/>
         <w:tblW w:w="6582" w:type="dxa"/>
         <w:tblLook w:val="04A0" w:firstRow="1" w:lastRow="0" w:firstColumn="1" w:lastColumn="0" w:noHBand="0" w:noVBand="1"/>
       </w:tblPr>
@@ -5911,7 +6003,7 @@
           </w:tcPr>
           <w:p>
             <w:pPr>
-              <w:spacing w:line="360" w:lineRule="exact"/>
+              <w:spacing w:line="360" w:lineRule="atLeast"/>
             </w:pPr>
           </w:p>
         </w:tc>
@@ -5921,7 +6013,7 @@
           </w:tcPr>
           <w:p>
             <w:pPr>
-              <w:spacing w:line="360" w:lineRule="exact"/>
+              <w:spacing w:line="360" w:lineRule="atLeast"/>
             </w:pPr>
             <w:r>
               <w:t>Linear Regression</w:t>
@@ -5934,7 +6026,7 @@
           </w:tcPr>
           <w:p>
             <w:pPr>
-              <w:spacing w:line="360" w:lineRule="exact"/>
+              <w:spacing w:line="360" w:lineRule="atLeast"/>
             </w:pPr>
             <w:r>
               <w:t>Decision T</w:t>
@@ -5955,7 +6047,7 @@
           </w:tcPr>
           <w:p>
             <w:pPr>
-              <w:spacing w:line="360" w:lineRule="exact"/>
+              <w:spacing w:line="360" w:lineRule="atLeast"/>
             </w:pPr>
             <w:r>
               <w:t>R</w:t>
@@ -5977,7 +6069,7 @@
           </w:tcPr>
           <w:p>
             <w:pPr>
-              <w:spacing w:line="360" w:lineRule="exact"/>
+              <w:spacing w:line="360" w:lineRule="atLeast"/>
             </w:pPr>
             <w:r>
               <w:t>0.9926</w:t>
@@ -5990,7 +6082,7 @@
           </w:tcPr>
           <w:p>
             <w:pPr>
-              <w:spacing w:line="360" w:lineRule="exact"/>
+              <w:spacing w:line="360" w:lineRule="atLeast"/>
             </w:pPr>
             <w:r>
               <w:t>1.0000</w:t>
@@ -6005,7 +6097,7 @@
           </w:tcPr>
           <w:p>
             <w:pPr>
-              <w:spacing w:line="360" w:lineRule="exact"/>
+              <w:spacing w:line="360" w:lineRule="atLeast"/>
             </w:pPr>
             <w:r>
               <w:t>R</w:t>
@@ -6027,7 +6119,7 @@
           </w:tcPr>
           <w:p>
             <w:pPr>
-              <w:spacing w:line="360" w:lineRule="exact"/>
+              <w:spacing w:line="360" w:lineRule="atLeast"/>
             </w:pPr>
             <w:r>
               <w:t>0.8906</w:t>
@@ -6040,7 +6132,7 @@
           </w:tcPr>
           <w:p>
             <w:pPr>
-              <w:spacing w:line="360" w:lineRule="exact"/>
+              <w:spacing w:line="360" w:lineRule="atLeast"/>
             </w:pPr>
             <w:r>
               <w:t>0.0523.</w:t>
@@ -6055,7 +6147,7 @@
           </w:tcPr>
           <w:p>
             <w:pPr>
-              <w:spacing w:line="360" w:lineRule="exact"/>
+              <w:spacing w:line="360" w:lineRule="atLeast"/>
             </w:pPr>
             <w:r>
               <w:rPr>
@@ -6071,7 +6163,7 @@
           </w:tcPr>
           <w:p>
             <w:pPr>
-              <w:spacing w:line="360" w:lineRule="exact"/>
+              <w:spacing w:line="360" w:lineRule="atLeast"/>
             </w:pPr>
             <w:r>
               <w:t>0.0000000000 seconds</w:t>
@@ -6084,7 +6176,7 @@
           </w:tcPr>
           <w:p>
             <w:pPr>
-              <w:spacing w:line="360" w:lineRule="exact"/>
+              <w:spacing w:line="360" w:lineRule="atLeast"/>
             </w:pPr>
             <w:r>
               <w:t>0.0039999485 seconds</w:t>
@@ -6099,7 +6191,7 @@
           </w:tcPr>
           <w:p>
             <w:pPr>
-              <w:spacing w:line="360" w:lineRule="exact"/>
+              <w:spacing w:line="360" w:lineRule="atLeast"/>
             </w:pPr>
             <w:r>
               <w:rPr>
@@ -6115,7 +6207,7 @@
           </w:tcPr>
           <w:p>
             <w:pPr>
-              <w:spacing w:line="360" w:lineRule="exact"/>
+              <w:spacing w:line="360" w:lineRule="atLeast"/>
             </w:pPr>
             <w:r>
               <w:t>0.0000000000 seconds</w:t>
@@ -6128,7 +6220,7 @@
           </w:tcPr>
           <w:p>
             <w:pPr>
-              <w:spacing w:line="360" w:lineRule="exact"/>
+              <w:spacing w:line="360" w:lineRule="atLeast"/>
             </w:pPr>
             <w:r>
               <w:t>0.0000000000 seconds</w:t>
@@ -6139,7 +6231,7 @@
     </w:tbl>
     <w:p>
       <w:pPr>
-        <w:spacing w:line="360" w:lineRule="exact"/>
+        <w:spacing w:line="360" w:lineRule="atLeast"/>
         <w:ind w:left="1077"/>
         <w:rPr>
           <w:sz w:val="24"/>
@@ -6149,7 +6241,25 @@
     </w:p>
     <w:p>
       <w:pPr>
-        <w:spacing w:line="360" w:lineRule="exact"/>
+        <w:spacing w:line="360" w:lineRule="atLeast"/>
+        <w:ind w:left="1077"/>
+      </w:pPr>
+      <w:r>
+        <w:t>Now we are trying to execute both model in order to compare the R</w:t>
+      </w:r>
+      <w:r>
+        <w:rPr>
+          <w:vertAlign w:val="superscript"/>
+        </w:rPr>
+        <w:t>2</w:t>
+      </w:r>
+      <w:r>
+        <w:t xml:space="preserve"> of each model.</w:t>
+      </w:r>
+    </w:p>
+    <w:p>
+      <w:pPr>
+        <w:spacing w:line="360" w:lineRule="atLeast"/>
         <w:ind w:left="1077"/>
         <w:rPr>
           <w:sz w:val="24"/>
@@ -6159,7 +6269,7 @@
     </w:p>
     <w:p>
       <w:pPr>
-        <w:spacing w:line="360" w:lineRule="exact"/>
+        <w:spacing w:line="360" w:lineRule="atLeast"/>
         <w:ind w:left="1077"/>
         <w:rPr>
           <w:sz w:val="24"/>
@@ -6169,7 +6279,7 @@
     </w:p>
     <w:p>
       <w:pPr>
-        <w:spacing w:line="360" w:lineRule="exact"/>
+        <w:spacing w:line="360" w:lineRule="atLeast"/>
         <w:ind w:left="1077"/>
         <w:rPr>
           <w:sz w:val="24"/>
@@ -6179,7 +6289,7 @@
     </w:p>
     <w:p>
       <w:pPr>
-        <w:spacing w:line="360" w:lineRule="exact"/>
+        <w:spacing w:line="360" w:lineRule="atLeast"/>
         <w:ind w:left="1077"/>
         <w:rPr>
           <w:sz w:val="24"/>
@@ -6189,199 +6299,284 @@
     </w:p>
     <w:p>
       <w:pPr>
-        <w:spacing w:line="360" w:lineRule="exact"/>
+        <w:spacing w:line="360" w:lineRule="atLeast"/>
         <w:ind w:left="1077"/>
+        <w:rPr>
+          <w:sz w:val="24"/>
+          <w:szCs w:val="24"/>
+        </w:rPr>
+      </w:pPr>
+    </w:p>
+    <w:p>
+      <w:pPr>
+        <w:spacing w:line="360" w:lineRule="atLeast"/>
+        <w:ind w:left="1077"/>
+      </w:pPr>
+      <w:r>
+        <w:lastRenderedPageBreak/>
+        <w:t>I</w:t>
+      </w:r>
+      <w:r>
+        <w:rPr>
+          <w:rFonts w:hint="eastAsia"/>
+        </w:rPr>
+        <w:t>n</w:t>
+      </w:r>
+      <w:r>
+        <w:t xml:space="preserve"> training set, both models performance very well regarding to R</w:t>
+      </w:r>
+      <w:r>
+        <w:rPr>
+          <w:vertAlign w:val="superscript"/>
+        </w:rPr>
+        <w:t>2</w:t>
+      </w:r>
+      <w:r>
+        <w:t xml:space="preserve"> that both models are higher than 0.9. It means that more than 0.9 of data point can be explain in these models.</w:t>
+      </w:r>
+    </w:p>
+    <w:p>
+      <w:pPr>
+        <w:spacing w:line="360" w:lineRule="atLeast"/>
+        <w:ind w:left="1077"/>
+      </w:pPr>
+    </w:p>
+    <w:p>
+      <w:pPr>
+        <w:spacing w:line="360" w:lineRule="atLeast"/>
+        <w:ind w:left="1077"/>
+      </w:pPr>
+      <w:r>
+        <w:t xml:space="preserve">However, there is a bid different in test set. Linear regression perform far better than </w:t>
+      </w:r>
+      <w:r>
+        <w:t>decision trees</w:t>
+      </w:r>
+      <w:r>
+        <w:t xml:space="preserve"> regression that linear regression got</w:t>
+      </w:r>
+      <w:r>
+        <w:t xml:space="preserve"> </w:t>
+      </w:r>
+      <w:r>
+        <w:t>0.8906</w:t>
+      </w:r>
+      <w:r>
+        <w:t xml:space="preserve"> while </w:t>
+      </w:r>
+      <w:r>
+        <w:t>decision trees</w:t>
+      </w:r>
+      <w:r>
+        <w:t xml:space="preserve"> regression</w:t>
+      </w:r>
+      <w:r>
+        <w:t xml:space="preserve"> got </w:t>
+      </w:r>
+      <w:r>
+        <w:t>0.0523</w:t>
+      </w:r>
+      <w:r>
+        <w:t>.</w:t>
+      </w:r>
+      <w:r>
+        <w:t xml:space="preserve">It means that when the model is facing to the data that have not faced before, linear regression obviously perform better in this project. </w:t>
+      </w:r>
+    </w:p>
+    <w:p>
+      <w:pPr>
+        <w:spacing w:line="360" w:lineRule="atLeast"/>
+        <w:ind w:left="1077"/>
+      </w:pPr>
+    </w:p>
+    <w:p>
+      <w:pPr>
+        <w:spacing w:line="360" w:lineRule="atLeast"/>
+        <w:ind w:left="1077"/>
+      </w:pPr>
+      <w:r>
+        <w:t xml:space="preserve">Moreover, there is one more difference between both models that is the training time. Although both models spend very less time in training and testing section, it shows that decision trees regression spends more time on training. </w:t>
+      </w:r>
+    </w:p>
+    <w:p>
+      <w:pPr>
+        <w:spacing w:line="360" w:lineRule="atLeast"/>
+        <w:ind w:left="1077"/>
+      </w:pPr>
+      <w:r>
+        <w:t xml:space="preserve">Therefore, linear regression </w:t>
+      </w:r>
+      <w:r>
+        <w:t xml:space="preserve">will be chosen as our predictor because both performance and time spending are better than decision tree regression. </w:t>
+      </w:r>
+    </w:p>
+    <w:p>
+      <w:pPr>
+        <w:spacing w:line="360" w:lineRule="atLeast"/>
+        <w:ind w:left="1077"/>
+        <w:rPr>
+          <w:sz w:val="24"/>
+          <w:szCs w:val="24"/>
+        </w:rPr>
+      </w:pPr>
+    </w:p>
+    <w:p>
+      <w:pPr>
+        <w:spacing w:line="360" w:lineRule="atLeast"/>
+        <w:ind w:left="1077"/>
+        <w:rPr>
+          <w:sz w:val="24"/>
+          <w:szCs w:val="24"/>
+        </w:rPr>
+      </w:pPr>
+    </w:p>
+    <w:p>
+      <w:pPr>
+        <w:spacing w:line="360" w:lineRule="atLeast"/>
+        <w:rPr>
+          <w:sz w:val="24"/>
+          <w:szCs w:val="24"/>
+        </w:rPr>
+      </w:pPr>
+    </w:p>
+    <w:p>
+      <w:pPr>
+        <w:pStyle w:val="af5"/>
+        <w:numPr>
+          <w:ilvl w:val="1"/>
+          <w:numId w:val="17"/>
+        </w:numPr>
+        <w:spacing w:line="360" w:lineRule="atLeast"/>
+        <w:ind w:leftChars="0"/>
+        <w:rPr>
+          <w:sz w:val="24"/>
+          <w:szCs w:val="24"/>
+        </w:rPr>
+      </w:pPr>
+      <w:r>
+        <w:rPr>
+          <w:sz w:val="24"/>
+          <w:szCs w:val="24"/>
+        </w:rPr>
+        <w:t>T</w:t>
+      </w:r>
+      <w:r>
         <w:rPr>
           <w:rFonts w:hint="eastAsia"/>
           <w:sz w:val="24"/>
           <w:szCs w:val="24"/>
         </w:rPr>
-      </w:pPr>
-    </w:p>
-    <w:p>
-      <w:pPr>
-        <w:spacing w:line="360" w:lineRule="exact"/>
-        <w:ind w:left="1077"/>
-      </w:pPr>
-      <w:r>
-        <w:t>I</w:t>
-      </w:r>
-      <w:r>
-        <w:rPr>
-          <w:rFonts w:hint="eastAsia"/>
-        </w:rPr>
-        <w:t>n</w:t>
-      </w:r>
-      <w:r>
-        <w:t xml:space="preserve"> training set, both models performance very well regarding to R</w:t>
-      </w:r>
-      <w:r>
-        <w:rPr>
-          <w:vertAlign w:val="superscript"/>
-        </w:rPr>
-        <w:t>2</w:t>
-      </w:r>
-      <w:r>
-        <w:t xml:space="preserve"> that both models are higher than 0.9. It means that more than 0.9 of data point can be explain in these models.</w:t>
-      </w:r>
-    </w:p>
-    <w:p>
-      <w:pPr>
-        <w:spacing w:line="360" w:lineRule="exact"/>
-        <w:ind w:left="1077"/>
-      </w:pPr>
-    </w:p>
-    <w:p>
-      <w:pPr>
-        <w:spacing w:line="360" w:lineRule="exact"/>
-        <w:ind w:left="1077"/>
-      </w:pPr>
-      <w:r>
-        <w:t xml:space="preserve">However, there is a bid different in test set. Linear regression perform far better than </w:t>
-      </w:r>
-      <w:r>
-        <w:t>decision trees</w:t>
-      </w:r>
-      <w:r>
-        <w:t xml:space="preserve"> regression that linear regression got</w:t>
-      </w:r>
-      <w:r>
-        <w:t xml:space="preserve"> </w:t>
-      </w:r>
-      <w:r>
-        <w:t>0.8906</w:t>
-      </w:r>
-      <w:r>
-        <w:t xml:space="preserve"> while </w:t>
-      </w:r>
-      <w:r>
-        <w:t>decision trees</w:t>
-      </w:r>
-      <w:r>
-        <w:t xml:space="preserve"> regression</w:t>
-      </w:r>
-      <w:r>
-        <w:t xml:space="preserve"> got </w:t>
-      </w:r>
-      <w:r>
-        <w:t>0.0523</w:t>
-      </w:r>
-      <w:r>
-        <w:t>.</w:t>
-      </w:r>
-      <w:r>
-        <w:t xml:space="preserve">It means that when the model is facing to the data that have not faced before, linear regression obviously perform better in this project. </w:t>
-      </w:r>
-    </w:p>
-    <w:p>
-      <w:pPr>
-        <w:spacing w:line="360" w:lineRule="exact"/>
-        <w:ind w:left="1077"/>
-      </w:pPr>
-    </w:p>
-    <w:p>
-      <w:pPr>
-        <w:spacing w:line="360" w:lineRule="exact"/>
-        <w:ind w:left="1077"/>
-      </w:pPr>
-      <w:r>
-        <w:t xml:space="preserve">Moreover, there is one more difference between both models that is the training time. Although both models spend very less time in training and testing section, it shows that decision trees regression spends more time on training. </w:t>
-      </w:r>
-    </w:p>
-    <w:p>
-      <w:pPr>
-        <w:spacing w:line="360" w:lineRule="exact"/>
-        <w:ind w:left="1077"/>
-      </w:pPr>
-      <w:r>
-        <w:t xml:space="preserve">Therefore, linear regression </w:t>
-      </w:r>
-      <w:r>
-        <w:t xml:space="preserve">will be chosen as our predictor because both performance and time spending are better than decision tree regression. </w:t>
-      </w:r>
-    </w:p>
-    <w:p>
-      <w:pPr>
-        <w:spacing w:line="360" w:lineRule="exact"/>
-        <w:ind w:left="1077"/>
+        <w:t>u</w:t>
+      </w:r>
+      <w:r>
         <w:rPr>
           <w:sz w:val="24"/>
           <w:szCs w:val="24"/>
         </w:rPr>
-      </w:pPr>
-    </w:p>
-    <w:p>
-      <w:pPr>
-        <w:spacing w:line="360" w:lineRule="exact"/>
-        <w:ind w:left="1077"/>
+        <w:t xml:space="preserve">rning model </w:t>
+      </w:r>
+    </w:p>
+    <w:p>
+      <w:pPr>
+        <w:pStyle w:val="af5"/>
+        <w:spacing w:line="360" w:lineRule="atLeast"/>
+        <w:ind w:leftChars="0" w:left="360"/>
+      </w:pPr>
+      <w:r>
+        <w:t>After choosing linear regression model as our predictor, we now move on to</w:t>
+      </w:r>
+      <w:r>
+        <w:t xml:space="preserve"> turning our model to be better. In this section, there are two main part, which are</w:t>
+      </w:r>
+      <w:r>
+        <w:t xml:space="preserve"> </w:t>
+      </w:r>
+      <w:proofErr w:type="spellStart"/>
+      <w:r>
+        <w:t>GridSearchCV</w:t>
+      </w:r>
+      <w:proofErr w:type="spellEnd"/>
+      <w:r>
         <w:rPr>
           <w:sz w:val="24"/>
           <w:szCs w:val="24"/>
         </w:rPr>
-      </w:pPr>
-    </w:p>
-    <w:p>
-      <w:pPr>
-        <w:spacing w:line="360" w:lineRule="exact"/>
+        <w:t xml:space="preserve"> </w:t>
+      </w:r>
+      <w:r>
+        <w:t xml:space="preserve">and data splitting. In the first part, we will try to find out the best </w:t>
+      </w:r>
+      <w:r>
+        <w:t>setting of parameters</w:t>
+      </w:r>
+      <w:r>
+        <w:t xml:space="preserve"> of the model. In the second part, we are going to train and test our data in different data splitting. Finally, we will try to compare both R</w:t>
+      </w:r>
+      <w:r>
+        <w:rPr>
+          <w:vertAlign w:val="superscript"/>
+        </w:rPr>
+        <w:t>2</w:t>
+      </w:r>
+      <w:r>
+        <w:t xml:space="preserve"> and time spending in order to choose the best setting environment.</w:t>
+      </w:r>
+    </w:p>
+    <w:p>
+      <w:pPr>
+        <w:spacing w:line="360" w:lineRule="atLeast"/>
+        <w:ind w:firstLine="480"/>
+        <w:rPr>
+          <w:sz w:val="24"/>
+          <w:szCs w:val="24"/>
+        </w:rPr>
+      </w:pPr>
+      <w:r>
         <w:rPr>
           <w:rFonts w:hint="eastAsia"/>
           <w:sz w:val="24"/>
           <w:szCs w:val="24"/>
         </w:rPr>
-      </w:pPr>
-    </w:p>
-    <w:p>
-      <w:pPr>
-        <w:pStyle w:val="af5"/>
-        <w:numPr>
-          <w:ilvl w:val="1"/>
-          <w:numId w:val="16"/>
-        </w:numPr>
-        <w:spacing w:line="360" w:lineRule="exact"/>
-        <w:ind w:leftChars="0"/>
+        <w:t>1</w:t>
+      </w:r>
+      <w:r>
         <w:rPr>
           <w:sz w:val="24"/>
           <w:szCs w:val="24"/>
         </w:rPr>
-      </w:pPr>
+        <w:t>.5</w:t>
+      </w:r>
       <w:r>
         <w:rPr>
           <w:sz w:val="24"/>
           <w:szCs w:val="24"/>
         </w:rPr>
-        <w:lastRenderedPageBreak/>
-        <w:t>T</w:t>
-      </w:r>
-      <w:r>
-        <w:rPr>
-          <w:rFonts w:hint="eastAsia"/>
+        <w:t>.1</w:t>
+      </w:r>
+      <w:r>
+        <w:rPr>
           <w:sz w:val="24"/>
           <w:szCs w:val="24"/>
         </w:rPr>
-        <w:t>u</w:t>
-      </w:r>
+        <w:t xml:space="preserve"> </w:t>
+      </w:r>
+      <w:proofErr w:type="spellStart"/>
       <w:r>
         <w:rPr>
           <w:sz w:val="24"/>
           <w:szCs w:val="24"/>
         </w:rPr>
-        <w:t xml:space="preserve">rning model </w:t>
-      </w:r>
-    </w:p>
-    <w:p>
-      <w:pPr>
-        <w:pStyle w:val="af5"/>
-        <w:spacing w:line="360" w:lineRule="exact"/>
-        <w:ind w:leftChars="0" w:left="360"/>
-      </w:pPr>
-      <w:r>
-        <w:t>After choosing linear regression model as our predictor, we now move on to</w:t>
-      </w:r>
-      <w:r>
-        <w:t xml:space="preserve"> turning our model to be better. In this section, there are two main part, which are</w:t>
-      </w:r>
-      <w:r>
-        <w:t xml:space="preserve"> </w:t>
+        <w:t>GridSearchCV</w:t>
+      </w:r>
+      <w:proofErr w:type="spellEnd"/>
+    </w:p>
+    <w:p>
+      <w:pPr>
+        <w:spacing w:line="360" w:lineRule="atLeast"/>
+        <w:ind w:left="960"/>
+      </w:pPr>
+      <w:r>
+        <w:t xml:space="preserve">After determining the final model, </w:t>
       </w:r>
       <w:proofErr w:type="spellStart"/>
       <w:r>
@@ -6389,20 +6584,75 @@
       </w:r>
       <w:proofErr w:type="spellEnd"/>
       <w:r>
-        <w:rPr>
-          <w:sz w:val="24"/>
-          <w:szCs w:val="24"/>
-        </w:rPr>
-        <w:t xml:space="preserve"> </w:t>
-      </w:r>
-      <w:r>
-        <w:t xml:space="preserve">and data splitting. In the first part, we will try to find out the best </w:t>
-      </w:r>
-      <w:r>
-        <w:t>setting of parameters</w:t>
-      </w:r>
-      <w:r>
-        <w:t xml:space="preserve"> of the model. In the second part, we are going to train and test our data in different data splitting. Finally, we will try to compare both R</w:t>
+        <w:t xml:space="preserve"> will involve in order to fine tune the linear regression model.</w:t>
+      </w:r>
+    </w:p>
+    <w:p>
+      <w:pPr>
+        <w:spacing w:line="360" w:lineRule="atLeast"/>
+        <w:ind w:left="960"/>
+      </w:pPr>
+    </w:p>
+    <w:p>
+      <w:pPr>
+        <w:spacing w:line="360" w:lineRule="atLeast"/>
+        <w:ind w:left="960"/>
+      </w:pPr>
+      <w:r>
+        <w:rPr>
+          <w:rFonts w:hint="eastAsia"/>
+        </w:rPr>
+        <w:t xml:space="preserve">In </w:t>
+      </w:r>
+      <w:proofErr w:type="spellStart"/>
+      <w:r>
+        <w:t>LinearRegression</w:t>
+      </w:r>
+      <w:proofErr w:type="spellEnd"/>
+      <w:r>
+        <w:t xml:space="preserve">, there are few different </w:t>
+      </w:r>
+      <w:r>
+        <w:t>parameters,</w:t>
+      </w:r>
+      <w:r>
+        <w:t xml:space="preserve"> which </w:t>
+      </w:r>
+      <w:r>
+        <w:t xml:space="preserve">are </w:t>
+      </w:r>
+      <w:proofErr w:type="spellStart"/>
+      <w:r>
+        <w:t>fit</w:t>
+      </w:r>
+      <w:r>
+        <w:t>_intercept</w:t>
+      </w:r>
+      <w:proofErr w:type="spellEnd"/>
+      <w:r>
+        <w:t xml:space="preserve">, normalize, </w:t>
+      </w:r>
+      <w:proofErr w:type="spellStart"/>
+      <w:r>
+        <w:t>copy_X</w:t>
+      </w:r>
+      <w:proofErr w:type="spellEnd"/>
+      <w:r>
+        <w:t xml:space="preserve"> and </w:t>
+      </w:r>
+      <w:proofErr w:type="spellStart"/>
+      <w:r>
+        <w:t>n_jobs</w:t>
+      </w:r>
+      <w:proofErr w:type="spellEnd"/>
+    </w:p>
+    <w:p>
+      <w:pPr>
+        <w:spacing w:line="360" w:lineRule="atLeast"/>
+        <w:ind w:left="960"/>
+      </w:pPr>
+      <w:r>
+        <w:t>With different setting of the parameters, the regression will provide a slightly different result. R</w:t>
       </w:r>
       <w:r>
         <w:rPr>
@@ -6411,213 +6661,67 @@
         <w:t>2</w:t>
       </w:r>
       <w:r>
-        <w:t xml:space="preserve"> and time spending in order to choose the best setting environment.</w:t>
-      </w:r>
-    </w:p>
-    <w:p>
-      <w:pPr>
-        <w:spacing w:line="360" w:lineRule="exact"/>
-        <w:ind w:firstLine="360"/>
-        <w:rPr>
-          <w:rFonts w:hint="eastAsia"/>
-          <w:sz w:val="24"/>
-          <w:szCs w:val="24"/>
-        </w:rPr>
-      </w:pPr>
-      <w:r>
-        <w:rPr>
-          <w:rFonts w:hint="eastAsia"/>
-          <w:sz w:val="24"/>
-          <w:szCs w:val="24"/>
-        </w:rPr>
-        <w:t>1</w:t>
-      </w:r>
-      <w:r>
-        <w:rPr>
-          <w:sz w:val="24"/>
-          <w:szCs w:val="24"/>
-        </w:rPr>
-        <w:t>.4.1</w:t>
-      </w:r>
-      <w:r>
-        <w:rPr>
-          <w:sz w:val="24"/>
-          <w:szCs w:val="24"/>
-        </w:rPr>
-        <w:t xml:space="preserve"> </w:t>
-      </w:r>
+        <w:t xml:space="preserve">, the </w:t>
+      </w:r>
+      <w:r>
+        <w:t>performance</w:t>
+      </w:r>
+      <w:r>
+        <w:t xml:space="preserve"> of the regression, will be therefore a bit different.</w:t>
+      </w:r>
+    </w:p>
+    <w:p>
+      <w:pPr>
+        <w:spacing w:line="360" w:lineRule="atLeast"/>
+        <w:ind w:left="960"/>
+      </w:pPr>
+    </w:p>
+    <w:p>
+      <w:pPr>
+        <w:spacing w:line="360" w:lineRule="atLeast"/>
+        <w:ind w:left="960"/>
+      </w:pPr>
       <w:proofErr w:type="spellStart"/>
       <w:r>
-        <w:rPr>
-          <w:sz w:val="24"/>
-          <w:szCs w:val="24"/>
-        </w:rPr>
         <w:t>GridSearchCV</w:t>
       </w:r>
       <w:proofErr w:type="spellEnd"/>
-    </w:p>
-    <w:p>
-      <w:pPr>
-        <w:spacing w:line="360" w:lineRule="exact"/>
+      <w:r>
+        <w:t xml:space="preserve"> is a process that helps us to find out which setting of parameters will provide the best result in terms of R</w:t>
+      </w:r>
+      <w:r>
+        <w:rPr>
+          <w:vertAlign w:val="superscript"/>
+        </w:rPr>
+        <w:t>2</w:t>
+      </w:r>
+      <w:r>
+        <w:t>.</w:t>
+      </w:r>
+    </w:p>
+    <w:p>
+      <w:pPr>
+        <w:spacing w:line="360" w:lineRule="atLeast"/>
         <w:ind w:left="960"/>
       </w:pPr>
-      <w:r>
-        <w:t xml:space="preserve">After determining the final model, </w:t>
-      </w:r>
-      <w:proofErr w:type="spellStart"/>
-      <w:r>
-        <w:t>GridSearchCV</w:t>
-      </w:r>
-      <w:proofErr w:type="spellEnd"/>
-      <w:r>
-        <w:t xml:space="preserve"> will involve in order to fine tune the linear regression model.</w:t>
-      </w:r>
-    </w:p>
-    <w:p>
-      <w:pPr>
-        <w:spacing w:line="360" w:lineRule="exact"/>
+    </w:p>
+    <w:p>
+      <w:pPr>
+        <w:spacing w:line="360" w:lineRule="atLeast"/>
         <w:ind w:left="960"/>
       </w:pPr>
-    </w:p>
-    <w:p>
-      <w:pPr>
-        <w:spacing w:line="360" w:lineRule="exact"/>
-        <w:ind w:left="960"/>
-      </w:pPr>
-      <w:r>
-        <w:rPr>
-          <w:rFonts w:hint="eastAsia"/>
-        </w:rPr>
-        <w:t xml:space="preserve">In </w:t>
-      </w:r>
-      <w:proofErr w:type="spellStart"/>
-      <w:r>
-        <w:t>LinearRegression</w:t>
-      </w:r>
-      <w:proofErr w:type="spellEnd"/>
-      <w:r>
-        <w:t xml:space="preserve">, there are few different </w:t>
-      </w:r>
-      <w:r>
-        <w:t>parameters,</w:t>
-      </w:r>
-      <w:r>
-        <w:t xml:space="preserve"> which </w:t>
-      </w:r>
-      <w:r>
-        <w:t xml:space="preserve">are </w:t>
-      </w:r>
-      <w:proofErr w:type="spellStart"/>
-      <w:r>
-        <w:t>fit</w:t>
-      </w:r>
-      <w:r>
-        <w:t>_intercept</w:t>
-      </w:r>
-      <w:proofErr w:type="spellEnd"/>
-      <w:r>
-        <w:t xml:space="preserve">, normalize, </w:t>
-      </w:r>
-      <w:proofErr w:type="spellStart"/>
-      <w:r>
-        <w:t>copy_X</w:t>
-      </w:r>
-      <w:proofErr w:type="spellEnd"/>
-      <w:r>
-        <w:t xml:space="preserve"> and </w:t>
-      </w:r>
-      <w:proofErr w:type="spellStart"/>
-      <w:r>
-        <w:t>n_jobs</w:t>
-      </w:r>
-      <w:proofErr w:type="spellEnd"/>
-    </w:p>
-    <w:p>
-      <w:pPr>
-        <w:spacing w:line="360" w:lineRule="exact"/>
-        <w:ind w:left="960"/>
-      </w:pPr>
-      <w:r>
-        <w:t>With different setting of the parameters, the regression will provide a slightly different result. R</w:t>
-      </w:r>
-      <w:r>
-        <w:rPr>
-          <w:vertAlign w:val="superscript"/>
-        </w:rPr>
-        <w:t>2</w:t>
-      </w:r>
-      <w:r>
-        <w:t xml:space="preserve">, the </w:t>
-      </w:r>
-      <w:r>
-        <w:t>performance</w:t>
-      </w:r>
-      <w:r>
-        <w:t xml:space="preserve"> of the regression, will be therefore a bit different.</w:t>
-      </w:r>
-    </w:p>
-    <w:p>
-      <w:pPr>
-        <w:spacing w:line="360" w:lineRule="exact"/>
-        <w:ind w:left="960"/>
-      </w:pPr>
-    </w:p>
-    <w:p>
-      <w:pPr>
-        <w:spacing w:line="360" w:lineRule="exact"/>
-        <w:ind w:left="960"/>
-      </w:pPr>
-      <w:proofErr w:type="spellStart"/>
-      <w:r>
-        <w:t>GridSearchCV</w:t>
-      </w:r>
-      <w:proofErr w:type="spellEnd"/>
-      <w:r>
-        <w:t xml:space="preserve"> is a process that helps us to find out which setting of parameters will provide the best result in terms of R</w:t>
-      </w:r>
-      <w:r>
-        <w:rPr>
-          <w:vertAlign w:val="superscript"/>
-        </w:rPr>
-        <w:t>2</w:t>
-      </w:r>
-      <w:r>
-        <w:t>.</w:t>
-      </w:r>
-    </w:p>
-    <w:p>
-      <w:pPr>
-        <w:spacing w:line="360" w:lineRule="exact"/>
-        <w:ind w:left="960"/>
-      </w:pPr>
-    </w:p>
-    <w:p>
-      <w:pPr>
-        <w:spacing w:line="360" w:lineRule="exact"/>
-        <w:ind w:left="960"/>
-      </w:pPr>
       <w:r>
         <w:t xml:space="preserve">Here is the </w:t>
       </w:r>
       <w:r>
         <w:t>setting of parameters:</w:t>
       </w:r>
-    </w:p>
-    <w:p>
-      <w:pPr>
-        <w:spacing w:line="360" w:lineRule="exact"/>
-        <w:ind w:left="960"/>
-        <w:rPr>
-          <w:sz w:val="24"/>
-          <w:szCs w:val="24"/>
-        </w:rPr>
-      </w:pPr>
     </w:p>
     <w:tbl>
       <w:tblPr>
         <w:tblStyle w:val="afb"/>
+        <w:tblpPr w:leftFromText="180" w:rightFromText="180" w:vertAnchor="text" w:tblpY="14"/>
         <w:tblW w:w="0" w:type="auto"/>
-        <w:tblInd w:w="960" w:type="dxa"/>
         <w:tblLook w:val="04A0" w:firstRow="1" w:lastRow="0" w:firstColumn="1" w:lastColumn="0" w:noHBand="0" w:noVBand="1"/>
       </w:tblPr>
       <w:tblGrid>
@@ -6632,7 +6736,7 @@
           </w:tcPr>
           <w:p>
             <w:pPr>
-              <w:spacing w:line="360" w:lineRule="exact"/>
+              <w:spacing w:line="360" w:lineRule="atLeast"/>
             </w:pPr>
           </w:p>
         </w:tc>
@@ -6642,7 +6746,7 @@
           </w:tcPr>
           <w:p>
             <w:pPr>
-              <w:spacing w:line="360" w:lineRule="exact"/>
+              <w:spacing w:line="360" w:lineRule="atLeast"/>
             </w:pPr>
             <w:r>
               <w:t>B</w:t>
@@ -6664,7 +6768,7 @@
           </w:tcPr>
           <w:p>
             <w:pPr>
-              <w:spacing w:line="360" w:lineRule="exact"/>
+              <w:spacing w:line="360" w:lineRule="atLeast"/>
             </w:pPr>
             <w:r>
               <w:rPr>
@@ -6682,7 +6786,7 @@
           </w:tcPr>
           <w:p>
             <w:pPr>
-              <w:spacing w:line="360" w:lineRule="exact"/>
+              <w:spacing w:line="360" w:lineRule="atLeast"/>
             </w:pPr>
             <w:proofErr w:type="spellStart"/>
             <w:r>
@@ -6697,7 +6801,7 @@
           </w:tcPr>
           <w:p>
             <w:pPr>
-              <w:spacing w:line="360" w:lineRule="exact"/>
+              <w:spacing w:line="360" w:lineRule="atLeast"/>
             </w:pPr>
             <w:r>
               <w:t>True</w:t>
@@ -6710,7 +6814,7 @@
           </w:tcPr>
           <w:p>
             <w:pPr>
-              <w:spacing w:line="360" w:lineRule="exact"/>
+              <w:spacing w:line="360" w:lineRule="atLeast"/>
             </w:pPr>
             <w:r>
               <w:t>True</w:t>
@@ -6725,7 +6829,7 @@
           </w:tcPr>
           <w:p>
             <w:pPr>
-              <w:spacing w:line="360" w:lineRule="exact"/>
+              <w:spacing w:line="360" w:lineRule="atLeast"/>
             </w:pPr>
             <w:r>
               <w:t>normalize</w:t>
@@ -6738,7 +6842,7 @@
           </w:tcPr>
           <w:p>
             <w:pPr>
-              <w:spacing w:line="360" w:lineRule="exact"/>
+              <w:spacing w:line="360" w:lineRule="atLeast"/>
             </w:pPr>
             <w:r>
               <w:t>False</w:t>
@@ -6751,7 +6855,7 @@
           </w:tcPr>
           <w:p>
             <w:pPr>
-              <w:spacing w:line="360" w:lineRule="exact"/>
+              <w:spacing w:line="360" w:lineRule="atLeast"/>
             </w:pPr>
             <w:r>
               <w:t>True</w:t>
@@ -6766,7 +6870,7 @@
           </w:tcPr>
           <w:p>
             <w:pPr>
-              <w:spacing w:line="360" w:lineRule="exact"/>
+              <w:spacing w:line="360" w:lineRule="atLeast"/>
             </w:pPr>
             <w:proofErr w:type="spellStart"/>
             <w:r>
@@ -6781,7 +6885,7 @@
           </w:tcPr>
           <w:p>
             <w:pPr>
-              <w:spacing w:line="360" w:lineRule="exact"/>
+              <w:spacing w:line="360" w:lineRule="atLeast"/>
             </w:pPr>
             <w:r>
               <w:rPr>
@@ -6797,7 +6901,7 @@
           </w:tcPr>
           <w:p>
             <w:pPr>
-              <w:spacing w:line="360" w:lineRule="exact"/>
+              <w:spacing w:line="360" w:lineRule="atLeast"/>
             </w:pPr>
             <w:r>
               <w:rPr>
@@ -6815,7 +6919,7 @@
           </w:tcPr>
           <w:p>
             <w:pPr>
-              <w:spacing w:line="360" w:lineRule="exact"/>
+              <w:spacing w:line="360" w:lineRule="atLeast"/>
             </w:pPr>
             <w:proofErr w:type="spellStart"/>
             <w:r>
@@ -6830,7 +6934,7 @@
           </w:tcPr>
           <w:p>
             <w:pPr>
-              <w:spacing w:line="360" w:lineRule="exact"/>
+              <w:spacing w:line="360" w:lineRule="atLeast"/>
             </w:pPr>
             <w:r>
               <w:t>True</w:t>
@@ -6843,7 +6947,7 @@
           </w:tcPr>
           <w:p>
             <w:pPr>
-              <w:spacing w:line="360" w:lineRule="exact"/>
+              <w:spacing w:line="360" w:lineRule="atLeast"/>
             </w:pPr>
             <w:r>
               <w:t>True</w:t>
@@ -6854,7 +6958,8 @@
     </w:tbl>
     <w:p>
       <w:pPr>
-        <w:spacing w:line="360" w:lineRule="exact"/>
+        <w:spacing w:line="360" w:lineRule="atLeast"/>
+        <w:ind w:left="960"/>
         <w:rPr>
           <w:sz w:val="24"/>
           <w:szCs w:val="24"/>
@@ -6863,23 +6968,51 @@
     </w:p>
     <w:p>
       <w:pPr>
-        <w:spacing w:line="360" w:lineRule="exact"/>
-      </w:pPr>
-      <w:r>
+        <w:spacing w:line="360" w:lineRule="atLeast"/>
         <w:rPr>
           <w:sz w:val="24"/>
           <w:szCs w:val="24"/>
         </w:rPr>
-        <w:tab/>
-      </w:r>
-      <w:r>
+      </w:pPr>
+    </w:p>
+    <w:p>
+      <w:pPr>
+        <w:spacing w:line="360" w:lineRule="atLeast"/>
         <w:rPr>
           <w:sz w:val="24"/>
           <w:szCs w:val="24"/>
         </w:rPr>
+      </w:pPr>
+    </w:p>
+    <w:p>
+      <w:pPr>
+        <w:spacing w:line="360" w:lineRule="atLeast"/>
+        <w:rPr>
+          <w:rFonts w:hint="eastAsia"/>
+          <w:sz w:val="24"/>
+          <w:szCs w:val="24"/>
+        </w:rPr>
+      </w:pPr>
+    </w:p>
+    <w:p>
+      <w:pPr>
+        <w:spacing w:line="360" w:lineRule="atLeast"/>
+      </w:pPr>
+      <w:r>
+        <w:rPr>
+          <w:sz w:val="24"/>
+          <w:szCs w:val="24"/>
+        </w:rPr>
         <w:tab/>
       </w:r>
       <w:r>
+        <w:rPr>
+          <w:sz w:val="24"/>
+          <w:szCs w:val="24"/>
+        </w:rPr>
+        <w:tab/>
+      </w:r>
+      <w:r>
         <w:t>And here are the R</w:t>
       </w:r>
       <w:r>
@@ -6890,24 +7023,13 @@
       </w:r>
       <w:r>
         <w:t xml:space="preserve"> of before turning and after turning”</w:t>
-      </w:r>
-    </w:p>
-    <w:p>
-      <w:pPr>
-        <w:spacing w:line="360" w:lineRule="exact"/>
-      </w:pPr>
-      <w:r>
-        <w:tab/>
-      </w:r>
-      <w:r>
-        <w:tab/>
       </w:r>
     </w:p>
     <w:tbl>
       <w:tblPr>
         <w:tblStyle w:val="afb"/>
+        <w:tblpPr w:leftFromText="180" w:rightFromText="180" w:vertAnchor="text" w:horzAnchor="margin" w:tblpY="134"/>
         <w:tblW w:w="0" w:type="auto"/>
-        <w:tblInd w:w="905" w:type="dxa"/>
         <w:tblLook w:val="04A0" w:firstRow="1" w:lastRow="0" w:firstColumn="1" w:lastColumn="0" w:noHBand="0" w:noVBand="1"/>
       </w:tblPr>
       <w:tblGrid>
@@ -6922,7 +7044,7 @@
           </w:tcPr>
           <w:p>
             <w:pPr>
-              <w:spacing w:line="360" w:lineRule="exact"/>
+              <w:spacing w:line="360" w:lineRule="atLeast"/>
             </w:pPr>
           </w:p>
         </w:tc>
@@ -6932,7 +7054,7 @@
           </w:tcPr>
           <w:p>
             <w:pPr>
-              <w:spacing w:line="360" w:lineRule="exact"/>
+              <w:spacing w:line="360" w:lineRule="atLeast"/>
             </w:pPr>
             <w:r>
               <w:t>B</w:t>
@@ -6954,7 +7076,7 @@
           </w:tcPr>
           <w:p>
             <w:pPr>
-              <w:spacing w:line="360" w:lineRule="exact"/>
+              <w:spacing w:line="360" w:lineRule="atLeast"/>
             </w:pPr>
             <w:r>
               <w:rPr>
@@ -6972,7 +7094,7 @@
           </w:tcPr>
           <w:p>
             <w:pPr>
-              <w:spacing w:line="360" w:lineRule="exact"/>
+              <w:spacing w:line="360" w:lineRule="atLeast"/>
             </w:pPr>
             <w:r>
               <w:t>R</w:t>
@@ -6994,7 +7116,7 @@
           </w:tcPr>
           <w:p>
             <w:pPr>
-              <w:spacing w:line="360" w:lineRule="exact"/>
+              <w:spacing w:line="360" w:lineRule="atLeast"/>
             </w:pPr>
             <w:r>
               <w:t>0.9926</w:t>
@@ -7007,7 +7129,7 @@
           </w:tcPr>
           <w:p>
             <w:pPr>
-              <w:spacing w:line="360" w:lineRule="exact"/>
+              <w:spacing w:line="360" w:lineRule="atLeast"/>
             </w:pPr>
             <w:r>
               <w:t>0.9936</w:t>
@@ -7022,7 +7144,7 @@
           </w:tcPr>
           <w:p>
             <w:pPr>
-              <w:spacing w:line="360" w:lineRule="exact"/>
+              <w:spacing w:line="360" w:lineRule="atLeast"/>
             </w:pPr>
             <w:r>
               <w:t>R</w:t>
@@ -7044,7 +7166,7 @@
           </w:tcPr>
           <w:p>
             <w:pPr>
-              <w:spacing w:line="360" w:lineRule="exact"/>
+              <w:spacing w:line="360" w:lineRule="atLeast"/>
             </w:pPr>
             <w:r>
               <w:t>0.8906</w:t>
@@ -7057,7 +7179,7 @@
           </w:tcPr>
           <w:p>
             <w:pPr>
-              <w:spacing w:line="360" w:lineRule="exact"/>
+              <w:spacing w:line="360" w:lineRule="atLeast"/>
             </w:pPr>
             <w:r>
               <w:t>0.8709</w:t>
@@ -7068,7 +7190,7 @@
     </w:tbl>
     <w:p>
       <w:pPr>
-        <w:spacing w:line="360" w:lineRule="exact"/>
+        <w:spacing w:line="360" w:lineRule="atLeast"/>
       </w:pPr>
       <w:r>
         <w:tab/>
@@ -7079,7 +7201,23 @@
     </w:p>
     <w:p>
       <w:pPr>
-        <w:spacing w:line="360" w:lineRule="exact"/>
+        <w:spacing w:line="360" w:lineRule="atLeast"/>
+      </w:pPr>
+      <w:r>
+        <w:tab/>
+      </w:r>
+    </w:p>
+    <w:p>
+      <w:pPr>
+        <w:spacing w:line="360" w:lineRule="atLeast"/>
+      </w:pPr>
+      <w:r>
+        <w:tab/>
+      </w:r>
+    </w:p>
+    <w:p>
+      <w:pPr>
+        <w:spacing w:line="360" w:lineRule="atLeast"/>
         <w:ind w:left="960"/>
       </w:pPr>
       <w:r>
@@ -7091,7 +7229,10 @@
     </w:p>
     <w:p>
       <w:pPr>
-        <w:spacing w:line="360" w:lineRule="exact"/>
+        <w:spacing w:line="360" w:lineRule="atLeast"/>
+        <w:rPr>
+          <w:rFonts w:hint="eastAsia"/>
+        </w:rPr>
       </w:pPr>
       <w:r>
         <w:tab/>
@@ -7102,61 +7243,54 @@
     </w:p>
     <w:p>
       <w:pPr>
-        <w:spacing w:line="360" w:lineRule="exact"/>
-      </w:pPr>
-    </w:p>
-    <w:p>
-      <w:pPr>
-        <w:spacing w:line="360" w:lineRule="exact"/>
-      </w:pPr>
-    </w:p>
-    <w:p>
-      <w:pPr>
-        <w:spacing w:line="360" w:lineRule="exact"/>
+        <w:spacing w:line="360" w:lineRule="atLeast"/>
+      </w:pPr>
+    </w:p>
+    <w:p>
+      <w:pPr>
+        <w:spacing w:line="360" w:lineRule="atLeast"/>
         <w:ind w:firstLine="360"/>
+        <w:rPr>
+          <w:sz w:val="24"/>
+          <w:szCs w:val="24"/>
+        </w:rPr>
+      </w:pPr>
+      <w:r>
+        <w:tab/>
+      </w:r>
+      <w:r>
         <w:rPr>
           <w:rFonts w:hint="eastAsia"/>
           <w:sz w:val="24"/>
           <w:szCs w:val="24"/>
         </w:rPr>
-      </w:pPr>
-      <w:r>
-        <w:lastRenderedPageBreak/>
-        <w:tab/>
-      </w:r>
-      <w:r>
-        <w:rPr>
-          <w:rFonts w:hint="eastAsia"/>
+        <w:t>1</w:t>
+      </w:r>
+      <w:r>
+        <w:rPr>
           <w:sz w:val="24"/>
           <w:szCs w:val="24"/>
         </w:rPr>
-        <w:t>1</w:t>
+        <w:t>.5</w:t>
       </w:r>
       <w:r>
         <w:rPr>
           <w:sz w:val="24"/>
           <w:szCs w:val="24"/>
         </w:rPr>
-        <w:t>.4.1</w:t>
+        <w:t>.1</w:t>
       </w:r>
       <w:r>
         <w:rPr>
           <w:sz w:val="24"/>
           <w:szCs w:val="24"/>
         </w:rPr>
-        <w:t xml:space="preserve"> </w:t>
-      </w:r>
-      <w:r>
-        <w:rPr>
-          <w:sz w:val="24"/>
-          <w:szCs w:val="24"/>
-        </w:rPr>
-        <w:t xml:space="preserve">Data Splitting </w:t>
-      </w:r>
-    </w:p>
-    <w:p>
-      <w:pPr>
-        <w:spacing w:line="360" w:lineRule="exact"/>
+        <w:t xml:space="preserve"> Data Splitting </w:t>
+      </w:r>
+    </w:p>
+    <w:p>
+      <w:pPr>
+        <w:spacing w:line="360" w:lineRule="atLeast"/>
         <w:ind w:left="960"/>
       </w:pPr>
       <w:r>
@@ -7171,7 +7305,7 @@
     </w:p>
     <w:p>
       <w:pPr>
-        <w:spacing w:line="360" w:lineRule="exact"/>
+        <w:spacing w:line="360" w:lineRule="atLeast"/>
         <w:ind w:left="960"/>
       </w:pPr>
       <w:r>
@@ -7202,7 +7336,7 @@
           </w:tcPr>
           <w:p>
             <w:pPr>
-              <w:spacing w:line="360" w:lineRule="exact"/>
+              <w:spacing w:line="360" w:lineRule="atLeast"/>
               <w:rPr>
                 <w:vertAlign w:val="superscript"/>
               </w:rPr>
@@ -7240,7 +7374,7 @@
           </w:tcPr>
           <w:p>
             <w:pPr>
-              <w:spacing w:line="360" w:lineRule="exact"/>
+              <w:spacing w:line="360" w:lineRule="atLeast"/>
             </w:pPr>
             <w:r>
               <w:rPr>
@@ -7256,7 +7390,7 @@
           </w:tcPr>
           <w:p>
             <w:pPr>
-              <w:spacing w:line="360" w:lineRule="exact"/>
+              <w:spacing w:line="360" w:lineRule="atLeast"/>
             </w:pPr>
             <w:r>
               <w:rPr>
@@ -7275,7 +7409,7 @@
           </w:tcPr>
           <w:p>
             <w:pPr>
-              <w:spacing w:line="360" w:lineRule="exact"/>
+              <w:spacing w:line="360" w:lineRule="atLeast"/>
             </w:pPr>
             <w:r>
               <w:rPr>
@@ -7291,7 +7425,7 @@
           </w:tcPr>
           <w:p>
             <w:pPr>
-              <w:spacing w:line="360" w:lineRule="exact"/>
+              <w:spacing w:line="360" w:lineRule="atLeast"/>
             </w:pPr>
             <w:r>
               <w:rPr>
@@ -7309,7 +7443,7 @@
           </w:tcPr>
           <w:p>
             <w:pPr>
-              <w:spacing w:line="360" w:lineRule="exact"/>
+              <w:spacing w:line="360" w:lineRule="atLeast"/>
             </w:pPr>
             <w:r>
               <w:t>R</w:t>
@@ -7331,7 +7465,7 @@
           </w:tcPr>
           <w:p>
             <w:pPr>
-              <w:spacing w:line="360" w:lineRule="exact"/>
+              <w:spacing w:line="360" w:lineRule="atLeast"/>
               <w:rPr>
                 <w:b/>
               </w:rPr>
@@ -7351,7 +7485,7 @@
           </w:tcPr>
           <w:p>
             <w:pPr>
-              <w:spacing w:line="360" w:lineRule="exact"/>
+              <w:spacing w:line="360" w:lineRule="atLeast"/>
             </w:pPr>
             <w:r>
               <w:t>0.9936</w:t>
@@ -7364,7 +7498,7 @@
           </w:tcPr>
           <w:p>
             <w:pPr>
-              <w:spacing w:line="360" w:lineRule="exact"/>
+              <w:spacing w:line="360" w:lineRule="atLeast"/>
               <w:rPr>
                 <w:b/>
               </w:rPr>
@@ -7384,7 +7518,7 @@
           </w:tcPr>
           <w:p>
             <w:pPr>
-              <w:spacing w:line="360" w:lineRule="exact"/>
+              <w:spacing w:line="360" w:lineRule="atLeast"/>
             </w:pPr>
             <w:r>
               <w:t>0.9933</w:t>
@@ -7399,7 +7533,7 @@
           </w:tcPr>
           <w:p>
             <w:pPr>
-              <w:spacing w:line="360" w:lineRule="exact"/>
+              <w:spacing w:line="360" w:lineRule="atLeast"/>
             </w:pPr>
             <w:r>
               <w:rPr>
@@ -7415,7 +7549,7 @@
           </w:tcPr>
           <w:p>
             <w:pPr>
-              <w:spacing w:line="360" w:lineRule="exact"/>
+              <w:spacing w:line="360" w:lineRule="atLeast"/>
             </w:pPr>
             <w:r>
               <w:t>0.0040001869 seconds</w:t>
@@ -7428,7 +7562,7 @@
           </w:tcPr>
           <w:p>
             <w:pPr>
-              <w:spacing w:line="360" w:lineRule="exact"/>
+              <w:spacing w:line="360" w:lineRule="atLeast"/>
             </w:pPr>
             <w:r>
               <w:t>0.0000000000 seconds</w:t>
@@ -7441,7 +7575,7 @@
           </w:tcPr>
           <w:p>
             <w:pPr>
-              <w:spacing w:line="360" w:lineRule="exact"/>
+              <w:spacing w:line="360" w:lineRule="atLeast"/>
             </w:pPr>
             <w:r>
               <w:t>0.0000000000 seconds</w:t>
@@ -7454,7 +7588,7 @@
           </w:tcPr>
           <w:p>
             <w:pPr>
-              <w:spacing w:line="360" w:lineRule="exact"/>
+              <w:spacing w:line="360" w:lineRule="atLeast"/>
             </w:pPr>
             <w:r>
               <w:t>0.0000000000 seconds</w:t>
@@ -7469,7 +7603,7 @@
           </w:tcPr>
           <w:p>
             <w:pPr>
-              <w:spacing w:line="360" w:lineRule="exact"/>
+              <w:spacing w:line="360" w:lineRule="atLeast"/>
             </w:pPr>
             <w:r>
               <w:t>R</w:t>
@@ -7491,9 +7625,8 @@
           </w:tcPr>
           <w:p>
             <w:pPr>
-              <w:spacing w:line="360" w:lineRule="exact"/>
+              <w:spacing w:line="360" w:lineRule="atLeast"/>
               <w:rPr>
-                <w:rFonts w:hint="eastAsia"/>
                 <w:b/>
               </w:rPr>
             </w:pPr>
@@ -7512,7 +7645,7 @@
           </w:tcPr>
           <w:p>
             <w:pPr>
-              <w:spacing w:line="360" w:lineRule="exact"/>
+              <w:spacing w:line="360" w:lineRule="atLeast"/>
             </w:pPr>
             <w:r>
               <w:t>0.8709</w:t>
@@ -7525,7 +7658,7 @@
           </w:tcPr>
           <w:p>
             <w:pPr>
-              <w:spacing w:line="360" w:lineRule="exact"/>
+              <w:spacing w:line="360" w:lineRule="atLeast"/>
               <w:rPr>
                 <w:b/>
               </w:rPr>
@@ -7545,7 +7678,7 @@
           </w:tcPr>
           <w:p>
             <w:pPr>
-              <w:spacing w:line="360" w:lineRule="exact"/>
+              <w:spacing w:line="360" w:lineRule="atLeast"/>
             </w:pPr>
             <w:r>
               <w:t>0.9259</w:t>
@@ -7560,7 +7693,7 @@
           </w:tcPr>
           <w:p>
             <w:pPr>
-              <w:spacing w:line="360" w:lineRule="exact"/>
+              <w:spacing w:line="360" w:lineRule="atLeast"/>
             </w:pPr>
             <w:r>
               <w:rPr>
@@ -7576,7 +7709,7 @@
           </w:tcPr>
           <w:p>
             <w:pPr>
-              <w:spacing w:line="360" w:lineRule="exact"/>
+              <w:spacing w:line="360" w:lineRule="atLeast"/>
             </w:pPr>
             <w:r>
               <w:t>0.0009999275 seconds</w:t>
@@ -7589,7 +7722,7 @@
           </w:tcPr>
           <w:p>
             <w:pPr>
-              <w:spacing w:line="360" w:lineRule="exact"/>
+              <w:spacing w:line="360" w:lineRule="atLeast"/>
             </w:pPr>
             <w:r>
               <w:t>0.0010001659 seconds</w:t>
@@ -7602,7 +7735,7 @@
           </w:tcPr>
           <w:p>
             <w:pPr>
-              <w:spacing w:line="360" w:lineRule="exact"/>
+              <w:spacing w:line="360" w:lineRule="atLeast"/>
             </w:pPr>
             <w:r>
               <w:t>0.0009999275 seconds</w:t>
@@ -7615,7 +7748,7 @@
           </w:tcPr>
           <w:p>
             <w:pPr>
-              <w:spacing w:line="360" w:lineRule="exact"/>
+              <w:spacing w:line="360" w:lineRule="atLeast"/>
             </w:pPr>
             <w:r>
               <w:t>0.0000000000 seconds</w:t>
@@ -7626,7 +7759,7 @@
     </w:tbl>
     <w:p>
       <w:pPr>
-        <w:spacing w:line="360" w:lineRule="exact"/>
+        <w:spacing w:line="360" w:lineRule="atLeast"/>
         <w:ind w:left="960"/>
       </w:pPr>
       <w:r>
@@ -7635,7 +7768,7 @@
     </w:p>
     <w:p>
       <w:pPr>
-        <w:spacing w:line="360" w:lineRule="exact"/>
+        <w:spacing w:line="360" w:lineRule="atLeast"/>
         <w:ind w:left="960"/>
       </w:pPr>
       <w:r>
@@ -7644,7 +7777,7 @@
     </w:p>
     <w:p>
       <w:pPr>
-        <w:spacing w:line="360" w:lineRule="exact"/>
+        <w:spacing w:line="360" w:lineRule="atLeast"/>
         <w:ind w:left="960"/>
       </w:pPr>
       <w:r>
@@ -7672,11 +7805,47 @@
     </w:p>
     <w:p>
       <w:pPr>
-        <w:spacing w:line="360" w:lineRule="exact"/>
+        <w:spacing w:line="360" w:lineRule="atLeast"/>
         <w:ind w:left="960"/>
       </w:pPr>
       <w:r>
-        <w:t xml:space="preserve">A lower data splitting ratio, 0/6, has provided the best </w:t>
+        <w:t>A lower data splitting ratio, 0/6, has provided the best R</w:t>
+      </w:r>
+      <w:r>
+        <w:rPr>
+          <w:vertAlign w:val="superscript"/>
+        </w:rPr>
+        <w:t>2</w:t>
+      </w:r>
+      <w:r>
+        <w:t xml:space="preserve"> for training set</w:t>
+      </w:r>
+      <w:r>
+        <w:t>. Unfortunately, it gave the worsen R</w:t>
+      </w:r>
+      <w:r>
+        <w:rPr>
+          <w:vertAlign w:val="superscript"/>
+        </w:rPr>
+        <w:t xml:space="preserve">2 </w:t>
+      </w:r>
+      <w:r>
+        <w:t xml:space="preserve">for test set, which is obviously worse than other very much. Therefore, we should reject to use it as it cannot performance well to the data that it did not face to before. </w:t>
+      </w:r>
+    </w:p>
+    <w:p>
+      <w:pPr>
+        <w:spacing w:line="360" w:lineRule="atLeast"/>
+        <w:ind w:left="960"/>
+      </w:pPr>
+      <w:r>
+        <w:t xml:space="preserve">Both 0.8 and 0.9 provide a worse </w:t>
+      </w:r>
+      <w:r>
+        <w:t>R2 for training set</w:t>
+      </w:r>
+      <w:r>
+        <w:t xml:space="preserve">, but it is not significant, we can therefore ignore the difference here. However, </w:t>
       </w:r>
       <w:r>
         <w:t>R</w:t>
@@ -7685,64 +7854,22 @@
         <w:rPr>
           <w:vertAlign w:val="superscript"/>
         </w:rPr>
-        <w:t>2</w:t>
-      </w:r>
-      <w:r>
-        <w:t xml:space="preserve"> for training set</w:t>
-      </w:r>
-      <w:r>
-        <w:t xml:space="preserve">. Unfortunately, it gave the worsen </w:t>
-      </w:r>
-      <w:r>
-        <w:t>R</w:t>
-      </w:r>
-      <w:r>
-        <w:rPr>
-          <w:vertAlign w:val="superscript"/>
-        </w:rPr>
         <w:t xml:space="preserve">2 </w:t>
       </w:r>
       <w:r>
         <w:t>for test set</w:t>
       </w:r>
       <w:r>
-        <w:t xml:space="preserve">, which is obviously worse than other very much. Therefore, we should reject to use it as it cannot performance well to the data that it did not face to before. </w:t>
-      </w:r>
-    </w:p>
-    <w:p>
-      <w:pPr>
-        <w:spacing w:line="360" w:lineRule="exact"/>
+        <w:t xml:space="preserve"> in 0.8 gave a significant better performance, which is far better than other ratio.</w:t>
+      </w:r>
+    </w:p>
+    <w:p>
+      <w:pPr>
+        <w:spacing w:line="360" w:lineRule="atLeast"/>
         <w:ind w:left="960"/>
-      </w:pPr>
-      <w:r>
-        <w:t xml:space="preserve">Both 0.8 and 0.9 provide a worse </w:t>
-      </w:r>
-      <w:r>
-        <w:t>R2 for training set</w:t>
-      </w:r>
-      <w:r>
-        <w:t xml:space="preserve">, but it is not significant, we can therefore ignore the difference here. However, </w:t>
-      </w:r>
-      <w:r>
-        <w:t>R</w:t>
-      </w:r>
-      <w:r>
-        <w:rPr>
-          <w:vertAlign w:val="superscript"/>
-        </w:rPr>
-        <w:t xml:space="preserve">2 </w:t>
-      </w:r>
-      <w:r>
-        <w:t>for test set</w:t>
-      </w:r>
-      <w:r>
-        <w:t xml:space="preserve"> in 0.8 gave a significant better performance, which is far better than other ratio.</w:t>
-      </w:r>
-    </w:p>
-    <w:p>
-      <w:pPr>
-        <w:spacing w:line="360" w:lineRule="exact"/>
-        <w:ind w:left="960"/>
+        <w:rPr>
+          <w:rFonts w:hint="eastAsia"/>
+        </w:rPr>
       </w:pPr>
       <w:r>
         <w:t>Thus, it will be better to use 0.8 as our splitting ratio in our final model.</w:t>
@@ -7750,70 +7877,8 @@
     </w:p>
     <w:p>
       <w:pPr>
-        <w:spacing w:line="360" w:lineRule="exact"/>
-        <w:ind w:left="960"/>
-      </w:pPr>
-    </w:p>
-    <w:p>
-      <w:pPr>
-        <w:spacing w:line="360" w:lineRule="exact"/>
-        <w:ind w:left="960"/>
-      </w:pPr>
-    </w:p>
-    <w:p>
-      <w:pPr>
-        <w:spacing w:line="360" w:lineRule="exact"/>
-        <w:ind w:left="960"/>
-      </w:pPr>
-    </w:p>
-    <w:p>
-      <w:pPr>
-        <w:spacing w:line="360" w:lineRule="exact"/>
-        <w:ind w:left="960"/>
-      </w:pPr>
-    </w:p>
-    <w:p>
-      <w:pPr>
-        <w:spacing w:line="360" w:lineRule="exact"/>
-        <w:ind w:left="960"/>
-      </w:pPr>
-    </w:p>
-    <w:p>
-      <w:pPr>
-        <w:spacing w:line="360" w:lineRule="exact"/>
-        <w:ind w:left="960"/>
-      </w:pPr>
-    </w:p>
-    <w:p>
-      <w:pPr>
-        <w:spacing w:line="360" w:lineRule="exact"/>
-        <w:ind w:left="960"/>
-      </w:pPr>
-    </w:p>
-    <w:p>
-      <w:pPr>
-        <w:spacing w:line="360" w:lineRule="exact"/>
-        <w:ind w:left="960"/>
-      </w:pPr>
-    </w:p>
-    <w:p>
-      <w:pPr>
-        <w:spacing w:line="360" w:lineRule="exact"/>
-        <w:ind w:left="960"/>
-      </w:pPr>
-    </w:p>
-    <w:p>
-      <w:pPr>
-        <w:spacing w:line="360" w:lineRule="exact"/>
-        <w:ind w:left="960"/>
-        <w:rPr>
-          <w:rFonts w:hint="eastAsia"/>
-        </w:rPr>
-      </w:pPr>
-    </w:p>
-    <w:p>
-      <w:pPr>
         <w:pStyle w:val="1"/>
+        <w:spacing w:line="360" w:lineRule="atLeast"/>
         <w:rPr>
           <w:b/>
           <w:color w:val="auto"/>
@@ -7831,6 +7896,9 @@
       </w:r>
     </w:p>
     <w:p>
+      <w:pPr>
+        <w:spacing w:line="360" w:lineRule="atLeast"/>
+      </w:pPr>
       <w:r>
         <w:rPr>
           <w:rFonts w:hint="eastAsia"/>
@@ -7881,33 +7949,40 @@
         <w:t xml:space="preserve"> will help us have a better result of the prediction.</w:t>
       </w:r>
     </w:p>
-    <w:p/>
-    <w:p>
+    <w:p>
+      <w:pPr>
+        <w:spacing w:line="360" w:lineRule="atLeast"/>
+      </w:pPr>
+    </w:p>
+    <w:p>
+      <w:pPr>
+        <w:spacing w:line="360" w:lineRule="atLeast"/>
+      </w:pPr>
       <w:r>
         <w:rPr>
           <w:noProof/>
         </w:rPr>
         <w:drawing>
-          <wp:anchor distT="0" distB="0" distL="114300" distR="114300" simplePos="0" relativeHeight="251676672" behindDoc="1" locked="0" layoutInCell="1" allowOverlap="1" wp14:anchorId="0C74DCF4" wp14:editId="7A4D2F97">
+          <wp:anchor distT="0" distB="0" distL="114300" distR="114300" simplePos="0" relativeHeight="251676672" behindDoc="1" locked="0" layoutInCell="1" allowOverlap="1" wp14:anchorId="41E04F05" wp14:editId="554446BC">
             <wp:simplePos x="0" y="0"/>
             <wp:positionH relativeFrom="column">
-              <wp:posOffset>-1039495</wp:posOffset>
+              <wp:posOffset>-1060597</wp:posOffset>
             </wp:positionH>
             <wp:positionV relativeFrom="paragraph">
-              <wp:posOffset>287655</wp:posOffset>
+              <wp:posOffset>602420</wp:posOffset>
             </wp:positionV>
-            <wp:extent cx="7404100" cy="3716020"/>
-            <wp:effectExtent l="0" t="0" r="6350" b="0"/>
+            <wp:extent cx="7315200" cy="3789045"/>
+            <wp:effectExtent l="0" t="0" r="0" b="1905"/>
             <wp:wrapTight wrapText="bothSides">
               <wp:wrapPolygon edited="0">
                 <wp:start x="0" y="0"/>
-                <wp:lineTo x="0" y="21482"/>
-                <wp:lineTo x="21563" y="21482"/>
-                <wp:lineTo x="21563" y="0"/>
+                <wp:lineTo x="0" y="21502"/>
+                <wp:lineTo x="21544" y="21502"/>
+                <wp:lineTo x="21544" y="0"/>
                 <wp:lineTo x="0" y="0"/>
               </wp:wrapPolygon>
             </wp:wrapTight>
-            <wp:docPr id="7" name="圖片 7"/>
+            <wp:docPr id="8" name="圖片 8"/>
             <wp:cNvGraphicFramePr>
               <a:graphicFrameLocks xmlns:a="http://schemas.openxmlformats.org/drawingml/2006/main" noChangeAspect="1"/>
             </wp:cNvGraphicFramePr>
@@ -7933,7 +8008,7 @@
                   <pic:spPr>
                     <a:xfrm>
                       <a:off x="0" y="0"/>
-                      <a:ext cx="7404100" cy="3716020"/>
+                      <a:ext cx="7315200" cy="3789045"/>
                     </a:xfrm>
                     <a:prstGeom prst="rect">
                       <a:avLst/>
@@ -7952,11 +8027,41 @@
         </w:drawing>
       </w:r>
       <w:r>
-        <w:t xml:space="preserve">And here is the final result in graph of the prediction. </w:t>
-      </w:r>
-    </w:p>
-    <w:p/>
-    <w:p>
+        <w:t xml:space="preserve">Now, we try to use these setting to predict the index level of Hang </w:t>
+      </w:r>
+      <w:proofErr w:type="spellStart"/>
+      <w:r>
+        <w:t>Seng</w:t>
+      </w:r>
+      <w:proofErr w:type="spellEnd"/>
+      <w:r>
+        <w:t xml:space="preserve"> index most recently, which is from </w:t>
+      </w:r>
+      <w:r>
+        <w:t>2015-08-29</w:t>
+      </w:r>
+      <w:r>
+        <w:t xml:space="preserve"> to </w:t>
+      </w:r>
+      <w:r>
+        <w:t>2016-08-29</w:t>
+      </w:r>
+      <w:r>
+        <w:t>. H</w:t>
+      </w:r>
+      <w:r>
+        <w:t xml:space="preserve">ere is the final result in graph of the prediction. </w:t>
+      </w:r>
+    </w:p>
+    <w:p>
+      <w:pPr>
+        <w:spacing w:line="360" w:lineRule="atLeast"/>
+      </w:pPr>
+    </w:p>
+    <w:p>
+      <w:pPr>
+        <w:spacing w:line="360" w:lineRule="atLeast"/>
+      </w:pPr>
       <w:r>
         <w:rPr>
           <w:rFonts w:hint="eastAsia"/>
@@ -7988,21 +8093,22 @@
         <w:t xml:space="preserve"> equal to </w:t>
       </w:r>
       <w:r>
-        <w:t>0.9930</w:t>
-      </w:r>
-      <w:r>
-        <w:t xml:space="preserve"> in training set and </w:t>
-      </w:r>
-    </w:p>
-    <w:p>
-      <w:r>
-        <w:t>0.9631</w:t>
-      </w:r>
-      <w:r>
-        <w:t xml:space="preserve"> </w:t>
-      </w:r>
-      <w:r>
-        <w:t>in testing set. It is quite high as it can show that more than</w:t>
+        <w:t>0.993840648215</w:t>
+      </w:r>
+      <w:r>
+        <w:t xml:space="preserve"> in training set </w:t>
+      </w:r>
+      <w:r>
+        <w:t xml:space="preserve">and </w:t>
+      </w:r>
+      <w:r>
+        <w:t>0.946543686515</w:t>
+      </w:r>
+      <w:r>
+        <w:t xml:space="preserve"> in</w:t>
+      </w:r>
+      <w:r>
+        <w:t xml:space="preserve"> testing set. It is quite high as it can show that more than</w:t>
       </w:r>
       <w:r>
         <w:t xml:space="preserve"> 95</w:t>
@@ -8012,6 +8118,9 @@
       </w:r>
     </w:p>
     <w:p>
+      <w:pPr>
+        <w:spacing w:line="360" w:lineRule="atLeast"/>
+      </w:pPr>
       <w:r>
         <w:t>However</w:t>
       </w:r>
@@ -8076,7 +8185,11 @@
         <w:t>. And the graph below will show us how reliable of this program.</w:t>
       </w:r>
     </w:p>
-    <w:p/>
+    <w:p>
+      <w:pPr>
+        <w:spacing w:line="360" w:lineRule="atLeast"/>
+      </w:pPr>
+    </w:p>
     <w:p>
       <w:pPr>
         <w:spacing w:line="360" w:lineRule="atLeast"/>
@@ -8174,6 +8287,7 @@
     <w:p>
       <w:pPr>
         <w:pStyle w:val="1"/>
+        <w:spacing w:line="360" w:lineRule="atLeast"/>
         <w:rPr>
           <w:b/>
         </w:rPr>
@@ -8187,6 +8301,9 @@
       </w:r>
     </w:p>
     <w:p>
+      <w:pPr>
+        <w:spacing w:line="360" w:lineRule="atLeast"/>
+      </w:pPr>
       <w:r>
         <w:rPr>
           <w:rFonts w:hint="eastAsia"/>
@@ -8215,6 +8332,9 @@
       </w:r>
     </w:p>
     <w:p>
+      <w:pPr>
+        <w:spacing w:line="360" w:lineRule="atLeast"/>
+      </w:pPr>
       <w:r>
         <w:t xml:space="preserve">Initially, </w:t>
       </w:r>
@@ -8270,8 +8390,15 @@
         <w:t xml:space="preserve"> (0700.hk). </w:t>
       </w:r>
     </w:p>
-    <w:p/>
-    <w:p>
+    <w:p>
+      <w:pPr>
+        <w:spacing w:line="360" w:lineRule="atLeast"/>
+      </w:pPr>
+    </w:p>
+    <w:p>
+      <w:pPr>
+        <w:spacing w:line="360" w:lineRule="atLeast"/>
+      </w:pPr>
       <w:r>
         <w:t xml:space="preserve">Then, we delete </w:t>
       </w:r>
@@ -8325,8 +8452,15 @@
         <w:t xml:space="preserve"> </w:t>
       </w:r>
     </w:p>
-    <w:p/>
-    <w:p>
+    <w:p>
+      <w:pPr>
+        <w:spacing w:line="360" w:lineRule="atLeast"/>
+      </w:pPr>
+    </w:p>
+    <w:p>
+      <w:pPr>
+        <w:spacing w:line="360" w:lineRule="atLeast"/>
+      </w:pPr>
       <w:r>
         <w:t>A</w:t>
       </w:r>
@@ -8352,8 +8486,15 @@
         <w:t xml:space="preserve">. Thus, the program can work as expected in term of performance. </w:t>
       </w:r>
     </w:p>
-    <w:p/>
-    <w:p>
+    <w:p>
+      <w:pPr>
+        <w:spacing w:line="360" w:lineRule="atLeast"/>
+      </w:pPr>
+    </w:p>
+    <w:p>
+      <w:pPr>
+        <w:spacing w:line="360" w:lineRule="atLeast"/>
+      </w:pPr>
       <w:r>
         <w:rPr>
           <w:rFonts w:hint="eastAsia"/>
@@ -8398,20 +8539,37 @@
       </w:r>
     </w:p>
     <w:p>
-      <w:bookmarkStart w:id="0" w:name="_GoBack"/>
-      <w:bookmarkEnd w:id="0"/>
-    </w:p>
-    <w:p>
+      <w:pPr>
+        <w:spacing w:line="360" w:lineRule="atLeast"/>
+      </w:pPr>
+    </w:p>
+    <w:p>
+      <w:pPr>
+        <w:spacing w:line="360" w:lineRule="atLeast"/>
+      </w:pPr>
       <w:r>
         <w:t>The following part, Improvement, might give some information about this issue.</w:t>
       </w:r>
     </w:p>
-    <w:p/>
-    <w:p/>
-    <w:p/>
+    <w:p>
+      <w:pPr>
+        <w:spacing w:line="360" w:lineRule="atLeast"/>
+      </w:pPr>
+    </w:p>
+    <w:p>
+      <w:pPr>
+        <w:spacing w:line="360" w:lineRule="atLeast"/>
+      </w:pPr>
+    </w:p>
+    <w:p>
+      <w:pPr>
+        <w:spacing w:line="360" w:lineRule="atLeast"/>
+      </w:pPr>
+    </w:p>
     <w:p>
       <w:pPr>
         <w:pStyle w:val="1"/>
+        <w:spacing w:line="360" w:lineRule="atLeast"/>
         <w:rPr>
           <w:b/>
         </w:rPr>
@@ -8441,7 +8599,7 @@
     </w:p>
     <w:p>
       <w:pPr>
-        <w:spacing w:line="360" w:lineRule="exact"/>
+        <w:spacing w:line="360" w:lineRule="atLeast"/>
       </w:pPr>
       <w:r>
         <w:t>I</w:t>
@@ -8461,12 +8619,12 @@
     </w:p>
     <w:p>
       <w:pPr>
-        <w:spacing w:line="360" w:lineRule="exact"/>
-      </w:pPr>
-    </w:p>
-    <w:p>
-      <w:pPr>
-        <w:spacing w:line="360" w:lineRule="exact"/>
+        <w:spacing w:line="360" w:lineRule="atLeast"/>
+      </w:pPr>
+    </w:p>
+    <w:p>
+      <w:pPr>
+        <w:spacing w:line="360" w:lineRule="atLeast"/>
       </w:pPr>
       <w:r>
         <w:t xml:space="preserve">There are few ways to extend this program in a more powerful way. 1. The program is better to be implemented intraday, using 1 minutes or 5 minutes. In </w:t>
@@ -8490,7 +8648,7 @@
     </w:p>
     <w:p>
       <w:pPr>
-        <w:spacing w:line="360" w:lineRule="exact"/>
+        <w:spacing w:line="360" w:lineRule="atLeast"/>
       </w:pPr>
       <w:r>
         <w:t>Secondly, we can try to use this program to predict the future</w:t>
@@ -8513,12 +8671,12 @@
     </w:p>
     <w:p>
       <w:pPr>
-        <w:spacing w:line="360" w:lineRule="exact"/>
-      </w:pPr>
-    </w:p>
-    <w:p>
-      <w:pPr>
-        <w:spacing w:line="360" w:lineRule="exact"/>
+        <w:spacing w:line="360" w:lineRule="atLeast"/>
+      </w:pPr>
+    </w:p>
+    <w:p>
+      <w:pPr>
+        <w:spacing w:line="360" w:lineRule="atLeast"/>
       </w:pPr>
       <w:r>
         <w:t>However, these improvement ways need to have a huge intraday dataset that source is limited. Bloomberg professional will be a great platform to provide this data set, however, the cost is not cheap to register it</w:t>
@@ -8526,12 +8684,12 @@
     </w:p>
     <w:p>
       <w:pPr>
-        <w:spacing w:line="360" w:lineRule="exact"/>
-      </w:pPr>
-    </w:p>
-    <w:p>
-      <w:pPr>
-        <w:spacing w:line="360" w:lineRule="exact"/>
+        <w:spacing w:line="360" w:lineRule="atLeast"/>
+      </w:pPr>
+    </w:p>
+    <w:p>
+      <w:pPr>
+        <w:spacing w:line="360" w:lineRule="atLeast"/>
       </w:pPr>
       <w:r>
         <w:t>After that, it is possible to predict the index level after market, by using ADR (</w:t>
@@ -10393,6 +10551,119 @@
       <w:pPr>
         <w:ind w:left="4800" w:hanging="480"/>
       </w:pPr>
+    </w:lvl>
+  </w:abstractNum>
+  <w:abstractNum w:abstractNumId="16">
+    <w:nsid w:val="7EB13245"/>
+    <w:multiLevelType w:val="multilevel"/>
+    <w:tmpl w:val="9D9CFD3E"/>
+    <w:lvl w:ilvl="0">
+      <w:start w:val="1"/>
+      <w:numFmt w:val="decimal"/>
+      <w:lvlText w:val="%1"/>
+      <w:lvlJc w:val="left"/>
+      <w:pPr>
+        <w:ind w:left="360" w:hanging="360"/>
+      </w:pPr>
+      <w:rPr>
+        <w:rFonts w:hint="default"/>
+      </w:rPr>
+    </w:lvl>
+    <w:lvl w:ilvl="1">
+      <w:start w:val="5"/>
+      <w:numFmt w:val="decimal"/>
+      <w:lvlText w:val="%1.%2"/>
+      <w:lvlJc w:val="left"/>
+      <w:pPr>
+        <w:ind w:left="360" w:hanging="360"/>
+      </w:pPr>
+      <w:rPr>
+        <w:rFonts w:hint="default"/>
+      </w:rPr>
+    </w:lvl>
+    <w:lvl w:ilvl="2">
+      <w:start w:val="1"/>
+      <w:numFmt w:val="decimal"/>
+      <w:lvlText w:val="%1.%2.%3"/>
+      <w:lvlJc w:val="left"/>
+      <w:pPr>
+        <w:ind w:left="720" w:hanging="720"/>
+      </w:pPr>
+      <w:rPr>
+        <w:rFonts w:hint="default"/>
+      </w:rPr>
+    </w:lvl>
+    <w:lvl w:ilvl="3">
+      <w:start w:val="1"/>
+      <w:numFmt w:val="decimal"/>
+      <w:lvlText w:val="%1.%2.%3.%4"/>
+      <w:lvlJc w:val="left"/>
+      <w:pPr>
+        <w:ind w:left="720" w:hanging="720"/>
+      </w:pPr>
+      <w:rPr>
+        <w:rFonts w:hint="default"/>
+      </w:rPr>
+    </w:lvl>
+    <w:lvl w:ilvl="4">
+      <w:start w:val="1"/>
+      <w:numFmt w:val="decimal"/>
+      <w:lvlText w:val="%1.%2.%3.%4.%5"/>
+      <w:lvlJc w:val="left"/>
+      <w:pPr>
+        <w:ind w:left="1080" w:hanging="1080"/>
+      </w:pPr>
+      <w:rPr>
+        <w:rFonts w:hint="default"/>
+      </w:rPr>
+    </w:lvl>
+    <w:lvl w:ilvl="5">
+      <w:start w:val="1"/>
+      <w:numFmt w:val="decimal"/>
+      <w:lvlText w:val="%1.%2.%3.%4.%5.%6"/>
+      <w:lvlJc w:val="left"/>
+      <w:pPr>
+        <w:ind w:left="1080" w:hanging="1080"/>
+      </w:pPr>
+      <w:rPr>
+        <w:rFonts w:hint="default"/>
+      </w:rPr>
+    </w:lvl>
+    <w:lvl w:ilvl="6">
+      <w:start w:val="1"/>
+      <w:numFmt w:val="decimal"/>
+      <w:lvlText w:val="%1.%2.%3.%4.%5.%6.%7"/>
+      <w:lvlJc w:val="left"/>
+      <w:pPr>
+        <w:ind w:left="1440" w:hanging="1440"/>
+      </w:pPr>
+      <w:rPr>
+        <w:rFonts w:hint="default"/>
+      </w:rPr>
+    </w:lvl>
+    <w:lvl w:ilvl="7">
+      <w:start w:val="1"/>
+      <w:numFmt w:val="decimal"/>
+      <w:lvlText w:val="%1.%2.%3.%4.%5.%6.%7.%8"/>
+      <w:lvlJc w:val="left"/>
+      <w:pPr>
+        <w:ind w:left="1440" w:hanging="1440"/>
+      </w:pPr>
+      <w:rPr>
+        <w:rFonts w:hint="default"/>
+      </w:rPr>
+    </w:lvl>
+    <w:lvl w:ilvl="8">
+      <w:start w:val="1"/>
+      <w:numFmt w:val="decimal"/>
+      <w:lvlText w:val="%1.%2.%3.%4.%5.%6.%7.%8.%9"/>
+      <w:lvlJc w:val="left"/>
+      <w:pPr>
+        <w:ind w:left="1800" w:hanging="1800"/>
+      </w:pPr>
+      <w:rPr>
+        <w:rFonts w:hint="default"/>
+      </w:rPr>
     </w:lvl>
   </w:abstractNum>
   <w:num w:numId="1">
@@ -10442,6 +10713,9 @@
   </w:num>
   <w:num w:numId="16">
     <w:abstractNumId w:val="0"/>
+  </w:num>
+  <w:num w:numId="17">
+    <w:abstractNumId w:val="16"/>
   </w:num>
 </w:numbering>
 </file>
@@ -11821,7 +12095,7 @@
 </file>
 
 <file path=customXml/itemProps1.xml><?xml version="1.0" encoding="utf-8"?>
-<ds:datastoreItem xmlns:ds="http://schemas.openxmlformats.org/officeDocument/2006/customXml" ds:itemID="{41B7031A-962C-4722-BF3D-14EA522A75D8}">
+<ds:datastoreItem xmlns:ds="http://schemas.openxmlformats.org/officeDocument/2006/customXml" ds:itemID="{EE252A4B-653D-45F0-8196-DA0A6AD18222}">
   <ds:schemaRefs>
     <ds:schemaRef ds:uri="http://schemas.openxmlformats.org/officeDocument/2006/bibliography"/>
   </ds:schemaRefs>
